--- a/Docx/Projekt dokumentációk/FoodHub recept weboldal dokumentáció.docx
+++ b/Docx/Projekt dokumentációk/FoodHub recept weboldal dokumentáció.docx
@@ -1,6 +1,6 @@
 
 <file path=word/document.xml><?xml version="1.0" encoding="utf-8"?>
-<w:document xmlns:wpc="http://schemas.microsoft.com/office/word/2010/wordprocessingCanvas" xmlns:cx="http://schemas.microsoft.com/office/drawing/2014/chartex" xmlns:cx1="http://schemas.microsoft.com/office/drawing/2015/9/8/chartex" xmlns:cx2="http://schemas.microsoft.com/office/drawing/2015/10/21/chartex" xmlns:cx3="http://schemas.microsoft.com/office/drawing/2016/5/9/chartex" xmlns:cx4="http://schemas.microsoft.com/office/drawing/2016/5/10/chartex" xmlns:cx5="http://schemas.microsoft.com/office/drawing/2016/5/11/chartex" xmlns:cx6="http://schemas.microsoft.com/office/drawing/2016/5/12/chartex" xmlns:cx7="http://schemas.microsoft.com/office/drawing/2016/5/13/chartex" xmlns:cx8="http://schemas.microsoft.com/office/drawing/2016/5/14/chartex" xmlns:mc="http://schemas.openxmlformats.org/markup-compatibility/2006" xmlns:aink="http://schemas.microsoft.com/office/drawing/2016/ink" xmlns:am3d="http://schemas.microsoft.com/office/drawing/2017/model3d" xmlns:o="urn:schemas-microsoft-com:office:office" xmlns:oel="http://schemas.microsoft.com/office/2019/extlst" xmlns:r="http://schemas.openxmlformats.org/officeDocument/2006/relationships" xmlns:m="http://schemas.openxmlformats.org/officeDocument/2006/math" xmlns:v="urn:schemas-microsoft-com:vml" xmlns:wp14="http://schemas.microsoft.com/office/word/2010/wordprocessingDrawing" xmlns:wp="http://schemas.openxmlformats.org/drawingml/2006/wordprocessingDrawing" xmlns:w10="urn:schemas-microsoft-com:office:word" xmlns:w="http://schemas.openxmlformats.org/wordprocessingml/2006/main" xmlns:w14="http://schemas.microsoft.com/office/word/2010/wordml" xmlns:w15="http://schemas.microsoft.com/office/word/2012/wordml" xmlns:w16cex="http://schemas.microsoft.com/office/word/2018/wordml/cex" xmlns:w16cid="http://schemas.microsoft.com/office/word/2016/wordml/cid" xmlns:w16="http://schemas.microsoft.com/office/word/2018/wordml" xmlns:w16du="http://schemas.microsoft.com/office/word/2023/wordml/word16du" xmlns:w16sdtdh="http://schemas.microsoft.com/office/word/2020/wordml/sdtdatahash" xmlns:w16se="http://schemas.microsoft.com/office/word/2015/wordml/symex" xmlns:wpg="http://schemas.microsoft.com/office/word/2010/wordprocessingGroup" xmlns:wpi="http://schemas.microsoft.com/office/word/2010/wordprocessingInk" xmlns:wne="http://schemas.microsoft.com/office/word/2006/wordml" xmlns:wps="http://schemas.microsoft.com/office/word/2010/wordprocessingShape" mc:Ignorable="w14 w15 w16se w16cid w16 w16cex w16sdtdh w16du wp14">
+<w:document xmlns:wpc="http://schemas.microsoft.com/office/word/2010/wordprocessingCanvas" xmlns:cx="http://schemas.microsoft.com/office/drawing/2014/chartex" xmlns:cx1="http://schemas.microsoft.com/office/drawing/2015/9/8/chartex" xmlns:cx2="http://schemas.microsoft.com/office/drawing/2015/10/21/chartex" xmlns:cx3="http://schemas.microsoft.com/office/drawing/2016/5/9/chartex" xmlns:cx4="http://schemas.microsoft.com/office/drawing/2016/5/10/chartex" xmlns:cx5="http://schemas.microsoft.com/office/drawing/2016/5/11/chartex" xmlns:cx6="http://schemas.microsoft.com/office/drawing/2016/5/12/chartex" xmlns:cx7="http://schemas.microsoft.com/office/drawing/2016/5/13/chartex" xmlns:cx8="http://schemas.microsoft.com/office/drawing/2016/5/14/chartex" xmlns:mc="http://schemas.openxmlformats.org/markup-compatibility/2006" xmlns:aink="http://schemas.microsoft.com/office/drawing/2016/ink" xmlns:am3d="http://schemas.microsoft.com/office/drawing/2017/model3d" xmlns:o="urn:schemas-microsoft-com:office:office" xmlns:oel="http://schemas.microsoft.com/office/2019/extlst" xmlns:r="http://schemas.openxmlformats.org/officeDocument/2006/relationships" xmlns:m="http://schemas.openxmlformats.org/officeDocument/2006/math" xmlns:v="urn:schemas-microsoft-com:vml" xmlns:wp14="http://schemas.microsoft.com/office/word/2010/wordprocessingDrawing" xmlns:wp="http://schemas.openxmlformats.org/drawingml/2006/wordprocessingDrawing" xmlns:w10="urn:schemas-microsoft-com:office:word" xmlns:w="http://schemas.openxmlformats.org/wordprocessingml/2006/main" xmlns:w14="http://schemas.microsoft.com/office/word/2010/wordml" xmlns:w15="http://schemas.microsoft.com/office/word/2012/wordml" xmlns:w16cex="http://schemas.microsoft.com/office/word/2018/wordml/cex" xmlns:w16cid="http://schemas.microsoft.com/office/word/2016/wordml/cid" xmlns:w16="http://schemas.microsoft.com/office/word/2018/wordml" xmlns:w16sdtdh="http://schemas.microsoft.com/office/word/2020/wordml/sdtdatahash" xmlns:w16se="http://schemas.microsoft.com/office/word/2015/wordml/symex" xmlns:wpg="http://schemas.microsoft.com/office/word/2010/wordprocessingGroup" xmlns:wpi="http://schemas.microsoft.com/office/word/2010/wordprocessingInk" xmlns:wne="http://schemas.microsoft.com/office/word/2006/wordml" xmlns:wps="http://schemas.microsoft.com/office/word/2010/wordprocessingShape" mc:Ignorable="w14 w15 w16se w16cid w16 w16cex w16sdtdh wp14">
   <w:body>
     <w:sdt>
       <w:sdtPr>
@@ -754,6 +754,10 @@
     <w:sdt>
       <w:sdtPr>
         <w:rPr>
+          <w:rFonts w:ascii="Calibri" w:eastAsiaTheme="minorHAnsi" w:hAnsi="Calibri" w:cs="Calibri"/>
+          <w:color w:val="auto"/>
+          <w:sz w:val="22"/>
+          <w:szCs w:val="22"/>
           <w:lang w:val="hu-HU"/>
         </w:rPr>
         <w:id w:val="706453776"/>
@@ -764,12 +768,8 @@
       </w:sdtPr>
       <w:sdtEndPr>
         <w:rPr>
-          <w:rFonts w:ascii="Calibri" w:eastAsiaTheme="minorHAnsi" w:hAnsi="Calibri" w:cs="Calibri"/>
           <w:b/>
           <w:bCs/>
-          <w:color w:val="auto"/>
-          <w:sz w:val="22"/>
-          <w:szCs w:val="22"/>
           <w:lang w:val="hu"/>
         </w:rPr>
       </w:sdtEndPr>
@@ -5818,16 +5818,7 @@
           <w:u w:val="single"/>
           <w:lang w:val="hu-HU"/>
         </w:rPr>
-        <w:t>Erőforrások hatékony kihasználása</w:t>
-      </w:r>
-      <w:r>
-        <w:rPr>
-          <w:sz w:val="28"/>
-          <w:szCs w:val="28"/>
-          <w:u w:val="single"/>
-          <w:lang w:val="hu-HU"/>
-        </w:rPr>
-        <w:t>:</w:t>
+        <w:t>Erőforrások hatékony kihasználása:</w:t>
       </w:r>
     </w:p>
     <w:p>
@@ -5879,16 +5870,7 @@
           <w:u w:val="single"/>
           <w:lang w:val="hu-HU"/>
         </w:rPr>
-        <w:t>Célok és felelősségi területek meghatározása</w:t>
-      </w:r>
-      <w:r>
-        <w:rPr>
-          <w:sz w:val="28"/>
-          <w:szCs w:val="28"/>
-          <w:u w:val="single"/>
-          <w:lang w:val="hu-HU"/>
-        </w:rPr>
-        <w:t>:</w:t>
+        <w:t>Célok és felelősségi területek meghatározása:</w:t>
       </w:r>
     </w:p>
     <w:p>
@@ -5988,16 +5970,7 @@
           <w:u w:val="single"/>
           <w:lang w:val="hu-HU"/>
         </w:rPr>
-        <w:t>Folyamatos felügyelet a célkitűzések érdekében</w:t>
-      </w:r>
-      <w:r>
-        <w:rPr>
-          <w:sz w:val="28"/>
-          <w:szCs w:val="28"/>
-          <w:u w:val="single"/>
-          <w:lang w:val="hu-HU"/>
-        </w:rPr>
-        <w:t>:</w:t>
+        <w:t>Folyamatos felügyelet a célkitűzések érdekében:</w:t>
       </w:r>
     </w:p>
     <w:p>
@@ -6145,16 +6118,7 @@
           <w:u w:val="single"/>
           <w:lang w:val="hu-HU"/>
         </w:rPr>
-        <w:t>Hatékony kommunikáció terv</w:t>
-      </w:r>
-      <w:r>
-        <w:rPr>
-          <w:sz w:val="28"/>
-          <w:szCs w:val="28"/>
-          <w:u w:val="single"/>
-          <w:lang w:val="hu-HU"/>
-        </w:rPr>
-        <w:t>:</w:t>
+        <w:t>Hatékony kommunikáció terv:</w:t>
       </w:r>
     </w:p>
     <w:p>
@@ -6254,16 +6218,7 @@
           <w:u w:val="single"/>
           <w:lang w:val="hu-HU"/>
         </w:rPr>
-        <w:t>Tapasztalatszerzés és felelősségvállalás a csapatban</w:t>
-      </w:r>
-      <w:r>
-        <w:rPr>
-          <w:sz w:val="28"/>
-          <w:szCs w:val="28"/>
-          <w:u w:val="single"/>
-          <w:lang w:val="hu-HU"/>
-        </w:rPr>
-        <w:t>:</w:t>
+        <w:t>Tapasztalatszerzés és felelősségvállalás a csapatban:</w:t>
       </w:r>
     </w:p>
     <w:p>
@@ -8424,15 +8379,7 @@
           <w:szCs w:val="24"/>
           <w:lang w:val="hu-HU"/>
         </w:rPr>
-        <w:t>Ez a lehetőség lehetőséget biztosít a felhasználónak arra, hogy feliratkozzon a weboldal hírlevelére. Így értesítéseket kap a legfrissebb receptekről, újdonságokról és egyéb fontos információkró</w:t>
-      </w:r>
-      <w:r>
-        <w:rPr>
-          <w:sz w:val="24"/>
-          <w:szCs w:val="24"/>
-          <w:lang w:val="hu-HU"/>
-        </w:rPr>
-        <w:t>l.</w:t>
+        <w:t>Ez a lehetőség lehetőséget biztosít a felhasználónak arra, hogy feliratkozzon a weboldal hírlevelére. Így értesítéseket kap a legfrissebb receptekről, újdonságokról és egyéb fontos információkról.</w:t>
       </w:r>
     </w:p>
     <w:p>
@@ -8952,23 +8899,7 @@
           <w:szCs w:val="24"/>
           <w:lang w:val="hu-HU"/>
         </w:rPr>
-        <w:t xml:space="preserve">Desszertek", </w:t>
-      </w:r>
-      <w:r>
-        <w:rPr>
-          <w:sz w:val="24"/>
-          <w:szCs w:val="24"/>
-          <w:lang w:val="hu-HU"/>
-        </w:rPr>
-        <w:t>„Vegetáriánus”</w:t>
-      </w:r>
-      <w:r>
-        <w:rPr>
-          <w:sz w:val="24"/>
-          <w:szCs w:val="24"/>
-          <w:lang w:val="hu-HU"/>
-        </w:rPr>
-        <w:t xml:space="preserve"> stb. Minden kategóriához egy kis ikon vagy kép is társítható, ami segíthet a felhasználóknak könnyen azonosítani és választani a különböző típusú receptek között.</w:t>
+        <w:t>Desszertek", „Vegetáriánus” stb. Minden kategóriához egy kis ikon vagy kép is társítható, ami segíthet a felhasználóknak könnyen azonosítani és választani a különböző típusú receptek között.</w:t>
       </w:r>
     </w:p>
     <w:p>
@@ -9076,15 +9007,7 @@
           <w:szCs w:val="24"/>
           <w:lang w:val="hu-HU"/>
         </w:rPr>
-        <w:t xml:space="preserve"> látható a recept </w:t>
-      </w:r>
-      <w:r>
-        <w:rPr>
-          <w:sz w:val="24"/>
-          <w:szCs w:val="24"/>
-          <w:lang w:val="hu-HU"/>
-        </w:rPr>
-        <w:t>neve,</w:t>
+        <w:t xml:space="preserve"> látható a recept neve,</w:t>
       </w:r>
       <w:r>
         <w:rPr>
@@ -9126,73 +9049,33 @@
           <w:szCs w:val="24"/>
           <w:lang w:val="hu-HU"/>
         </w:rPr>
-        <w:t xml:space="preserve">A kiválasztott kategóriába tartozó receptek megjelenítése lehetőséget ad a felhasználóknak arra, hogy könnyen és gyorsan megtalálják az érdeklődésüknek megfelelő recepteket, </w:t>
-      </w:r>
-      <w:r>
-        <w:rPr>
-          <w:sz w:val="24"/>
-          <w:szCs w:val="24"/>
-          <w:lang w:val="hu-HU"/>
-        </w:rPr>
-        <w:t>anélkül,</w:t>
-      </w:r>
-      <w:r>
-        <w:rPr>
-          <w:sz w:val="24"/>
-          <w:szCs w:val="24"/>
-          <w:lang w:val="hu-HU"/>
-        </w:rPr>
-        <w:t xml:space="preserve"> hogy át kelljen nézniük az összes rendelkezésre álló lehetőséget.</w:t>
-      </w:r>
-    </w:p>
-    <w:p>
-      <w:pPr>
-        <w:rPr>
-          <w:sz w:val="24"/>
-          <w:szCs w:val="24"/>
-          <w:lang w:val="hu-HU"/>
-        </w:rPr>
-      </w:pPr>
-    </w:p>
-    <w:p>
-      <w:pPr>
-        <w:rPr>
-          <w:sz w:val="24"/>
-          <w:szCs w:val="24"/>
-          <w:lang w:val="hu-HU"/>
-        </w:rPr>
-      </w:pPr>
-      <w:r>
-        <w:rPr>
-          <w:sz w:val="24"/>
-          <w:szCs w:val="24"/>
-          <w:lang w:val="hu-HU"/>
-        </w:rPr>
-        <w:t xml:space="preserve">Ez a funkció javítja a felhasználói élményt és hatékonyabbá teszi a receptek böngészését, mivel lehetővé teszi a felhasználók számára, hogy azonnal megtalálják a kívánt kategóriába tartozó recepteket, </w:t>
-      </w:r>
-      <w:r>
-        <w:rPr>
-          <w:sz w:val="24"/>
-          <w:szCs w:val="24"/>
-          <w:lang w:val="hu-HU"/>
-        </w:rPr>
-        <w:t>anélkül,</w:t>
-      </w:r>
-      <w:r>
-        <w:rPr>
-          <w:sz w:val="24"/>
-          <w:szCs w:val="24"/>
-          <w:lang w:val="hu-HU"/>
-        </w:rPr>
-        <w:t xml:space="preserve"> hogy további szűréseket kellene </w:t>
-      </w:r>
-      <w:r>
-        <w:rPr>
-          <w:sz w:val="24"/>
-          <w:szCs w:val="24"/>
-          <w:lang w:val="hu-HU"/>
-        </w:rPr>
-        <w:t>alkalmazniuk</w:t>
+        <w:t>A kiválasztott kategóriába tartozó receptek megjelenítése lehetőséget ad a felhasználóknak arra, hogy könnyen és gyorsan megtalálják az érdeklődésüknek megfelelő recepteket, anélkül, hogy át kelljen nézniük az összes rendelkezésre álló lehetőséget.</w:t>
+      </w:r>
+    </w:p>
+    <w:p>
+      <w:pPr>
+        <w:rPr>
+          <w:sz w:val="24"/>
+          <w:szCs w:val="24"/>
+          <w:lang w:val="hu-HU"/>
+        </w:rPr>
+      </w:pPr>
+    </w:p>
+    <w:p>
+      <w:pPr>
+        <w:rPr>
+          <w:sz w:val="24"/>
+          <w:szCs w:val="24"/>
+          <w:lang w:val="hu-HU"/>
+        </w:rPr>
+      </w:pPr>
+      <w:r>
+        <w:rPr>
+          <w:sz w:val="24"/>
+          <w:szCs w:val="24"/>
+          <w:lang w:val="hu-HU"/>
+        </w:rPr>
+        <w:t>Ez a funkció javítja a felhasználói élményt és hatékonyabbá teszi a receptek böngészését, mivel lehetővé teszi a felhasználók számára, hogy azonnal megtalálják a kívánt kategóriába tartozó recepteket, anélkül, hogy további szűréseket kellene alkalmazniuk</w:t>
       </w:r>
       <w:r>
         <w:rPr>
@@ -9260,19 +9143,7 @@
         <w:rPr>
           <w:lang w:val="hu-HU"/>
         </w:rPr>
-        <w:t>Itt találhatóak meg a felhasználó által megadott adatok, melyek lehetnek a név, az e-mail cím</w:t>
-      </w:r>
-      <w:r>
-        <w:rPr>
-          <w:lang w:val="hu-HU"/>
-        </w:rPr>
-        <w:t xml:space="preserve">. </w:t>
-      </w:r>
-      <w:r>
-        <w:rPr>
-          <w:lang w:val="hu-HU"/>
-        </w:rPr>
-        <w:t>Emellett a profil oldalon elérhetőek a felhasználó által feltöltött receptek.</w:t>
+        <w:t>Itt találhatóak meg a felhasználó által megadott adatok, melyek lehetnek a név, az e-mail cím. Emellett a profil oldalon elérhetőek a felhasználó által feltöltött receptek.</w:t>
       </w:r>
     </w:p>
     <w:p>
@@ -9322,31 +9193,7 @@
         <w:rPr>
           <w:lang w:val="hu-HU"/>
         </w:rPr>
-        <w:t>Fontos kiemelni, hogy a felhasználói adatok és az interakciók biztonságát nagy figyelemmel kezel</w:t>
-      </w:r>
-      <w:r>
-        <w:rPr>
-          <w:lang w:val="hu-HU"/>
-        </w:rPr>
-        <w:t>tük</w:t>
-      </w:r>
-      <w:r>
-        <w:rPr>
-          <w:lang w:val="hu-HU"/>
-        </w:rPr>
-        <w:t xml:space="preserve">, és megfelelő adatvédelmi intézkedéseket alkalmazzunk. A felhasználók biztonságának és védelme </w:t>
-      </w:r>
-      <w:r>
-        <w:rPr>
-          <w:lang w:val="hu-HU"/>
-        </w:rPr>
-        <w:t xml:space="preserve">érdeken </w:t>
-      </w:r>
-      <w:r>
-        <w:rPr>
-          <w:lang w:val="hu-HU"/>
-        </w:rPr>
-        <w:t>kulcsfontosságú a weboldal hitelességének és megbízhatóságának megőrzése érdekében.</w:t>
+        <w:t>Fontos kiemelni, hogy a felhasználói adatok és az interakciók biztonságát nagy figyelemmel kezeltük, és megfelelő adatvédelmi intézkedéseket alkalmazzunk. A felhasználók biztonságának és védelme érdeken kulcsfontosságú a weboldal hitelességének és megbízhatóságának megőrzése érdekében.</w:t>
       </w:r>
     </w:p>
     <w:p>
@@ -9930,35 +9777,7 @@
         <w:rPr>
           <w:lang w:val="hu-HU"/>
         </w:rPr>
-        <w:t xml:space="preserve">Ha a megadott felhasználó azonosítóval nem található felhasználó, vagy ha nem rendelkezik feltöltött receptekkel, akkor üres választ kell visszaadni a státuszkód 404 </w:t>
-      </w:r>
-      <w:proofErr w:type="spellStart"/>
-      <w:r>
-        <w:rPr>
-          <w:lang w:val="hu-HU"/>
-        </w:rPr>
-        <w:t>Not</w:t>
-      </w:r>
-      <w:proofErr w:type="spellEnd"/>
-      <w:r>
-        <w:rPr>
-          <w:lang w:val="hu-HU"/>
-        </w:rPr>
-        <w:t xml:space="preserve"> </w:t>
-      </w:r>
-      <w:proofErr w:type="spellStart"/>
-      <w:r>
-        <w:rPr>
-          <w:lang w:val="hu-HU"/>
-        </w:rPr>
-        <w:t>Found</w:t>
-      </w:r>
-      <w:proofErr w:type="spellEnd"/>
-      <w:r>
-        <w:rPr>
-          <w:lang w:val="hu-HU"/>
-        </w:rPr>
-        <w:t xml:space="preserve"> mellett.</w:t>
+        <w:t>Ha a megadott felhasználó azonosítóval nem található felhasználó, vagy ha nem rendelkezik feltöltött receptekkel, akkor üres választ kell visszaadni a státuszkód 404 Not Found mellett.</w:t>
       </w:r>
     </w:p>
     <w:p>
@@ -10200,35 +10019,7 @@
         <w:rPr>
           <w:lang w:val="hu-HU"/>
         </w:rPr>
-        <w:t xml:space="preserve">Ha a megadott felhasználó azonosítóval nem található felhasználó, üres választ kell visszaadni a státuszkód 404 </w:t>
-      </w:r>
-      <w:proofErr w:type="spellStart"/>
-      <w:r>
-        <w:rPr>
-          <w:lang w:val="hu-HU"/>
-        </w:rPr>
-        <w:t>Not</w:t>
-      </w:r>
-      <w:proofErr w:type="spellEnd"/>
-      <w:r>
-        <w:rPr>
-          <w:lang w:val="hu-HU"/>
-        </w:rPr>
-        <w:t xml:space="preserve"> </w:t>
-      </w:r>
-      <w:proofErr w:type="spellStart"/>
-      <w:r>
-        <w:rPr>
-          <w:lang w:val="hu-HU"/>
-        </w:rPr>
-        <w:t>Found</w:t>
-      </w:r>
-      <w:proofErr w:type="spellEnd"/>
-      <w:r>
-        <w:rPr>
-          <w:lang w:val="hu-HU"/>
-        </w:rPr>
-        <w:t xml:space="preserve"> mellett.</w:t>
+        <w:t>Ha a megadott felhasználó azonosítóval nem található felhasználó, üres választ kell visszaadni a státuszkód 404 Not Found mellett.</w:t>
       </w:r>
     </w:p>
     <w:p>
@@ -10490,21 +10281,7 @@
         <w:rPr>
           <w:lang w:val="hu-HU"/>
         </w:rPr>
-        <w:t xml:space="preserve">Státuszkód: 400 </w:t>
-      </w:r>
-      <w:proofErr w:type="spellStart"/>
-      <w:r>
-        <w:rPr>
-          <w:lang w:val="hu-HU"/>
-        </w:rPr>
-        <w:t>Bad</w:t>
-      </w:r>
-      <w:proofErr w:type="spellEnd"/>
-      <w:r>
-        <w:rPr>
-          <w:lang w:val="hu-HU"/>
-        </w:rPr>
-        <w:t xml:space="preserve"> </w:t>
+        <w:t xml:space="preserve">Státuszkód: 400 Bad </w:t>
       </w:r>
       <w:proofErr w:type="spellStart"/>
       <w:r>
@@ -10855,21 +10632,7 @@
         <w:rPr>
           <w:lang w:val="hu-HU"/>
         </w:rPr>
-        <w:t xml:space="preserve">Státuszkód: 400 </w:t>
-      </w:r>
-      <w:proofErr w:type="spellStart"/>
-      <w:r>
-        <w:rPr>
-          <w:lang w:val="hu-HU"/>
-        </w:rPr>
-        <w:t>Bad</w:t>
-      </w:r>
-      <w:proofErr w:type="spellEnd"/>
-      <w:r>
-        <w:rPr>
-          <w:lang w:val="hu-HU"/>
-        </w:rPr>
-        <w:t xml:space="preserve"> </w:t>
+        <w:t xml:space="preserve">Státuszkód: 400 Bad </w:t>
       </w:r>
       <w:proofErr w:type="spellStart"/>
       <w:r>
@@ -11197,21 +10960,7 @@
         <w:rPr>
           <w:lang w:val="hu-HU"/>
         </w:rPr>
-        <w:t xml:space="preserve"> vagy 400 </w:t>
-      </w:r>
-      <w:proofErr w:type="spellStart"/>
-      <w:r>
-        <w:rPr>
-          <w:lang w:val="hu-HU"/>
-        </w:rPr>
-        <w:t>Bad</w:t>
-      </w:r>
-      <w:proofErr w:type="spellEnd"/>
-      <w:r>
-        <w:rPr>
-          <w:lang w:val="hu-HU"/>
-        </w:rPr>
-        <w:t xml:space="preserve"> </w:t>
+        <w:t xml:space="preserve"> vagy 400 Bad </w:t>
       </w:r>
       <w:proofErr w:type="spellStart"/>
       <w:r>
@@ -11296,21 +11045,7 @@
         <w:rPr>
           <w:lang w:val="hu-HU"/>
         </w:rPr>
-        <w:t xml:space="preserve"> vagy 400 </w:t>
-      </w:r>
-      <w:proofErr w:type="spellStart"/>
-      <w:r>
-        <w:rPr>
-          <w:lang w:val="hu-HU"/>
-        </w:rPr>
-        <w:t>Bad</w:t>
-      </w:r>
-      <w:proofErr w:type="spellEnd"/>
-      <w:r>
-        <w:rPr>
-          <w:lang w:val="hu-HU"/>
-        </w:rPr>
-        <w:t xml:space="preserve"> </w:t>
+        <w:t xml:space="preserve"> vagy 400 Bad </w:t>
       </w:r>
       <w:proofErr w:type="spellStart"/>
       <w:r>
@@ -11667,49 +11402,7 @@
         <w:rPr>
           <w:lang w:val="hu-HU"/>
         </w:rPr>
-        <w:t xml:space="preserve">Státuszkód: 404 </w:t>
-      </w:r>
-      <w:proofErr w:type="spellStart"/>
-      <w:r>
-        <w:rPr>
-          <w:lang w:val="hu-HU"/>
-        </w:rPr>
-        <w:t>Not</w:t>
-      </w:r>
-      <w:proofErr w:type="spellEnd"/>
-      <w:r>
-        <w:rPr>
-          <w:lang w:val="hu-HU"/>
-        </w:rPr>
-        <w:t xml:space="preserve"> </w:t>
-      </w:r>
-      <w:proofErr w:type="spellStart"/>
-      <w:r>
-        <w:rPr>
-          <w:lang w:val="hu-HU"/>
-        </w:rPr>
-        <w:t>Found</w:t>
-      </w:r>
-      <w:proofErr w:type="spellEnd"/>
-      <w:r>
-        <w:rPr>
-          <w:lang w:val="hu-HU"/>
-        </w:rPr>
-        <w:t xml:space="preserve"> vagy 400 </w:t>
-      </w:r>
-      <w:proofErr w:type="spellStart"/>
-      <w:r>
-        <w:rPr>
-          <w:lang w:val="hu-HU"/>
-        </w:rPr>
-        <w:t>Bad</w:t>
-      </w:r>
-      <w:proofErr w:type="spellEnd"/>
-      <w:r>
-        <w:rPr>
-          <w:lang w:val="hu-HU"/>
-        </w:rPr>
-        <w:t xml:space="preserve"> </w:t>
+        <w:t xml:space="preserve">Státuszkód: 404 Not Found vagy 400 Bad </w:t>
       </w:r>
       <w:proofErr w:type="spellStart"/>
       <w:r>
@@ -12054,21 +11747,7 @@
         <w:rPr>
           <w:lang w:val="hu-HU"/>
         </w:rPr>
-        <w:t xml:space="preserve">Státuszkód: 400 </w:t>
-      </w:r>
-      <w:proofErr w:type="spellStart"/>
-      <w:r>
-        <w:rPr>
-          <w:lang w:val="hu-HU"/>
-        </w:rPr>
-        <w:t>Bad</w:t>
-      </w:r>
-      <w:proofErr w:type="spellEnd"/>
-      <w:r>
-        <w:rPr>
-          <w:lang w:val="hu-HU"/>
-        </w:rPr>
-        <w:t xml:space="preserve"> </w:t>
+        <w:t xml:space="preserve">Státuszkód: 400 Bad </w:t>
       </w:r>
       <w:proofErr w:type="spellStart"/>
       <w:r>
@@ -12508,49 +12187,7 @@
         <w:rPr>
           <w:lang w:val="hu-HU"/>
         </w:rPr>
-        <w:t xml:space="preserve">Státuszkód: 404 </w:t>
-      </w:r>
-      <w:proofErr w:type="spellStart"/>
-      <w:r>
-        <w:rPr>
-          <w:lang w:val="hu-HU"/>
-        </w:rPr>
-        <w:t>Not</w:t>
-      </w:r>
-      <w:proofErr w:type="spellEnd"/>
-      <w:r>
-        <w:rPr>
-          <w:lang w:val="hu-HU"/>
-        </w:rPr>
-        <w:t xml:space="preserve"> </w:t>
-      </w:r>
-      <w:proofErr w:type="spellStart"/>
-      <w:r>
-        <w:rPr>
-          <w:lang w:val="hu-HU"/>
-        </w:rPr>
-        <w:t>Found</w:t>
-      </w:r>
-      <w:proofErr w:type="spellEnd"/>
-      <w:r>
-        <w:rPr>
-          <w:lang w:val="hu-HU"/>
-        </w:rPr>
-        <w:t xml:space="preserve"> vagy 400 </w:t>
-      </w:r>
-      <w:proofErr w:type="spellStart"/>
-      <w:r>
-        <w:rPr>
-          <w:lang w:val="hu-HU"/>
-        </w:rPr>
-        <w:t>Bad</w:t>
-      </w:r>
-      <w:proofErr w:type="spellEnd"/>
-      <w:r>
-        <w:rPr>
-          <w:lang w:val="hu-HU"/>
-        </w:rPr>
-        <w:t xml:space="preserve"> </w:t>
+        <w:t xml:space="preserve">Státuszkód: 404 Not Found vagy 400 Bad </w:t>
       </w:r>
       <w:proofErr w:type="spellStart"/>
       <w:r>
@@ -12891,21 +12528,7 @@
         <w:rPr>
           <w:lang w:val="hu-HU"/>
         </w:rPr>
-        <w:t xml:space="preserve">Státuszkód: 400 </w:t>
-      </w:r>
-      <w:proofErr w:type="spellStart"/>
-      <w:r>
-        <w:rPr>
-          <w:lang w:val="hu-HU"/>
-        </w:rPr>
-        <w:t>Bad</w:t>
-      </w:r>
-      <w:proofErr w:type="spellEnd"/>
-      <w:r>
-        <w:rPr>
-          <w:lang w:val="hu-HU"/>
-        </w:rPr>
-        <w:t xml:space="preserve"> </w:t>
+        <w:t xml:space="preserve">Státuszkód: 400 Bad </w:t>
       </w:r>
       <w:proofErr w:type="spellStart"/>
       <w:r>
@@ -13339,49 +12962,7 @@
         <w:rPr>
           <w:lang w:val="hu-HU"/>
         </w:rPr>
-        <w:t xml:space="preserve">Státuszkód: 404 </w:t>
-      </w:r>
-      <w:proofErr w:type="spellStart"/>
-      <w:r>
-        <w:rPr>
-          <w:lang w:val="hu-HU"/>
-        </w:rPr>
-        <w:t>Not</w:t>
-      </w:r>
-      <w:proofErr w:type="spellEnd"/>
-      <w:r>
-        <w:rPr>
-          <w:lang w:val="hu-HU"/>
-        </w:rPr>
-        <w:t xml:space="preserve"> </w:t>
-      </w:r>
-      <w:proofErr w:type="spellStart"/>
-      <w:r>
-        <w:rPr>
-          <w:lang w:val="hu-HU"/>
-        </w:rPr>
-        <w:t>Found</w:t>
-      </w:r>
-      <w:proofErr w:type="spellEnd"/>
-      <w:r>
-        <w:rPr>
-          <w:lang w:val="hu-HU"/>
-        </w:rPr>
-        <w:t xml:space="preserve"> vagy 400 </w:t>
-      </w:r>
-      <w:proofErr w:type="spellStart"/>
-      <w:r>
-        <w:rPr>
-          <w:lang w:val="hu-HU"/>
-        </w:rPr>
-        <w:t>Bad</w:t>
-      </w:r>
-      <w:proofErr w:type="spellEnd"/>
-      <w:r>
-        <w:rPr>
-          <w:lang w:val="hu-HU"/>
-        </w:rPr>
-        <w:t xml:space="preserve"> </w:t>
+        <w:t xml:space="preserve">Státuszkód: 404 Not Found vagy 400 Bad </w:t>
       </w:r>
       <w:proofErr w:type="spellStart"/>
       <w:r>
@@ -13715,21 +13296,7 @@
         <w:rPr>
           <w:lang w:val="hu-HU"/>
         </w:rPr>
-        <w:t xml:space="preserve">Státuszkód: 400 </w:t>
-      </w:r>
-      <w:proofErr w:type="spellStart"/>
-      <w:r>
-        <w:rPr>
-          <w:lang w:val="hu-HU"/>
-        </w:rPr>
-        <w:t>Bad</w:t>
-      </w:r>
-      <w:proofErr w:type="spellEnd"/>
-      <w:r>
-        <w:rPr>
-          <w:lang w:val="hu-HU"/>
-        </w:rPr>
-        <w:t xml:space="preserve"> </w:t>
+        <w:t xml:space="preserve">Státuszkód: 400 Bad </w:t>
       </w:r>
       <w:proofErr w:type="spellStart"/>
       <w:r>
@@ -14105,63 +13672,21 @@
         <w:rPr>
           <w:lang w:val="hu-HU"/>
         </w:rPr>
-        <w:t xml:space="preserve">Státuszkód: 400 </w:t>
+        <w:t xml:space="preserve">Státuszkód: 400 Bad </w:t>
       </w:r>
       <w:proofErr w:type="spellStart"/>
       <w:r>
         <w:rPr>
           <w:lang w:val="hu-HU"/>
         </w:rPr>
-        <w:t>Bad</w:t>
+        <w:t>Request</w:t>
       </w:r>
       <w:proofErr w:type="spellEnd"/>
       <w:r>
         <w:rPr>
           <w:lang w:val="hu-HU"/>
         </w:rPr>
-        <w:t xml:space="preserve"> </w:t>
-      </w:r>
-      <w:proofErr w:type="spellStart"/>
-      <w:r>
-        <w:rPr>
-          <w:lang w:val="hu-HU"/>
-        </w:rPr>
-        <w:t>Request</w:t>
-      </w:r>
-      <w:proofErr w:type="spellEnd"/>
-      <w:r>
-        <w:rPr>
-          <w:lang w:val="hu-HU"/>
-        </w:rPr>
-        <w:t xml:space="preserve"> vagy 404 </w:t>
-      </w:r>
-      <w:proofErr w:type="spellStart"/>
-      <w:r>
-        <w:rPr>
-          <w:lang w:val="hu-HU"/>
-        </w:rPr>
-        <w:t>Not</w:t>
-      </w:r>
-      <w:proofErr w:type="spellEnd"/>
-      <w:r>
-        <w:rPr>
-          <w:lang w:val="hu-HU"/>
-        </w:rPr>
-        <w:t xml:space="preserve"> </w:t>
-      </w:r>
-      <w:proofErr w:type="spellStart"/>
-      <w:r>
-        <w:rPr>
-          <w:lang w:val="hu-HU"/>
-        </w:rPr>
-        <w:t>Found</w:t>
-      </w:r>
-      <w:proofErr w:type="spellEnd"/>
-      <w:r>
-        <w:rPr>
-          <w:lang w:val="hu-HU"/>
-        </w:rPr>
-        <w:t xml:space="preserve"> </w:t>
+        <w:t xml:space="preserve"> vagy 404 Not Found </w:t>
       </w:r>
     </w:p>
     <w:p>
@@ -14470,30 +13995,8 @@
         <w:rPr>
           <w:lang w:val="hu-HU"/>
         </w:rPr>
-        <w:t xml:space="preserve"> vagy 404 </w:t>
-      </w:r>
-      <w:proofErr w:type="spellStart"/>
-      <w:r>
-        <w:rPr>
-          <w:lang w:val="hu-HU"/>
-        </w:rPr>
-        <w:t>Not</w:t>
-      </w:r>
-      <w:proofErr w:type="spellEnd"/>
-      <w:r>
-        <w:rPr>
-          <w:lang w:val="hu-HU"/>
-        </w:rPr>
-        <w:t xml:space="preserve"> </w:t>
-      </w:r>
-      <w:proofErr w:type="spellStart"/>
-      <w:r>
-        <w:rPr>
-          <w:lang w:val="hu-HU"/>
-        </w:rPr>
-        <w:t>Found</w:t>
-      </w:r>
-      <w:proofErr w:type="spellEnd"/>
+        <w:t xml:space="preserve"> vagy 404 Not Found</w:t>
+      </w:r>
     </w:p>
     <w:p>
       <w:pPr>
@@ -14846,21 +14349,7 @@
         <w:rPr>
           <w:lang w:val="hu-HU"/>
         </w:rPr>
-        <w:t xml:space="preserve">Státuszkód: 400 </w:t>
-      </w:r>
-      <w:proofErr w:type="spellStart"/>
-      <w:r>
-        <w:rPr>
-          <w:lang w:val="hu-HU"/>
-        </w:rPr>
-        <w:t>Bad</w:t>
-      </w:r>
-      <w:proofErr w:type="spellEnd"/>
-      <w:r>
-        <w:rPr>
-          <w:lang w:val="hu-HU"/>
-        </w:rPr>
-        <w:t xml:space="preserve"> </w:t>
+        <w:t xml:space="preserve">Státuszkód: 400 Bad </w:t>
       </w:r>
       <w:proofErr w:type="spellStart"/>
       <w:r>
@@ -14954,6 +14443,3242 @@
         </w:rPr>
         <w:t>Az érvénytelen kérés vagy hibák esetén a megfelelő hibakódokkal és üzenetekkel kell válaszolni a kérésre. A feltöltött fájl típusának ellenőrzése és más hibás feltöltési paraméterek kezelése a fontos teendők közé tartozik.</w:t>
       </w:r>
+    </w:p>
+    <w:p>
+      <w:pPr>
+        <w:pStyle w:val="Cmsor3"/>
+        <w:ind w:firstLine="567"/>
+        <w:rPr>
+          <w:sz w:val="28"/>
+          <w:szCs w:val="28"/>
+          <w:lang w:val="hu-HU"/>
+        </w:rPr>
+      </w:pPr>
+      <w:r>
+        <w:rPr>
+          <w:sz w:val="28"/>
+          <w:szCs w:val="28"/>
+          <w:lang w:val="hu-HU"/>
+        </w:rPr>
+        <w:t>/</w:t>
+      </w:r>
+      <w:proofErr w:type="spellStart"/>
+      <w:r>
+        <w:rPr>
+          <w:sz w:val="28"/>
+          <w:szCs w:val="28"/>
+          <w:lang w:val="hu-HU"/>
+        </w:rPr>
+        <w:t>notVerifiedRecipes</w:t>
+      </w:r>
+      <w:proofErr w:type="spellEnd"/>
+    </w:p>
+    <w:p>
+      <w:pPr>
+        <w:pStyle w:val="Listaszerbekezds"/>
+        <w:numPr>
+          <w:ilvl w:val="0"/>
+          <w:numId w:val="60"/>
+        </w:numPr>
+        <w:rPr>
+          <w:lang w:val="hu-HU"/>
+        </w:rPr>
+      </w:pPr>
+      <w:r>
+        <w:rPr>
+          <w:lang w:val="hu-HU"/>
+        </w:rPr>
+        <w:t>Végpont: /</w:t>
+      </w:r>
+      <w:proofErr w:type="spellStart"/>
+      <w:r>
+        <w:rPr>
+          <w:lang w:val="hu-HU"/>
+        </w:rPr>
+        <w:t>notVerifiedRecipes</w:t>
+      </w:r>
+      <w:proofErr w:type="spellEnd"/>
+    </w:p>
+    <w:p>
+      <w:pPr>
+        <w:pStyle w:val="Listaszerbekezds"/>
+        <w:numPr>
+          <w:ilvl w:val="0"/>
+          <w:numId w:val="60"/>
+        </w:numPr>
+        <w:rPr>
+          <w:lang w:val="hu-HU"/>
+        </w:rPr>
+      </w:pPr>
+      <w:r>
+        <w:rPr>
+          <w:lang w:val="hu-HU"/>
+        </w:rPr>
+        <w:t xml:space="preserve">Metódus: </w:t>
+      </w:r>
+      <w:r>
+        <w:rPr>
+          <w:lang w:val="hu-HU"/>
+        </w:rPr>
+        <w:t>GET</w:t>
+      </w:r>
+    </w:p>
+    <w:p>
+      <w:pPr>
+        <w:pStyle w:val="Listaszerbekezds"/>
+        <w:numPr>
+          <w:ilvl w:val="0"/>
+          <w:numId w:val="60"/>
+        </w:numPr>
+        <w:rPr>
+          <w:lang w:val="hu-HU"/>
+        </w:rPr>
+      </w:pPr>
+      <w:r>
+        <w:rPr>
+          <w:lang w:val="hu-HU"/>
+        </w:rPr>
+        <w:t xml:space="preserve">Leírás: </w:t>
+      </w:r>
+    </w:p>
+    <w:p>
+      <w:pPr>
+        <w:pStyle w:val="Listaszerbekezds"/>
+        <w:numPr>
+          <w:ilvl w:val="0"/>
+          <w:numId w:val="60"/>
+        </w:numPr>
+        <w:ind w:left="3402"/>
+        <w:rPr>
+          <w:lang w:val="hu-HU"/>
+        </w:rPr>
+      </w:pPr>
+      <w:r>
+        <w:rPr>
+          <w:lang w:val="hu-HU"/>
+        </w:rPr>
+        <w:t xml:space="preserve">Ez a végpont segít </w:t>
+      </w:r>
+      <w:r>
+        <w:rPr>
+          <w:lang w:val="hu-HU"/>
+        </w:rPr>
+        <w:t xml:space="preserve">az </w:t>
+      </w:r>
+      <w:proofErr w:type="spellStart"/>
+      <w:r>
+        <w:rPr>
+          <w:lang w:val="hu-HU"/>
+        </w:rPr>
+        <w:t>adminoknak</w:t>
+      </w:r>
+      <w:proofErr w:type="spellEnd"/>
+      <w:r>
+        <w:rPr>
+          <w:lang w:val="hu-HU"/>
+        </w:rPr>
+        <w:t xml:space="preserve"> lekérni a még nem hitelesített recepteket</w:t>
+      </w:r>
+    </w:p>
+    <w:p>
+      <w:pPr>
+        <w:pStyle w:val="Listaszerbekezds"/>
+        <w:numPr>
+          <w:ilvl w:val="0"/>
+          <w:numId w:val="60"/>
+        </w:numPr>
+        <w:rPr>
+          <w:lang w:val="hu-HU"/>
+        </w:rPr>
+      </w:pPr>
+      <w:r>
+        <w:rPr>
+          <w:lang w:val="hu-HU"/>
+        </w:rPr>
+        <w:t>Válasz:</w:t>
+      </w:r>
+    </w:p>
+    <w:p>
+      <w:pPr>
+        <w:pStyle w:val="Listaszerbekezds"/>
+        <w:numPr>
+          <w:ilvl w:val="0"/>
+          <w:numId w:val="60"/>
+        </w:numPr>
+        <w:ind w:left="3402"/>
+        <w:rPr>
+          <w:lang w:val="hu-HU"/>
+        </w:rPr>
+      </w:pPr>
+      <w:r>
+        <w:rPr>
+          <w:lang w:val="hu-HU"/>
+        </w:rPr>
+        <w:t xml:space="preserve">Sikeres </w:t>
+      </w:r>
+      <w:r>
+        <w:rPr>
+          <w:lang w:val="hu-HU"/>
+        </w:rPr>
+        <w:t>lekérés</w:t>
+      </w:r>
+      <w:r>
+        <w:rPr>
+          <w:lang w:val="hu-HU"/>
+        </w:rPr>
+        <w:t>:</w:t>
+      </w:r>
+    </w:p>
+    <w:p>
+      <w:pPr>
+        <w:pStyle w:val="Listaszerbekezds"/>
+        <w:numPr>
+          <w:ilvl w:val="0"/>
+          <w:numId w:val="60"/>
+        </w:numPr>
+        <w:ind w:left="3969"/>
+        <w:rPr>
+          <w:lang w:val="hu-HU"/>
+        </w:rPr>
+      </w:pPr>
+      <w:r>
+        <w:rPr>
+          <w:lang w:val="hu-HU"/>
+        </w:rPr>
+        <w:t>Státuszkód: 200 OK</w:t>
+      </w:r>
+    </w:p>
+    <w:p>
+      <w:pPr>
+        <w:pStyle w:val="Listaszerbekezds"/>
+        <w:numPr>
+          <w:ilvl w:val="0"/>
+          <w:numId w:val="60"/>
+        </w:numPr>
+        <w:ind w:left="3969"/>
+        <w:rPr>
+          <w:lang w:val="hu-HU"/>
+        </w:rPr>
+      </w:pPr>
+      <w:r>
+        <w:rPr>
+          <w:lang w:val="hu-HU"/>
+        </w:rPr>
+        <w:t xml:space="preserve">Tartalom: </w:t>
+      </w:r>
+      <w:r>
+        <w:rPr>
+          <w:lang w:val="hu-HU"/>
+        </w:rPr>
+        <w:t xml:space="preserve">A még nem hitelesített recept címe, </w:t>
+      </w:r>
+      <w:proofErr w:type="spellStart"/>
+      <w:r>
+        <w:rPr>
+          <w:lang w:val="hu-HU"/>
+        </w:rPr>
+        <w:t>id</w:t>
+      </w:r>
+      <w:proofErr w:type="spellEnd"/>
+      <w:r>
+        <w:rPr>
+          <w:lang w:val="hu-HU"/>
+        </w:rPr>
+        <w:t>-ja és képe</w:t>
+      </w:r>
+    </w:p>
+    <w:p>
+      <w:pPr>
+        <w:pStyle w:val="Listaszerbekezds"/>
+        <w:numPr>
+          <w:ilvl w:val="0"/>
+          <w:numId w:val="60"/>
+        </w:numPr>
+        <w:ind w:left="3402"/>
+        <w:rPr>
+          <w:lang w:val="hu-HU"/>
+        </w:rPr>
+      </w:pPr>
+      <w:r>
+        <w:rPr>
+          <w:lang w:val="hu-HU"/>
+        </w:rPr>
+        <w:t>Sikertelen feltöltés:</w:t>
+      </w:r>
+    </w:p>
+    <w:p>
+      <w:pPr>
+        <w:pStyle w:val="Listaszerbekezds"/>
+        <w:numPr>
+          <w:ilvl w:val="0"/>
+          <w:numId w:val="60"/>
+        </w:numPr>
+        <w:ind w:left="3969"/>
+        <w:rPr>
+          <w:lang w:val="hu-HU"/>
+        </w:rPr>
+      </w:pPr>
+      <w:r>
+        <w:rPr>
+          <w:lang w:val="hu-HU"/>
+        </w:rPr>
+        <w:t>Státuszkód: 40</w:t>
+      </w:r>
+      <w:r>
+        <w:rPr>
+          <w:lang w:val="hu-HU"/>
+        </w:rPr>
+        <w:t>4</w:t>
+      </w:r>
+      <w:r>
+        <w:rPr>
+          <w:lang w:val="hu-HU"/>
+        </w:rPr>
+        <w:t xml:space="preserve"> </w:t>
+      </w:r>
+      <w:r>
+        <w:rPr>
+          <w:lang w:val="hu-HU"/>
+        </w:rPr>
+        <w:t>Not Found</w:t>
+      </w:r>
+    </w:p>
+    <w:p>
+      <w:pPr>
+        <w:pStyle w:val="Listaszerbekezds"/>
+        <w:numPr>
+          <w:ilvl w:val="0"/>
+          <w:numId w:val="60"/>
+        </w:numPr>
+        <w:rPr>
+          <w:lang w:val="hu-HU"/>
+        </w:rPr>
+      </w:pPr>
+      <w:r>
+        <w:rPr>
+          <w:lang w:val="hu-HU"/>
+        </w:rPr>
+        <w:t>Hibakezelés:</w:t>
+      </w:r>
+    </w:p>
+    <w:p>
+      <w:pPr>
+        <w:pStyle w:val="Listaszerbekezds"/>
+        <w:numPr>
+          <w:ilvl w:val="0"/>
+          <w:numId w:val="60"/>
+        </w:numPr>
+        <w:ind w:left="3119"/>
+        <w:rPr>
+          <w:lang w:val="hu-HU"/>
+        </w:rPr>
+      </w:pPr>
+      <w:r>
+        <w:rPr>
+          <w:lang w:val="hu-HU"/>
+        </w:rPr>
+        <w:t>Az érvénytelen kérés vagy hibák esetén a megfelelő hibakódokkal és üzenetekkel kell válaszolni a kérésre. A feltöltött fájl típusának ellenőrzése és más hibás feltöltési paraméterek kezelése a fontos teendők közé tartozik.</w:t>
+      </w:r>
+    </w:p>
+    <w:p>
+      <w:pPr>
+        <w:pStyle w:val="Cmsor3"/>
+        <w:ind w:firstLine="567"/>
+        <w:rPr>
+          <w:sz w:val="28"/>
+          <w:szCs w:val="28"/>
+          <w:lang w:val="hu-HU"/>
+        </w:rPr>
+      </w:pPr>
+      <w:r>
+        <w:rPr>
+          <w:sz w:val="28"/>
+          <w:szCs w:val="28"/>
+          <w:lang w:val="hu-HU"/>
+        </w:rPr>
+        <w:t>/</w:t>
+      </w:r>
+      <w:proofErr w:type="spellStart"/>
+      <w:r>
+        <w:rPr>
+          <w:sz w:val="28"/>
+          <w:szCs w:val="28"/>
+          <w:lang w:val="hu-HU"/>
+        </w:rPr>
+        <w:t>verifyRecipe</w:t>
+      </w:r>
+      <w:proofErr w:type="spellEnd"/>
+    </w:p>
+    <w:p>
+      <w:pPr>
+        <w:pStyle w:val="Listaszerbekezds"/>
+        <w:numPr>
+          <w:ilvl w:val="0"/>
+          <w:numId w:val="60"/>
+        </w:numPr>
+        <w:rPr>
+          <w:lang w:val="hu-HU"/>
+        </w:rPr>
+      </w:pPr>
+      <w:r>
+        <w:rPr>
+          <w:lang w:val="hu-HU"/>
+        </w:rPr>
+        <w:t>Végpont: /</w:t>
+      </w:r>
+      <w:proofErr w:type="spellStart"/>
+      <w:r>
+        <w:rPr>
+          <w:lang w:val="hu-HU"/>
+        </w:rPr>
+        <w:t>verifyRecipe</w:t>
+      </w:r>
+      <w:proofErr w:type="spellEnd"/>
+    </w:p>
+    <w:p>
+      <w:pPr>
+        <w:pStyle w:val="Listaszerbekezds"/>
+        <w:numPr>
+          <w:ilvl w:val="0"/>
+          <w:numId w:val="60"/>
+        </w:numPr>
+        <w:rPr>
+          <w:lang w:val="hu-HU"/>
+        </w:rPr>
+      </w:pPr>
+      <w:r>
+        <w:rPr>
+          <w:lang w:val="hu-HU"/>
+        </w:rPr>
+        <w:t xml:space="preserve">Metódus: </w:t>
+      </w:r>
+      <w:r>
+        <w:rPr>
+          <w:lang w:val="hu-HU"/>
+        </w:rPr>
+        <w:t>PUT</w:t>
+      </w:r>
+    </w:p>
+    <w:p>
+      <w:pPr>
+        <w:pStyle w:val="Listaszerbekezds"/>
+        <w:numPr>
+          <w:ilvl w:val="0"/>
+          <w:numId w:val="60"/>
+        </w:numPr>
+        <w:rPr>
+          <w:lang w:val="hu-HU"/>
+        </w:rPr>
+      </w:pPr>
+      <w:r>
+        <w:rPr>
+          <w:lang w:val="hu-HU"/>
+        </w:rPr>
+        <w:t xml:space="preserve">Leírás: </w:t>
+      </w:r>
+    </w:p>
+    <w:p>
+      <w:pPr>
+        <w:pStyle w:val="Listaszerbekezds"/>
+        <w:numPr>
+          <w:ilvl w:val="0"/>
+          <w:numId w:val="60"/>
+        </w:numPr>
+        <w:ind w:left="3402"/>
+        <w:rPr>
+          <w:lang w:val="hu-HU"/>
+        </w:rPr>
+      </w:pPr>
+      <w:r>
+        <w:rPr>
+          <w:lang w:val="hu-HU"/>
+        </w:rPr>
+        <w:t xml:space="preserve">Ez a végpont segít </w:t>
+      </w:r>
+      <w:r>
+        <w:rPr>
+          <w:lang w:val="hu-HU"/>
+        </w:rPr>
+        <w:t xml:space="preserve">az </w:t>
+      </w:r>
+      <w:proofErr w:type="spellStart"/>
+      <w:r>
+        <w:rPr>
+          <w:lang w:val="hu-HU"/>
+        </w:rPr>
+        <w:t>adminoknak</w:t>
+      </w:r>
+      <w:proofErr w:type="spellEnd"/>
+      <w:r>
+        <w:rPr>
+          <w:lang w:val="hu-HU"/>
+        </w:rPr>
+        <w:t xml:space="preserve"> hitelesíteni egy receptet</w:t>
+      </w:r>
+    </w:p>
+    <w:p>
+      <w:pPr>
+        <w:pStyle w:val="Listaszerbekezds"/>
+        <w:numPr>
+          <w:ilvl w:val="0"/>
+          <w:numId w:val="60"/>
+        </w:numPr>
+        <w:rPr>
+          <w:lang w:val="hu-HU"/>
+        </w:rPr>
+      </w:pPr>
+      <w:r>
+        <w:rPr>
+          <w:lang w:val="hu-HU"/>
+        </w:rPr>
+        <w:lastRenderedPageBreak/>
+        <w:t xml:space="preserve">Paraméterek: </w:t>
+      </w:r>
+    </w:p>
+    <w:p>
+      <w:pPr>
+        <w:pStyle w:val="Listaszerbekezds"/>
+        <w:numPr>
+          <w:ilvl w:val="0"/>
+          <w:numId w:val="60"/>
+        </w:numPr>
+        <w:ind w:left="3402"/>
+        <w:rPr>
+          <w:lang w:val="hu-HU"/>
+        </w:rPr>
+      </w:pPr>
+      <w:r>
+        <w:rPr>
+          <w:lang w:val="hu-HU"/>
+        </w:rPr>
+        <w:t xml:space="preserve">A recept </w:t>
+      </w:r>
+      <w:proofErr w:type="spellStart"/>
+      <w:r>
+        <w:rPr>
+          <w:lang w:val="hu-HU"/>
+        </w:rPr>
+        <w:t>id</w:t>
+      </w:r>
+      <w:proofErr w:type="spellEnd"/>
+      <w:r>
+        <w:rPr>
+          <w:lang w:val="hu-HU"/>
+        </w:rPr>
+        <w:t>-je</w:t>
+      </w:r>
+    </w:p>
+    <w:p>
+      <w:pPr>
+        <w:pStyle w:val="Listaszerbekezds"/>
+        <w:numPr>
+          <w:ilvl w:val="0"/>
+          <w:numId w:val="60"/>
+        </w:numPr>
+        <w:rPr>
+          <w:lang w:val="hu-HU"/>
+        </w:rPr>
+      </w:pPr>
+      <w:r>
+        <w:rPr>
+          <w:lang w:val="hu-HU"/>
+        </w:rPr>
+        <w:t>Válasz:</w:t>
+      </w:r>
+    </w:p>
+    <w:p>
+      <w:pPr>
+        <w:pStyle w:val="Listaszerbekezds"/>
+        <w:numPr>
+          <w:ilvl w:val="0"/>
+          <w:numId w:val="60"/>
+        </w:numPr>
+        <w:ind w:left="3402"/>
+        <w:rPr>
+          <w:lang w:val="hu-HU"/>
+        </w:rPr>
+      </w:pPr>
+      <w:r>
+        <w:rPr>
+          <w:lang w:val="hu-HU"/>
+        </w:rPr>
+        <w:t>Sikeres feltöltés:</w:t>
+      </w:r>
+    </w:p>
+    <w:p>
+      <w:pPr>
+        <w:pStyle w:val="Listaszerbekezds"/>
+        <w:numPr>
+          <w:ilvl w:val="0"/>
+          <w:numId w:val="60"/>
+        </w:numPr>
+        <w:ind w:left="3969"/>
+        <w:rPr>
+          <w:lang w:val="hu-HU"/>
+        </w:rPr>
+      </w:pPr>
+      <w:r>
+        <w:rPr>
+          <w:lang w:val="hu-HU"/>
+        </w:rPr>
+        <w:t>Státuszkód: 200 OK</w:t>
+      </w:r>
+    </w:p>
+    <w:p>
+      <w:pPr>
+        <w:pStyle w:val="Listaszerbekezds"/>
+        <w:numPr>
+          <w:ilvl w:val="0"/>
+          <w:numId w:val="60"/>
+        </w:numPr>
+        <w:ind w:left="3969"/>
+        <w:rPr>
+          <w:lang w:val="hu-HU"/>
+        </w:rPr>
+      </w:pPr>
+      <w:r>
+        <w:rPr>
+          <w:lang w:val="hu-HU"/>
+        </w:rPr>
+        <w:t xml:space="preserve">Tartalom: </w:t>
+      </w:r>
+      <w:r>
+        <w:rPr>
+          <w:lang w:val="hu-HU"/>
+        </w:rPr>
+        <w:t>E</w:t>
+      </w:r>
+      <w:r>
+        <w:rPr>
+          <w:lang w:val="hu-HU"/>
+        </w:rPr>
+        <w:t>gy üzenet a sikeres feltöltésről.</w:t>
+      </w:r>
+    </w:p>
+    <w:p>
+      <w:pPr>
+        <w:pStyle w:val="Listaszerbekezds"/>
+        <w:numPr>
+          <w:ilvl w:val="0"/>
+          <w:numId w:val="60"/>
+        </w:numPr>
+        <w:ind w:left="3402"/>
+        <w:rPr>
+          <w:lang w:val="hu-HU"/>
+        </w:rPr>
+      </w:pPr>
+      <w:r>
+        <w:rPr>
+          <w:lang w:val="hu-HU"/>
+        </w:rPr>
+        <w:t>Sikertelen feltöltés:</w:t>
+      </w:r>
+    </w:p>
+    <w:p>
+      <w:pPr>
+        <w:pStyle w:val="Listaszerbekezds"/>
+        <w:numPr>
+          <w:ilvl w:val="0"/>
+          <w:numId w:val="60"/>
+        </w:numPr>
+        <w:ind w:left="3969"/>
+        <w:rPr>
+          <w:lang w:val="hu-HU"/>
+        </w:rPr>
+      </w:pPr>
+      <w:r>
+        <w:rPr>
+          <w:lang w:val="hu-HU"/>
+        </w:rPr>
+        <w:t xml:space="preserve">Státuszkód: 400 Bad </w:t>
+      </w:r>
+      <w:proofErr w:type="spellStart"/>
+      <w:r>
+        <w:rPr>
+          <w:lang w:val="hu-HU"/>
+        </w:rPr>
+        <w:t>Request</w:t>
+      </w:r>
+      <w:proofErr w:type="spellEnd"/>
+    </w:p>
+    <w:p>
+      <w:pPr>
+        <w:pStyle w:val="Listaszerbekezds"/>
+        <w:numPr>
+          <w:ilvl w:val="0"/>
+          <w:numId w:val="60"/>
+        </w:numPr>
+        <w:ind w:left="3969"/>
+        <w:rPr>
+          <w:lang w:val="hu-HU"/>
+        </w:rPr>
+      </w:pPr>
+      <w:r>
+        <w:rPr>
+          <w:lang w:val="hu-HU"/>
+        </w:rPr>
+        <w:t>Tartalom: Hibaüzenetek a feltöltéssel kapcsolatos problémákról.</w:t>
+      </w:r>
+    </w:p>
+    <w:p>
+      <w:pPr>
+        <w:pStyle w:val="Listaszerbekezds"/>
+        <w:numPr>
+          <w:ilvl w:val="0"/>
+          <w:numId w:val="60"/>
+        </w:numPr>
+        <w:rPr>
+          <w:lang w:val="hu-HU"/>
+        </w:rPr>
+      </w:pPr>
+      <w:r>
+        <w:rPr>
+          <w:lang w:val="hu-HU"/>
+        </w:rPr>
+        <w:t>Hibakezelés:</w:t>
+      </w:r>
+    </w:p>
+    <w:p>
+      <w:pPr>
+        <w:pStyle w:val="Listaszerbekezds"/>
+        <w:numPr>
+          <w:ilvl w:val="0"/>
+          <w:numId w:val="60"/>
+        </w:numPr>
+        <w:ind w:left="3119"/>
+        <w:rPr>
+          <w:lang w:val="hu-HU"/>
+        </w:rPr>
+      </w:pPr>
+      <w:r>
+        <w:rPr>
+          <w:lang w:val="hu-HU"/>
+        </w:rPr>
+        <w:t>Az érvénytelen kérés vagy hibák esetén a megfelelő hibakódokkal és üzenetekkel kell válaszolni a kérésre. A feltöltött fájl típusának ellenőrzése és más hibás feltöltési paraméterek kezelése a fontos teendők közé tartozik.</w:t>
+      </w:r>
+    </w:p>
+    <w:p>
+      <w:pPr>
+        <w:rPr>
+          <w:lang w:val="hu-HU"/>
+        </w:rPr>
+      </w:pPr>
+    </w:p>
+    <w:p>
+      <w:pPr>
+        <w:pStyle w:val="Cmsor3"/>
+        <w:ind w:firstLine="567"/>
+        <w:rPr>
+          <w:sz w:val="28"/>
+          <w:szCs w:val="28"/>
+          <w:lang w:val="hu-HU"/>
+        </w:rPr>
+      </w:pPr>
+      <w:r>
+        <w:rPr>
+          <w:sz w:val="28"/>
+          <w:szCs w:val="28"/>
+          <w:lang w:val="hu-HU"/>
+        </w:rPr>
+        <w:t>/</w:t>
+      </w:r>
+      <w:proofErr w:type="spellStart"/>
+      <w:r>
+        <w:rPr>
+          <w:sz w:val="28"/>
+          <w:szCs w:val="28"/>
+          <w:lang w:val="hu-HU"/>
+        </w:rPr>
+        <w:t>deleteRecipe</w:t>
+      </w:r>
+      <w:proofErr w:type="spellEnd"/>
+    </w:p>
+    <w:p>
+      <w:pPr>
+        <w:pStyle w:val="Listaszerbekezds"/>
+        <w:numPr>
+          <w:ilvl w:val="0"/>
+          <w:numId w:val="60"/>
+        </w:numPr>
+        <w:rPr>
+          <w:lang w:val="hu-HU"/>
+        </w:rPr>
+      </w:pPr>
+      <w:r>
+        <w:rPr>
+          <w:lang w:val="hu-HU"/>
+        </w:rPr>
+        <w:t>Végpont: /</w:t>
+      </w:r>
+      <w:proofErr w:type="spellStart"/>
+      <w:r>
+        <w:rPr>
+          <w:lang w:val="hu-HU"/>
+        </w:rPr>
+        <w:t>deleteRecipe</w:t>
+      </w:r>
+      <w:proofErr w:type="spellEnd"/>
+    </w:p>
+    <w:p>
+      <w:pPr>
+        <w:pStyle w:val="Listaszerbekezds"/>
+        <w:numPr>
+          <w:ilvl w:val="0"/>
+          <w:numId w:val="60"/>
+        </w:numPr>
+        <w:rPr>
+          <w:lang w:val="hu-HU"/>
+        </w:rPr>
+      </w:pPr>
+      <w:r>
+        <w:rPr>
+          <w:lang w:val="hu-HU"/>
+        </w:rPr>
+        <w:t>Metódus:</w:t>
+      </w:r>
+      <w:r>
+        <w:rPr>
+          <w:lang w:val="hu-HU"/>
+        </w:rPr>
+        <w:t xml:space="preserve"> DELETE</w:t>
+      </w:r>
+    </w:p>
+    <w:p>
+      <w:pPr>
+        <w:pStyle w:val="Listaszerbekezds"/>
+        <w:numPr>
+          <w:ilvl w:val="0"/>
+          <w:numId w:val="60"/>
+        </w:numPr>
+        <w:rPr>
+          <w:lang w:val="hu-HU"/>
+        </w:rPr>
+      </w:pPr>
+      <w:r>
+        <w:rPr>
+          <w:lang w:val="hu-HU"/>
+        </w:rPr>
+        <w:t xml:space="preserve">Leírás: </w:t>
+      </w:r>
+    </w:p>
+    <w:p>
+      <w:pPr>
+        <w:pStyle w:val="Listaszerbekezds"/>
+        <w:numPr>
+          <w:ilvl w:val="0"/>
+          <w:numId w:val="60"/>
+        </w:numPr>
+        <w:ind w:left="3402"/>
+        <w:rPr>
+          <w:lang w:val="hu-HU"/>
+        </w:rPr>
+      </w:pPr>
+      <w:r>
+        <w:rPr>
+          <w:lang w:val="hu-HU"/>
+        </w:rPr>
+        <w:t xml:space="preserve">Ez a végpont segít </w:t>
+      </w:r>
+      <w:r>
+        <w:rPr>
+          <w:lang w:val="hu-HU"/>
+        </w:rPr>
+        <w:t xml:space="preserve">az </w:t>
+      </w:r>
+      <w:proofErr w:type="spellStart"/>
+      <w:r>
+        <w:rPr>
+          <w:lang w:val="hu-HU"/>
+        </w:rPr>
+        <w:t>adminoknak</w:t>
+      </w:r>
+      <w:proofErr w:type="spellEnd"/>
+      <w:r>
+        <w:rPr>
+          <w:lang w:val="hu-HU"/>
+        </w:rPr>
+        <w:t xml:space="preserve"> törölne egy esetlegesen kéretlen receptet.</w:t>
+      </w:r>
+    </w:p>
+    <w:p>
+      <w:pPr>
+        <w:pStyle w:val="Listaszerbekezds"/>
+        <w:numPr>
+          <w:ilvl w:val="0"/>
+          <w:numId w:val="60"/>
+        </w:numPr>
+        <w:rPr>
+          <w:lang w:val="hu-HU"/>
+        </w:rPr>
+      </w:pPr>
+      <w:r>
+        <w:rPr>
+          <w:lang w:val="hu-HU"/>
+        </w:rPr>
+        <w:t xml:space="preserve">Paraméterek: </w:t>
+      </w:r>
+    </w:p>
+    <w:p>
+      <w:pPr>
+        <w:pStyle w:val="Listaszerbekezds"/>
+        <w:numPr>
+          <w:ilvl w:val="0"/>
+          <w:numId w:val="60"/>
+        </w:numPr>
+        <w:ind w:left="3402"/>
+        <w:rPr>
+          <w:lang w:val="hu-HU"/>
+        </w:rPr>
+      </w:pPr>
+      <w:r>
+        <w:rPr>
+          <w:lang w:val="hu-HU"/>
+        </w:rPr>
+        <w:t xml:space="preserve">A recept </w:t>
+      </w:r>
+      <w:proofErr w:type="spellStart"/>
+      <w:r>
+        <w:rPr>
+          <w:lang w:val="hu-HU"/>
+        </w:rPr>
+        <w:t>id</w:t>
+      </w:r>
+      <w:proofErr w:type="spellEnd"/>
+      <w:r>
+        <w:rPr>
+          <w:lang w:val="hu-HU"/>
+        </w:rPr>
+        <w:t>-je</w:t>
+      </w:r>
+    </w:p>
+    <w:p>
+      <w:pPr>
+        <w:pStyle w:val="Listaszerbekezds"/>
+        <w:numPr>
+          <w:ilvl w:val="0"/>
+          <w:numId w:val="60"/>
+        </w:numPr>
+        <w:rPr>
+          <w:lang w:val="hu-HU"/>
+        </w:rPr>
+      </w:pPr>
+      <w:r>
+        <w:rPr>
+          <w:lang w:val="hu-HU"/>
+        </w:rPr>
+        <w:t>Válasz:</w:t>
+      </w:r>
+    </w:p>
+    <w:p>
+      <w:pPr>
+        <w:pStyle w:val="Listaszerbekezds"/>
+        <w:numPr>
+          <w:ilvl w:val="0"/>
+          <w:numId w:val="60"/>
+        </w:numPr>
+        <w:ind w:left="3402"/>
+        <w:rPr>
+          <w:lang w:val="hu-HU"/>
+        </w:rPr>
+      </w:pPr>
+      <w:r>
+        <w:rPr>
+          <w:lang w:val="hu-HU"/>
+        </w:rPr>
+        <w:t>Sikeres feltöltés:</w:t>
+      </w:r>
+    </w:p>
+    <w:p>
+      <w:pPr>
+        <w:pStyle w:val="Listaszerbekezds"/>
+        <w:numPr>
+          <w:ilvl w:val="0"/>
+          <w:numId w:val="60"/>
+        </w:numPr>
+        <w:ind w:left="3969"/>
+        <w:rPr>
+          <w:lang w:val="hu-HU"/>
+        </w:rPr>
+      </w:pPr>
+      <w:r>
+        <w:rPr>
+          <w:lang w:val="hu-HU"/>
+        </w:rPr>
+        <w:t>Státuszkód: 200 OK</w:t>
+      </w:r>
+    </w:p>
+    <w:p>
+      <w:pPr>
+        <w:pStyle w:val="Listaszerbekezds"/>
+        <w:numPr>
+          <w:ilvl w:val="0"/>
+          <w:numId w:val="60"/>
+        </w:numPr>
+        <w:ind w:left="3969"/>
+        <w:rPr>
+          <w:lang w:val="hu-HU"/>
+        </w:rPr>
+      </w:pPr>
+      <w:r>
+        <w:rPr>
+          <w:lang w:val="hu-HU"/>
+        </w:rPr>
+        <w:t xml:space="preserve">Tartalom: </w:t>
+      </w:r>
+      <w:r>
+        <w:rPr>
+          <w:lang w:val="hu-HU"/>
+        </w:rPr>
+        <w:t xml:space="preserve">Egy </w:t>
+      </w:r>
+      <w:r>
+        <w:rPr>
+          <w:lang w:val="hu-HU"/>
+        </w:rPr>
+        <w:t>üzenet a sikeres feltöltésről.</w:t>
+      </w:r>
+    </w:p>
+    <w:p>
+      <w:pPr>
+        <w:pStyle w:val="Listaszerbekezds"/>
+        <w:numPr>
+          <w:ilvl w:val="0"/>
+          <w:numId w:val="60"/>
+        </w:numPr>
+        <w:ind w:left="3402"/>
+        <w:rPr>
+          <w:lang w:val="hu-HU"/>
+        </w:rPr>
+      </w:pPr>
+      <w:r>
+        <w:rPr>
+          <w:lang w:val="hu-HU"/>
+        </w:rPr>
+        <w:t>Sikertelen feltöltés:</w:t>
+      </w:r>
+    </w:p>
+    <w:p>
+      <w:pPr>
+        <w:pStyle w:val="Listaszerbekezds"/>
+        <w:numPr>
+          <w:ilvl w:val="0"/>
+          <w:numId w:val="60"/>
+        </w:numPr>
+        <w:ind w:left="3969"/>
+        <w:rPr>
+          <w:lang w:val="hu-HU"/>
+        </w:rPr>
+      </w:pPr>
+      <w:r>
+        <w:rPr>
+          <w:lang w:val="hu-HU"/>
+        </w:rPr>
+        <w:t xml:space="preserve">Státuszkód: 400 Bad </w:t>
+      </w:r>
+      <w:proofErr w:type="spellStart"/>
+      <w:r>
+        <w:rPr>
+          <w:lang w:val="hu-HU"/>
+        </w:rPr>
+        <w:t>Request</w:t>
+      </w:r>
+      <w:proofErr w:type="spellEnd"/>
+    </w:p>
+    <w:p>
+      <w:pPr>
+        <w:pStyle w:val="Listaszerbekezds"/>
+        <w:numPr>
+          <w:ilvl w:val="0"/>
+          <w:numId w:val="60"/>
+        </w:numPr>
+        <w:ind w:left="3969"/>
+        <w:rPr>
+          <w:lang w:val="hu-HU"/>
+        </w:rPr>
+      </w:pPr>
+      <w:r>
+        <w:rPr>
+          <w:lang w:val="hu-HU"/>
+        </w:rPr>
+        <w:t>Tartalom: Hibaüzenetek a feltöltéssel kapcsolatos problémákról.</w:t>
+      </w:r>
+    </w:p>
+    <w:p>
+      <w:pPr>
+        <w:pStyle w:val="Listaszerbekezds"/>
+        <w:numPr>
+          <w:ilvl w:val="0"/>
+          <w:numId w:val="60"/>
+        </w:numPr>
+        <w:rPr>
+          <w:lang w:val="hu-HU"/>
+        </w:rPr>
+      </w:pPr>
+      <w:r>
+        <w:rPr>
+          <w:lang w:val="hu-HU"/>
+        </w:rPr>
+        <w:t>Hibakezelés:</w:t>
+      </w:r>
+    </w:p>
+    <w:p>
+      <w:pPr>
+        <w:pStyle w:val="Listaszerbekezds"/>
+        <w:numPr>
+          <w:ilvl w:val="0"/>
+          <w:numId w:val="60"/>
+        </w:numPr>
+        <w:ind w:left="3119"/>
+        <w:rPr>
+          <w:lang w:val="hu-HU"/>
+        </w:rPr>
+      </w:pPr>
+      <w:r>
+        <w:rPr>
+          <w:lang w:val="hu-HU"/>
+        </w:rPr>
+        <w:t>Az érvénytelen kérés vagy hibák esetén a megfelelő hibakódokkal és üzenetekkel kell válaszolni a kérésre. A feltöltött fájl típusának ellenőrzése és más hibás feltöltési paraméterek kezelése a fontos teendők közé tartozik.</w:t>
+      </w:r>
+    </w:p>
+    <w:p>
+      <w:pPr>
+        <w:pStyle w:val="Cmsor3"/>
+        <w:ind w:firstLine="567"/>
+        <w:rPr>
+          <w:sz w:val="28"/>
+          <w:szCs w:val="28"/>
+          <w:lang w:val="hu-HU"/>
+        </w:rPr>
+      </w:pPr>
+      <w:r>
+        <w:rPr>
+          <w:sz w:val="28"/>
+          <w:szCs w:val="28"/>
+          <w:lang w:val="hu-HU"/>
+        </w:rPr>
+        <w:t>/</w:t>
+      </w:r>
+      <w:proofErr w:type="spellStart"/>
+      <w:r>
+        <w:rPr>
+          <w:sz w:val="28"/>
+          <w:szCs w:val="28"/>
+          <w:lang w:val="hu-HU"/>
+        </w:rPr>
+        <w:t>giveAdminRole</w:t>
+      </w:r>
+      <w:proofErr w:type="spellEnd"/>
+    </w:p>
+    <w:p>
+      <w:pPr>
+        <w:pStyle w:val="Listaszerbekezds"/>
+        <w:numPr>
+          <w:ilvl w:val="0"/>
+          <w:numId w:val="60"/>
+        </w:numPr>
+        <w:rPr>
+          <w:lang w:val="hu-HU"/>
+        </w:rPr>
+      </w:pPr>
+      <w:r>
+        <w:rPr>
+          <w:lang w:val="hu-HU"/>
+        </w:rPr>
+        <w:t>Végpont: /</w:t>
+      </w:r>
+      <w:proofErr w:type="spellStart"/>
+      <w:r>
+        <w:rPr>
+          <w:lang w:val="hu-HU"/>
+        </w:rPr>
+        <w:t>giveAdminRole</w:t>
+      </w:r>
+      <w:proofErr w:type="spellEnd"/>
+    </w:p>
+    <w:p>
+      <w:pPr>
+        <w:pStyle w:val="Listaszerbekezds"/>
+        <w:numPr>
+          <w:ilvl w:val="0"/>
+          <w:numId w:val="60"/>
+        </w:numPr>
+        <w:rPr>
+          <w:lang w:val="hu-HU"/>
+        </w:rPr>
+      </w:pPr>
+      <w:r>
+        <w:rPr>
+          <w:lang w:val="hu-HU"/>
+        </w:rPr>
+        <w:t>Metódus: P</w:t>
+      </w:r>
+      <w:r>
+        <w:rPr>
+          <w:lang w:val="hu-HU"/>
+        </w:rPr>
+        <w:t>UT</w:t>
+      </w:r>
+    </w:p>
+    <w:p>
+      <w:pPr>
+        <w:pStyle w:val="Listaszerbekezds"/>
+        <w:numPr>
+          <w:ilvl w:val="0"/>
+          <w:numId w:val="60"/>
+        </w:numPr>
+        <w:rPr>
+          <w:lang w:val="hu-HU"/>
+        </w:rPr>
+      </w:pPr>
+      <w:r>
+        <w:rPr>
+          <w:lang w:val="hu-HU"/>
+        </w:rPr>
+        <w:t xml:space="preserve">Leírás: </w:t>
+      </w:r>
+    </w:p>
+    <w:p>
+      <w:pPr>
+        <w:pStyle w:val="Listaszerbekezds"/>
+        <w:numPr>
+          <w:ilvl w:val="0"/>
+          <w:numId w:val="60"/>
+        </w:numPr>
+        <w:ind w:left="3402"/>
+        <w:rPr>
+          <w:lang w:val="hu-HU"/>
+        </w:rPr>
+      </w:pPr>
+      <w:r>
+        <w:rPr>
+          <w:lang w:val="hu-HU"/>
+        </w:rPr>
+        <w:t xml:space="preserve">Ez a végpont segít </w:t>
+      </w:r>
+      <w:r>
+        <w:rPr>
+          <w:lang w:val="hu-HU"/>
+        </w:rPr>
+        <w:t>admin-t felvenni a rendszerbe</w:t>
+      </w:r>
+    </w:p>
+    <w:p>
+      <w:pPr>
+        <w:pStyle w:val="Listaszerbekezds"/>
+        <w:numPr>
+          <w:ilvl w:val="0"/>
+          <w:numId w:val="60"/>
+        </w:numPr>
+        <w:rPr>
+          <w:lang w:val="hu-HU"/>
+        </w:rPr>
+      </w:pPr>
+      <w:r>
+        <w:rPr>
+          <w:lang w:val="hu-HU"/>
+        </w:rPr>
+        <w:t xml:space="preserve">Paraméterek: </w:t>
+      </w:r>
+    </w:p>
+    <w:p>
+      <w:pPr>
+        <w:pStyle w:val="Listaszerbekezds"/>
+        <w:numPr>
+          <w:ilvl w:val="0"/>
+          <w:numId w:val="60"/>
+        </w:numPr>
+        <w:ind w:left="3402"/>
+        <w:rPr>
+          <w:lang w:val="hu-HU"/>
+        </w:rPr>
+      </w:pPr>
+      <w:r>
+        <w:rPr>
+          <w:lang w:val="hu-HU"/>
+        </w:rPr>
+        <w:t>Az admin email címe</w:t>
+      </w:r>
+    </w:p>
+    <w:p>
+      <w:pPr>
+        <w:pStyle w:val="Listaszerbekezds"/>
+        <w:numPr>
+          <w:ilvl w:val="0"/>
+          <w:numId w:val="60"/>
+        </w:numPr>
+        <w:rPr>
+          <w:lang w:val="hu-HU"/>
+        </w:rPr>
+      </w:pPr>
+      <w:r>
+        <w:rPr>
+          <w:lang w:val="hu-HU"/>
+        </w:rPr>
+        <w:t>Válasz:</w:t>
+      </w:r>
+    </w:p>
+    <w:p>
+      <w:pPr>
+        <w:pStyle w:val="Listaszerbekezds"/>
+        <w:numPr>
+          <w:ilvl w:val="0"/>
+          <w:numId w:val="60"/>
+        </w:numPr>
+        <w:ind w:left="3402"/>
+        <w:rPr>
+          <w:lang w:val="hu-HU"/>
+        </w:rPr>
+      </w:pPr>
+      <w:r>
+        <w:rPr>
+          <w:lang w:val="hu-HU"/>
+        </w:rPr>
+        <w:t>Sikeres feltöltés:</w:t>
+      </w:r>
+    </w:p>
+    <w:p>
+      <w:pPr>
+        <w:pStyle w:val="Listaszerbekezds"/>
+        <w:numPr>
+          <w:ilvl w:val="0"/>
+          <w:numId w:val="60"/>
+        </w:numPr>
+        <w:ind w:left="3969"/>
+        <w:rPr>
+          <w:lang w:val="hu-HU"/>
+        </w:rPr>
+      </w:pPr>
+      <w:r>
+        <w:rPr>
+          <w:lang w:val="hu-HU"/>
+        </w:rPr>
+        <w:t>Státuszkód: 200 OK</w:t>
+      </w:r>
+    </w:p>
+    <w:p>
+      <w:pPr>
+        <w:pStyle w:val="Listaszerbekezds"/>
+        <w:numPr>
+          <w:ilvl w:val="0"/>
+          <w:numId w:val="60"/>
+        </w:numPr>
+        <w:ind w:left="3969"/>
+        <w:rPr>
+          <w:lang w:val="hu-HU"/>
+        </w:rPr>
+      </w:pPr>
+      <w:r>
+        <w:rPr>
+          <w:lang w:val="hu-HU"/>
+        </w:rPr>
+        <w:t xml:space="preserve">Tartalom: </w:t>
+      </w:r>
+      <w:r>
+        <w:rPr>
+          <w:lang w:val="hu-HU"/>
+        </w:rPr>
+        <w:t>E</w:t>
+      </w:r>
+      <w:r>
+        <w:rPr>
+          <w:lang w:val="hu-HU"/>
+        </w:rPr>
+        <w:t>gy üzenet a sikeres feltöltésről.</w:t>
+      </w:r>
+    </w:p>
+    <w:p>
+      <w:pPr>
+        <w:pStyle w:val="Listaszerbekezds"/>
+        <w:numPr>
+          <w:ilvl w:val="0"/>
+          <w:numId w:val="60"/>
+        </w:numPr>
+        <w:ind w:left="3402"/>
+        <w:rPr>
+          <w:lang w:val="hu-HU"/>
+        </w:rPr>
+      </w:pPr>
+      <w:r>
+        <w:rPr>
+          <w:lang w:val="hu-HU"/>
+        </w:rPr>
+        <w:t>Sikertelen feltöltés:</w:t>
+      </w:r>
+    </w:p>
+    <w:p>
+      <w:pPr>
+        <w:pStyle w:val="Listaszerbekezds"/>
+        <w:numPr>
+          <w:ilvl w:val="0"/>
+          <w:numId w:val="60"/>
+        </w:numPr>
+        <w:ind w:left="3969"/>
+        <w:rPr>
+          <w:lang w:val="hu-HU"/>
+        </w:rPr>
+      </w:pPr>
+      <w:r>
+        <w:rPr>
+          <w:lang w:val="hu-HU"/>
+        </w:rPr>
+        <w:lastRenderedPageBreak/>
+        <w:t xml:space="preserve">Státuszkód: 400 Bad </w:t>
+      </w:r>
+      <w:proofErr w:type="spellStart"/>
+      <w:r>
+        <w:rPr>
+          <w:lang w:val="hu-HU"/>
+        </w:rPr>
+        <w:t>Request</w:t>
+      </w:r>
+      <w:proofErr w:type="spellEnd"/>
+    </w:p>
+    <w:p>
+      <w:pPr>
+        <w:pStyle w:val="Listaszerbekezds"/>
+        <w:numPr>
+          <w:ilvl w:val="0"/>
+          <w:numId w:val="60"/>
+        </w:numPr>
+        <w:ind w:left="3969"/>
+        <w:rPr>
+          <w:lang w:val="hu-HU"/>
+        </w:rPr>
+      </w:pPr>
+      <w:r>
+        <w:rPr>
+          <w:lang w:val="hu-HU"/>
+        </w:rPr>
+        <w:t>Tartalom: Hibaüzenetek a feltöltéssel kapcsolatos problémákról.</w:t>
+      </w:r>
+    </w:p>
+    <w:p>
+      <w:pPr>
+        <w:pStyle w:val="Listaszerbekezds"/>
+        <w:numPr>
+          <w:ilvl w:val="0"/>
+          <w:numId w:val="60"/>
+        </w:numPr>
+        <w:rPr>
+          <w:lang w:val="hu-HU"/>
+        </w:rPr>
+      </w:pPr>
+      <w:r>
+        <w:rPr>
+          <w:lang w:val="hu-HU"/>
+        </w:rPr>
+        <w:t>Hibakezelés:</w:t>
+      </w:r>
+    </w:p>
+    <w:p>
+      <w:pPr>
+        <w:pStyle w:val="Listaszerbekezds"/>
+        <w:numPr>
+          <w:ilvl w:val="0"/>
+          <w:numId w:val="60"/>
+        </w:numPr>
+        <w:ind w:left="3119"/>
+        <w:rPr>
+          <w:lang w:val="hu-HU"/>
+        </w:rPr>
+      </w:pPr>
+      <w:r>
+        <w:rPr>
+          <w:lang w:val="hu-HU"/>
+        </w:rPr>
+        <w:t>Az érvénytelen kérés vagy hibák esetén a megfelelő hibakódokkal és üzenetekkel kell válaszolni a kérésre. A feltöltött fájl típusának ellenőrzése és más hibás feltöltési paraméterek kezelése a fontos teendők közé tartozik.</w:t>
+      </w:r>
+    </w:p>
+    <w:p>
+      <w:pPr>
+        <w:pStyle w:val="Cmsor3"/>
+        <w:ind w:firstLine="567"/>
+        <w:rPr>
+          <w:sz w:val="28"/>
+          <w:szCs w:val="28"/>
+          <w:lang w:val="hu-HU"/>
+        </w:rPr>
+      </w:pPr>
+      <w:r>
+        <w:rPr>
+          <w:sz w:val="28"/>
+          <w:szCs w:val="28"/>
+          <w:lang w:val="hu-HU"/>
+        </w:rPr>
+        <w:t>/</w:t>
+      </w:r>
+      <w:proofErr w:type="spellStart"/>
+      <w:r>
+        <w:rPr>
+          <w:sz w:val="28"/>
+          <w:szCs w:val="28"/>
+          <w:lang w:val="hu-HU"/>
+        </w:rPr>
+        <w:t>deleteAdminRole</w:t>
+      </w:r>
+      <w:proofErr w:type="spellEnd"/>
+    </w:p>
+    <w:p>
+      <w:pPr>
+        <w:pStyle w:val="Listaszerbekezds"/>
+        <w:numPr>
+          <w:ilvl w:val="0"/>
+          <w:numId w:val="60"/>
+        </w:numPr>
+        <w:rPr>
+          <w:lang w:val="hu-HU"/>
+        </w:rPr>
+      </w:pPr>
+      <w:r>
+        <w:rPr>
+          <w:lang w:val="hu-HU"/>
+        </w:rPr>
+        <w:t>Végpont: /</w:t>
+      </w:r>
+      <w:proofErr w:type="spellStart"/>
+      <w:r>
+        <w:rPr>
+          <w:lang w:val="hu-HU"/>
+        </w:rPr>
+        <w:t>deleteAdminRole</w:t>
+      </w:r>
+      <w:proofErr w:type="spellEnd"/>
+    </w:p>
+    <w:p>
+      <w:pPr>
+        <w:pStyle w:val="Listaszerbekezds"/>
+        <w:numPr>
+          <w:ilvl w:val="0"/>
+          <w:numId w:val="60"/>
+        </w:numPr>
+        <w:rPr>
+          <w:lang w:val="hu-HU"/>
+        </w:rPr>
+      </w:pPr>
+      <w:r>
+        <w:rPr>
+          <w:lang w:val="hu-HU"/>
+        </w:rPr>
+        <w:t xml:space="preserve">Metódus: </w:t>
+      </w:r>
+      <w:r>
+        <w:rPr>
+          <w:lang w:val="hu-HU"/>
+        </w:rPr>
+        <w:t>DELETE</w:t>
+      </w:r>
+    </w:p>
+    <w:p>
+      <w:pPr>
+        <w:pStyle w:val="Listaszerbekezds"/>
+        <w:numPr>
+          <w:ilvl w:val="0"/>
+          <w:numId w:val="60"/>
+        </w:numPr>
+        <w:rPr>
+          <w:lang w:val="hu-HU"/>
+        </w:rPr>
+      </w:pPr>
+      <w:r>
+        <w:rPr>
+          <w:lang w:val="hu-HU"/>
+        </w:rPr>
+        <w:t xml:space="preserve">Leírás: </w:t>
+      </w:r>
+    </w:p>
+    <w:p>
+      <w:pPr>
+        <w:pStyle w:val="Listaszerbekezds"/>
+        <w:numPr>
+          <w:ilvl w:val="0"/>
+          <w:numId w:val="60"/>
+        </w:numPr>
+        <w:ind w:left="3402"/>
+        <w:rPr>
+          <w:lang w:val="hu-HU"/>
+        </w:rPr>
+      </w:pPr>
+      <w:r>
+        <w:rPr>
+          <w:lang w:val="hu-HU"/>
+        </w:rPr>
+        <w:t xml:space="preserve">Ez a végpont segít </w:t>
+      </w:r>
+      <w:r>
+        <w:rPr>
+          <w:lang w:val="hu-HU"/>
+        </w:rPr>
+        <w:t>egy esetlegesen véletlenül felvett admin-t törölni a rendszerből, vagy eltávolítani egy olyan személyt</w:t>
+      </w:r>
+      <w:r>
+        <w:rPr>
+          <w:lang w:val="hu-HU"/>
+        </w:rPr>
+        <w:t>,</w:t>
+      </w:r>
+      <w:r>
+        <w:rPr>
+          <w:lang w:val="hu-HU"/>
+        </w:rPr>
+        <w:t xml:space="preserve"> aki már nem admin.</w:t>
+      </w:r>
+    </w:p>
+    <w:p>
+      <w:pPr>
+        <w:pStyle w:val="Listaszerbekezds"/>
+        <w:numPr>
+          <w:ilvl w:val="0"/>
+          <w:numId w:val="60"/>
+        </w:numPr>
+        <w:rPr>
+          <w:lang w:val="hu-HU"/>
+        </w:rPr>
+      </w:pPr>
+      <w:r>
+        <w:rPr>
+          <w:lang w:val="hu-HU"/>
+        </w:rPr>
+        <w:t xml:space="preserve">Paraméterek: </w:t>
+      </w:r>
+    </w:p>
+    <w:p>
+      <w:pPr>
+        <w:pStyle w:val="Listaszerbekezds"/>
+        <w:numPr>
+          <w:ilvl w:val="0"/>
+          <w:numId w:val="60"/>
+        </w:numPr>
+        <w:ind w:left="3402"/>
+        <w:rPr>
+          <w:lang w:val="hu-HU"/>
+        </w:rPr>
+      </w:pPr>
+      <w:r>
+        <w:rPr>
+          <w:lang w:val="hu-HU"/>
+        </w:rPr>
+        <w:t>Az admin email címe</w:t>
+      </w:r>
+    </w:p>
+    <w:p>
+      <w:pPr>
+        <w:pStyle w:val="Listaszerbekezds"/>
+        <w:numPr>
+          <w:ilvl w:val="0"/>
+          <w:numId w:val="60"/>
+        </w:numPr>
+        <w:rPr>
+          <w:lang w:val="hu-HU"/>
+        </w:rPr>
+      </w:pPr>
+      <w:r>
+        <w:rPr>
+          <w:lang w:val="hu-HU"/>
+        </w:rPr>
+        <w:t>Válasz:</w:t>
+      </w:r>
+    </w:p>
+    <w:p>
+      <w:pPr>
+        <w:pStyle w:val="Listaszerbekezds"/>
+        <w:numPr>
+          <w:ilvl w:val="0"/>
+          <w:numId w:val="60"/>
+        </w:numPr>
+        <w:ind w:left="3402"/>
+        <w:rPr>
+          <w:lang w:val="hu-HU"/>
+        </w:rPr>
+      </w:pPr>
+      <w:r>
+        <w:rPr>
+          <w:lang w:val="hu-HU"/>
+        </w:rPr>
+        <w:t>Sikeres feltöltés:</w:t>
+      </w:r>
+    </w:p>
+    <w:p>
+      <w:pPr>
+        <w:pStyle w:val="Listaszerbekezds"/>
+        <w:numPr>
+          <w:ilvl w:val="0"/>
+          <w:numId w:val="60"/>
+        </w:numPr>
+        <w:ind w:left="3969"/>
+        <w:rPr>
+          <w:lang w:val="hu-HU"/>
+        </w:rPr>
+      </w:pPr>
+      <w:r>
+        <w:rPr>
+          <w:lang w:val="hu-HU"/>
+        </w:rPr>
+        <w:t xml:space="preserve">Státuszkód: 200 OK </w:t>
+      </w:r>
+    </w:p>
+    <w:p>
+      <w:pPr>
+        <w:pStyle w:val="Listaszerbekezds"/>
+        <w:numPr>
+          <w:ilvl w:val="0"/>
+          <w:numId w:val="60"/>
+        </w:numPr>
+        <w:ind w:left="3969"/>
+        <w:rPr>
+          <w:lang w:val="hu-HU"/>
+        </w:rPr>
+      </w:pPr>
+      <w:r>
+        <w:rPr>
+          <w:lang w:val="hu-HU"/>
+        </w:rPr>
+        <w:t xml:space="preserve">Tartalom: </w:t>
+      </w:r>
+      <w:r>
+        <w:rPr>
+          <w:lang w:val="hu-HU"/>
+        </w:rPr>
+        <w:t>E</w:t>
+      </w:r>
+      <w:r>
+        <w:rPr>
+          <w:lang w:val="hu-HU"/>
+        </w:rPr>
+        <w:t>gy üzenet a sikeres feltöltésről.</w:t>
+      </w:r>
+    </w:p>
+    <w:p>
+      <w:pPr>
+        <w:pStyle w:val="Listaszerbekezds"/>
+        <w:numPr>
+          <w:ilvl w:val="0"/>
+          <w:numId w:val="60"/>
+        </w:numPr>
+        <w:ind w:left="3402"/>
+        <w:rPr>
+          <w:lang w:val="hu-HU"/>
+        </w:rPr>
+      </w:pPr>
+      <w:r>
+        <w:rPr>
+          <w:lang w:val="hu-HU"/>
+        </w:rPr>
+        <w:t>Sikertelen feltöltés:</w:t>
+      </w:r>
+    </w:p>
+    <w:p>
+      <w:pPr>
+        <w:pStyle w:val="Listaszerbekezds"/>
+        <w:numPr>
+          <w:ilvl w:val="0"/>
+          <w:numId w:val="60"/>
+        </w:numPr>
+        <w:ind w:left="3969"/>
+        <w:rPr>
+          <w:lang w:val="hu-HU"/>
+        </w:rPr>
+      </w:pPr>
+      <w:r>
+        <w:rPr>
+          <w:lang w:val="hu-HU"/>
+        </w:rPr>
+        <w:t xml:space="preserve">Státuszkód: 400 Bad </w:t>
+      </w:r>
+      <w:proofErr w:type="spellStart"/>
+      <w:r>
+        <w:rPr>
+          <w:lang w:val="hu-HU"/>
+        </w:rPr>
+        <w:t>Request</w:t>
+      </w:r>
+      <w:proofErr w:type="spellEnd"/>
+    </w:p>
+    <w:p>
+      <w:pPr>
+        <w:pStyle w:val="Listaszerbekezds"/>
+        <w:numPr>
+          <w:ilvl w:val="0"/>
+          <w:numId w:val="60"/>
+        </w:numPr>
+        <w:ind w:left="3969"/>
+        <w:rPr>
+          <w:lang w:val="hu-HU"/>
+        </w:rPr>
+      </w:pPr>
+      <w:r>
+        <w:rPr>
+          <w:lang w:val="hu-HU"/>
+        </w:rPr>
+        <w:t>Tartalom: Hibaüzenetek a feltöltéssel kapcsolatos problémákról.</w:t>
+      </w:r>
+    </w:p>
+    <w:p>
+      <w:pPr>
+        <w:pStyle w:val="Listaszerbekezds"/>
+        <w:numPr>
+          <w:ilvl w:val="0"/>
+          <w:numId w:val="60"/>
+        </w:numPr>
+        <w:rPr>
+          <w:lang w:val="hu-HU"/>
+        </w:rPr>
+      </w:pPr>
+      <w:r>
+        <w:rPr>
+          <w:lang w:val="hu-HU"/>
+        </w:rPr>
+        <w:t>Hibakezelés:</w:t>
+      </w:r>
+    </w:p>
+    <w:p>
+      <w:pPr>
+        <w:pStyle w:val="Listaszerbekezds"/>
+        <w:numPr>
+          <w:ilvl w:val="0"/>
+          <w:numId w:val="60"/>
+        </w:numPr>
+        <w:ind w:left="3119"/>
+        <w:rPr>
+          <w:lang w:val="hu-HU"/>
+        </w:rPr>
+      </w:pPr>
+      <w:r>
+        <w:rPr>
+          <w:lang w:val="hu-HU"/>
+        </w:rPr>
+        <w:t>Az érvénytelen kérés vagy hibák esetén a megfelelő hibakódokkal és üzenetekkel kell válaszolni a kérésre. A feltöltött fájl típusának ellenőrzése és más hibás feltöltési paraméterek kezelése a fontos teendők közé tartozik.</w:t>
+      </w:r>
+    </w:p>
+    <w:p>
+      <w:pPr>
+        <w:pStyle w:val="Cmsor3"/>
+        <w:ind w:firstLine="567"/>
+        <w:rPr>
+          <w:sz w:val="28"/>
+          <w:szCs w:val="28"/>
+          <w:lang w:val="hu-HU"/>
+        </w:rPr>
+      </w:pPr>
+      <w:r>
+        <w:rPr>
+          <w:sz w:val="28"/>
+          <w:szCs w:val="28"/>
+          <w:lang w:val="hu-HU"/>
+        </w:rPr>
+        <w:t>/</w:t>
+      </w:r>
+      <w:proofErr w:type="spellStart"/>
+      <w:r>
+        <w:rPr>
+          <w:sz w:val="28"/>
+          <w:szCs w:val="28"/>
+          <w:lang w:val="hu-HU"/>
+        </w:rPr>
+        <w:t>getAdmins</w:t>
+      </w:r>
+      <w:proofErr w:type="spellEnd"/>
+    </w:p>
+    <w:p>
+      <w:pPr>
+        <w:pStyle w:val="Listaszerbekezds"/>
+        <w:numPr>
+          <w:ilvl w:val="0"/>
+          <w:numId w:val="60"/>
+        </w:numPr>
+        <w:rPr>
+          <w:lang w:val="hu-HU"/>
+        </w:rPr>
+      </w:pPr>
+      <w:r>
+        <w:rPr>
+          <w:lang w:val="hu-HU"/>
+        </w:rPr>
+        <w:t>Végpont: /</w:t>
+      </w:r>
+      <w:proofErr w:type="spellStart"/>
+      <w:r>
+        <w:rPr>
+          <w:lang w:val="hu-HU"/>
+        </w:rPr>
+        <w:t>getAdmins</w:t>
+      </w:r>
+      <w:proofErr w:type="spellEnd"/>
+    </w:p>
+    <w:p>
+      <w:pPr>
+        <w:pStyle w:val="Listaszerbekezds"/>
+        <w:numPr>
+          <w:ilvl w:val="0"/>
+          <w:numId w:val="60"/>
+        </w:numPr>
+        <w:rPr>
+          <w:lang w:val="hu-HU"/>
+        </w:rPr>
+      </w:pPr>
+      <w:r>
+        <w:rPr>
+          <w:lang w:val="hu-HU"/>
+        </w:rPr>
+        <w:t xml:space="preserve">Metódus: </w:t>
+      </w:r>
+      <w:r>
+        <w:rPr>
+          <w:lang w:val="hu-HU"/>
+        </w:rPr>
+        <w:t>GET</w:t>
+      </w:r>
+    </w:p>
+    <w:p>
+      <w:pPr>
+        <w:pStyle w:val="Listaszerbekezds"/>
+        <w:numPr>
+          <w:ilvl w:val="0"/>
+          <w:numId w:val="60"/>
+        </w:numPr>
+        <w:rPr>
+          <w:lang w:val="hu-HU"/>
+        </w:rPr>
+      </w:pPr>
+      <w:r>
+        <w:rPr>
+          <w:lang w:val="hu-HU"/>
+        </w:rPr>
+        <w:t xml:space="preserve">Leírás: </w:t>
+      </w:r>
+    </w:p>
+    <w:p>
+      <w:pPr>
+        <w:pStyle w:val="Listaszerbekezds"/>
+        <w:numPr>
+          <w:ilvl w:val="0"/>
+          <w:numId w:val="60"/>
+        </w:numPr>
+        <w:ind w:left="3402"/>
+        <w:rPr>
+          <w:lang w:val="hu-HU"/>
+        </w:rPr>
+      </w:pPr>
+      <w:r>
+        <w:rPr>
+          <w:lang w:val="hu-HU"/>
+        </w:rPr>
+        <w:t xml:space="preserve">Ez a végpont </w:t>
+      </w:r>
+      <w:r>
+        <w:rPr>
+          <w:lang w:val="hu-HU"/>
+        </w:rPr>
+        <w:t xml:space="preserve">lekéri az összes jelenlegi </w:t>
+      </w:r>
+      <w:proofErr w:type="spellStart"/>
+      <w:r>
+        <w:rPr>
+          <w:lang w:val="hu-HU"/>
+        </w:rPr>
+        <w:t>Admint</w:t>
+      </w:r>
+      <w:proofErr w:type="spellEnd"/>
+      <w:r>
+        <w:rPr>
+          <w:lang w:val="hu-HU"/>
+        </w:rPr>
+        <w:t>.</w:t>
+      </w:r>
+    </w:p>
+    <w:p>
+      <w:pPr>
+        <w:pStyle w:val="Listaszerbekezds"/>
+        <w:numPr>
+          <w:ilvl w:val="0"/>
+          <w:numId w:val="60"/>
+        </w:numPr>
+        <w:rPr>
+          <w:lang w:val="hu-HU"/>
+        </w:rPr>
+      </w:pPr>
+      <w:r>
+        <w:rPr>
+          <w:lang w:val="hu-HU"/>
+        </w:rPr>
+        <w:t>Válasz:</w:t>
+      </w:r>
+    </w:p>
+    <w:p>
+      <w:pPr>
+        <w:pStyle w:val="Listaszerbekezds"/>
+        <w:numPr>
+          <w:ilvl w:val="0"/>
+          <w:numId w:val="60"/>
+        </w:numPr>
+        <w:ind w:left="3402"/>
+        <w:rPr>
+          <w:lang w:val="hu-HU"/>
+        </w:rPr>
+      </w:pPr>
+      <w:r>
+        <w:rPr>
+          <w:lang w:val="hu-HU"/>
+        </w:rPr>
+        <w:t>Sikeres feltöltés:</w:t>
+      </w:r>
+    </w:p>
+    <w:p>
+      <w:pPr>
+        <w:pStyle w:val="Listaszerbekezds"/>
+        <w:numPr>
+          <w:ilvl w:val="0"/>
+          <w:numId w:val="60"/>
+        </w:numPr>
+        <w:ind w:left="3969"/>
+        <w:rPr>
+          <w:lang w:val="hu-HU"/>
+        </w:rPr>
+      </w:pPr>
+      <w:r>
+        <w:rPr>
+          <w:lang w:val="hu-HU"/>
+        </w:rPr>
+        <w:t>Státuszkód: 200 OK</w:t>
+      </w:r>
+    </w:p>
+    <w:p>
+      <w:pPr>
+        <w:pStyle w:val="Listaszerbekezds"/>
+        <w:numPr>
+          <w:ilvl w:val="0"/>
+          <w:numId w:val="60"/>
+        </w:numPr>
+        <w:ind w:left="3402"/>
+        <w:rPr>
+          <w:lang w:val="hu-HU"/>
+        </w:rPr>
+      </w:pPr>
+      <w:r>
+        <w:rPr>
+          <w:lang w:val="hu-HU"/>
+        </w:rPr>
+        <w:t>Sikertelen feltöltés:</w:t>
+      </w:r>
+    </w:p>
+    <w:p>
+      <w:pPr>
+        <w:pStyle w:val="Listaszerbekezds"/>
+        <w:numPr>
+          <w:ilvl w:val="0"/>
+          <w:numId w:val="60"/>
+        </w:numPr>
+        <w:ind w:left="3969"/>
+        <w:rPr>
+          <w:lang w:val="hu-HU"/>
+        </w:rPr>
+      </w:pPr>
+      <w:r>
+        <w:rPr>
+          <w:lang w:val="hu-HU"/>
+        </w:rPr>
+        <w:t xml:space="preserve">Státuszkód: 400 Bad </w:t>
+      </w:r>
+      <w:proofErr w:type="spellStart"/>
+      <w:r>
+        <w:rPr>
+          <w:lang w:val="hu-HU"/>
+        </w:rPr>
+        <w:t>Request</w:t>
+      </w:r>
+      <w:proofErr w:type="spellEnd"/>
+    </w:p>
+    <w:p>
+      <w:pPr>
+        <w:pStyle w:val="Listaszerbekezds"/>
+        <w:numPr>
+          <w:ilvl w:val="0"/>
+          <w:numId w:val="60"/>
+        </w:numPr>
+        <w:ind w:left="3969"/>
+        <w:rPr>
+          <w:lang w:val="hu-HU"/>
+        </w:rPr>
+      </w:pPr>
+      <w:r>
+        <w:rPr>
+          <w:lang w:val="hu-HU"/>
+        </w:rPr>
+        <w:t>Tartalom: Hibaüzenetek a feltöltéssel kapcsolatos problémákról.</w:t>
+      </w:r>
+    </w:p>
+    <w:p>
+      <w:pPr>
+        <w:pStyle w:val="Listaszerbekezds"/>
+        <w:numPr>
+          <w:ilvl w:val="0"/>
+          <w:numId w:val="60"/>
+        </w:numPr>
+        <w:rPr>
+          <w:lang w:val="hu-HU"/>
+        </w:rPr>
+      </w:pPr>
+      <w:r>
+        <w:rPr>
+          <w:lang w:val="hu-HU"/>
+        </w:rPr>
+        <w:t>Hibakezelés:</w:t>
+      </w:r>
+    </w:p>
+    <w:p>
+      <w:pPr>
+        <w:pStyle w:val="Listaszerbekezds"/>
+        <w:numPr>
+          <w:ilvl w:val="0"/>
+          <w:numId w:val="60"/>
+        </w:numPr>
+        <w:ind w:left="3119"/>
+        <w:rPr>
+          <w:lang w:val="hu-HU"/>
+        </w:rPr>
+      </w:pPr>
+      <w:r>
+        <w:rPr>
+          <w:lang w:val="hu-HU"/>
+        </w:rPr>
+        <w:t>Az érvénytelen kérés vagy hibák esetén a megfelelő hibakódokkal és üzenetekkel kell válaszolni a kérésre. A feltöltött fájl típusának ellenőrzése és más hibás feltöltési paraméterek kezelése a fontos teendők közé tartozik.</w:t>
+      </w:r>
+    </w:p>
+    <w:p>
+      <w:pPr>
+        <w:pStyle w:val="Cmsor3"/>
+        <w:ind w:firstLine="567"/>
+        <w:rPr>
+          <w:sz w:val="28"/>
+          <w:szCs w:val="28"/>
+          <w:lang w:val="hu-HU"/>
+        </w:rPr>
+      </w:pPr>
+      <w:r>
+        <w:rPr>
+          <w:sz w:val="28"/>
+          <w:szCs w:val="28"/>
+          <w:lang w:val="hu-HU"/>
+        </w:rPr>
+        <w:t>/</w:t>
+      </w:r>
+      <w:proofErr w:type="spellStart"/>
+      <w:r>
+        <w:rPr>
+          <w:sz w:val="28"/>
+          <w:szCs w:val="28"/>
+          <w:lang w:val="hu-HU"/>
+        </w:rPr>
+        <w:t>uploadIngredient</w:t>
+      </w:r>
+      <w:proofErr w:type="spellEnd"/>
+    </w:p>
+    <w:p>
+      <w:pPr>
+        <w:pStyle w:val="Listaszerbekezds"/>
+        <w:numPr>
+          <w:ilvl w:val="0"/>
+          <w:numId w:val="60"/>
+        </w:numPr>
+        <w:rPr>
+          <w:lang w:val="hu-HU"/>
+        </w:rPr>
+      </w:pPr>
+      <w:r>
+        <w:rPr>
+          <w:lang w:val="hu-HU"/>
+        </w:rPr>
+        <w:t>Végpont: /</w:t>
+      </w:r>
+      <w:proofErr w:type="spellStart"/>
+      <w:r>
+        <w:rPr>
+          <w:lang w:val="hu-HU"/>
+        </w:rPr>
+        <w:t>upload</w:t>
+      </w:r>
+      <w:r>
+        <w:rPr>
+          <w:lang w:val="hu-HU"/>
+        </w:rPr>
+        <w:t>Ingredient</w:t>
+      </w:r>
+      <w:proofErr w:type="spellEnd"/>
+    </w:p>
+    <w:p>
+      <w:pPr>
+        <w:pStyle w:val="Listaszerbekezds"/>
+        <w:numPr>
+          <w:ilvl w:val="0"/>
+          <w:numId w:val="60"/>
+        </w:numPr>
+        <w:rPr>
+          <w:lang w:val="hu-HU"/>
+        </w:rPr>
+      </w:pPr>
+      <w:r>
+        <w:rPr>
+          <w:lang w:val="hu-HU"/>
+        </w:rPr>
+        <w:lastRenderedPageBreak/>
+        <w:t>Metódus: POST</w:t>
+      </w:r>
+    </w:p>
+    <w:p>
+      <w:pPr>
+        <w:pStyle w:val="Listaszerbekezds"/>
+        <w:numPr>
+          <w:ilvl w:val="0"/>
+          <w:numId w:val="60"/>
+        </w:numPr>
+        <w:rPr>
+          <w:lang w:val="hu-HU"/>
+        </w:rPr>
+      </w:pPr>
+      <w:r>
+        <w:rPr>
+          <w:lang w:val="hu-HU"/>
+        </w:rPr>
+        <w:t xml:space="preserve">Leírás: </w:t>
+      </w:r>
+    </w:p>
+    <w:p>
+      <w:pPr>
+        <w:pStyle w:val="Listaszerbekezds"/>
+        <w:numPr>
+          <w:ilvl w:val="0"/>
+          <w:numId w:val="60"/>
+        </w:numPr>
+        <w:ind w:left="3402"/>
+        <w:rPr>
+          <w:lang w:val="hu-HU"/>
+        </w:rPr>
+      </w:pPr>
+      <w:r>
+        <w:rPr>
+          <w:lang w:val="hu-HU"/>
+        </w:rPr>
+        <w:t xml:space="preserve">Ez a végpont segít </w:t>
+      </w:r>
+      <w:r>
+        <w:rPr>
+          <w:lang w:val="hu-HU"/>
+        </w:rPr>
+        <w:t xml:space="preserve">az </w:t>
+      </w:r>
+      <w:proofErr w:type="spellStart"/>
+      <w:r>
+        <w:rPr>
+          <w:lang w:val="hu-HU"/>
+        </w:rPr>
+        <w:t>adminoknak</w:t>
+      </w:r>
+      <w:proofErr w:type="spellEnd"/>
+      <w:r>
+        <w:rPr>
+          <w:lang w:val="hu-HU"/>
+        </w:rPr>
+        <w:t xml:space="preserve"> új hozzávalót felvinni a rendszerbe</w:t>
+      </w:r>
+    </w:p>
+    <w:p>
+      <w:pPr>
+        <w:pStyle w:val="Listaszerbekezds"/>
+        <w:numPr>
+          <w:ilvl w:val="0"/>
+          <w:numId w:val="60"/>
+        </w:numPr>
+        <w:rPr>
+          <w:lang w:val="hu-HU"/>
+        </w:rPr>
+      </w:pPr>
+      <w:r>
+        <w:rPr>
+          <w:lang w:val="hu-HU"/>
+        </w:rPr>
+        <w:t xml:space="preserve">Paraméterek: </w:t>
+      </w:r>
+    </w:p>
+    <w:p>
+      <w:pPr>
+        <w:pStyle w:val="Listaszerbekezds"/>
+        <w:numPr>
+          <w:ilvl w:val="0"/>
+          <w:numId w:val="60"/>
+        </w:numPr>
+        <w:ind w:left="3402"/>
+        <w:rPr>
+          <w:lang w:val="hu-HU"/>
+        </w:rPr>
+      </w:pPr>
+      <w:r>
+        <w:rPr>
+          <w:lang w:val="hu-HU"/>
+        </w:rPr>
+        <w:t>A hozzávaló neve, kategóriája.</w:t>
+      </w:r>
+    </w:p>
+    <w:p>
+      <w:pPr>
+        <w:pStyle w:val="Listaszerbekezds"/>
+        <w:numPr>
+          <w:ilvl w:val="0"/>
+          <w:numId w:val="60"/>
+        </w:numPr>
+        <w:rPr>
+          <w:lang w:val="hu-HU"/>
+        </w:rPr>
+      </w:pPr>
+      <w:r>
+        <w:rPr>
+          <w:lang w:val="hu-HU"/>
+        </w:rPr>
+        <w:t>Válasz:</w:t>
+      </w:r>
+    </w:p>
+    <w:p>
+      <w:pPr>
+        <w:pStyle w:val="Listaszerbekezds"/>
+        <w:numPr>
+          <w:ilvl w:val="0"/>
+          <w:numId w:val="60"/>
+        </w:numPr>
+        <w:ind w:left="3402"/>
+        <w:rPr>
+          <w:lang w:val="hu-HU"/>
+        </w:rPr>
+      </w:pPr>
+      <w:r>
+        <w:rPr>
+          <w:lang w:val="hu-HU"/>
+        </w:rPr>
+        <w:t>Sikeres feltöltés:</w:t>
+      </w:r>
+    </w:p>
+    <w:p>
+      <w:pPr>
+        <w:pStyle w:val="Listaszerbekezds"/>
+        <w:numPr>
+          <w:ilvl w:val="0"/>
+          <w:numId w:val="60"/>
+        </w:numPr>
+        <w:ind w:left="3969"/>
+        <w:rPr>
+          <w:lang w:val="hu-HU"/>
+        </w:rPr>
+      </w:pPr>
+      <w:r>
+        <w:rPr>
+          <w:lang w:val="hu-HU"/>
+        </w:rPr>
+        <w:t>Státuszkód: 200 OK</w:t>
+      </w:r>
+    </w:p>
+    <w:p>
+      <w:pPr>
+        <w:pStyle w:val="Listaszerbekezds"/>
+        <w:numPr>
+          <w:ilvl w:val="0"/>
+          <w:numId w:val="60"/>
+        </w:numPr>
+        <w:ind w:left="3969"/>
+        <w:rPr>
+          <w:lang w:val="hu-HU"/>
+        </w:rPr>
+      </w:pPr>
+      <w:r>
+        <w:rPr>
+          <w:lang w:val="hu-HU"/>
+        </w:rPr>
+        <w:t>Tartalom</w:t>
+      </w:r>
+      <w:r>
+        <w:rPr>
+          <w:lang w:val="hu-HU"/>
+        </w:rPr>
+        <w:t>:</w:t>
+      </w:r>
+      <w:r>
+        <w:rPr>
+          <w:lang w:val="hu-HU"/>
+        </w:rPr>
+        <w:t xml:space="preserve"> </w:t>
+      </w:r>
+      <w:r>
+        <w:rPr>
+          <w:lang w:val="hu-HU"/>
+        </w:rPr>
+        <w:t>E</w:t>
+      </w:r>
+      <w:r>
+        <w:rPr>
+          <w:lang w:val="hu-HU"/>
+        </w:rPr>
+        <w:t>gy üzenet a sikeres feltöltésről.</w:t>
+      </w:r>
+    </w:p>
+    <w:p>
+      <w:pPr>
+        <w:pStyle w:val="Listaszerbekezds"/>
+        <w:numPr>
+          <w:ilvl w:val="0"/>
+          <w:numId w:val="60"/>
+        </w:numPr>
+        <w:ind w:left="3402"/>
+        <w:rPr>
+          <w:lang w:val="hu-HU"/>
+        </w:rPr>
+      </w:pPr>
+      <w:r>
+        <w:rPr>
+          <w:lang w:val="hu-HU"/>
+        </w:rPr>
+        <w:t>Sikertelen feltöltés:</w:t>
+      </w:r>
+    </w:p>
+    <w:p>
+      <w:pPr>
+        <w:pStyle w:val="Listaszerbekezds"/>
+        <w:numPr>
+          <w:ilvl w:val="0"/>
+          <w:numId w:val="60"/>
+        </w:numPr>
+        <w:ind w:left="3969"/>
+        <w:rPr>
+          <w:lang w:val="hu-HU"/>
+        </w:rPr>
+      </w:pPr>
+      <w:r>
+        <w:rPr>
+          <w:lang w:val="hu-HU"/>
+        </w:rPr>
+        <w:t>Státuszkód: 40</w:t>
+      </w:r>
+      <w:r>
+        <w:rPr>
+          <w:lang w:val="hu-HU"/>
+        </w:rPr>
+        <w:t>9</w:t>
+      </w:r>
+    </w:p>
+    <w:p>
+      <w:pPr>
+        <w:pStyle w:val="Listaszerbekezds"/>
+        <w:numPr>
+          <w:ilvl w:val="0"/>
+          <w:numId w:val="60"/>
+        </w:numPr>
+        <w:ind w:left="3969"/>
+        <w:rPr>
+          <w:lang w:val="hu-HU"/>
+        </w:rPr>
+      </w:pPr>
+      <w:r>
+        <w:rPr>
+          <w:lang w:val="hu-HU"/>
+        </w:rPr>
+        <w:t xml:space="preserve">Tartalom: </w:t>
+      </w:r>
+      <w:r>
+        <w:rPr>
+          <w:lang w:val="hu-HU"/>
+        </w:rPr>
+        <w:t>Ez a hozzávaló már létezik</w:t>
+      </w:r>
+      <w:r>
+        <w:rPr>
+          <w:lang w:val="hu-HU"/>
+        </w:rPr>
+        <w:t>.</w:t>
+      </w:r>
+    </w:p>
+    <w:p>
+      <w:pPr>
+        <w:pStyle w:val="Listaszerbekezds"/>
+        <w:numPr>
+          <w:ilvl w:val="0"/>
+          <w:numId w:val="60"/>
+        </w:numPr>
+        <w:rPr>
+          <w:lang w:val="hu-HU"/>
+        </w:rPr>
+      </w:pPr>
+      <w:r>
+        <w:rPr>
+          <w:lang w:val="hu-HU"/>
+        </w:rPr>
+        <w:t>Hibakezelés:</w:t>
+      </w:r>
+    </w:p>
+    <w:p>
+      <w:pPr>
+        <w:pStyle w:val="Listaszerbekezds"/>
+        <w:numPr>
+          <w:ilvl w:val="0"/>
+          <w:numId w:val="60"/>
+        </w:numPr>
+        <w:ind w:left="3119"/>
+        <w:rPr>
+          <w:lang w:val="hu-HU"/>
+        </w:rPr>
+      </w:pPr>
+      <w:r>
+        <w:rPr>
+          <w:lang w:val="hu-HU"/>
+        </w:rPr>
+        <w:t>Az érvénytelen kérés vagy hibák esetén a megfelelő hibakódokkal és üzenetekkel kell válaszolni a kérésre. A feltöltött fájl típusának ellenőrzése és más hibás feltöltési paraméterek kezelése a fontos teendők közé tartozik.</w:t>
+      </w:r>
+    </w:p>
+    <w:p>
+      <w:pPr>
+        <w:pStyle w:val="Cmsor3"/>
+        <w:ind w:firstLine="567"/>
+        <w:rPr>
+          <w:sz w:val="28"/>
+          <w:szCs w:val="28"/>
+          <w:lang w:val="hu-HU"/>
+        </w:rPr>
+      </w:pPr>
+      <w:r>
+        <w:rPr>
+          <w:sz w:val="28"/>
+          <w:szCs w:val="28"/>
+          <w:lang w:val="hu-HU"/>
+        </w:rPr>
+        <w:t>/</w:t>
+      </w:r>
+      <w:proofErr w:type="spellStart"/>
+      <w:r>
+        <w:rPr>
+          <w:sz w:val="28"/>
+          <w:szCs w:val="28"/>
+          <w:lang w:val="hu-HU"/>
+        </w:rPr>
+        <w:t>updateIngredient</w:t>
+      </w:r>
+      <w:proofErr w:type="spellEnd"/>
+    </w:p>
+    <w:p>
+      <w:pPr>
+        <w:pStyle w:val="Listaszerbekezds"/>
+        <w:numPr>
+          <w:ilvl w:val="0"/>
+          <w:numId w:val="60"/>
+        </w:numPr>
+        <w:rPr>
+          <w:lang w:val="hu-HU"/>
+        </w:rPr>
+      </w:pPr>
+      <w:r>
+        <w:rPr>
+          <w:lang w:val="hu-HU"/>
+        </w:rPr>
+        <w:t>Végpont: /</w:t>
+      </w:r>
+      <w:proofErr w:type="spellStart"/>
+      <w:r>
+        <w:rPr>
+          <w:lang w:val="hu-HU"/>
+        </w:rPr>
+        <w:t>updateIngredient</w:t>
+      </w:r>
+      <w:proofErr w:type="spellEnd"/>
+    </w:p>
+    <w:p>
+      <w:pPr>
+        <w:pStyle w:val="Listaszerbekezds"/>
+        <w:numPr>
+          <w:ilvl w:val="0"/>
+          <w:numId w:val="60"/>
+        </w:numPr>
+        <w:rPr>
+          <w:lang w:val="hu-HU"/>
+        </w:rPr>
+      </w:pPr>
+      <w:r>
+        <w:rPr>
+          <w:lang w:val="hu-HU"/>
+        </w:rPr>
+        <w:t xml:space="preserve">Metódus: </w:t>
+      </w:r>
+      <w:r>
+        <w:rPr>
+          <w:lang w:val="hu-HU"/>
+        </w:rPr>
+        <w:t>PUT</w:t>
+      </w:r>
+    </w:p>
+    <w:p>
+      <w:pPr>
+        <w:pStyle w:val="Listaszerbekezds"/>
+        <w:numPr>
+          <w:ilvl w:val="0"/>
+          <w:numId w:val="60"/>
+        </w:numPr>
+        <w:rPr>
+          <w:lang w:val="hu-HU"/>
+        </w:rPr>
+      </w:pPr>
+      <w:r>
+        <w:rPr>
+          <w:lang w:val="hu-HU"/>
+        </w:rPr>
+        <w:t xml:space="preserve">Leírás: </w:t>
+      </w:r>
+    </w:p>
+    <w:p>
+      <w:pPr>
+        <w:pStyle w:val="Listaszerbekezds"/>
+        <w:numPr>
+          <w:ilvl w:val="0"/>
+          <w:numId w:val="60"/>
+        </w:numPr>
+        <w:ind w:left="3402"/>
+        <w:rPr>
+          <w:lang w:val="hu-HU"/>
+        </w:rPr>
+      </w:pPr>
+      <w:r>
+        <w:rPr>
+          <w:lang w:val="hu-HU"/>
+        </w:rPr>
+        <w:t xml:space="preserve">Ez a végpont segít </w:t>
+      </w:r>
+      <w:r>
+        <w:rPr>
+          <w:lang w:val="hu-HU"/>
+        </w:rPr>
+        <w:t xml:space="preserve">az </w:t>
+      </w:r>
+      <w:proofErr w:type="spellStart"/>
+      <w:r>
+        <w:rPr>
+          <w:lang w:val="hu-HU"/>
+        </w:rPr>
+        <w:t>adminoknak</w:t>
+      </w:r>
+      <w:proofErr w:type="spellEnd"/>
+      <w:r>
+        <w:rPr>
+          <w:lang w:val="hu-HU"/>
+        </w:rPr>
+        <w:t xml:space="preserve"> egy esetlegesen elgépelt hozzávalót módosítani</w:t>
+      </w:r>
+    </w:p>
+    <w:p>
+      <w:pPr>
+        <w:pStyle w:val="Listaszerbekezds"/>
+        <w:numPr>
+          <w:ilvl w:val="0"/>
+          <w:numId w:val="60"/>
+        </w:numPr>
+        <w:rPr>
+          <w:lang w:val="hu-HU"/>
+        </w:rPr>
+      </w:pPr>
+      <w:r>
+        <w:rPr>
+          <w:lang w:val="hu-HU"/>
+        </w:rPr>
+        <w:t xml:space="preserve">Paraméterek: </w:t>
+      </w:r>
+    </w:p>
+    <w:p>
+      <w:pPr>
+        <w:pStyle w:val="Listaszerbekezds"/>
+        <w:numPr>
+          <w:ilvl w:val="0"/>
+          <w:numId w:val="60"/>
+        </w:numPr>
+        <w:ind w:left="3402"/>
+        <w:rPr>
+          <w:lang w:val="hu-HU"/>
+        </w:rPr>
+      </w:pPr>
+      <w:r>
+        <w:rPr>
+          <w:lang w:val="hu-HU"/>
+        </w:rPr>
+        <w:t xml:space="preserve">A </w:t>
+      </w:r>
+      <w:r>
+        <w:rPr>
+          <w:lang w:val="hu-HU"/>
+        </w:rPr>
+        <w:t>hozzávaló neve</w:t>
+      </w:r>
+    </w:p>
+    <w:p>
+      <w:pPr>
+        <w:pStyle w:val="Listaszerbekezds"/>
+        <w:numPr>
+          <w:ilvl w:val="0"/>
+          <w:numId w:val="60"/>
+        </w:numPr>
+        <w:rPr>
+          <w:lang w:val="hu-HU"/>
+        </w:rPr>
+      </w:pPr>
+      <w:r>
+        <w:rPr>
+          <w:lang w:val="hu-HU"/>
+        </w:rPr>
+        <w:t>Válasz:</w:t>
+      </w:r>
+    </w:p>
+    <w:p>
+      <w:pPr>
+        <w:pStyle w:val="Listaszerbekezds"/>
+        <w:numPr>
+          <w:ilvl w:val="0"/>
+          <w:numId w:val="60"/>
+        </w:numPr>
+        <w:ind w:left="3402"/>
+        <w:rPr>
+          <w:lang w:val="hu-HU"/>
+        </w:rPr>
+      </w:pPr>
+      <w:r>
+        <w:rPr>
+          <w:lang w:val="hu-HU"/>
+        </w:rPr>
+        <w:t>Sikeres feltöltés:</w:t>
+      </w:r>
+    </w:p>
+    <w:p>
+      <w:pPr>
+        <w:pStyle w:val="Listaszerbekezds"/>
+        <w:numPr>
+          <w:ilvl w:val="0"/>
+          <w:numId w:val="60"/>
+        </w:numPr>
+        <w:ind w:left="3969"/>
+        <w:rPr>
+          <w:lang w:val="hu-HU"/>
+        </w:rPr>
+      </w:pPr>
+      <w:r>
+        <w:rPr>
+          <w:lang w:val="hu-HU"/>
+        </w:rPr>
+        <w:t xml:space="preserve">Státuszkód: 200 OK </w:t>
+      </w:r>
+    </w:p>
+    <w:p>
+      <w:pPr>
+        <w:pStyle w:val="Listaszerbekezds"/>
+        <w:numPr>
+          <w:ilvl w:val="0"/>
+          <w:numId w:val="60"/>
+        </w:numPr>
+        <w:ind w:left="3969"/>
+        <w:rPr>
+          <w:lang w:val="hu-HU"/>
+        </w:rPr>
+      </w:pPr>
+      <w:r>
+        <w:rPr>
+          <w:lang w:val="hu-HU"/>
+        </w:rPr>
+        <w:t xml:space="preserve">Tartalom: </w:t>
+      </w:r>
+      <w:r>
+        <w:rPr>
+          <w:lang w:val="hu-HU"/>
+        </w:rPr>
+        <w:t>E</w:t>
+      </w:r>
+      <w:r>
+        <w:rPr>
+          <w:lang w:val="hu-HU"/>
+        </w:rPr>
+        <w:t>gy üzenet a sikeres feltöltésről.</w:t>
+      </w:r>
+    </w:p>
+    <w:p>
+      <w:pPr>
+        <w:pStyle w:val="Listaszerbekezds"/>
+        <w:numPr>
+          <w:ilvl w:val="0"/>
+          <w:numId w:val="60"/>
+        </w:numPr>
+        <w:ind w:left="3402"/>
+        <w:rPr>
+          <w:lang w:val="hu-HU"/>
+        </w:rPr>
+      </w:pPr>
+      <w:r>
+        <w:rPr>
+          <w:lang w:val="hu-HU"/>
+        </w:rPr>
+        <w:t>Sikertelen feltöltés:</w:t>
+      </w:r>
+    </w:p>
+    <w:p>
+      <w:pPr>
+        <w:pStyle w:val="Listaszerbekezds"/>
+        <w:numPr>
+          <w:ilvl w:val="0"/>
+          <w:numId w:val="60"/>
+        </w:numPr>
+        <w:ind w:left="3969"/>
+        <w:rPr>
+          <w:lang w:val="hu-HU"/>
+        </w:rPr>
+      </w:pPr>
+      <w:r>
+        <w:rPr>
+          <w:lang w:val="hu-HU"/>
+        </w:rPr>
+        <w:t xml:space="preserve">Státuszkód: 400 Bad </w:t>
+      </w:r>
+      <w:proofErr w:type="spellStart"/>
+      <w:r>
+        <w:rPr>
+          <w:lang w:val="hu-HU"/>
+        </w:rPr>
+        <w:t>Request</w:t>
+      </w:r>
+      <w:proofErr w:type="spellEnd"/>
+    </w:p>
+    <w:p>
+      <w:pPr>
+        <w:pStyle w:val="Listaszerbekezds"/>
+        <w:numPr>
+          <w:ilvl w:val="0"/>
+          <w:numId w:val="60"/>
+        </w:numPr>
+        <w:ind w:left="3969"/>
+        <w:rPr>
+          <w:lang w:val="hu-HU"/>
+        </w:rPr>
+      </w:pPr>
+      <w:r>
+        <w:rPr>
+          <w:lang w:val="hu-HU"/>
+        </w:rPr>
+        <w:t>Tartalom: Hibaüzenetek a feltöltéssel kapcsolatos problémákról.</w:t>
+      </w:r>
+    </w:p>
+    <w:p>
+      <w:pPr>
+        <w:pStyle w:val="Listaszerbekezds"/>
+        <w:numPr>
+          <w:ilvl w:val="0"/>
+          <w:numId w:val="60"/>
+        </w:numPr>
+        <w:rPr>
+          <w:lang w:val="hu-HU"/>
+        </w:rPr>
+      </w:pPr>
+      <w:r>
+        <w:rPr>
+          <w:lang w:val="hu-HU"/>
+        </w:rPr>
+        <w:t>Hibakezelés:</w:t>
+      </w:r>
+    </w:p>
+    <w:p>
+      <w:pPr>
+        <w:pStyle w:val="Listaszerbekezds"/>
+        <w:numPr>
+          <w:ilvl w:val="0"/>
+          <w:numId w:val="60"/>
+        </w:numPr>
+        <w:ind w:left="3119"/>
+        <w:rPr>
+          <w:lang w:val="hu-HU"/>
+        </w:rPr>
+      </w:pPr>
+      <w:r>
+        <w:rPr>
+          <w:lang w:val="hu-HU"/>
+        </w:rPr>
+        <w:t>Az érvénytelen kérés vagy hibák esetén a megfelelő hibakódokkal és üzenetekkel kell válaszolni a kérésre. A feltöltött fájl típusának ellenőrzése és más hibás feltöltési paraméterek kezelése a fontos teendők közé tartozik.</w:t>
+      </w:r>
+    </w:p>
+    <w:p>
+      <w:pPr>
+        <w:pStyle w:val="Cmsor3"/>
+        <w:ind w:firstLine="567"/>
+        <w:rPr>
+          <w:sz w:val="28"/>
+          <w:szCs w:val="28"/>
+          <w:lang w:val="hu-HU"/>
+        </w:rPr>
+      </w:pPr>
+      <w:r>
+        <w:rPr>
+          <w:sz w:val="28"/>
+          <w:szCs w:val="28"/>
+          <w:lang w:val="hu-HU"/>
+        </w:rPr>
+        <w:t>/</w:t>
+      </w:r>
+      <w:proofErr w:type="spellStart"/>
+      <w:r>
+        <w:rPr>
+          <w:sz w:val="28"/>
+          <w:szCs w:val="28"/>
+          <w:lang w:val="hu-HU"/>
+        </w:rPr>
+        <w:t>removeIngredient</w:t>
+      </w:r>
+      <w:proofErr w:type="spellEnd"/>
+    </w:p>
+    <w:p>
+      <w:pPr>
+        <w:pStyle w:val="Listaszerbekezds"/>
+        <w:numPr>
+          <w:ilvl w:val="0"/>
+          <w:numId w:val="60"/>
+        </w:numPr>
+        <w:rPr>
+          <w:lang w:val="hu-HU"/>
+        </w:rPr>
+      </w:pPr>
+      <w:r>
+        <w:rPr>
+          <w:lang w:val="hu-HU"/>
+        </w:rPr>
+        <w:t>Végpont: /</w:t>
+      </w:r>
+      <w:proofErr w:type="spellStart"/>
+      <w:r>
+        <w:rPr>
+          <w:lang w:val="hu-HU"/>
+        </w:rPr>
+        <w:t>removeIngredient</w:t>
+      </w:r>
+      <w:proofErr w:type="spellEnd"/>
+    </w:p>
+    <w:p>
+      <w:pPr>
+        <w:pStyle w:val="Listaszerbekezds"/>
+        <w:numPr>
+          <w:ilvl w:val="0"/>
+          <w:numId w:val="60"/>
+        </w:numPr>
+        <w:rPr>
+          <w:lang w:val="hu-HU"/>
+        </w:rPr>
+      </w:pPr>
+      <w:r>
+        <w:rPr>
+          <w:lang w:val="hu-HU"/>
+        </w:rPr>
+        <w:t xml:space="preserve">Metódus: </w:t>
+      </w:r>
+      <w:r>
+        <w:rPr>
+          <w:lang w:val="hu-HU"/>
+        </w:rPr>
+        <w:t>DELETE</w:t>
+      </w:r>
+    </w:p>
+    <w:p>
+      <w:pPr>
+        <w:pStyle w:val="Listaszerbekezds"/>
+        <w:numPr>
+          <w:ilvl w:val="0"/>
+          <w:numId w:val="60"/>
+        </w:numPr>
+        <w:rPr>
+          <w:lang w:val="hu-HU"/>
+        </w:rPr>
+      </w:pPr>
+      <w:r>
+        <w:rPr>
+          <w:lang w:val="hu-HU"/>
+        </w:rPr>
+        <w:t xml:space="preserve">Leírás: </w:t>
+      </w:r>
+    </w:p>
+    <w:p>
+      <w:pPr>
+        <w:pStyle w:val="Listaszerbekezds"/>
+        <w:numPr>
+          <w:ilvl w:val="0"/>
+          <w:numId w:val="60"/>
+        </w:numPr>
+        <w:ind w:left="3402"/>
+        <w:rPr>
+          <w:lang w:val="hu-HU"/>
+        </w:rPr>
+      </w:pPr>
+      <w:r>
+        <w:rPr>
+          <w:lang w:val="hu-HU"/>
+        </w:rPr>
+        <w:t xml:space="preserve">Ez a végpont segít </w:t>
+      </w:r>
+      <w:r>
+        <w:rPr>
+          <w:lang w:val="hu-HU"/>
+        </w:rPr>
+        <w:t xml:space="preserve">az </w:t>
+      </w:r>
+      <w:proofErr w:type="spellStart"/>
+      <w:r>
+        <w:rPr>
+          <w:lang w:val="hu-HU"/>
+        </w:rPr>
+        <w:t>adminoknak</w:t>
+      </w:r>
+      <w:proofErr w:type="spellEnd"/>
+      <w:r>
+        <w:rPr>
+          <w:lang w:val="hu-HU"/>
+        </w:rPr>
+        <w:t xml:space="preserve"> egy esetlegesen rosszul felvitt hozzávalót törölni.</w:t>
+      </w:r>
+    </w:p>
+    <w:p>
+      <w:pPr>
+        <w:pStyle w:val="Listaszerbekezds"/>
+        <w:numPr>
+          <w:ilvl w:val="0"/>
+          <w:numId w:val="60"/>
+        </w:numPr>
+        <w:rPr>
+          <w:lang w:val="hu-HU"/>
+        </w:rPr>
+      </w:pPr>
+      <w:r>
+        <w:rPr>
+          <w:lang w:val="hu-HU"/>
+        </w:rPr>
+        <w:t xml:space="preserve">Paraméterek: </w:t>
+      </w:r>
+    </w:p>
+    <w:p>
+      <w:pPr>
+        <w:pStyle w:val="Listaszerbekezds"/>
+        <w:numPr>
+          <w:ilvl w:val="0"/>
+          <w:numId w:val="60"/>
+        </w:numPr>
+        <w:ind w:left="3402"/>
+        <w:rPr>
+          <w:lang w:val="hu-HU"/>
+        </w:rPr>
+      </w:pPr>
+      <w:r>
+        <w:rPr>
+          <w:lang w:val="hu-HU"/>
+        </w:rPr>
+        <w:t xml:space="preserve">Az hozzávaló </w:t>
+      </w:r>
+      <w:proofErr w:type="spellStart"/>
+      <w:r>
+        <w:rPr>
+          <w:lang w:val="hu-HU"/>
+        </w:rPr>
+        <w:t>id</w:t>
+      </w:r>
+      <w:proofErr w:type="spellEnd"/>
+      <w:r>
+        <w:rPr>
+          <w:lang w:val="hu-HU"/>
+        </w:rPr>
+        <w:t>-je</w:t>
+      </w:r>
+    </w:p>
+    <w:p>
+      <w:pPr>
+        <w:pStyle w:val="Listaszerbekezds"/>
+        <w:numPr>
+          <w:ilvl w:val="0"/>
+          <w:numId w:val="60"/>
+        </w:numPr>
+        <w:rPr>
+          <w:lang w:val="hu-HU"/>
+        </w:rPr>
+      </w:pPr>
+      <w:r>
+        <w:rPr>
+          <w:lang w:val="hu-HU"/>
+        </w:rPr>
+        <w:t>Válasz:</w:t>
+      </w:r>
+    </w:p>
+    <w:p>
+      <w:pPr>
+        <w:pStyle w:val="Listaszerbekezds"/>
+        <w:numPr>
+          <w:ilvl w:val="0"/>
+          <w:numId w:val="60"/>
+        </w:numPr>
+        <w:ind w:left="3402"/>
+        <w:rPr>
+          <w:lang w:val="hu-HU"/>
+        </w:rPr>
+      </w:pPr>
+      <w:r>
+        <w:rPr>
+          <w:lang w:val="hu-HU"/>
+        </w:rPr>
+        <w:t>Sikeres feltöltés:</w:t>
+      </w:r>
+    </w:p>
+    <w:p>
+      <w:pPr>
+        <w:pStyle w:val="Listaszerbekezds"/>
+        <w:numPr>
+          <w:ilvl w:val="0"/>
+          <w:numId w:val="60"/>
+        </w:numPr>
+        <w:ind w:left="3969"/>
+        <w:rPr>
+          <w:lang w:val="hu-HU"/>
+        </w:rPr>
+      </w:pPr>
+      <w:r>
+        <w:rPr>
+          <w:lang w:val="hu-HU"/>
+        </w:rPr>
+        <w:lastRenderedPageBreak/>
+        <w:t>Státuszkód: 200 OK</w:t>
+      </w:r>
+    </w:p>
+    <w:p>
+      <w:pPr>
+        <w:pStyle w:val="Listaszerbekezds"/>
+        <w:numPr>
+          <w:ilvl w:val="0"/>
+          <w:numId w:val="60"/>
+        </w:numPr>
+        <w:ind w:left="3969"/>
+        <w:rPr>
+          <w:lang w:val="hu-HU"/>
+        </w:rPr>
+      </w:pPr>
+      <w:r>
+        <w:rPr>
+          <w:lang w:val="hu-HU"/>
+        </w:rPr>
+        <w:t xml:space="preserve">Tartalom: </w:t>
+      </w:r>
+      <w:r>
+        <w:rPr>
+          <w:lang w:val="hu-HU"/>
+        </w:rPr>
+        <w:t>E</w:t>
+      </w:r>
+      <w:r>
+        <w:rPr>
+          <w:lang w:val="hu-HU"/>
+        </w:rPr>
+        <w:t>gy üzenet a sikeres feltöltésről.</w:t>
+      </w:r>
+    </w:p>
+    <w:p>
+      <w:pPr>
+        <w:pStyle w:val="Listaszerbekezds"/>
+        <w:numPr>
+          <w:ilvl w:val="0"/>
+          <w:numId w:val="60"/>
+        </w:numPr>
+        <w:ind w:left="3402"/>
+        <w:rPr>
+          <w:lang w:val="hu-HU"/>
+        </w:rPr>
+      </w:pPr>
+      <w:r>
+        <w:rPr>
+          <w:lang w:val="hu-HU"/>
+        </w:rPr>
+        <w:t>Sikertelen feltöltés:</w:t>
+      </w:r>
+    </w:p>
+    <w:p>
+      <w:pPr>
+        <w:pStyle w:val="Listaszerbekezds"/>
+        <w:numPr>
+          <w:ilvl w:val="0"/>
+          <w:numId w:val="60"/>
+        </w:numPr>
+        <w:ind w:left="3969"/>
+        <w:rPr>
+          <w:lang w:val="hu-HU"/>
+        </w:rPr>
+      </w:pPr>
+      <w:r>
+        <w:rPr>
+          <w:lang w:val="hu-HU"/>
+        </w:rPr>
+        <w:t xml:space="preserve">Státuszkód: 400 Bad </w:t>
+      </w:r>
+      <w:proofErr w:type="spellStart"/>
+      <w:r>
+        <w:rPr>
+          <w:lang w:val="hu-HU"/>
+        </w:rPr>
+        <w:t>Request</w:t>
+      </w:r>
+      <w:proofErr w:type="spellEnd"/>
+    </w:p>
+    <w:p>
+      <w:pPr>
+        <w:pStyle w:val="Listaszerbekezds"/>
+        <w:numPr>
+          <w:ilvl w:val="0"/>
+          <w:numId w:val="60"/>
+        </w:numPr>
+        <w:ind w:left="3969"/>
+        <w:rPr>
+          <w:lang w:val="hu-HU"/>
+        </w:rPr>
+      </w:pPr>
+      <w:r>
+        <w:rPr>
+          <w:lang w:val="hu-HU"/>
+        </w:rPr>
+        <w:t>Tartalom: Hibaüzenetek a feltöltéssel kapcsolatos problémákról.</w:t>
+      </w:r>
+    </w:p>
+    <w:p>
+      <w:pPr>
+        <w:pStyle w:val="Listaszerbekezds"/>
+        <w:numPr>
+          <w:ilvl w:val="0"/>
+          <w:numId w:val="60"/>
+        </w:numPr>
+        <w:rPr>
+          <w:lang w:val="hu-HU"/>
+        </w:rPr>
+      </w:pPr>
+      <w:r>
+        <w:rPr>
+          <w:lang w:val="hu-HU"/>
+        </w:rPr>
+        <w:t>Hibakezelés:</w:t>
+      </w:r>
+    </w:p>
+    <w:p>
+      <w:pPr>
+        <w:pStyle w:val="Listaszerbekezds"/>
+        <w:numPr>
+          <w:ilvl w:val="0"/>
+          <w:numId w:val="60"/>
+        </w:numPr>
+        <w:ind w:left="3119"/>
+        <w:rPr>
+          <w:lang w:val="hu-HU"/>
+        </w:rPr>
+      </w:pPr>
+      <w:r>
+        <w:rPr>
+          <w:lang w:val="hu-HU"/>
+        </w:rPr>
+        <w:t>Az érvénytelen kérés vagy hibák esetén a megfelelő hibakódokkal és üzenetekkel kell válaszolni a kérésre. A feltöltött fájl típusának ellenőrzése és más hibás feltöltési paraméterek kezelése a fontos teendők közé tartozik.</w:t>
+      </w:r>
+    </w:p>
+    <w:p>
+      <w:pPr>
+        <w:rPr>
+          <w:lang w:val="hu-HU"/>
+        </w:rPr>
+      </w:pPr>
     </w:p>
     <w:sectPr>
       <w:footerReference w:type="default" r:id="rId13"/>
@@ -14969,7 +17694,7 @@
 </file>
 
 <file path=word/endnotes.xml><?xml version="1.0" encoding="utf-8"?>
-<w:endnotes xmlns:wpc="http://schemas.microsoft.com/office/word/2010/wordprocessingCanvas" xmlns:cx="http://schemas.microsoft.com/office/drawing/2014/chartex" xmlns:cx1="http://schemas.microsoft.com/office/drawing/2015/9/8/chartex" xmlns:cx2="http://schemas.microsoft.com/office/drawing/2015/10/21/chartex" xmlns:cx3="http://schemas.microsoft.com/office/drawing/2016/5/9/chartex" xmlns:cx4="http://schemas.microsoft.com/office/drawing/2016/5/10/chartex" xmlns:cx5="http://schemas.microsoft.com/office/drawing/2016/5/11/chartex" xmlns:cx6="http://schemas.microsoft.com/office/drawing/2016/5/12/chartex" xmlns:cx7="http://schemas.microsoft.com/office/drawing/2016/5/13/chartex" xmlns:cx8="http://schemas.microsoft.com/office/drawing/2016/5/14/chartex" xmlns:mc="http://schemas.openxmlformats.org/markup-compatibility/2006" xmlns:aink="http://schemas.microsoft.com/office/drawing/2016/ink" xmlns:am3d="http://schemas.microsoft.com/office/drawing/2017/model3d" xmlns:o="urn:schemas-microsoft-com:office:office" xmlns:oel="http://schemas.microsoft.com/office/2019/extlst" xmlns:r="http://schemas.openxmlformats.org/officeDocument/2006/relationships" xmlns:m="http://schemas.openxmlformats.org/officeDocument/2006/math" xmlns:v="urn:schemas-microsoft-com:vml" xmlns:wp14="http://schemas.microsoft.com/office/word/2010/wordprocessingDrawing" xmlns:wp="http://schemas.openxmlformats.org/drawingml/2006/wordprocessingDrawing" xmlns:w10="urn:schemas-microsoft-com:office:word" xmlns:w="http://schemas.openxmlformats.org/wordprocessingml/2006/main" xmlns:w14="http://schemas.microsoft.com/office/word/2010/wordml" xmlns:w15="http://schemas.microsoft.com/office/word/2012/wordml" xmlns:w16cex="http://schemas.microsoft.com/office/word/2018/wordml/cex" xmlns:w16cid="http://schemas.microsoft.com/office/word/2016/wordml/cid" xmlns:w16="http://schemas.microsoft.com/office/word/2018/wordml" xmlns:w16du="http://schemas.microsoft.com/office/word/2023/wordml/word16du" xmlns:w16sdtdh="http://schemas.microsoft.com/office/word/2020/wordml/sdtdatahash" xmlns:w16se="http://schemas.microsoft.com/office/word/2015/wordml/symex" xmlns:wpg="http://schemas.microsoft.com/office/word/2010/wordprocessingGroup" xmlns:wpi="http://schemas.microsoft.com/office/word/2010/wordprocessingInk" xmlns:wne="http://schemas.microsoft.com/office/word/2006/wordml" xmlns:wps="http://schemas.microsoft.com/office/word/2010/wordprocessingShape" mc:Ignorable="w14 w15 w16se w16cid w16 w16cex w16sdtdh w16du wp14">
+<w:endnotes xmlns:wpc="http://schemas.microsoft.com/office/word/2010/wordprocessingCanvas" xmlns:cx="http://schemas.microsoft.com/office/drawing/2014/chartex" xmlns:cx1="http://schemas.microsoft.com/office/drawing/2015/9/8/chartex" xmlns:cx2="http://schemas.microsoft.com/office/drawing/2015/10/21/chartex" xmlns:cx3="http://schemas.microsoft.com/office/drawing/2016/5/9/chartex" xmlns:cx4="http://schemas.microsoft.com/office/drawing/2016/5/10/chartex" xmlns:cx5="http://schemas.microsoft.com/office/drawing/2016/5/11/chartex" xmlns:cx6="http://schemas.microsoft.com/office/drawing/2016/5/12/chartex" xmlns:cx7="http://schemas.microsoft.com/office/drawing/2016/5/13/chartex" xmlns:cx8="http://schemas.microsoft.com/office/drawing/2016/5/14/chartex" xmlns:mc="http://schemas.openxmlformats.org/markup-compatibility/2006" xmlns:aink="http://schemas.microsoft.com/office/drawing/2016/ink" xmlns:am3d="http://schemas.microsoft.com/office/drawing/2017/model3d" xmlns:o="urn:schemas-microsoft-com:office:office" xmlns:oel="http://schemas.microsoft.com/office/2019/extlst" xmlns:r="http://schemas.openxmlformats.org/officeDocument/2006/relationships" xmlns:m="http://schemas.openxmlformats.org/officeDocument/2006/math" xmlns:v="urn:schemas-microsoft-com:vml" xmlns:wp14="http://schemas.microsoft.com/office/word/2010/wordprocessingDrawing" xmlns:wp="http://schemas.openxmlformats.org/drawingml/2006/wordprocessingDrawing" xmlns:w10="urn:schemas-microsoft-com:office:word" xmlns:w="http://schemas.openxmlformats.org/wordprocessingml/2006/main" xmlns:w14="http://schemas.microsoft.com/office/word/2010/wordml" xmlns:w15="http://schemas.microsoft.com/office/word/2012/wordml" xmlns:w16cex="http://schemas.microsoft.com/office/word/2018/wordml/cex" xmlns:w16cid="http://schemas.microsoft.com/office/word/2016/wordml/cid" xmlns:w16="http://schemas.microsoft.com/office/word/2018/wordml" xmlns:w16sdtdh="http://schemas.microsoft.com/office/word/2020/wordml/sdtdatahash" xmlns:w16se="http://schemas.microsoft.com/office/word/2015/wordml/symex" xmlns:wpg="http://schemas.microsoft.com/office/word/2010/wordprocessingGroup" xmlns:wpi="http://schemas.microsoft.com/office/word/2010/wordprocessingInk" xmlns:wne="http://schemas.microsoft.com/office/word/2006/wordml" xmlns:wps="http://schemas.microsoft.com/office/word/2010/wordprocessingShape" mc:Ignorable="w14 w15 w16se w16cid w16 w16cex w16sdtdh wp14">
   <w:endnote w:type="separator" w:id="-1">
     <w:p>
       <w:r>
@@ -14988,7 +17713,7 @@
 </file>
 
 <file path=word/footer1.xml><?xml version="1.0" encoding="utf-8"?>
-<w:ftr xmlns:wpc="http://schemas.microsoft.com/office/word/2010/wordprocessingCanvas" xmlns:cx="http://schemas.microsoft.com/office/drawing/2014/chartex" xmlns:cx1="http://schemas.microsoft.com/office/drawing/2015/9/8/chartex" xmlns:cx2="http://schemas.microsoft.com/office/drawing/2015/10/21/chartex" xmlns:cx3="http://schemas.microsoft.com/office/drawing/2016/5/9/chartex" xmlns:cx4="http://schemas.microsoft.com/office/drawing/2016/5/10/chartex" xmlns:cx5="http://schemas.microsoft.com/office/drawing/2016/5/11/chartex" xmlns:cx6="http://schemas.microsoft.com/office/drawing/2016/5/12/chartex" xmlns:cx7="http://schemas.microsoft.com/office/drawing/2016/5/13/chartex" xmlns:cx8="http://schemas.microsoft.com/office/drawing/2016/5/14/chartex" xmlns:mc="http://schemas.openxmlformats.org/markup-compatibility/2006" xmlns:aink="http://schemas.microsoft.com/office/drawing/2016/ink" xmlns:am3d="http://schemas.microsoft.com/office/drawing/2017/model3d" xmlns:o="urn:schemas-microsoft-com:office:office" xmlns:oel="http://schemas.microsoft.com/office/2019/extlst" xmlns:r="http://schemas.openxmlformats.org/officeDocument/2006/relationships" xmlns:m="http://schemas.openxmlformats.org/officeDocument/2006/math" xmlns:v="urn:schemas-microsoft-com:vml" xmlns:wp14="http://schemas.microsoft.com/office/word/2010/wordprocessingDrawing" xmlns:wp="http://schemas.openxmlformats.org/drawingml/2006/wordprocessingDrawing" xmlns:w10="urn:schemas-microsoft-com:office:word" xmlns:w="http://schemas.openxmlformats.org/wordprocessingml/2006/main" xmlns:w14="http://schemas.microsoft.com/office/word/2010/wordml" xmlns:w15="http://schemas.microsoft.com/office/word/2012/wordml" xmlns:w16cex="http://schemas.microsoft.com/office/word/2018/wordml/cex" xmlns:w16cid="http://schemas.microsoft.com/office/word/2016/wordml/cid" xmlns:w16="http://schemas.microsoft.com/office/word/2018/wordml" xmlns:w16du="http://schemas.microsoft.com/office/word/2023/wordml/word16du" xmlns:w16sdtdh="http://schemas.microsoft.com/office/word/2020/wordml/sdtdatahash" xmlns:w16se="http://schemas.microsoft.com/office/word/2015/wordml/symex" xmlns:wpg="http://schemas.microsoft.com/office/word/2010/wordprocessingGroup" xmlns:wpi="http://schemas.microsoft.com/office/word/2010/wordprocessingInk" xmlns:wne="http://schemas.microsoft.com/office/word/2006/wordml" xmlns:wps="http://schemas.microsoft.com/office/word/2010/wordprocessingShape" mc:Ignorable="w14 w15 w16se w16cid w16 w16cex w16sdtdh w16du wp14">
+<w:ftr xmlns:wpc="http://schemas.microsoft.com/office/word/2010/wordprocessingCanvas" xmlns:cx="http://schemas.microsoft.com/office/drawing/2014/chartex" xmlns:cx1="http://schemas.microsoft.com/office/drawing/2015/9/8/chartex" xmlns:cx2="http://schemas.microsoft.com/office/drawing/2015/10/21/chartex" xmlns:cx3="http://schemas.microsoft.com/office/drawing/2016/5/9/chartex" xmlns:cx4="http://schemas.microsoft.com/office/drawing/2016/5/10/chartex" xmlns:cx5="http://schemas.microsoft.com/office/drawing/2016/5/11/chartex" xmlns:cx6="http://schemas.microsoft.com/office/drawing/2016/5/12/chartex" xmlns:cx7="http://schemas.microsoft.com/office/drawing/2016/5/13/chartex" xmlns:cx8="http://schemas.microsoft.com/office/drawing/2016/5/14/chartex" xmlns:mc="http://schemas.openxmlformats.org/markup-compatibility/2006" xmlns:aink="http://schemas.microsoft.com/office/drawing/2016/ink" xmlns:am3d="http://schemas.microsoft.com/office/drawing/2017/model3d" xmlns:o="urn:schemas-microsoft-com:office:office" xmlns:oel="http://schemas.microsoft.com/office/2019/extlst" xmlns:r="http://schemas.openxmlformats.org/officeDocument/2006/relationships" xmlns:m="http://schemas.openxmlformats.org/officeDocument/2006/math" xmlns:v="urn:schemas-microsoft-com:vml" xmlns:wp14="http://schemas.microsoft.com/office/word/2010/wordprocessingDrawing" xmlns:wp="http://schemas.openxmlformats.org/drawingml/2006/wordprocessingDrawing" xmlns:w10="urn:schemas-microsoft-com:office:word" xmlns:w="http://schemas.openxmlformats.org/wordprocessingml/2006/main" xmlns:w14="http://schemas.microsoft.com/office/word/2010/wordml" xmlns:w15="http://schemas.microsoft.com/office/word/2012/wordml" xmlns:w16cex="http://schemas.microsoft.com/office/word/2018/wordml/cex" xmlns:w16cid="http://schemas.microsoft.com/office/word/2016/wordml/cid" xmlns:w16="http://schemas.microsoft.com/office/word/2018/wordml" xmlns:w16sdtdh="http://schemas.microsoft.com/office/word/2020/wordml/sdtdatahash" xmlns:w16se="http://schemas.microsoft.com/office/word/2015/wordml/symex" xmlns:wpg="http://schemas.microsoft.com/office/word/2010/wordprocessingGroup" xmlns:wpi="http://schemas.microsoft.com/office/word/2010/wordprocessingInk" xmlns:wne="http://schemas.microsoft.com/office/word/2006/wordml" xmlns:wps="http://schemas.microsoft.com/office/word/2010/wordprocessingShape" mc:Ignorable="w14 w15 w16se w16cid w16 w16cex w16sdtdh wp14">
   <w:sdt>
     <w:sdtPr>
       <w:id w:val="1325781387"/>
@@ -15033,7 +17758,7 @@
 </file>
 
 <file path=word/footnotes.xml><?xml version="1.0" encoding="utf-8"?>
-<w:footnotes xmlns:wpc="http://schemas.microsoft.com/office/word/2010/wordprocessingCanvas" xmlns:cx="http://schemas.microsoft.com/office/drawing/2014/chartex" xmlns:cx1="http://schemas.microsoft.com/office/drawing/2015/9/8/chartex" xmlns:cx2="http://schemas.microsoft.com/office/drawing/2015/10/21/chartex" xmlns:cx3="http://schemas.microsoft.com/office/drawing/2016/5/9/chartex" xmlns:cx4="http://schemas.microsoft.com/office/drawing/2016/5/10/chartex" xmlns:cx5="http://schemas.microsoft.com/office/drawing/2016/5/11/chartex" xmlns:cx6="http://schemas.microsoft.com/office/drawing/2016/5/12/chartex" xmlns:cx7="http://schemas.microsoft.com/office/drawing/2016/5/13/chartex" xmlns:cx8="http://schemas.microsoft.com/office/drawing/2016/5/14/chartex" xmlns:mc="http://schemas.openxmlformats.org/markup-compatibility/2006" xmlns:aink="http://schemas.microsoft.com/office/drawing/2016/ink" xmlns:am3d="http://schemas.microsoft.com/office/drawing/2017/model3d" xmlns:o="urn:schemas-microsoft-com:office:office" xmlns:oel="http://schemas.microsoft.com/office/2019/extlst" xmlns:r="http://schemas.openxmlformats.org/officeDocument/2006/relationships" xmlns:m="http://schemas.openxmlformats.org/officeDocument/2006/math" xmlns:v="urn:schemas-microsoft-com:vml" xmlns:wp14="http://schemas.microsoft.com/office/word/2010/wordprocessingDrawing" xmlns:wp="http://schemas.openxmlformats.org/drawingml/2006/wordprocessingDrawing" xmlns:w10="urn:schemas-microsoft-com:office:word" xmlns:w="http://schemas.openxmlformats.org/wordprocessingml/2006/main" xmlns:w14="http://schemas.microsoft.com/office/word/2010/wordml" xmlns:w15="http://schemas.microsoft.com/office/word/2012/wordml" xmlns:w16cex="http://schemas.microsoft.com/office/word/2018/wordml/cex" xmlns:w16cid="http://schemas.microsoft.com/office/word/2016/wordml/cid" xmlns:w16="http://schemas.microsoft.com/office/word/2018/wordml" xmlns:w16du="http://schemas.microsoft.com/office/word/2023/wordml/word16du" xmlns:w16sdtdh="http://schemas.microsoft.com/office/word/2020/wordml/sdtdatahash" xmlns:w16se="http://schemas.microsoft.com/office/word/2015/wordml/symex" xmlns:wpg="http://schemas.microsoft.com/office/word/2010/wordprocessingGroup" xmlns:wpi="http://schemas.microsoft.com/office/word/2010/wordprocessingInk" xmlns:wne="http://schemas.microsoft.com/office/word/2006/wordml" xmlns:wps="http://schemas.microsoft.com/office/word/2010/wordprocessingShape" mc:Ignorable="w14 w15 w16se w16cid w16 w16cex w16sdtdh w16du wp14">
+<w:footnotes xmlns:wpc="http://schemas.microsoft.com/office/word/2010/wordprocessingCanvas" xmlns:cx="http://schemas.microsoft.com/office/drawing/2014/chartex" xmlns:cx1="http://schemas.microsoft.com/office/drawing/2015/9/8/chartex" xmlns:cx2="http://schemas.microsoft.com/office/drawing/2015/10/21/chartex" xmlns:cx3="http://schemas.microsoft.com/office/drawing/2016/5/9/chartex" xmlns:cx4="http://schemas.microsoft.com/office/drawing/2016/5/10/chartex" xmlns:cx5="http://schemas.microsoft.com/office/drawing/2016/5/11/chartex" xmlns:cx6="http://schemas.microsoft.com/office/drawing/2016/5/12/chartex" xmlns:cx7="http://schemas.microsoft.com/office/drawing/2016/5/13/chartex" xmlns:cx8="http://schemas.microsoft.com/office/drawing/2016/5/14/chartex" xmlns:mc="http://schemas.openxmlformats.org/markup-compatibility/2006" xmlns:aink="http://schemas.microsoft.com/office/drawing/2016/ink" xmlns:am3d="http://schemas.microsoft.com/office/drawing/2017/model3d" xmlns:o="urn:schemas-microsoft-com:office:office" xmlns:oel="http://schemas.microsoft.com/office/2019/extlst" xmlns:r="http://schemas.openxmlformats.org/officeDocument/2006/relationships" xmlns:m="http://schemas.openxmlformats.org/officeDocument/2006/math" xmlns:v="urn:schemas-microsoft-com:vml" xmlns:wp14="http://schemas.microsoft.com/office/word/2010/wordprocessingDrawing" xmlns:wp="http://schemas.openxmlformats.org/drawingml/2006/wordprocessingDrawing" xmlns:w10="urn:schemas-microsoft-com:office:word" xmlns:w="http://schemas.openxmlformats.org/wordprocessingml/2006/main" xmlns:w14="http://schemas.microsoft.com/office/word/2010/wordml" xmlns:w15="http://schemas.microsoft.com/office/word/2012/wordml" xmlns:w16cex="http://schemas.microsoft.com/office/word/2018/wordml/cex" xmlns:w16cid="http://schemas.microsoft.com/office/word/2016/wordml/cid" xmlns:w16="http://schemas.microsoft.com/office/word/2018/wordml" xmlns:w16sdtdh="http://schemas.microsoft.com/office/word/2020/wordml/sdtdatahash" xmlns:w16se="http://schemas.microsoft.com/office/word/2015/wordml/symex" xmlns:wpg="http://schemas.microsoft.com/office/word/2010/wordprocessingGroup" xmlns:wpi="http://schemas.microsoft.com/office/word/2010/wordprocessingInk" xmlns:wne="http://schemas.microsoft.com/office/word/2006/wordml" xmlns:wps="http://schemas.microsoft.com/office/word/2010/wordprocessingShape" mc:Ignorable="w14 w15 w16se w16cid w16 w16cex w16sdtdh wp14">
   <w:footnote w:type="separator" w:id="-1">
     <w:p>
       <w:r>
@@ -15052,7 +17777,7 @@
 </file>
 
 <file path=word/numbering.xml><?xml version="1.0" encoding="utf-8"?>
-<w:numbering xmlns:wpc="http://schemas.microsoft.com/office/word/2010/wordprocessingCanvas" xmlns:cx="http://schemas.microsoft.com/office/drawing/2014/chartex" xmlns:cx1="http://schemas.microsoft.com/office/drawing/2015/9/8/chartex" xmlns:cx2="http://schemas.microsoft.com/office/drawing/2015/10/21/chartex" xmlns:cx3="http://schemas.microsoft.com/office/drawing/2016/5/9/chartex" xmlns:cx4="http://schemas.microsoft.com/office/drawing/2016/5/10/chartex" xmlns:cx5="http://schemas.microsoft.com/office/drawing/2016/5/11/chartex" xmlns:cx6="http://schemas.microsoft.com/office/drawing/2016/5/12/chartex" xmlns:cx7="http://schemas.microsoft.com/office/drawing/2016/5/13/chartex" xmlns:cx8="http://schemas.microsoft.com/office/drawing/2016/5/14/chartex" xmlns:mc="http://schemas.openxmlformats.org/markup-compatibility/2006" xmlns:aink="http://schemas.microsoft.com/office/drawing/2016/ink" xmlns:am3d="http://schemas.microsoft.com/office/drawing/2017/model3d" xmlns:o="urn:schemas-microsoft-com:office:office" xmlns:oel="http://schemas.microsoft.com/office/2019/extlst" xmlns:r="http://schemas.openxmlformats.org/officeDocument/2006/relationships" xmlns:m="http://schemas.openxmlformats.org/officeDocument/2006/math" xmlns:v="urn:schemas-microsoft-com:vml" xmlns:wp14="http://schemas.microsoft.com/office/word/2010/wordprocessingDrawing" xmlns:wp="http://schemas.openxmlformats.org/drawingml/2006/wordprocessingDrawing" xmlns:w10="urn:schemas-microsoft-com:office:word" xmlns:w="http://schemas.openxmlformats.org/wordprocessingml/2006/main" xmlns:w14="http://schemas.microsoft.com/office/word/2010/wordml" xmlns:w15="http://schemas.microsoft.com/office/word/2012/wordml" xmlns:w16cex="http://schemas.microsoft.com/office/word/2018/wordml/cex" xmlns:w16cid="http://schemas.microsoft.com/office/word/2016/wordml/cid" xmlns:w16="http://schemas.microsoft.com/office/word/2018/wordml" xmlns:w16du="http://schemas.microsoft.com/office/word/2023/wordml/word16du" xmlns:w16sdtdh="http://schemas.microsoft.com/office/word/2020/wordml/sdtdatahash" xmlns:w16se="http://schemas.microsoft.com/office/word/2015/wordml/symex" xmlns:wpg="http://schemas.microsoft.com/office/word/2010/wordprocessingGroup" xmlns:wpi="http://schemas.microsoft.com/office/word/2010/wordprocessingInk" xmlns:wne="http://schemas.microsoft.com/office/word/2006/wordml" xmlns:wps="http://schemas.microsoft.com/office/word/2010/wordprocessingShape" mc:Ignorable="w14 w15 w16se w16cid w16 w16cex w16sdtdh w16du wp14">
+<w:numbering xmlns:wpc="http://schemas.microsoft.com/office/word/2010/wordprocessingCanvas" xmlns:cx="http://schemas.microsoft.com/office/drawing/2014/chartex" xmlns:cx1="http://schemas.microsoft.com/office/drawing/2015/9/8/chartex" xmlns:cx2="http://schemas.microsoft.com/office/drawing/2015/10/21/chartex" xmlns:cx3="http://schemas.microsoft.com/office/drawing/2016/5/9/chartex" xmlns:cx4="http://schemas.microsoft.com/office/drawing/2016/5/10/chartex" xmlns:cx5="http://schemas.microsoft.com/office/drawing/2016/5/11/chartex" xmlns:cx6="http://schemas.microsoft.com/office/drawing/2016/5/12/chartex" xmlns:cx7="http://schemas.microsoft.com/office/drawing/2016/5/13/chartex" xmlns:cx8="http://schemas.microsoft.com/office/drawing/2016/5/14/chartex" xmlns:mc="http://schemas.openxmlformats.org/markup-compatibility/2006" xmlns:aink="http://schemas.microsoft.com/office/drawing/2016/ink" xmlns:am3d="http://schemas.microsoft.com/office/drawing/2017/model3d" xmlns:o="urn:schemas-microsoft-com:office:office" xmlns:oel="http://schemas.microsoft.com/office/2019/extlst" xmlns:r="http://schemas.openxmlformats.org/officeDocument/2006/relationships" xmlns:m="http://schemas.openxmlformats.org/officeDocument/2006/math" xmlns:v="urn:schemas-microsoft-com:vml" xmlns:wp14="http://schemas.microsoft.com/office/word/2010/wordprocessingDrawing" xmlns:wp="http://schemas.openxmlformats.org/drawingml/2006/wordprocessingDrawing" xmlns:w10="urn:schemas-microsoft-com:office:word" xmlns:w="http://schemas.openxmlformats.org/wordprocessingml/2006/main" xmlns:w14="http://schemas.microsoft.com/office/word/2010/wordml" xmlns:w15="http://schemas.microsoft.com/office/word/2012/wordml" xmlns:w16cex="http://schemas.microsoft.com/office/word/2018/wordml/cex" xmlns:w16cid="http://schemas.microsoft.com/office/word/2016/wordml/cid" xmlns:w16="http://schemas.microsoft.com/office/word/2018/wordml" xmlns:w16sdtdh="http://schemas.microsoft.com/office/word/2020/wordml/sdtdatahash" xmlns:w16se="http://schemas.microsoft.com/office/word/2015/wordml/symex" xmlns:wpg="http://schemas.microsoft.com/office/word/2010/wordprocessingGroup" xmlns:wpi="http://schemas.microsoft.com/office/word/2010/wordprocessingInk" xmlns:wne="http://schemas.microsoft.com/office/word/2006/wordml" xmlns:wps="http://schemas.microsoft.com/office/word/2010/wordprocessingShape" mc:Ignorable="w14 w15 w16se w16cid w16 w16cex w16sdtdh wp14">
   <w:abstractNum w:abstractNumId="0" w15:restartNumberingAfterBreak="0">
     <w:nsid w:val="FFFFFF7C"/>
     <w:multiLevelType w:val="singleLevel"/>
@@ -20639,7 +23364,7 @@
 </file>
 
 <file path=word/styles.xml><?xml version="1.0" encoding="utf-8"?>
-<w:styles xmlns:mc="http://schemas.openxmlformats.org/markup-compatibility/2006" xmlns:r="http://schemas.openxmlformats.org/officeDocument/2006/relationships" xmlns:w="http://schemas.openxmlformats.org/wordprocessingml/2006/main" xmlns:w14="http://schemas.microsoft.com/office/word/2010/wordml" xmlns:w15="http://schemas.microsoft.com/office/word/2012/wordml" xmlns:w16cex="http://schemas.microsoft.com/office/word/2018/wordml/cex" xmlns:w16cid="http://schemas.microsoft.com/office/word/2016/wordml/cid" xmlns:w16="http://schemas.microsoft.com/office/word/2018/wordml" xmlns:w16du="http://schemas.microsoft.com/office/word/2023/wordml/word16du" xmlns:w16sdtdh="http://schemas.microsoft.com/office/word/2020/wordml/sdtdatahash" xmlns:w16se="http://schemas.microsoft.com/office/word/2015/wordml/symex" mc:Ignorable="w14 w15 w16se w16cid w16 w16cex w16sdtdh w16du">
+<w:styles xmlns:mc="http://schemas.openxmlformats.org/markup-compatibility/2006" xmlns:r="http://schemas.openxmlformats.org/officeDocument/2006/relationships" xmlns:w="http://schemas.openxmlformats.org/wordprocessingml/2006/main" xmlns:w14="http://schemas.microsoft.com/office/word/2010/wordml" xmlns:w15="http://schemas.microsoft.com/office/word/2012/wordml" xmlns:w16cex="http://schemas.microsoft.com/office/word/2018/wordml/cex" xmlns:w16cid="http://schemas.microsoft.com/office/word/2016/wordml/cid" xmlns:w16="http://schemas.microsoft.com/office/word/2018/wordml" xmlns:w16sdtdh="http://schemas.microsoft.com/office/word/2020/wordml/sdtdatahash" xmlns:w16se="http://schemas.microsoft.com/office/word/2015/wordml/symex" mc:Ignorable="w14 w15 w16se w16cid w16 w16cex w16sdtdh">
   <w:docDefaults>
     <w:rPrDefault>
       <w:rPr>
@@ -45628,7 +48353,139 @@
 </file>
 
 <file path=customXml/item1.xml><?xml version="1.0" encoding="utf-8"?>
-<b:Sources xmlns:b="http://schemas.openxmlformats.org/officeDocument/2006/bibliography" xmlns="http://schemas.openxmlformats.org/officeDocument/2006/bibliography" SelectedStyle="\APASixthEditionOfficeOnline.xsl" StyleName="APA" Version="6"/>
+<p:properties xmlns:p="http://schemas.microsoft.com/office/2006/metadata/properties" xmlns:xsi="http://www.w3.org/2001/XMLSchema-instance" xmlns:pc="http://schemas.microsoft.com/office/infopath/2007/PartnerControls">
+  <documentManagement>
+    <LocLastLocAttemptVersionTypeLookup xmlns="4873beb7-5857-4685-be1f-d57550cc96cc" xsi:nil="true"/>
+    <MarketSpecific xmlns="4873beb7-5857-4685-be1f-d57550cc96cc">false</MarketSpecific>
+    <ApprovalStatus xmlns="4873beb7-5857-4685-be1f-d57550cc96cc">InProgress</ApprovalStatus>
+    <LocComments xmlns="4873beb7-5857-4685-be1f-d57550cc96cc" xsi:nil="true"/>
+    <DirectSourceMarket xmlns="4873beb7-5857-4685-be1f-d57550cc96cc" xsi:nil="true"/>
+    <LocPublishedLinkedAssetsLookup xmlns="4873beb7-5857-4685-be1f-d57550cc96cc" xsi:nil="true"/>
+    <ThumbnailAssetId xmlns="4873beb7-5857-4685-be1f-d57550cc96cc" xsi:nil="true"/>
+    <PrimaryImageGen xmlns="4873beb7-5857-4685-be1f-d57550cc96cc">true</PrimaryImageGen>
+    <LegacyData xmlns="4873beb7-5857-4685-be1f-d57550cc96cc" xsi:nil="true"/>
+    <LocNewPublishedVersionLookup xmlns="4873beb7-5857-4685-be1f-d57550cc96cc" xsi:nil="true"/>
+    <NumericId xmlns="4873beb7-5857-4685-be1f-d57550cc96cc">102787001</NumericId>
+    <TPFriendlyName xmlns="4873beb7-5857-4685-be1f-d57550cc96cc" xsi:nil="true"/>
+    <LocOverallPublishStatusLookup xmlns="4873beb7-5857-4685-be1f-d57550cc96cc" xsi:nil="true"/>
+    <LocRecommendedHandoff xmlns="4873beb7-5857-4685-be1f-d57550cc96cc" xsi:nil="true"/>
+    <BlockPublish xmlns="4873beb7-5857-4685-be1f-d57550cc96cc">false</BlockPublish>
+    <BusinessGroup xmlns="4873beb7-5857-4685-be1f-d57550cc96cc" xsi:nil="true"/>
+    <OpenTemplate xmlns="4873beb7-5857-4685-be1f-d57550cc96cc">true</OpenTemplate>
+    <SourceTitle xmlns="4873beb7-5857-4685-be1f-d57550cc96cc" xsi:nil="true"/>
+    <LocOverallLocStatusLookup xmlns="4873beb7-5857-4685-be1f-d57550cc96cc" xsi:nil="true"/>
+    <APEditor xmlns="4873beb7-5857-4685-be1f-d57550cc96cc">
+      <UserInfo>
+        <DisplayName/>
+        <AccountId xsi:nil="true"/>
+        <AccountType/>
+      </UserInfo>
+    </APEditor>
+    <UALocComments xmlns="4873beb7-5857-4685-be1f-d57550cc96cc" xsi:nil="true"/>
+    <IntlLangReviewDate xmlns="4873beb7-5857-4685-be1f-d57550cc96cc" xsi:nil="true"/>
+    <PublishStatusLookup xmlns="4873beb7-5857-4685-be1f-d57550cc96cc">
+      <Value>1343188</Value>
+    </PublishStatusLookup>
+    <ParentAssetId xmlns="4873beb7-5857-4685-be1f-d57550cc96cc" xsi:nil="true"/>
+    <FeatureTagsTaxHTField0 xmlns="4873beb7-5857-4685-be1f-d57550cc96cc">
+      <Terms xmlns="http://schemas.microsoft.com/office/infopath/2007/PartnerControls"/>
+    </FeatureTagsTaxHTField0>
+    <MachineTranslated xmlns="4873beb7-5857-4685-be1f-d57550cc96cc">false</MachineTranslated>
+    <Providers xmlns="4873beb7-5857-4685-be1f-d57550cc96cc" xsi:nil="true"/>
+    <OriginalSourceMarket xmlns="4873beb7-5857-4685-be1f-d57550cc96cc" xsi:nil="true"/>
+    <APDescription xmlns="4873beb7-5857-4685-be1f-d57550cc96cc" xsi:nil="true"/>
+    <ContentItem xmlns="4873beb7-5857-4685-be1f-d57550cc96cc" xsi:nil="true"/>
+    <ClipArtFilename xmlns="4873beb7-5857-4685-be1f-d57550cc96cc" xsi:nil="true"/>
+    <TPInstallLocation xmlns="4873beb7-5857-4685-be1f-d57550cc96cc" xsi:nil="true"/>
+    <TimesCloned xmlns="4873beb7-5857-4685-be1f-d57550cc96cc" xsi:nil="true"/>
+    <PublishTargets xmlns="4873beb7-5857-4685-be1f-d57550cc96cc">OfficeOnlineVNext</PublishTargets>
+    <AcquiredFrom xmlns="4873beb7-5857-4685-be1f-d57550cc96cc">Internal MS</AcquiredFrom>
+    <AssetStart xmlns="4873beb7-5857-4685-be1f-d57550cc96cc">2011-11-23T17:29:00+00:00</AssetStart>
+    <FriendlyTitle xmlns="4873beb7-5857-4685-be1f-d57550cc96cc" xsi:nil="true"/>
+    <Provider xmlns="4873beb7-5857-4685-be1f-d57550cc96cc" xsi:nil="true"/>
+    <LastHandOff xmlns="4873beb7-5857-4685-be1f-d57550cc96cc" xsi:nil="true"/>
+    <TPClientViewer xmlns="4873beb7-5857-4685-be1f-d57550cc96cc" xsi:nil="true"/>
+    <TemplateStatus xmlns="4873beb7-5857-4685-be1f-d57550cc96cc">Complete</TemplateStatus>
+    <Downloads xmlns="4873beb7-5857-4685-be1f-d57550cc96cc">0</Downloads>
+    <OOCacheId xmlns="4873beb7-5857-4685-be1f-d57550cc96cc" xsi:nil="true"/>
+    <IsDeleted xmlns="4873beb7-5857-4685-be1f-d57550cc96cc">false</IsDeleted>
+    <LocPublishedDependentAssetsLookup xmlns="4873beb7-5857-4685-be1f-d57550cc96cc" xsi:nil="true"/>
+    <AssetExpire xmlns="4873beb7-5857-4685-be1f-d57550cc96cc">2029-05-12T07:00:00+00:00</AssetExpire>
+    <CSXSubmissionMarket xmlns="4873beb7-5857-4685-be1f-d57550cc96cc" xsi:nil="true"/>
+    <DSATActionTaken xmlns="4873beb7-5857-4685-be1f-d57550cc96cc" xsi:nil="true"/>
+    <SubmitterId xmlns="4873beb7-5857-4685-be1f-d57550cc96cc" xsi:nil="true"/>
+    <EditorialTags xmlns="4873beb7-5857-4685-be1f-d57550cc96cc" xsi:nil="true"/>
+    <TPExecutable xmlns="4873beb7-5857-4685-be1f-d57550cc96cc" xsi:nil="true"/>
+    <CSXSubmissionDate xmlns="4873beb7-5857-4685-be1f-d57550cc96cc" xsi:nil="true"/>
+    <CSXUpdate xmlns="4873beb7-5857-4685-be1f-d57550cc96cc">false</CSXUpdate>
+    <AssetType xmlns="4873beb7-5857-4685-be1f-d57550cc96cc">TP</AssetType>
+    <ApprovalLog xmlns="4873beb7-5857-4685-be1f-d57550cc96cc" xsi:nil="true"/>
+    <BugNumber xmlns="4873beb7-5857-4685-be1f-d57550cc96cc" xsi:nil="true"/>
+    <OriginAsset xmlns="4873beb7-5857-4685-be1f-d57550cc96cc" xsi:nil="true"/>
+    <TPComponent xmlns="4873beb7-5857-4685-be1f-d57550cc96cc" xsi:nil="true"/>
+    <Milestone xmlns="4873beb7-5857-4685-be1f-d57550cc96cc" xsi:nil="true"/>
+    <RecommendationsModifier xmlns="4873beb7-5857-4685-be1f-d57550cc96cc" xsi:nil="true"/>
+    <AssetId xmlns="4873beb7-5857-4685-be1f-d57550cc96cc">TP102787001</AssetId>
+    <PolicheckWords xmlns="4873beb7-5857-4685-be1f-d57550cc96cc" xsi:nil="true"/>
+    <TPLaunchHelpLink xmlns="4873beb7-5857-4685-be1f-d57550cc96cc" xsi:nil="true"/>
+    <IntlLocPriority xmlns="4873beb7-5857-4685-be1f-d57550cc96cc" xsi:nil="true"/>
+    <TPApplication xmlns="4873beb7-5857-4685-be1f-d57550cc96cc" xsi:nil="true"/>
+    <IntlLangReviewer xmlns="4873beb7-5857-4685-be1f-d57550cc96cc" xsi:nil="true"/>
+    <HandoffToMSDN xmlns="4873beb7-5857-4685-be1f-d57550cc96cc" xsi:nil="true"/>
+    <PlannedPubDate xmlns="4873beb7-5857-4685-be1f-d57550cc96cc" xsi:nil="true"/>
+    <CrawlForDependencies xmlns="4873beb7-5857-4685-be1f-d57550cc96cc">false</CrawlForDependencies>
+    <LocLastLocAttemptVersionLookup xmlns="4873beb7-5857-4685-be1f-d57550cc96cc">693888</LocLastLocAttemptVersionLookup>
+    <LocProcessedForHandoffsLookup xmlns="4873beb7-5857-4685-be1f-d57550cc96cc" xsi:nil="true"/>
+    <TrustLevel xmlns="4873beb7-5857-4685-be1f-d57550cc96cc">1 Microsoft Managed Content</TrustLevel>
+    <CampaignTagsTaxHTField0 xmlns="4873beb7-5857-4685-be1f-d57550cc96cc">
+      <Terms xmlns="http://schemas.microsoft.com/office/infopath/2007/PartnerControls"/>
+    </CampaignTagsTaxHTField0>
+    <TPNamespace xmlns="4873beb7-5857-4685-be1f-d57550cc96cc" xsi:nil="true"/>
+    <LocOverallPreviewStatusLookup xmlns="4873beb7-5857-4685-be1f-d57550cc96cc" xsi:nil="true"/>
+    <TaxCatchAll xmlns="4873beb7-5857-4685-be1f-d57550cc96cc"/>
+    <IsSearchable xmlns="4873beb7-5857-4685-be1f-d57550cc96cc">false</IsSearchable>
+    <TemplateTemplateType xmlns="4873beb7-5857-4685-be1f-d57550cc96cc">Word Document Template</TemplateTemplateType>
+    <Markets xmlns="4873beb7-5857-4685-be1f-d57550cc96cc"/>
+    <IntlLangReview xmlns="4873beb7-5857-4685-be1f-d57550cc96cc" xsi:nil="true"/>
+    <UAProjectedTotalWords xmlns="4873beb7-5857-4685-be1f-d57550cc96cc" xsi:nil="true"/>
+    <OutputCachingOn xmlns="4873beb7-5857-4685-be1f-d57550cc96cc">false</OutputCachingOn>
+    <AverageRating xmlns="4873beb7-5857-4685-be1f-d57550cc96cc" xsi:nil="true"/>
+    <LocMarketGroupTiers2 xmlns="4873beb7-5857-4685-be1f-d57550cc96cc" xsi:nil="true"/>
+    <APAuthor xmlns="4873beb7-5857-4685-be1f-d57550cc96cc">
+      <UserInfo>
+        <DisplayName>REDMOND\v-namall</DisplayName>
+        <AccountId>978</AccountId>
+        <AccountType/>
+      </UserInfo>
+    </APAuthor>
+    <TPCommandLine xmlns="4873beb7-5857-4685-be1f-d57550cc96cc" xsi:nil="true"/>
+    <LocManualTestRequired xmlns="4873beb7-5857-4685-be1f-d57550cc96cc">false</LocManualTestRequired>
+    <TPAppVersion xmlns="4873beb7-5857-4685-be1f-d57550cc96cc" xsi:nil="true"/>
+    <EditorialStatus xmlns="4873beb7-5857-4685-be1f-d57550cc96cc">Complete</EditorialStatus>
+    <LocProcessedForMarketsLookup xmlns="4873beb7-5857-4685-be1f-d57550cc96cc" xsi:nil="true"/>
+    <LastModifiedDateTime xmlns="4873beb7-5857-4685-be1f-d57550cc96cc" xsi:nil="true"/>
+    <TPLaunchHelpLinkType xmlns="4873beb7-5857-4685-be1f-d57550cc96cc">Template</TPLaunchHelpLinkType>
+    <ScenarioTagsTaxHTField0 xmlns="4873beb7-5857-4685-be1f-d57550cc96cc">
+      <Terms xmlns="http://schemas.microsoft.com/office/infopath/2007/PartnerControls"/>
+    </ScenarioTagsTaxHTField0>
+    <OriginalRelease xmlns="4873beb7-5857-4685-be1f-d57550cc96cc">14</OriginalRelease>
+    <LocalizationTagsTaxHTField0 xmlns="4873beb7-5857-4685-be1f-d57550cc96cc">
+      <Terms xmlns="http://schemas.microsoft.com/office/infopath/2007/PartnerControls"/>
+    </LocalizationTagsTaxHTField0>
+    <Manager xmlns="4873beb7-5857-4685-be1f-d57550cc96cc" xsi:nil="true"/>
+    <UALocRecommendation xmlns="4873beb7-5857-4685-be1f-d57550cc96cc">Localize</UALocRecommendation>
+    <LocOverallHandbackStatusLookup xmlns="4873beb7-5857-4685-be1f-d57550cc96cc" xsi:nil="true"/>
+    <ArtSampleDocs xmlns="4873beb7-5857-4685-be1f-d57550cc96cc" xsi:nil="true"/>
+    <UACurrentWords xmlns="4873beb7-5857-4685-be1f-d57550cc96cc" xsi:nil="true"/>
+    <ShowIn xmlns="4873beb7-5857-4685-be1f-d57550cc96cc">Show everywhere</ShowIn>
+    <CSXHash xmlns="4873beb7-5857-4685-be1f-d57550cc96cc" xsi:nil="true"/>
+    <VoteCount xmlns="4873beb7-5857-4685-be1f-d57550cc96cc" xsi:nil="true"/>
+    <InternalTagsTaxHTField0 xmlns="4873beb7-5857-4685-be1f-d57550cc96cc">
+      <Terms xmlns="http://schemas.microsoft.com/office/infopath/2007/PartnerControls"/>
+    </InternalTagsTaxHTField0>
+    <UANotes xmlns="4873beb7-5857-4685-be1f-d57550cc96cc" xsi:nil="true"/>
+  </documentManagement>
+</p:properties>
 </file>
 
 <file path=customXml/item2.xml><?xml version="1.0" encoding="utf-8"?>
@@ -46672,145 +49529,15 @@
 </file>
 
 <file path=customXml/item3.xml><?xml version="1.0" encoding="utf-8"?>
-<p:properties xmlns:p="http://schemas.microsoft.com/office/2006/metadata/properties" xmlns:xsi="http://www.w3.org/2001/XMLSchema-instance" xmlns:pc="http://schemas.microsoft.com/office/infopath/2007/PartnerControls">
-  <documentManagement>
-    <LocLastLocAttemptVersionTypeLookup xmlns="4873beb7-5857-4685-be1f-d57550cc96cc" xsi:nil="true"/>
-    <MarketSpecific xmlns="4873beb7-5857-4685-be1f-d57550cc96cc">false</MarketSpecific>
-    <ApprovalStatus xmlns="4873beb7-5857-4685-be1f-d57550cc96cc">InProgress</ApprovalStatus>
-    <LocComments xmlns="4873beb7-5857-4685-be1f-d57550cc96cc" xsi:nil="true"/>
-    <DirectSourceMarket xmlns="4873beb7-5857-4685-be1f-d57550cc96cc" xsi:nil="true"/>
-    <LocPublishedLinkedAssetsLookup xmlns="4873beb7-5857-4685-be1f-d57550cc96cc" xsi:nil="true"/>
-    <ThumbnailAssetId xmlns="4873beb7-5857-4685-be1f-d57550cc96cc" xsi:nil="true"/>
-    <PrimaryImageGen xmlns="4873beb7-5857-4685-be1f-d57550cc96cc">true</PrimaryImageGen>
-    <LegacyData xmlns="4873beb7-5857-4685-be1f-d57550cc96cc" xsi:nil="true"/>
-    <LocNewPublishedVersionLookup xmlns="4873beb7-5857-4685-be1f-d57550cc96cc" xsi:nil="true"/>
-    <NumericId xmlns="4873beb7-5857-4685-be1f-d57550cc96cc">102787001</NumericId>
-    <TPFriendlyName xmlns="4873beb7-5857-4685-be1f-d57550cc96cc" xsi:nil="true"/>
-    <LocOverallPublishStatusLookup xmlns="4873beb7-5857-4685-be1f-d57550cc96cc" xsi:nil="true"/>
-    <LocRecommendedHandoff xmlns="4873beb7-5857-4685-be1f-d57550cc96cc" xsi:nil="true"/>
-    <BlockPublish xmlns="4873beb7-5857-4685-be1f-d57550cc96cc">false</BlockPublish>
-    <BusinessGroup xmlns="4873beb7-5857-4685-be1f-d57550cc96cc" xsi:nil="true"/>
-    <OpenTemplate xmlns="4873beb7-5857-4685-be1f-d57550cc96cc">true</OpenTemplate>
-    <SourceTitle xmlns="4873beb7-5857-4685-be1f-d57550cc96cc" xsi:nil="true"/>
-    <LocOverallLocStatusLookup xmlns="4873beb7-5857-4685-be1f-d57550cc96cc" xsi:nil="true"/>
-    <APEditor xmlns="4873beb7-5857-4685-be1f-d57550cc96cc">
-      <UserInfo>
-        <DisplayName/>
-        <AccountId xsi:nil="true"/>
-        <AccountType/>
-      </UserInfo>
-    </APEditor>
-    <UALocComments xmlns="4873beb7-5857-4685-be1f-d57550cc96cc" xsi:nil="true"/>
-    <IntlLangReviewDate xmlns="4873beb7-5857-4685-be1f-d57550cc96cc" xsi:nil="true"/>
-    <PublishStatusLookup xmlns="4873beb7-5857-4685-be1f-d57550cc96cc">
-      <Value>1343188</Value>
-    </PublishStatusLookup>
-    <ParentAssetId xmlns="4873beb7-5857-4685-be1f-d57550cc96cc" xsi:nil="true"/>
-    <FeatureTagsTaxHTField0 xmlns="4873beb7-5857-4685-be1f-d57550cc96cc">
-      <Terms xmlns="http://schemas.microsoft.com/office/infopath/2007/PartnerControls"/>
-    </FeatureTagsTaxHTField0>
-    <MachineTranslated xmlns="4873beb7-5857-4685-be1f-d57550cc96cc">false</MachineTranslated>
-    <Providers xmlns="4873beb7-5857-4685-be1f-d57550cc96cc" xsi:nil="true"/>
-    <OriginalSourceMarket xmlns="4873beb7-5857-4685-be1f-d57550cc96cc" xsi:nil="true"/>
-    <APDescription xmlns="4873beb7-5857-4685-be1f-d57550cc96cc" xsi:nil="true"/>
-    <ContentItem xmlns="4873beb7-5857-4685-be1f-d57550cc96cc" xsi:nil="true"/>
-    <ClipArtFilename xmlns="4873beb7-5857-4685-be1f-d57550cc96cc" xsi:nil="true"/>
-    <TPInstallLocation xmlns="4873beb7-5857-4685-be1f-d57550cc96cc" xsi:nil="true"/>
-    <TimesCloned xmlns="4873beb7-5857-4685-be1f-d57550cc96cc" xsi:nil="true"/>
-    <PublishTargets xmlns="4873beb7-5857-4685-be1f-d57550cc96cc">OfficeOnlineVNext</PublishTargets>
-    <AcquiredFrom xmlns="4873beb7-5857-4685-be1f-d57550cc96cc">Internal MS</AcquiredFrom>
-    <AssetStart xmlns="4873beb7-5857-4685-be1f-d57550cc96cc">2011-11-23T17:29:00+00:00</AssetStart>
-    <FriendlyTitle xmlns="4873beb7-5857-4685-be1f-d57550cc96cc" xsi:nil="true"/>
-    <Provider xmlns="4873beb7-5857-4685-be1f-d57550cc96cc" xsi:nil="true"/>
-    <LastHandOff xmlns="4873beb7-5857-4685-be1f-d57550cc96cc" xsi:nil="true"/>
-    <TPClientViewer xmlns="4873beb7-5857-4685-be1f-d57550cc96cc" xsi:nil="true"/>
-    <TemplateStatus xmlns="4873beb7-5857-4685-be1f-d57550cc96cc">Complete</TemplateStatus>
-    <Downloads xmlns="4873beb7-5857-4685-be1f-d57550cc96cc">0</Downloads>
-    <OOCacheId xmlns="4873beb7-5857-4685-be1f-d57550cc96cc" xsi:nil="true"/>
-    <IsDeleted xmlns="4873beb7-5857-4685-be1f-d57550cc96cc">false</IsDeleted>
-    <LocPublishedDependentAssetsLookup xmlns="4873beb7-5857-4685-be1f-d57550cc96cc" xsi:nil="true"/>
-    <AssetExpire xmlns="4873beb7-5857-4685-be1f-d57550cc96cc">2029-05-12T07:00:00+00:00</AssetExpire>
-    <CSXSubmissionMarket xmlns="4873beb7-5857-4685-be1f-d57550cc96cc" xsi:nil="true"/>
-    <DSATActionTaken xmlns="4873beb7-5857-4685-be1f-d57550cc96cc" xsi:nil="true"/>
-    <SubmitterId xmlns="4873beb7-5857-4685-be1f-d57550cc96cc" xsi:nil="true"/>
-    <EditorialTags xmlns="4873beb7-5857-4685-be1f-d57550cc96cc" xsi:nil="true"/>
-    <TPExecutable xmlns="4873beb7-5857-4685-be1f-d57550cc96cc" xsi:nil="true"/>
-    <CSXSubmissionDate xmlns="4873beb7-5857-4685-be1f-d57550cc96cc" xsi:nil="true"/>
-    <CSXUpdate xmlns="4873beb7-5857-4685-be1f-d57550cc96cc">false</CSXUpdate>
-    <AssetType xmlns="4873beb7-5857-4685-be1f-d57550cc96cc">TP</AssetType>
-    <ApprovalLog xmlns="4873beb7-5857-4685-be1f-d57550cc96cc" xsi:nil="true"/>
-    <BugNumber xmlns="4873beb7-5857-4685-be1f-d57550cc96cc" xsi:nil="true"/>
-    <OriginAsset xmlns="4873beb7-5857-4685-be1f-d57550cc96cc" xsi:nil="true"/>
-    <TPComponent xmlns="4873beb7-5857-4685-be1f-d57550cc96cc" xsi:nil="true"/>
-    <Milestone xmlns="4873beb7-5857-4685-be1f-d57550cc96cc" xsi:nil="true"/>
-    <RecommendationsModifier xmlns="4873beb7-5857-4685-be1f-d57550cc96cc" xsi:nil="true"/>
-    <AssetId xmlns="4873beb7-5857-4685-be1f-d57550cc96cc">TP102787001</AssetId>
-    <PolicheckWords xmlns="4873beb7-5857-4685-be1f-d57550cc96cc" xsi:nil="true"/>
-    <TPLaunchHelpLink xmlns="4873beb7-5857-4685-be1f-d57550cc96cc" xsi:nil="true"/>
-    <IntlLocPriority xmlns="4873beb7-5857-4685-be1f-d57550cc96cc" xsi:nil="true"/>
-    <TPApplication xmlns="4873beb7-5857-4685-be1f-d57550cc96cc" xsi:nil="true"/>
-    <IntlLangReviewer xmlns="4873beb7-5857-4685-be1f-d57550cc96cc" xsi:nil="true"/>
-    <HandoffToMSDN xmlns="4873beb7-5857-4685-be1f-d57550cc96cc" xsi:nil="true"/>
-    <PlannedPubDate xmlns="4873beb7-5857-4685-be1f-d57550cc96cc" xsi:nil="true"/>
-    <CrawlForDependencies xmlns="4873beb7-5857-4685-be1f-d57550cc96cc">false</CrawlForDependencies>
-    <LocLastLocAttemptVersionLookup xmlns="4873beb7-5857-4685-be1f-d57550cc96cc">693888</LocLastLocAttemptVersionLookup>
-    <LocProcessedForHandoffsLookup xmlns="4873beb7-5857-4685-be1f-d57550cc96cc" xsi:nil="true"/>
-    <TrustLevel xmlns="4873beb7-5857-4685-be1f-d57550cc96cc">1 Microsoft Managed Content</TrustLevel>
-    <CampaignTagsTaxHTField0 xmlns="4873beb7-5857-4685-be1f-d57550cc96cc">
-      <Terms xmlns="http://schemas.microsoft.com/office/infopath/2007/PartnerControls"/>
-    </CampaignTagsTaxHTField0>
-    <TPNamespace xmlns="4873beb7-5857-4685-be1f-d57550cc96cc" xsi:nil="true"/>
-    <LocOverallPreviewStatusLookup xmlns="4873beb7-5857-4685-be1f-d57550cc96cc" xsi:nil="true"/>
-    <TaxCatchAll xmlns="4873beb7-5857-4685-be1f-d57550cc96cc"/>
-    <IsSearchable xmlns="4873beb7-5857-4685-be1f-d57550cc96cc">false</IsSearchable>
-    <TemplateTemplateType xmlns="4873beb7-5857-4685-be1f-d57550cc96cc">Word Document Template</TemplateTemplateType>
-    <Markets xmlns="4873beb7-5857-4685-be1f-d57550cc96cc"/>
-    <IntlLangReview xmlns="4873beb7-5857-4685-be1f-d57550cc96cc" xsi:nil="true"/>
-    <UAProjectedTotalWords xmlns="4873beb7-5857-4685-be1f-d57550cc96cc" xsi:nil="true"/>
-    <OutputCachingOn xmlns="4873beb7-5857-4685-be1f-d57550cc96cc">false</OutputCachingOn>
-    <AverageRating xmlns="4873beb7-5857-4685-be1f-d57550cc96cc" xsi:nil="true"/>
-    <LocMarketGroupTiers2 xmlns="4873beb7-5857-4685-be1f-d57550cc96cc" xsi:nil="true"/>
-    <APAuthor xmlns="4873beb7-5857-4685-be1f-d57550cc96cc">
-      <UserInfo>
-        <DisplayName>REDMOND\v-namall</DisplayName>
-        <AccountId>978</AccountId>
-        <AccountType/>
-      </UserInfo>
-    </APAuthor>
-    <TPCommandLine xmlns="4873beb7-5857-4685-be1f-d57550cc96cc" xsi:nil="true"/>
-    <LocManualTestRequired xmlns="4873beb7-5857-4685-be1f-d57550cc96cc">false</LocManualTestRequired>
-    <TPAppVersion xmlns="4873beb7-5857-4685-be1f-d57550cc96cc" xsi:nil="true"/>
-    <EditorialStatus xmlns="4873beb7-5857-4685-be1f-d57550cc96cc">Complete</EditorialStatus>
-    <LocProcessedForMarketsLookup xmlns="4873beb7-5857-4685-be1f-d57550cc96cc" xsi:nil="true"/>
-    <LastModifiedDateTime xmlns="4873beb7-5857-4685-be1f-d57550cc96cc" xsi:nil="true"/>
-    <TPLaunchHelpLinkType xmlns="4873beb7-5857-4685-be1f-d57550cc96cc">Template</TPLaunchHelpLinkType>
-    <ScenarioTagsTaxHTField0 xmlns="4873beb7-5857-4685-be1f-d57550cc96cc">
-      <Terms xmlns="http://schemas.microsoft.com/office/infopath/2007/PartnerControls"/>
-    </ScenarioTagsTaxHTField0>
-    <OriginalRelease xmlns="4873beb7-5857-4685-be1f-d57550cc96cc">14</OriginalRelease>
-    <LocalizationTagsTaxHTField0 xmlns="4873beb7-5857-4685-be1f-d57550cc96cc">
-      <Terms xmlns="http://schemas.microsoft.com/office/infopath/2007/PartnerControls"/>
-    </LocalizationTagsTaxHTField0>
-    <Manager xmlns="4873beb7-5857-4685-be1f-d57550cc96cc" xsi:nil="true"/>
-    <UALocRecommendation xmlns="4873beb7-5857-4685-be1f-d57550cc96cc">Localize</UALocRecommendation>
-    <LocOverallHandbackStatusLookup xmlns="4873beb7-5857-4685-be1f-d57550cc96cc" xsi:nil="true"/>
-    <ArtSampleDocs xmlns="4873beb7-5857-4685-be1f-d57550cc96cc" xsi:nil="true"/>
-    <UACurrentWords xmlns="4873beb7-5857-4685-be1f-d57550cc96cc" xsi:nil="true"/>
-    <ShowIn xmlns="4873beb7-5857-4685-be1f-d57550cc96cc">Show everywhere</ShowIn>
-    <CSXHash xmlns="4873beb7-5857-4685-be1f-d57550cc96cc" xsi:nil="true"/>
-    <VoteCount xmlns="4873beb7-5857-4685-be1f-d57550cc96cc" xsi:nil="true"/>
-    <InternalTagsTaxHTField0 xmlns="4873beb7-5857-4685-be1f-d57550cc96cc">
-      <Terms xmlns="http://schemas.microsoft.com/office/infopath/2007/PartnerControls"/>
-    </InternalTagsTaxHTField0>
-    <UANotes xmlns="4873beb7-5857-4685-be1f-d57550cc96cc" xsi:nil="true"/>
-  </documentManagement>
-</p:properties>
+<b:Sources xmlns:b="http://schemas.openxmlformats.org/officeDocument/2006/bibliography" xmlns="http://schemas.openxmlformats.org/officeDocument/2006/bibliography" SelectedStyle="\APASixthEditionOfficeOnline.xsl" StyleName="APA" Version="6"/>
 </file>
 
 <file path=customXml/itemProps1.xml><?xml version="1.0" encoding="utf-8"?>
-<ds:datastoreItem xmlns:ds="http://schemas.openxmlformats.org/officeDocument/2006/customXml" ds:itemID="{02646F62-7624-4534-A36E-9D2E2E82BBC0}">
+<ds:datastoreItem xmlns:ds="http://schemas.openxmlformats.org/officeDocument/2006/customXml" ds:itemID="{7FBDB1CC-CEFB-4E46-8174-1F0AA0D30B24}">
   <ds:schemaRefs>
-    <ds:schemaRef ds:uri="http://schemas.openxmlformats.org/officeDocument/2006/bibliography"/>
+    <ds:schemaRef ds:uri="http://schemas.microsoft.com/office/2006/metadata/properties"/>
+    <ds:schemaRef ds:uri="http://schemas.microsoft.com/office/infopath/2007/PartnerControls"/>
+    <ds:schemaRef ds:uri="4873beb7-5857-4685-be1f-d57550cc96cc"/>
   </ds:schemaRefs>
 </ds:datastoreItem>
 </file>
@@ -46834,11 +49561,9 @@
 </file>
 
 <file path=customXml/itemProps3.xml><?xml version="1.0" encoding="utf-8"?>
-<ds:datastoreItem xmlns:ds="http://schemas.openxmlformats.org/officeDocument/2006/customXml" ds:itemID="{7FBDB1CC-CEFB-4E46-8174-1F0AA0D30B24}">
+<ds:datastoreItem xmlns:ds="http://schemas.openxmlformats.org/officeDocument/2006/customXml" ds:itemID="{02646F62-7624-4534-A36E-9D2E2E82BBC0}">
   <ds:schemaRefs>
-    <ds:schemaRef ds:uri="http://schemas.microsoft.com/office/2006/metadata/properties"/>
-    <ds:schemaRef ds:uri="http://schemas.microsoft.com/office/infopath/2007/PartnerControls"/>
-    <ds:schemaRef ds:uri="4873beb7-5857-4685-be1f-d57550cc96cc"/>
+    <ds:schemaRef ds:uri="http://schemas.openxmlformats.org/officeDocument/2006/bibliography"/>
   </ds:schemaRefs>
 </ds:datastoreItem>
 </file>
--- a/Docx/Projekt dokumentációk/FoodHub recept weboldal dokumentáció.docx
+++ b/Docx/Projekt dokumentációk/FoodHub recept weboldal dokumentáció.docx
@@ -1,6 +1,6 @@
 
 <file path=word/document.xml><?xml version="1.0" encoding="utf-8"?>
-<w:document xmlns:wpc="http://schemas.microsoft.com/office/word/2010/wordprocessingCanvas" xmlns:cx="http://schemas.microsoft.com/office/drawing/2014/chartex" xmlns:cx1="http://schemas.microsoft.com/office/drawing/2015/9/8/chartex" xmlns:cx2="http://schemas.microsoft.com/office/drawing/2015/10/21/chartex" xmlns:cx3="http://schemas.microsoft.com/office/drawing/2016/5/9/chartex" xmlns:cx4="http://schemas.microsoft.com/office/drawing/2016/5/10/chartex" xmlns:cx5="http://schemas.microsoft.com/office/drawing/2016/5/11/chartex" xmlns:cx6="http://schemas.microsoft.com/office/drawing/2016/5/12/chartex" xmlns:cx7="http://schemas.microsoft.com/office/drawing/2016/5/13/chartex" xmlns:cx8="http://schemas.microsoft.com/office/drawing/2016/5/14/chartex" xmlns:mc="http://schemas.openxmlformats.org/markup-compatibility/2006" xmlns:aink="http://schemas.microsoft.com/office/drawing/2016/ink" xmlns:am3d="http://schemas.microsoft.com/office/drawing/2017/model3d" xmlns:o="urn:schemas-microsoft-com:office:office" xmlns:oel="http://schemas.microsoft.com/office/2019/extlst" xmlns:r="http://schemas.openxmlformats.org/officeDocument/2006/relationships" xmlns:m="http://schemas.openxmlformats.org/officeDocument/2006/math" xmlns:v="urn:schemas-microsoft-com:vml" xmlns:wp14="http://schemas.microsoft.com/office/word/2010/wordprocessingDrawing" xmlns:wp="http://schemas.openxmlformats.org/drawingml/2006/wordprocessingDrawing" xmlns:w10="urn:schemas-microsoft-com:office:word" xmlns:w="http://schemas.openxmlformats.org/wordprocessingml/2006/main" xmlns:w14="http://schemas.microsoft.com/office/word/2010/wordml" xmlns:w15="http://schemas.microsoft.com/office/word/2012/wordml" xmlns:w16cex="http://schemas.microsoft.com/office/word/2018/wordml/cex" xmlns:w16cid="http://schemas.microsoft.com/office/word/2016/wordml/cid" xmlns:w16="http://schemas.microsoft.com/office/word/2018/wordml" xmlns:w16sdtdh="http://schemas.microsoft.com/office/word/2020/wordml/sdtdatahash" xmlns:w16se="http://schemas.microsoft.com/office/word/2015/wordml/symex" xmlns:wpg="http://schemas.microsoft.com/office/word/2010/wordprocessingGroup" xmlns:wpi="http://schemas.microsoft.com/office/word/2010/wordprocessingInk" xmlns:wne="http://schemas.microsoft.com/office/word/2006/wordml" xmlns:wps="http://schemas.microsoft.com/office/word/2010/wordprocessingShape" mc:Ignorable="w14 w15 w16se w16cid w16 w16cex w16sdtdh wp14">
+<w:document xmlns:wpc="http://schemas.microsoft.com/office/word/2010/wordprocessingCanvas" xmlns:cx="http://schemas.microsoft.com/office/drawing/2014/chartex" xmlns:cx1="http://schemas.microsoft.com/office/drawing/2015/9/8/chartex" xmlns:cx2="http://schemas.microsoft.com/office/drawing/2015/10/21/chartex" xmlns:cx3="http://schemas.microsoft.com/office/drawing/2016/5/9/chartex" xmlns:cx4="http://schemas.microsoft.com/office/drawing/2016/5/10/chartex" xmlns:cx5="http://schemas.microsoft.com/office/drawing/2016/5/11/chartex" xmlns:cx6="http://schemas.microsoft.com/office/drawing/2016/5/12/chartex" xmlns:cx7="http://schemas.microsoft.com/office/drawing/2016/5/13/chartex" xmlns:cx8="http://schemas.microsoft.com/office/drawing/2016/5/14/chartex" xmlns:mc="http://schemas.openxmlformats.org/markup-compatibility/2006" xmlns:aink="http://schemas.microsoft.com/office/drawing/2016/ink" xmlns:am3d="http://schemas.microsoft.com/office/drawing/2017/model3d" xmlns:o="urn:schemas-microsoft-com:office:office" xmlns:oel="http://schemas.microsoft.com/office/2019/extlst" xmlns:r="http://schemas.openxmlformats.org/officeDocument/2006/relationships" xmlns:m="http://schemas.openxmlformats.org/officeDocument/2006/math" xmlns:v="urn:schemas-microsoft-com:vml" xmlns:wp14="http://schemas.microsoft.com/office/word/2010/wordprocessingDrawing" xmlns:wp="http://schemas.openxmlformats.org/drawingml/2006/wordprocessingDrawing" xmlns:w10="urn:schemas-microsoft-com:office:word" xmlns:w="http://schemas.openxmlformats.org/wordprocessingml/2006/main" xmlns:w14="http://schemas.microsoft.com/office/word/2010/wordml" xmlns:w15="http://schemas.microsoft.com/office/word/2012/wordml" xmlns:w16cex="http://schemas.microsoft.com/office/word/2018/wordml/cex" xmlns:w16cid="http://schemas.microsoft.com/office/word/2016/wordml/cid" xmlns:w16="http://schemas.microsoft.com/office/word/2018/wordml" xmlns:w16du="http://schemas.microsoft.com/office/word/2023/wordml/word16du" xmlns:w16sdtdh="http://schemas.microsoft.com/office/word/2020/wordml/sdtdatahash" xmlns:w16se="http://schemas.microsoft.com/office/word/2015/wordml/symex" xmlns:wpg="http://schemas.microsoft.com/office/word/2010/wordprocessingGroup" xmlns:wpi="http://schemas.microsoft.com/office/word/2010/wordprocessingInk" xmlns:wne="http://schemas.microsoft.com/office/word/2006/wordml" xmlns:wps="http://schemas.microsoft.com/office/word/2010/wordprocessingShape" mc:Ignorable="w14 w15 w16se w16cid w16 w16cex w16sdtdh w16du wp14">
   <w:body>
     <w:sdt>
       <w:sdtPr>
@@ -810,7 +810,7 @@
           <w:r>
             <w:fldChar w:fldCharType="separate"/>
           </w:r>
-          <w:hyperlink w:anchor="_Toc164030252" w:history="1">
+          <w:hyperlink w:anchor="_Toc164031577" w:history="1">
             <w:r>
               <w:rPr>
                 <w:rStyle w:val="Hiperhivatkozs"/>
@@ -838,7 +838,7 @@
                 <w:noProof/>
                 <w:webHidden/>
               </w:rPr>
-              <w:instrText xml:space="preserve"> PAGEREF _Toc164030252 \h </w:instrText>
+              <w:instrText xml:space="preserve"> PAGEREF _Toc164031577 \h </w:instrText>
             </w:r>
             <w:r>
               <w:rPr>
@@ -885,7 +885,7 @@
               <w14:ligatures w14:val="standardContextual"/>
             </w:rPr>
           </w:pPr>
-          <w:hyperlink w:anchor="_Toc164030253" w:history="1">
+          <w:hyperlink w:anchor="_Toc164031578" w:history="1">
             <w:r>
               <w:rPr>
                 <w:rStyle w:val="Hiperhivatkozs"/>
@@ -913,7 +913,7 @@
                 <w:noProof/>
                 <w:webHidden/>
               </w:rPr>
-              <w:instrText xml:space="preserve"> PAGEREF _Toc164030253 \h </w:instrText>
+              <w:instrText xml:space="preserve"> PAGEREF _Toc164031578 \h </w:instrText>
             </w:r>
             <w:r>
               <w:rPr>
@@ -960,7 +960,7 @@
               <w14:ligatures w14:val="standardContextual"/>
             </w:rPr>
           </w:pPr>
-          <w:hyperlink w:anchor="_Toc164030254" w:history="1">
+          <w:hyperlink w:anchor="_Toc164031579" w:history="1">
             <w:r>
               <w:rPr>
                 <w:rStyle w:val="Hiperhivatkozs"/>
@@ -988,82 +988,7 @@
                 <w:noProof/>
                 <w:webHidden/>
               </w:rPr>
-              <w:instrText xml:space="preserve"> PAGEREF _Toc164030254 \h </w:instrText>
-            </w:r>
-            <w:r>
-              <w:rPr>
-                <w:noProof/>
-                <w:webHidden/>
-              </w:rPr>
-            </w:r>
-            <w:r>
-              <w:rPr>
-                <w:noProof/>
-                <w:webHidden/>
-              </w:rPr>
-              <w:fldChar w:fldCharType="separate"/>
-            </w:r>
-            <w:r>
-              <w:rPr>
-                <w:noProof/>
-                <w:webHidden/>
-              </w:rPr>
-              <w:t>3</w:t>
-            </w:r>
-            <w:r>
-              <w:rPr>
-                <w:noProof/>
-                <w:webHidden/>
-              </w:rPr>
-              <w:fldChar w:fldCharType="end"/>
-            </w:r>
-          </w:hyperlink>
-        </w:p>
-        <w:p>
-          <w:pPr>
-            <w:pStyle w:val="TJ2"/>
-            <w:tabs>
-              <w:tab w:val="right" w:leader="dot" w:pos="9016"/>
-            </w:tabs>
-            <w:rPr>
-              <w:rFonts w:asciiTheme="minorHAnsi" w:eastAsiaTheme="minorEastAsia" w:hAnsiTheme="minorHAnsi" w:cstheme="minorBidi"/>
-              <w:noProof/>
-              <w:kern w:val="2"/>
-              <w:sz w:val="24"/>
-              <w:szCs w:val="24"/>
-              <w:lang w:val="hu-HU" w:eastAsia="hu-HU"/>
-              <w14:ligatures w14:val="standardContextual"/>
-            </w:rPr>
-          </w:pPr>
-          <w:hyperlink w:anchor="_Toc164030255" w:history="1">
-            <w:r>
-              <w:rPr>
-                <w:rStyle w:val="Hiperhivatkozs"/>
-                <w:noProof/>
-                <w:lang w:val="hu-HU"/>
-              </w:rPr>
-              <w:t>Tervezés:</w:t>
-            </w:r>
-            <w:r>
-              <w:rPr>
-                <w:noProof/>
-                <w:webHidden/>
-              </w:rPr>
-              <w:tab/>
-            </w:r>
-            <w:r>
-              <w:rPr>
-                <w:noProof/>
-                <w:webHidden/>
-              </w:rPr>
-              <w:fldChar w:fldCharType="begin"/>
-            </w:r>
-            <w:r>
-              <w:rPr>
-                <w:noProof/>
-                <w:webHidden/>
-              </w:rPr>
-              <w:instrText xml:space="preserve"> PAGEREF _Toc164030255 \h </w:instrText>
+              <w:instrText xml:space="preserve"> PAGEREF _Toc164031579 \h </w:instrText>
             </w:r>
             <w:r>
               <w:rPr>
@@ -1110,14 +1035,14 @@
               <w14:ligatures w14:val="standardContextual"/>
             </w:rPr>
           </w:pPr>
-          <w:hyperlink w:anchor="_Toc164030256" w:history="1">
+          <w:hyperlink w:anchor="_Toc164031580" w:history="1">
             <w:r>
               <w:rPr>
                 <w:rStyle w:val="Hiperhivatkozs"/>
                 <w:noProof/>
                 <w:lang w:val="hu-HU"/>
               </w:rPr>
-              <w:t>Fejlesztés és implementáció:</w:t>
+              <w:t>Tervezés:</w:t>
             </w:r>
             <w:r>
               <w:rPr>
@@ -1138,82 +1063,7 @@
                 <w:noProof/>
                 <w:webHidden/>
               </w:rPr>
-              <w:instrText xml:space="preserve"> PAGEREF _Toc164030256 \h </w:instrText>
-            </w:r>
-            <w:r>
-              <w:rPr>
-                <w:noProof/>
-                <w:webHidden/>
-              </w:rPr>
-            </w:r>
-            <w:r>
-              <w:rPr>
-                <w:noProof/>
-                <w:webHidden/>
-              </w:rPr>
-              <w:fldChar w:fldCharType="separate"/>
-            </w:r>
-            <w:r>
-              <w:rPr>
-                <w:noProof/>
-                <w:webHidden/>
-              </w:rPr>
-              <w:t>4</w:t>
-            </w:r>
-            <w:r>
-              <w:rPr>
-                <w:noProof/>
-                <w:webHidden/>
-              </w:rPr>
-              <w:fldChar w:fldCharType="end"/>
-            </w:r>
-          </w:hyperlink>
-        </w:p>
-        <w:p>
-          <w:pPr>
-            <w:pStyle w:val="TJ2"/>
-            <w:tabs>
-              <w:tab w:val="right" w:leader="dot" w:pos="9016"/>
-            </w:tabs>
-            <w:rPr>
-              <w:rFonts w:asciiTheme="minorHAnsi" w:eastAsiaTheme="minorEastAsia" w:hAnsiTheme="minorHAnsi" w:cstheme="minorBidi"/>
-              <w:noProof/>
-              <w:kern w:val="2"/>
-              <w:sz w:val="24"/>
-              <w:szCs w:val="24"/>
-              <w:lang w:val="hu-HU" w:eastAsia="hu-HU"/>
-              <w14:ligatures w14:val="standardContextual"/>
-            </w:rPr>
-          </w:pPr>
-          <w:hyperlink w:anchor="_Toc164030257" w:history="1">
-            <w:r>
-              <w:rPr>
-                <w:rStyle w:val="Hiperhivatkozs"/>
-                <w:noProof/>
-                <w:lang w:val="hu-HU"/>
-              </w:rPr>
-              <w:t>Projektmenedzsment:</w:t>
-            </w:r>
-            <w:r>
-              <w:rPr>
-                <w:noProof/>
-                <w:webHidden/>
-              </w:rPr>
-              <w:tab/>
-            </w:r>
-            <w:r>
-              <w:rPr>
-                <w:noProof/>
-                <w:webHidden/>
-              </w:rPr>
-              <w:fldChar w:fldCharType="begin"/>
-            </w:r>
-            <w:r>
-              <w:rPr>
-                <w:noProof/>
-                <w:webHidden/>
-              </w:rPr>
-              <w:instrText xml:space="preserve"> PAGEREF _Toc164030257 \h </w:instrText>
+              <w:instrText xml:space="preserve"> PAGEREF _Toc164031580 \h </w:instrText>
             </w:r>
             <w:r>
               <w:rPr>
@@ -1260,14 +1110,14 @@
               <w14:ligatures w14:val="standardContextual"/>
             </w:rPr>
           </w:pPr>
-          <w:hyperlink w:anchor="_Toc164030258" w:history="1">
+          <w:hyperlink w:anchor="_Toc164031581" w:history="1">
             <w:r>
               <w:rPr>
                 <w:rStyle w:val="Hiperhivatkozs"/>
                 <w:noProof/>
                 <w:lang w:val="hu-HU"/>
               </w:rPr>
-              <w:t>Záró megjegyzések és köszönetnyilvánítás:</w:t>
+              <w:t>Fejlesztés és implementáció:</w:t>
             </w:r>
             <w:r>
               <w:rPr>
@@ -1288,7 +1138,82 @@
                 <w:noProof/>
                 <w:webHidden/>
               </w:rPr>
-              <w:instrText xml:space="preserve"> PAGEREF _Toc164030258 \h </w:instrText>
+              <w:instrText xml:space="preserve"> PAGEREF _Toc164031581 \h </w:instrText>
+            </w:r>
+            <w:r>
+              <w:rPr>
+                <w:noProof/>
+                <w:webHidden/>
+              </w:rPr>
+            </w:r>
+            <w:r>
+              <w:rPr>
+                <w:noProof/>
+                <w:webHidden/>
+              </w:rPr>
+              <w:fldChar w:fldCharType="separate"/>
+            </w:r>
+            <w:r>
+              <w:rPr>
+                <w:noProof/>
+                <w:webHidden/>
+              </w:rPr>
+              <w:t>5</w:t>
+            </w:r>
+            <w:r>
+              <w:rPr>
+                <w:noProof/>
+                <w:webHidden/>
+              </w:rPr>
+              <w:fldChar w:fldCharType="end"/>
+            </w:r>
+          </w:hyperlink>
+        </w:p>
+        <w:p>
+          <w:pPr>
+            <w:pStyle w:val="TJ2"/>
+            <w:tabs>
+              <w:tab w:val="right" w:leader="dot" w:pos="9016"/>
+            </w:tabs>
+            <w:rPr>
+              <w:rFonts w:asciiTheme="minorHAnsi" w:eastAsiaTheme="minorEastAsia" w:hAnsiTheme="minorHAnsi" w:cstheme="minorBidi"/>
+              <w:noProof/>
+              <w:kern w:val="2"/>
+              <w:sz w:val="24"/>
+              <w:szCs w:val="24"/>
+              <w:lang w:val="hu-HU" w:eastAsia="hu-HU"/>
+              <w14:ligatures w14:val="standardContextual"/>
+            </w:rPr>
+          </w:pPr>
+          <w:hyperlink w:anchor="_Toc164031582" w:history="1">
+            <w:r>
+              <w:rPr>
+                <w:rStyle w:val="Hiperhivatkozs"/>
+                <w:noProof/>
+                <w:lang w:val="hu-HU"/>
+              </w:rPr>
+              <w:t>Projektmenedzsment:</w:t>
+            </w:r>
+            <w:r>
+              <w:rPr>
+                <w:noProof/>
+                <w:webHidden/>
+              </w:rPr>
+              <w:tab/>
+            </w:r>
+            <w:r>
+              <w:rPr>
+                <w:noProof/>
+                <w:webHidden/>
+              </w:rPr>
+              <w:fldChar w:fldCharType="begin"/>
+            </w:r>
+            <w:r>
+              <w:rPr>
+                <w:noProof/>
+                <w:webHidden/>
+              </w:rPr>
+              <w:instrText xml:space="preserve"> PAGEREF _Toc164031582 \h </w:instrText>
             </w:r>
             <w:r>
               <w:rPr>
@@ -1335,14 +1260,14 @@
               <w14:ligatures w14:val="standardContextual"/>
             </w:rPr>
           </w:pPr>
-          <w:hyperlink w:anchor="_Toc164030259" w:history="1">
+          <w:hyperlink w:anchor="_Toc164031583" w:history="1">
             <w:r>
               <w:rPr>
                 <w:rStyle w:val="Hiperhivatkozs"/>
                 <w:noProof/>
                 <w:lang w:val="hu-HU"/>
               </w:rPr>
-              <w:t>A projekt munka telepítése:</w:t>
+              <w:t>Záró megjegyzések és köszönetnyilvánítás:</w:t>
             </w:r>
             <w:r>
               <w:rPr>
@@ -1363,307 +1288,7 @@
                 <w:noProof/>
                 <w:webHidden/>
               </w:rPr>
-              <w:instrText xml:space="preserve"> PAGEREF _Toc164030259 \h </w:instrText>
-            </w:r>
-            <w:r>
-              <w:rPr>
-                <w:noProof/>
-                <w:webHidden/>
-              </w:rPr>
-            </w:r>
-            <w:r>
-              <w:rPr>
-                <w:noProof/>
-                <w:webHidden/>
-              </w:rPr>
-              <w:fldChar w:fldCharType="separate"/>
-            </w:r>
-            <w:r>
-              <w:rPr>
-                <w:noProof/>
-                <w:webHidden/>
-              </w:rPr>
-              <w:t>7</w:t>
-            </w:r>
-            <w:r>
-              <w:rPr>
-                <w:noProof/>
-                <w:webHidden/>
-              </w:rPr>
-              <w:fldChar w:fldCharType="end"/>
-            </w:r>
-          </w:hyperlink>
-        </w:p>
-        <w:p>
-          <w:pPr>
-            <w:pStyle w:val="TJ3"/>
-            <w:tabs>
-              <w:tab w:val="right" w:leader="dot" w:pos="9016"/>
-            </w:tabs>
-            <w:rPr>
-              <w:rFonts w:asciiTheme="minorHAnsi" w:eastAsiaTheme="minorEastAsia" w:hAnsiTheme="minorHAnsi" w:cstheme="minorBidi"/>
-              <w:noProof/>
-              <w:kern w:val="2"/>
-              <w:sz w:val="24"/>
-              <w:szCs w:val="24"/>
-              <w:lang w:val="hu-HU" w:eastAsia="hu-HU"/>
-              <w14:ligatures w14:val="standardContextual"/>
-            </w:rPr>
-          </w:pPr>
-          <w:hyperlink w:anchor="_Toc164030260" w:history="1">
-            <w:r>
-              <w:rPr>
-                <w:rStyle w:val="Hiperhivatkozs"/>
-                <w:noProof/>
-                <w:lang w:val="hu-HU"/>
-              </w:rPr>
-              <w:t>Szükséges alkalmazások:</w:t>
-            </w:r>
-            <w:r>
-              <w:rPr>
-                <w:noProof/>
-                <w:webHidden/>
-              </w:rPr>
-              <w:tab/>
-            </w:r>
-            <w:r>
-              <w:rPr>
-                <w:noProof/>
-                <w:webHidden/>
-              </w:rPr>
-              <w:fldChar w:fldCharType="begin"/>
-            </w:r>
-            <w:r>
-              <w:rPr>
-                <w:noProof/>
-                <w:webHidden/>
-              </w:rPr>
-              <w:instrText xml:space="preserve"> PAGEREF _Toc164030260 \h </w:instrText>
-            </w:r>
-            <w:r>
-              <w:rPr>
-                <w:noProof/>
-                <w:webHidden/>
-              </w:rPr>
-            </w:r>
-            <w:r>
-              <w:rPr>
-                <w:noProof/>
-                <w:webHidden/>
-              </w:rPr>
-              <w:fldChar w:fldCharType="separate"/>
-            </w:r>
-            <w:r>
-              <w:rPr>
-                <w:noProof/>
-                <w:webHidden/>
-              </w:rPr>
-              <w:t>7</w:t>
-            </w:r>
-            <w:r>
-              <w:rPr>
-                <w:noProof/>
-                <w:webHidden/>
-              </w:rPr>
-              <w:fldChar w:fldCharType="end"/>
-            </w:r>
-          </w:hyperlink>
-        </w:p>
-        <w:p>
-          <w:pPr>
-            <w:pStyle w:val="TJ3"/>
-            <w:tabs>
-              <w:tab w:val="right" w:leader="dot" w:pos="9016"/>
-            </w:tabs>
-            <w:rPr>
-              <w:rFonts w:asciiTheme="minorHAnsi" w:eastAsiaTheme="minorEastAsia" w:hAnsiTheme="minorHAnsi" w:cstheme="minorBidi"/>
-              <w:noProof/>
-              <w:kern w:val="2"/>
-              <w:sz w:val="24"/>
-              <w:szCs w:val="24"/>
-              <w:lang w:val="hu-HU" w:eastAsia="hu-HU"/>
-              <w14:ligatures w14:val="standardContextual"/>
-            </w:rPr>
-          </w:pPr>
-          <w:hyperlink w:anchor="_Toc164030261" w:history="1">
-            <w:r>
-              <w:rPr>
-                <w:rStyle w:val="Hiperhivatkozs"/>
-                <w:noProof/>
-                <w:lang w:val="hu-HU"/>
-              </w:rPr>
-              <w:t>Projektmunka telepítése:</w:t>
-            </w:r>
-            <w:r>
-              <w:rPr>
-                <w:noProof/>
-                <w:webHidden/>
-              </w:rPr>
-              <w:tab/>
-            </w:r>
-            <w:r>
-              <w:rPr>
-                <w:noProof/>
-                <w:webHidden/>
-              </w:rPr>
-              <w:fldChar w:fldCharType="begin"/>
-            </w:r>
-            <w:r>
-              <w:rPr>
-                <w:noProof/>
-                <w:webHidden/>
-              </w:rPr>
-              <w:instrText xml:space="preserve"> PAGEREF _Toc164030261 \h </w:instrText>
-            </w:r>
-            <w:r>
-              <w:rPr>
-                <w:noProof/>
-                <w:webHidden/>
-              </w:rPr>
-            </w:r>
-            <w:r>
-              <w:rPr>
-                <w:noProof/>
-                <w:webHidden/>
-              </w:rPr>
-              <w:fldChar w:fldCharType="separate"/>
-            </w:r>
-            <w:r>
-              <w:rPr>
-                <w:noProof/>
-                <w:webHidden/>
-              </w:rPr>
-              <w:t>7</w:t>
-            </w:r>
-            <w:r>
-              <w:rPr>
-                <w:noProof/>
-                <w:webHidden/>
-              </w:rPr>
-              <w:fldChar w:fldCharType="end"/>
-            </w:r>
-          </w:hyperlink>
-        </w:p>
-        <w:p>
-          <w:pPr>
-            <w:pStyle w:val="TJ3"/>
-            <w:tabs>
-              <w:tab w:val="right" w:leader="dot" w:pos="9016"/>
-            </w:tabs>
-            <w:rPr>
-              <w:rFonts w:asciiTheme="minorHAnsi" w:eastAsiaTheme="minorEastAsia" w:hAnsiTheme="minorHAnsi" w:cstheme="minorBidi"/>
-              <w:noProof/>
-              <w:kern w:val="2"/>
-              <w:sz w:val="24"/>
-              <w:szCs w:val="24"/>
-              <w:lang w:val="hu-HU" w:eastAsia="hu-HU"/>
-              <w14:ligatures w14:val="standardContextual"/>
-            </w:rPr>
-          </w:pPr>
-          <w:hyperlink w:anchor="_Toc164030262" w:history="1">
-            <w:r>
-              <w:rPr>
-                <w:rStyle w:val="Hiperhivatkozs"/>
-                <w:noProof/>
-                <w:lang w:val="hu-HU"/>
-              </w:rPr>
-              <w:t>Az adatbázis felépítése:</w:t>
-            </w:r>
-            <w:r>
-              <w:rPr>
-                <w:noProof/>
-                <w:webHidden/>
-              </w:rPr>
-              <w:tab/>
-            </w:r>
-            <w:r>
-              <w:rPr>
-                <w:noProof/>
-                <w:webHidden/>
-              </w:rPr>
-              <w:fldChar w:fldCharType="begin"/>
-            </w:r>
-            <w:r>
-              <w:rPr>
-                <w:noProof/>
-                <w:webHidden/>
-              </w:rPr>
-              <w:instrText xml:space="preserve"> PAGEREF _Toc164030262 \h </w:instrText>
-            </w:r>
-            <w:r>
-              <w:rPr>
-                <w:noProof/>
-                <w:webHidden/>
-              </w:rPr>
-            </w:r>
-            <w:r>
-              <w:rPr>
-                <w:noProof/>
-                <w:webHidden/>
-              </w:rPr>
-              <w:fldChar w:fldCharType="separate"/>
-            </w:r>
-            <w:r>
-              <w:rPr>
-                <w:noProof/>
-                <w:webHidden/>
-              </w:rPr>
-              <w:t>7</w:t>
-            </w:r>
-            <w:r>
-              <w:rPr>
-                <w:noProof/>
-                <w:webHidden/>
-              </w:rPr>
-              <w:fldChar w:fldCharType="end"/>
-            </w:r>
-          </w:hyperlink>
-        </w:p>
-        <w:p>
-          <w:pPr>
-            <w:pStyle w:val="TJ3"/>
-            <w:tabs>
-              <w:tab w:val="right" w:leader="dot" w:pos="9016"/>
-            </w:tabs>
-            <w:rPr>
-              <w:rFonts w:asciiTheme="minorHAnsi" w:eastAsiaTheme="minorEastAsia" w:hAnsiTheme="minorHAnsi" w:cstheme="minorBidi"/>
-              <w:noProof/>
-              <w:kern w:val="2"/>
-              <w:sz w:val="24"/>
-              <w:szCs w:val="24"/>
-              <w:lang w:val="hu-HU" w:eastAsia="hu-HU"/>
-              <w14:ligatures w14:val="standardContextual"/>
-            </w:rPr>
-          </w:pPr>
-          <w:hyperlink w:anchor="_Toc164030263" w:history="1">
-            <w:r>
-              <w:rPr>
-                <w:rStyle w:val="Hiperhivatkozs"/>
-                <w:noProof/>
-                <w:lang w:val="hu-HU"/>
-              </w:rPr>
-              <w:t>A weboldal megnyitása:</w:t>
-            </w:r>
-            <w:r>
-              <w:rPr>
-                <w:noProof/>
-                <w:webHidden/>
-              </w:rPr>
-              <w:tab/>
-            </w:r>
-            <w:r>
-              <w:rPr>
-                <w:noProof/>
-                <w:webHidden/>
-              </w:rPr>
-              <w:fldChar w:fldCharType="begin"/>
-            </w:r>
-            <w:r>
-              <w:rPr>
-                <w:noProof/>
-                <w:webHidden/>
-              </w:rPr>
-              <w:instrText xml:space="preserve"> PAGEREF _Toc164030263 \h </w:instrText>
+              <w:instrText xml:space="preserve"> PAGEREF _Toc164031583 \h </w:instrText>
             </w:r>
             <w:r>
               <w:rPr>
@@ -1710,14 +1335,14 @@
               <w14:ligatures w14:val="standardContextual"/>
             </w:rPr>
           </w:pPr>
-          <w:hyperlink w:anchor="_Toc164030264" w:history="1">
+          <w:hyperlink w:anchor="_Toc164031584" w:history="1">
             <w:r>
               <w:rPr>
                 <w:rStyle w:val="Hiperhivatkozs"/>
                 <w:noProof/>
                 <w:lang w:val="hu-HU"/>
               </w:rPr>
-              <w:t>Weblapok:</w:t>
+              <w:t>A projekt munka telepítése:</w:t>
             </w:r>
             <w:r>
               <w:rPr>
@@ -1738,7 +1363,7 @@
                 <w:noProof/>
                 <w:webHidden/>
               </w:rPr>
-              <w:instrText xml:space="preserve"> PAGEREF _Toc164030264 \h </w:instrText>
+              <w:instrText xml:space="preserve"> PAGEREF _Toc164031584 \h </w:instrText>
             </w:r>
             <w:r>
               <w:rPr>
@@ -1785,14 +1410,14 @@
               <w14:ligatures w14:val="standardContextual"/>
             </w:rPr>
           </w:pPr>
-          <w:hyperlink w:anchor="_Toc164030265" w:history="1">
+          <w:hyperlink w:anchor="_Toc164031585" w:history="1">
             <w:r>
               <w:rPr>
                 <w:rStyle w:val="Hiperhivatkozs"/>
                 <w:noProof/>
                 <w:lang w:val="hu-HU"/>
               </w:rPr>
-              <w:t>Főoldal:</w:t>
+              <w:t>Szükséges alkalmazások:</w:t>
             </w:r>
             <w:r>
               <w:rPr>
@@ -1813,7 +1438,7 @@
                 <w:noProof/>
                 <w:webHidden/>
               </w:rPr>
-              <w:instrText xml:space="preserve"> PAGEREF _Toc164030265 \h </w:instrText>
+              <w:instrText xml:space="preserve"> PAGEREF _Toc164031585 \h </w:instrText>
             </w:r>
             <w:r>
               <w:rPr>
@@ -1860,14 +1485,14 @@
               <w14:ligatures w14:val="standardContextual"/>
             </w:rPr>
           </w:pPr>
-          <w:hyperlink w:anchor="_Toc164030266" w:history="1">
+          <w:hyperlink w:anchor="_Toc164031586" w:history="1">
             <w:r>
               <w:rPr>
                 <w:rStyle w:val="Hiperhivatkozs"/>
                 <w:noProof/>
                 <w:lang w:val="hu-HU"/>
               </w:rPr>
-              <w:t>Bejelentkezés:</w:t>
+              <w:t>Projektmunka telepítése:</w:t>
             </w:r>
             <w:r>
               <w:rPr>
@@ -1888,7 +1513,7 @@
                 <w:noProof/>
                 <w:webHidden/>
               </w:rPr>
-              <w:instrText xml:space="preserve"> PAGEREF _Toc164030266 \h </w:instrText>
+              <w:instrText xml:space="preserve"> PAGEREF _Toc164031586 \h </w:instrText>
             </w:r>
             <w:r>
               <w:rPr>
@@ -1935,14 +1560,14 @@
               <w14:ligatures w14:val="standardContextual"/>
             </w:rPr>
           </w:pPr>
-          <w:hyperlink w:anchor="_Toc164030267" w:history="1">
+          <w:hyperlink w:anchor="_Toc164031587" w:history="1">
             <w:r>
               <w:rPr>
                 <w:rStyle w:val="Hiperhivatkozs"/>
                 <w:noProof/>
                 <w:lang w:val="hu-HU"/>
               </w:rPr>
-              <w:t>Regisztráció:</w:t>
+              <w:t>Az adatbázis felépítése:</w:t>
             </w:r>
             <w:r>
               <w:rPr>
@@ -1963,7 +1588,157 @@
                 <w:noProof/>
                 <w:webHidden/>
               </w:rPr>
-              <w:instrText xml:space="preserve"> PAGEREF _Toc164030267 \h </w:instrText>
+              <w:instrText xml:space="preserve"> PAGEREF _Toc164031587 \h </w:instrText>
+            </w:r>
+            <w:r>
+              <w:rPr>
+                <w:noProof/>
+                <w:webHidden/>
+              </w:rPr>
+            </w:r>
+            <w:r>
+              <w:rPr>
+                <w:noProof/>
+                <w:webHidden/>
+              </w:rPr>
+              <w:fldChar w:fldCharType="separate"/>
+            </w:r>
+            <w:r>
+              <w:rPr>
+                <w:noProof/>
+                <w:webHidden/>
+              </w:rPr>
+              <w:t>8</w:t>
+            </w:r>
+            <w:r>
+              <w:rPr>
+                <w:noProof/>
+                <w:webHidden/>
+              </w:rPr>
+              <w:fldChar w:fldCharType="end"/>
+            </w:r>
+          </w:hyperlink>
+        </w:p>
+        <w:p>
+          <w:pPr>
+            <w:pStyle w:val="TJ3"/>
+            <w:tabs>
+              <w:tab w:val="right" w:leader="dot" w:pos="9016"/>
+            </w:tabs>
+            <w:rPr>
+              <w:rFonts w:asciiTheme="minorHAnsi" w:eastAsiaTheme="minorEastAsia" w:hAnsiTheme="minorHAnsi" w:cstheme="minorBidi"/>
+              <w:noProof/>
+              <w:kern w:val="2"/>
+              <w:sz w:val="24"/>
+              <w:szCs w:val="24"/>
+              <w:lang w:val="hu-HU" w:eastAsia="hu-HU"/>
+              <w14:ligatures w14:val="standardContextual"/>
+            </w:rPr>
+          </w:pPr>
+          <w:hyperlink w:anchor="_Toc164031588" w:history="1">
+            <w:r>
+              <w:rPr>
+                <w:rStyle w:val="Hiperhivatkozs"/>
+                <w:noProof/>
+                <w:lang w:val="hu-HU"/>
+              </w:rPr>
+              <w:t>A weboldal megnyitása:</w:t>
+            </w:r>
+            <w:r>
+              <w:rPr>
+                <w:noProof/>
+                <w:webHidden/>
+              </w:rPr>
+              <w:tab/>
+            </w:r>
+            <w:r>
+              <w:rPr>
+                <w:noProof/>
+                <w:webHidden/>
+              </w:rPr>
+              <w:fldChar w:fldCharType="begin"/>
+            </w:r>
+            <w:r>
+              <w:rPr>
+                <w:noProof/>
+                <w:webHidden/>
+              </w:rPr>
+              <w:instrText xml:space="preserve"> PAGEREF _Toc164031588 \h </w:instrText>
+            </w:r>
+            <w:r>
+              <w:rPr>
+                <w:noProof/>
+                <w:webHidden/>
+              </w:rPr>
+            </w:r>
+            <w:r>
+              <w:rPr>
+                <w:noProof/>
+                <w:webHidden/>
+              </w:rPr>
+              <w:fldChar w:fldCharType="separate"/>
+            </w:r>
+            <w:r>
+              <w:rPr>
+                <w:noProof/>
+                <w:webHidden/>
+              </w:rPr>
+              <w:t>8</w:t>
+            </w:r>
+            <w:r>
+              <w:rPr>
+                <w:noProof/>
+                <w:webHidden/>
+              </w:rPr>
+              <w:fldChar w:fldCharType="end"/>
+            </w:r>
+          </w:hyperlink>
+        </w:p>
+        <w:p>
+          <w:pPr>
+            <w:pStyle w:val="TJ2"/>
+            <w:tabs>
+              <w:tab w:val="right" w:leader="dot" w:pos="9016"/>
+            </w:tabs>
+            <w:rPr>
+              <w:rFonts w:asciiTheme="minorHAnsi" w:eastAsiaTheme="minorEastAsia" w:hAnsiTheme="minorHAnsi" w:cstheme="minorBidi"/>
+              <w:noProof/>
+              <w:kern w:val="2"/>
+              <w:sz w:val="24"/>
+              <w:szCs w:val="24"/>
+              <w:lang w:val="hu-HU" w:eastAsia="hu-HU"/>
+              <w14:ligatures w14:val="standardContextual"/>
+            </w:rPr>
+          </w:pPr>
+          <w:hyperlink w:anchor="_Toc164031589" w:history="1">
+            <w:r>
+              <w:rPr>
+                <w:rStyle w:val="Hiperhivatkozs"/>
+                <w:noProof/>
+                <w:lang w:val="hu-HU"/>
+              </w:rPr>
+              <w:t>Weblapok:</w:t>
+            </w:r>
+            <w:r>
+              <w:rPr>
+                <w:noProof/>
+                <w:webHidden/>
+              </w:rPr>
+              <w:tab/>
+            </w:r>
+            <w:r>
+              <w:rPr>
+                <w:noProof/>
+                <w:webHidden/>
+              </w:rPr>
+              <w:fldChar w:fldCharType="begin"/>
+            </w:r>
+            <w:r>
+              <w:rPr>
+                <w:noProof/>
+                <w:webHidden/>
+              </w:rPr>
+              <w:instrText xml:space="preserve"> PAGEREF _Toc164031589 \h </w:instrText>
             </w:r>
             <w:r>
               <w:rPr>
@@ -2010,14 +1785,14 @@
               <w14:ligatures w14:val="standardContextual"/>
             </w:rPr>
           </w:pPr>
-          <w:hyperlink w:anchor="_Toc164030268" w:history="1">
+          <w:hyperlink w:anchor="_Toc164031590" w:history="1">
             <w:r>
               <w:rPr>
                 <w:rStyle w:val="Hiperhivatkozs"/>
                 <w:noProof/>
                 <w:lang w:val="hu-HU"/>
               </w:rPr>
-              <w:t>Recept kategória:</w:t>
+              <w:t>Főoldal:</w:t>
             </w:r>
             <w:r>
               <w:rPr>
@@ -2038,7 +1813,157 @@
                 <w:noProof/>
                 <w:webHidden/>
               </w:rPr>
-              <w:instrText xml:space="preserve"> PAGEREF _Toc164030268 \h </w:instrText>
+              <w:instrText xml:space="preserve"> PAGEREF _Toc164031590 \h </w:instrText>
+            </w:r>
+            <w:r>
+              <w:rPr>
+                <w:noProof/>
+                <w:webHidden/>
+              </w:rPr>
+            </w:r>
+            <w:r>
+              <w:rPr>
+                <w:noProof/>
+                <w:webHidden/>
+              </w:rPr>
+              <w:fldChar w:fldCharType="separate"/>
+            </w:r>
+            <w:r>
+              <w:rPr>
+                <w:noProof/>
+                <w:webHidden/>
+              </w:rPr>
+              <w:t>9</w:t>
+            </w:r>
+            <w:r>
+              <w:rPr>
+                <w:noProof/>
+                <w:webHidden/>
+              </w:rPr>
+              <w:fldChar w:fldCharType="end"/>
+            </w:r>
+          </w:hyperlink>
+        </w:p>
+        <w:p>
+          <w:pPr>
+            <w:pStyle w:val="TJ3"/>
+            <w:tabs>
+              <w:tab w:val="right" w:leader="dot" w:pos="9016"/>
+            </w:tabs>
+            <w:rPr>
+              <w:rFonts w:asciiTheme="minorHAnsi" w:eastAsiaTheme="minorEastAsia" w:hAnsiTheme="minorHAnsi" w:cstheme="minorBidi"/>
+              <w:noProof/>
+              <w:kern w:val="2"/>
+              <w:sz w:val="24"/>
+              <w:szCs w:val="24"/>
+              <w:lang w:val="hu-HU" w:eastAsia="hu-HU"/>
+              <w14:ligatures w14:val="standardContextual"/>
+            </w:rPr>
+          </w:pPr>
+          <w:hyperlink w:anchor="_Toc164031591" w:history="1">
+            <w:r>
+              <w:rPr>
+                <w:rStyle w:val="Hiperhivatkozs"/>
+                <w:noProof/>
+                <w:lang w:val="hu-HU"/>
+              </w:rPr>
+              <w:t>Bejelentkezés:</w:t>
+            </w:r>
+            <w:r>
+              <w:rPr>
+                <w:noProof/>
+                <w:webHidden/>
+              </w:rPr>
+              <w:tab/>
+            </w:r>
+            <w:r>
+              <w:rPr>
+                <w:noProof/>
+                <w:webHidden/>
+              </w:rPr>
+              <w:fldChar w:fldCharType="begin"/>
+            </w:r>
+            <w:r>
+              <w:rPr>
+                <w:noProof/>
+                <w:webHidden/>
+              </w:rPr>
+              <w:instrText xml:space="preserve"> PAGEREF _Toc164031591 \h </w:instrText>
+            </w:r>
+            <w:r>
+              <w:rPr>
+                <w:noProof/>
+                <w:webHidden/>
+              </w:rPr>
+            </w:r>
+            <w:r>
+              <w:rPr>
+                <w:noProof/>
+                <w:webHidden/>
+              </w:rPr>
+              <w:fldChar w:fldCharType="separate"/>
+            </w:r>
+            <w:r>
+              <w:rPr>
+                <w:noProof/>
+                <w:webHidden/>
+              </w:rPr>
+              <w:t>9</w:t>
+            </w:r>
+            <w:r>
+              <w:rPr>
+                <w:noProof/>
+                <w:webHidden/>
+              </w:rPr>
+              <w:fldChar w:fldCharType="end"/>
+            </w:r>
+          </w:hyperlink>
+        </w:p>
+        <w:p>
+          <w:pPr>
+            <w:pStyle w:val="TJ3"/>
+            <w:tabs>
+              <w:tab w:val="right" w:leader="dot" w:pos="9016"/>
+            </w:tabs>
+            <w:rPr>
+              <w:rFonts w:asciiTheme="minorHAnsi" w:eastAsiaTheme="minorEastAsia" w:hAnsiTheme="minorHAnsi" w:cstheme="minorBidi"/>
+              <w:noProof/>
+              <w:kern w:val="2"/>
+              <w:sz w:val="24"/>
+              <w:szCs w:val="24"/>
+              <w:lang w:val="hu-HU" w:eastAsia="hu-HU"/>
+              <w14:ligatures w14:val="standardContextual"/>
+            </w:rPr>
+          </w:pPr>
+          <w:hyperlink w:anchor="_Toc164031592" w:history="1">
+            <w:r>
+              <w:rPr>
+                <w:rStyle w:val="Hiperhivatkozs"/>
+                <w:noProof/>
+                <w:lang w:val="hu-HU"/>
+              </w:rPr>
+              <w:t>Regisztráció:</w:t>
+            </w:r>
+            <w:r>
+              <w:rPr>
+                <w:noProof/>
+                <w:webHidden/>
+              </w:rPr>
+              <w:tab/>
+            </w:r>
+            <w:r>
+              <w:rPr>
+                <w:noProof/>
+                <w:webHidden/>
+              </w:rPr>
+              <w:fldChar w:fldCharType="begin"/>
+            </w:r>
+            <w:r>
+              <w:rPr>
+                <w:noProof/>
+                <w:webHidden/>
+              </w:rPr>
+              <w:instrText xml:space="preserve"> PAGEREF _Toc164031592 \h </w:instrText>
             </w:r>
             <w:r>
               <w:rPr>
@@ -2085,14 +2010,14 @@
               <w14:ligatures w14:val="standardContextual"/>
             </w:rPr>
           </w:pPr>
-          <w:hyperlink w:anchor="_Toc164030269" w:history="1">
+          <w:hyperlink w:anchor="_Toc164031593" w:history="1">
             <w:r>
               <w:rPr>
                 <w:rStyle w:val="Hiperhivatkozs"/>
                 <w:noProof/>
                 <w:lang w:val="hu-HU"/>
               </w:rPr>
-              <w:t>Profil:</w:t>
+              <w:t>Recept kategória:</w:t>
             </w:r>
             <w:r>
               <w:rPr>
@@ -2113,82 +2038,7 @@
                 <w:noProof/>
                 <w:webHidden/>
               </w:rPr>
-              <w:instrText xml:space="preserve"> PAGEREF _Toc164030269 \h </w:instrText>
-            </w:r>
-            <w:r>
-              <w:rPr>
-                <w:noProof/>
-                <w:webHidden/>
-              </w:rPr>
-            </w:r>
-            <w:r>
-              <w:rPr>
-                <w:noProof/>
-                <w:webHidden/>
-              </w:rPr>
-              <w:fldChar w:fldCharType="separate"/>
-            </w:r>
-            <w:r>
-              <w:rPr>
-                <w:noProof/>
-                <w:webHidden/>
-              </w:rPr>
-              <w:t>10</w:t>
-            </w:r>
-            <w:r>
-              <w:rPr>
-                <w:noProof/>
-                <w:webHidden/>
-              </w:rPr>
-              <w:fldChar w:fldCharType="end"/>
-            </w:r>
-          </w:hyperlink>
-        </w:p>
-        <w:p>
-          <w:pPr>
-            <w:pStyle w:val="TJ3"/>
-            <w:tabs>
-              <w:tab w:val="right" w:leader="dot" w:pos="9016"/>
-            </w:tabs>
-            <w:rPr>
-              <w:rFonts w:asciiTheme="minorHAnsi" w:eastAsiaTheme="minorEastAsia" w:hAnsiTheme="minorHAnsi" w:cstheme="minorBidi"/>
-              <w:noProof/>
-              <w:kern w:val="2"/>
-              <w:sz w:val="24"/>
-              <w:szCs w:val="24"/>
-              <w:lang w:val="hu-HU" w:eastAsia="hu-HU"/>
-              <w14:ligatures w14:val="standardContextual"/>
-            </w:rPr>
-          </w:pPr>
-          <w:hyperlink w:anchor="_Toc164030270" w:history="1">
-            <w:r>
-              <w:rPr>
-                <w:rStyle w:val="Hiperhivatkozs"/>
-                <w:noProof/>
-                <w:lang w:val="hu-HU"/>
-              </w:rPr>
-              <w:t>Recept feltöltés:</w:t>
-            </w:r>
-            <w:r>
-              <w:rPr>
-                <w:noProof/>
-                <w:webHidden/>
-              </w:rPr>
-              <w:tab/>
-            </w:r>
-            <w:r>
-              <w:rPr>
-                <w:noProof/>
-                <w:webHidden/>
-              </w:rPr>
-              <w:fldChar w:fldCharType="begin"/>
-            </w:r>
-            <w:r>
-              <w:rPr>
-                <w:noProof/>
-                <w:webHidden/>
-              </w:rPr>
-              <w:instrText xml:space="preserve"> PAGEREF _Toc164030270 \h </w:instrText>
+              <w:instrText xml:space="preserve"> PAGEREF _Toc164031593 \h </w:instrText>
             </w:r>
             <w:r>
               <w:rPr>
@@ -2221,7 +2071,7 @@
         </w:p>
         <w:p>
           <w:pPr>
-            <w:pStyle w:val="TJ2"/>
+            <w:pStyle w:val="TJ3"/>
             <w:tabs>
               <w:tab w:val="right" w:leader="dot" w:pos="9016"/>
             </w:tabs>
@@ -2235,14 +2085,14 @@
               <w14:ligatures w14:val="standardContextual"/>
             </w:rPr>
           </w:pPr>
-          <w:hyperlink w:anchor="_Toc164030271" w:history="1">
+          <w:hyperlink w:anchor="_Toc164031594" w:history="1">
             <w:r>
               <w:rPr>
                 <w:rStyle w:val="Hiperhivatkozs"/>
                 <w:noProof/>
                 <w:lang w:val="hu-HU"/>
               </w:rPr>
-              <w:t>Végpontok:</w:t>
+              <w:t>Profil:</w:t>
             </w:r>
             <w:r>
               <w:rPr>
@@ -2263,7 +2113,82 @@
                 <w:noProof/>
                 <w:webHidden/>
               </w:rPr>
-              <w:instrText xml:space="preserve"> PAGEREF _Toc164030271 \h </w:instrText>
+              <w:instrText xml:space="preserve"> PAGEREF _Toc164031594 \h </w:instrText>
+            </w:r>
+            <w:r>
+              <w:rPr>
+                <w:noProof/>
+                <w:webHidden/>
+              </w:rPr>
+            </w:r>
+            <w:r>
+              <w:rPr>
+                <w:noProof/>
+                <w:webHidden/>
+              </w:rPr>
+              <w:fldChar w:fldCharType="separate"/>
+            </w:r>
+            <w:r>
+              <w:rPr>
+                <w:noProof/>
+                <w:webHidden/>
+              </w:rPr>
+              <w:t>11</w:t>
+            </w:r>
+            <w:r>
+              <w:rPr>
+                <w:noProof/>
+                <w:webHidden/>
+              </w:rPr>
+              <w:fldChar w:fldCharType="end"/>
+            </w:r>
+          </w:hyperlink>
+        </w:p>
+        <w:p>
+          <w:pPr>
+            <w:pStyle w:val="TJ3"/>
+            <w:tabs>
+              <w:tab w:val="right" w:leader="dot" w:pos="9016"/>
+            </w:tabs>
+            <w:rPr>
+              <w:rFonts w:asciiTheme="minorHAnsi" w:eastAsiaTheme="minorEastAsia" w:hAnsiTheme="minorHAnsi" w:cstheme="minorBidi"/>
+              <w:noProof/>
+              <w:kern w:val="2"/>
+              <w:sz w:val="24"/>
+              <w:szCs w:val="24"/>
+              <w:lang w:val="hu-HU" w:eastAsia="hu-HU"/>
+              <w14:ligatures w14:val="standardContextual"/>
+            </w:rPr>
+          </w:pPr>
+          <w:hyperlink w:anchor="_Toc164031595" w:history="1">
+            <w:r>
+              <w:rPr>
+                <w:rStyle w:val="Hiperhivatkozs"/>
+                <w:noProof/>
+                <w:lang w:val="hu-HU"/>
+              </w:rPr>
+              <w:t>Recept feltöltés:</w:t>
+            </w:r>
+            <w:r>
+              <w:rPr>
+                <w:noProof/>
+                <w:webHidden/>
+              </w:rPr>
+              <w:tab/>
+            </w:r>
+            <w:r>
+              <w:rPr>
+                <w:noProof/>
+                <w:webHidden/>
+              </w:rPr>
+              <w:fldChar w:fldCharType="begin"/>
+            </w:r>
+            <w:r>
+              <w:rPr>
+                <w:noProof/>
+                <w:webHidden/>
+              </w:rPr>
+              <w:instrText xml:space="preserve"> PAGEREF _Toc164031595 \h </w:instrText>
             </w:r>
             <w:r>
               <w:rPr>
@@ -2296,7 +2221,7 @@
         </w:p>
         <w:p>
           <w:pPr>
-            <w:pStyle w:val="TJ3"/>
+            <w:pStyle w:val="TJ2"/>
             <w:tabs>
               <w:tab w:val="right" w:leader="dot" w:pos="9016"/>
             </w:tabs>
@@ -2310,13 +2235,14 @@
               <w14:ligatures w14:val="standardContextual"/>
             </w:rPr>
           </w:pPr>
-          <w:hyperlink w:anchor="_Toc164030272" w:history="1">
+          <w:hyperlink w:anchor="_Toc164031596" w:history="1">
             <w:r>
               <w:rPr>
                 <w:rStyle w:val="Hiperhivatkozs"/>
                 <w:noProof/>
+                <w:lang w:val="hu-HU"/>
               </w:rPr>
-              <w:t>Felhasználó:</w:t>
+              <w:t>Végpontok:</w:t>
             </w:r>
             <w:r>
               <w:rPr>
@@ -2337,307 +2263,7 @@
                 <w:noProof/>
                 <w:webHidden/>
               </w:rPr>
-              <w:instrText xml:space="preserve"> PAGEREF _Toc164030272 \h </w:instrText>
-            </w:r>
-            <w:r>
-              <w:rPr>
-                <w:noProof/>
-                <w:webHidden/>
-              </w:rPr>
-            </w:r>
-            <w:r>
-              <w:rPr>
-                <w:noProof/>
-                <w:webHidden/>
-              </w:rPr>
-              <w:fldChar w:fldCharType="separate"/>
-            </w:r>
-            <w:r>
-              <w:rPr>
-                <w:noProof/>
-                <w:webHidden/>
-              </w:rPr>
-              <w:t>12</w:t>
-            </w:r>
-            <w:r>
-              <w:rPr>
-                <w:noProof/>
-                <w:webHidden/>
-              </w:rPr>
-              <w:fldChar w:fldCharType="end"/>
-            </w:r>
-          </w:hyperlink>
-        </w:p>
-        <w:p>
-          <w:pPr>
-            <w:pStyle w:val="TJ3"/>
-            <w:tabs>
-              <w:tab w:val="right" w:leader="dot" w:pos="9016"/>
-            </w:tabs>
-            <w:rPr>
-              <w:rFonts w:asciiTheme="minorHAnsi" w:eastAsiaTheme="minorEastAsia" w:hAnsiTheme="minorHAnsi" w:cstheme="minorBidi"/>
-              <w:noProof/>
-              <w:kern w:val="2"/>
-              <w:sz w:val="24"/>
-              <w:szCs w:val="24"/>
-              <w:lang w:val="hu-HU" w:eastAsia="hu-HU"/>
-              <w14:ligatures w14:val="standardContextual"/>
-            </w:rPr>
-          </w:pPr>
-          <w:hyperlink w:anchor="_Toc164030273" w:history="1">
-            <w:r>
-              <w:rPr>
-                <w:rStyle w:val="Hiperhivatkozs"/>
-                <w:noProof/>
-                <w:lang w:val="hu-HU"/>
-              </w:rPr>
-              <w:t>/userRecipes/:id</w:t>
-            </w:r>
-            <w:r>
-              <w:rPr>
-                <w:noProof/>
-                <w:webHidden/>
-              </w:rPr>
-              <w:tab/>
-            </w:r>
-            <w:r>
-              <w:rPr>
-                <w:noProof/>
-                <w:webHidden/>
-              </w:rPr>
-              <w:fldChar w:fldCharType="begin"/>
-            </w:r>
-            <w:r>
-              <w:rPr>
-                <w:noProof/>
-                <w:webHidden/>
-              </w:rPr>
-              <w:instrText xml:space="preserve"> PAGEREF _Toc164030273 \h </w:instrText>
-            </w:r>
-            <w:r>
-              <w:rPr>
-                <w:noProof/>
-                <w:webHidden/>
-              </w:rPr>
-            </w:r>
-            <w:r>
-              <w:rPr>
-                <w:noProof/>
-                <w:webHidden/>
-              </w:rPr>
-              <w:fldChar w:fldCharType="separate"/>
-            </w:r>
-            <w:r>
-              <w:rPr>
-                <w:noProof/>
-                <w:webHidden/>
-              </w:rPr>
-              <w:t>12</w:t>
-            </w:r>
-            <w:r>
-              <w:rPr>
-                <w:noProof/>
-                <w:webHidden/>
-              </w:rPr>
-              <w:fldChar w:fldCharType="end"/>
-            </w:r>
-          </w:hyperlink>
-        </w:p>
-        <w:p>
-          <w:pPr>
-            <w:pStyle w:val="TJ3"/>
-            <w:tabs>
-              <w:tab w:val="right" w:leader="dot" w:pos="9016"/>
-            </w:tabs>
-            <w:rPr>
-              <w:rFonts w:asciiTheme="minorHAnsi" w:eastAsiaTheme="minorEastAsia" w:hAnsiTheme="minorHAnsi" w:cstheme="minorBidi"/>
-              <w:noProof/>
-              <w:kern w:val="2"/>
-              <w:sz w:val="24"/>
-              <w:szCs w:val="24"/>
-              <w:lang w:val="hu-HU" w:eastAsia="hu-HU"/>
-              <w14:ligatures w14:val="standardContextual"/>
-            </w:rPr>
-          </w:pPr>
-          <w:hyperlink w:anchor="_Toc164030274" w:history="1">
-            <w:r>
-              <w:rPr>
-                <w:rStyle w:val="Hiperhivatkozs"/>
-                <w:noProof/>
-                <w:lang w:val="hu-HU"/>
-              </w:rPr>
-              <w:t>/user/:id</w:t>
-            </w:r>
-            <w:r>
-              <w:rPr>
-                <w:noProof/>
-                <w:webHidden/>
-              </w:rPr>
-              <w:tab/>
-            </w:r>
-            <w:r>
-              <w:rPr>
-                <w:noProof/>
-                <w:webHidden/>
-              </w:rPr>
-              <w:fldChar w:fldCharType="begin"/>
-            </w:r>
-            <w:r>
-              <w:rPr>
-                <w:noProof/>
-                <w:webHidden/>
-              </w:rPr>
-              <w:instrText xml:space="preserve"> PAGEREF _Toc164030274 \h </w:instrText>
-            </w:r>
-            <w:r>
-              <w:rPr>
-                <w:noProof/>
-                <w:webHidden/>
-              </w:rPr>
-            </w:r>
-            <w:r>
-              <w:rPr>
-                <w:noProof/>
-                <w:webHidden/>
-              </w:rPr>
-              <w:fldChar w:fldCharType="separate"/>
-            </w:r>
-            <w:r>
-              <w:rPr>
-                <w:noProof/>
-                <w:webHidden/>
-              </w:rPr>
-              <w:t>12</w:t>
-            </w:r>
-            <w:r>
-              <w:rPr>
-                <w:noProof/>
-                <w:webHidden/>
-              </w:rPr>
-              <w:fldChar w:fldCharType="end"/>
-            </w:r>
-          </w:hyperlink>
-        </w:p>
-        <w:p>
-          <w:pPr>
-            <w:pStyle w:val="TJ3"/>
-            <w:tabs>
-              <w:tab w:val="right" w:leader="dot" w:pos="9016"/>
-            </w:tabs>
-            <w:rPr>
-              <w:rFonts w:asciiTheme="minorHAnsi" w:eastAsiaTheme="minorEastAsia" w:hAnsiTheme="minorHAnsi" w:cstheme="minorBidi"/>
-              <w:noProof/>
-              <w:kern w:val="2"/>
-              <w:sz w:val="24"/>
-              <w:szCs w:val="24"/>
-              <w:lang w:val="hu-HU" w:eastAsia="hu-HU"/>
-              <w14:ligatures w14:val="standardContextual"/>
-            </w:rPr>
-          </w:pPr>
-          <w:hyperlink w:anchor="_Toc164030275" w:history="1">
-            <w:r>
-              <w:rPr>
-                <w:rStyle w:val="Hiperhivatkozs"/>
-                <w:noProof/>
-                <w:lang w:val="hu-HU"/>
-              </w:rPr>
-              <w:t>/regUser</w:t>
-            </w:r>
-            <w:r>
-              <w:rPr>
-                <w:noProof/>
-                <w:webHidden/>
-              </w:rPr>
-              <w:tab/>
-            </w:r>
-            <w:r>
-              <w:rPr>
-                <w:noProof/>
-                <w:webHidden/>
-              </w:rPr>
-              <w:fldChar w:fldCharType="begin"/>
-            </w:r>
-            <w:r>
-              <w:rPr>
-                <w:noProof/>
-                <w:webHidden/>
-              </w:rPr>
-              <w:instrText xml:space="preserve"> PAGEREF _Toc164030275 \h </w:instrText>
-            </w:r>
-            <w:r>
-              <w:rPr>
-                <w:noProof/>
-                <w:webHidden/>
-              </w:rPr>
-            </w:r>
-            <w:r>
-              <w:rPr>
-                <w:noProof/>
-                <w:webHidden/>
-              </w:rPr>
-              <w:fldChar w:fldCharType="separate"/>
-            </w:r>
-            <w:r>
-              <w:rPr>
-                <w:noProof/>
-                <w:webHidden/>
-              </w:rPr>
-              <w:t>12</w:t>
-            </w:r>
-            <w:r>
-              <w:rPr>
-                <w:noProof/>
-                <w:webHidden/>
-              </w:rPr>
-              <w:fldChar w:fldCharType="end"/>
-            </w:r>
-          </w:hyperlink>
-        </w:p>
-        <w:p>
-          <w:pPr>
-            <w:pStyle w:val="TJ3"/>
-            <w:tabs>
-              <w:tab w:val="right" w:leader="dot" w:pos="9016"/>
-            </w:tabs>
-            <w:rPr>
-              <w:rFonts w:asciiTheme="minorHAnsi" w:eastAsiaTheme="minorEastAsia" w:hAnsiTheme="minorHAnsi" w:cstheme="minorBidi"/>
-              <w:noProof/>
-              <w:kern w:val="2"/>
-              <w:sz w:val="24"/>
-              <w:szCs w:val="24"/>
-              <w:lang w:val="hu-HU" w:eastAsia="hu-HU"/>
-              <w14:ligatures w14:val="standardContextual"/>
-            </w:rPr>
-          </w:pPr>
-          <w:hyperlink w:anchor="_Toc164030276" w:history="1">
-            <w:r>
-              <w:rPr>
-                <w:rStyle w:val="Hiperhivatkozs"/>
-                <w:noProof/>
-                <w:lang w:val="hu-HU"/>
-              </w:rPr>
-              <w:t>/updateUser</w:t>
-            </w:r>
-            <w:r>
-              <w:rPr>
-                <w:noProof/>
-                <w:webHidden/>
-              </w:rPr>
-              <w:tab/>
-            </w:r>
-            <w:r>
-              <w:rPr>
-                <w:noProof/>
-                <w:webHidden/>
-              </w:rPr>
-              <w:fldChar w:fldCharType="begin"/>
-            </w:r>
-            <w:r>
-              <w:rPr>
-                <w:noProof/>
-                <w:webHidden/>
-              </w:rPr>
-              <w:instrText xml:space="preserve"> PAGEREF _Toc164030276 \h </w:instrText>
+              <w:instrText xml:space="preserve"> PAGEREF _Toc164031596 \h </w:instrText>
             </w:r>
             <w:r>
               <w:rPr>
@@ -2684,14 +2310,13 @@
               <w14:ligatures w14:val="standardContextual"/>
             </w:rPr>
           </w:pPr>
-          <w:hyperlink w:anchor="_Toc164030277" w:history="1">
+          <w:hyperlink w:anchor="_Toc164031597" w:history="1">
             <w:r>
               <w:rPr>
                 <w:rStyle w:val="Hiperhivatkozs"/>
                 <w:noProof/>
-                <w:lang w:val="hu-HU"/>
               </w:rPr>
-              <w:t>/login</w:t>
+              <w:t>Felhasználó:</w:t>
             </w:r>
             <w:r>
               <w:rPr>
@@ -2712,7 +2337,7 @@
                 <w:noProof/>
                 <w:webHidden/>
               </w:rPr>
-              <w:instrText xml:space="preserve"> PAGEREF _Toc164030277 \h </w:instrText>
+              <w:instrText xml:space="preserve"> PAGEREF _Toc164031597 \h </w:instrText>
             </w:r>
             <w:r>
               <w:rPr>
@@ -2745,7 +2370,7 @@
         </w:p>
         <w:p>
           <w:pPr>
-            <w:pStyle w:val="TJ2"/>
+            <w:pStyle w:val="TJ3"/>
             <w:tabs>
               <w:tab w:val="right" w:leader="dot" w:pos="9016"/>
             </w:tabs>
@@ -2759,14 +2384,14 @@
               <w14:ligatures w14:val="standardContextual"/>
             </w:rPr>
           </w:pPr>
-          <w:hyperlink w:anchor="_Toc164030278" w:history="1">
+          <w:hyperlink w:anchor="_Toc164031598" w:history="1">
             <w:r>
               <w:rPr>
                 <w:rStyle w:val="Hiperhivatkozs"/>
                 <w:noProof/>
                 <w:lang w:val="hu-HU"/>
               </w:rPr>
-              <w:t>Recept:</w:t>
+              <w:t>/userRecipes/:id</w:t>
             </w:r>
             <w:r>
               <w:rPr>
@@ -2787,7 +2412,232 @@
                 <w:noProof/>
                 <w:webHidden/>
               </w:rPr>
-              <w:instrText xml:space="preserve"> PAGEREF _Toc164030278 \h </w:instrText>
+              <w:instrText xml:space="preserve"> PAGEREF _Toc164031598 \h </w:instrText>
+            </w:r>
+            <w:r>
+              <w:rPr>
+                <w:noProof/>
+                <w:webHidden/>
+              </w:rPr>
+            </w:r>
+            <w:r>
+              <w:rPr>
+                <w:noProof/>
+                <w:webHidden/>
+              </w:rPr>
+              <w:fldChar w:fldCharType="separate"/>
+            </w:r>
+            <w:r>
+              <w:rPr>
+                <w:noProof/>
+                <w:webHidden/>
+              </w:rPr>
+              <w:t>13</w:t>
+            </w:r>
+            <w:r>
+              <w:rPr>
+                <w:noProof/>
+                <w:webHidden/>
+              </w:rPr>
+              <w:fldChar w:fldCharType="end"/>
+            </w:r>
+          </w:hyperlink>
+        </w:p>
+        <w:p>
+          <w:pPr>
+            <w:pStyle w:val="TJ3"/>
+            <w:tabs>
+              <w:tab w:val="right" w:leader="dot" w:pos="9016"/>
+            </w:tabs>
+            <w:rPr>
+              <w:rFonts w:asciiTheme="minorHAnsi" w:eastAsiaTheme="minorEastAsia" w:hAnsiTheme="minorHAnsi" w:cstheme="minorBidi"/>
+              <w:noProof/>
+              <w:kern w:val="2"/>
+              <w:sz w:val="24"/>
+              <w:szCs w:val="24"/>
+              <w:lang w:val="hu-HU" w:eastAsia="hu-HU"/>
+              <w14:ligatures w14:val="standardContextual"/>
+            </w:rPr>
+          </w:pPr>
+          <w:hyperlink w:anchor="_Toc164031599" w:history="1">
+            <w:r>
+              <w:rPr>
+                <w:rStyle w:val="Hiperhivatkozs"/>
+                <w:noProof/>
+                <w:lang w:val="hu-HU"/>
+              </w:rPr>
+              <w:t>/user/:id</w:t>
+            </w:r>
+            <w:r>
+              <w:rPr>
+                <w:noProof/>
+                <w:webHidden/>
+              </w:rPr>
+              <w:tab/>
+            </w:r>
+            <w:r>
+              <w:rPr>
+                <w:noProof/>
+                <w:webHidden/>
+              </w:rPr>
+              <w:fldChar w:fldCharType="begin"/>
+            </w:r>
+            <w:r>
+              <w:rPr>
+                <w:noProof/>
+                <w:webHidden/>
+              </w:rPr>
+              <w:instrText xml:space="preserve"> PAGEREF _Toc164031599 \h </w:instrText>
+            </w:r>
+            <w:r>
+              <w:rPr>
+                <w:noProof/>
+                <w:webHidden/>
+              </w:rPr>
+            </w:r>
+            <w:r>
+              <w:rPr>
+                <w:noProof/>
+                <w:webHidden/>
+              </w:rPr>
+              <w:fldChar w:fldCharType="separate"/>
+            </w:r>
+            <w:r>
+              <w:rPr>
+                <w:noProof/>
+                <w:webHidden/>
+              </w:rPr>
+              <w:t>13</w:t>
+            </w:r>
+            <w:r>
+              <w:rPr>
+                <w:noProof/>
+                <w:webHidden/>
+              </w:rPr>
+              <w:fldChar w:fldCharType="end"/>
+            </w:r>
+          </w:hyperlink>
+        </w:p>
+        <w:p>
+          <w:pPr>
+            <w:pStyle w:val="TJ3"/>
+            <w:tabs>
+              <w:tab w:val="right" w:leader="dot" w:pos="9016"/>
+            </w:tabs>
+            <w:rPr>
+              <w:rFonts w:asciiTheme="minorHAnsi" w:eastAsiaTheme="minorEastAsia" w:hAnsiTheme="minorHAnsi" w:cstheme="minorBidi"/>
+              <w:noProof/>
+              <w:kern w:val="2"/>
+              <w:sz w:val="24"/>
+              <w:szCs w:val="24"/>
+              <w:lang w:val="hu-HU" w:eastAsia="hu-HU"/>
+              <w14:ligatures w14:val="standardContextual"/>
+            </w:rPr>
+          </w:pPr>
+          <w:hyperlink w:anchor="_Toc164031600" w:history="1">
+            <w:r>
+              <w:rPr>
+                <w:rStyle w:val="Hiperhivatkozs"/>
+                <w:noProof/>
+                <w:lang w:val="hu-HU"/>
+              </w:rPr>
+              <w:t>/regUser</w:t>
+            </w:r>
+            <w:r>
+              <w:rPr>
+                <w:noProof/>
+                <w:webHidden/>
+              </w:rPr>
+              <w:tab/>
+            </w:r>
+            <w:r>
+              <w:rPr>
+                <w:noProof/>
+                <w:webHidden/>
+              </w:rPr>
+              <w:fldChar w:fldCharType="begin"/>
+            </w:r>
+            <w:r>
+              <w:rPr>
+                <w:noProof/>
+                <w:webHidden/>
+              </w:rPr>
+              <w:instrText xml:space="preserve"> PAGEREF _Toc164031600 \h </w:instrText>
+            </w:r>
+            <w:r>
+              <w:rPr>
+                <w:noProof/>
+                <w:webHidden/>
+              </w:rPr>
+            </w:r>
+            <w:r>
+              <w:rPr>
+                <w:noProof/>
+                <w:webHidden/>
+              </w:rPr>
+              <w:fldChar w:fldCharType="separate"/>
+            </w:r>
+            <w:r>
+              <w:rPr>
+                <w:noProof/>
+                <w:webHidden/>
+              </w:rPr>
+              <w:t>13</w:t>
+            </w:r>
+            <w:r>
+              <w:rPr>
+                <w:noProof/>
+                <w:webHidden/>
+              </w:rPr>
+              <w:fldChar w:fldCharType="end"/>
+            </w:r>
+          </w:hyperlink>
+        </w:p>
+        <w:p>
+          <w:pPr>
+            <w:pStyle w:val="TJ3"/>
+            <w:tabs>
+              <w:tab w:val="right" w:leader="dot" w:pos="9016"/>
+            </w:tabs>
+            <w:rPr>
+              <w:rFonts w:asciiTheme="minorHAnsi" w:eastAsiaTheme="minorEastAsia" w:hAnsiTheme="minorHAnsi" w:cstheme="minorBidi"/>
+              <w:noProof/>
+              <w:kern w:val="2"/>
+              <w:sz w:val="24"/>
+              <w:szCs w:val="24"/>
+              <w:lang w:val="hu-HU" w:eastAsia="hu-HU"/>
+              <w14:ligatures w14:val="standardContextual"/>
+            </w:rPr>
+          </w:pPr>
+          <w:hyperlink w:anchor="_Toc164031601" w:history="1">
+            <w:r>
+              <w:rPr>
+                <w:rStyle w:val="Hiperhivatkozs"/>
+                <w:noProof/>
+                <w:lang w:val="hu-HU"/>
+              </w:rPr>
+              <w:t>/updateUser</w:t>
+            </w:r>
+            <w:r>
+              <w:rPr>
+                <w:noProof/>
+                <w:webHidden/>
+              </w:rPr>
+              <w:tab/>
+            </w:r>
+            <w:r>
+              <w:rPr>
+                <w:noProof/>
+                <w:webHidden/>
+              </w:rPr>
+              <w:fldChar w:fldCharType="begin"/>
+            </w:r>
+            <w:r>
+              <w:rPr>
+                <w:noProof/>
+                <w:webHidden/>
+              </w:rPr>
+              <w:instrText xml:space="preserve"> PAGEREF _Toc164031601 \h </w:instrText>
             </w:r>
             <w:r>
               <w:rPr>
@@ -2834,14 +2684,14 @@
               <w14:ligatures w14:val="standardContextual"/>
             </w:rPr>
           </w:pPr>
-          <w:hyperlink w:anchor="_Toc164030279" w:history="1">
+          <w:hyperlink w:anchor="_Toc164031602" w:history="1">
             <w:r>
               <w:rPr>
                 <w:rStyle w:val="Hiperhivatkozs"/>
                 <w:noProof/>
                 <w:lang w:val="hu-HU"/>
               </w:rPr>
-              <w:t>/recipe/:id</w:t>
+              <w:t>/login</w:t>
             </w:r>
             <w:r>
               <w:rPr>
@@ -2862,7 +2712,7 @@
                 <w:noProof/>
                 <w:webHidden/>
               </w:rPr>
-              <w:instrText xml:space="preserve"> PAGEREF _Toc164030279 \h </w:instrText>
+              <w:instrText xml:space="preserve"> PAGEREF _Toc164031602 \h </w:instrText>
             </w:r>
             <w:r>
               <w:rPr>
@@ -2895,7 +2745,7 @@
         </w:p>
         <w:p>
           <w:pPr>
-            <w:pStyle w:val="TJ3"/>
+            <w:pStyle w:val="TJ2"/>
             <w:tabs>
               <w:tab w:val="right" w:leader="dot" w:pos="9016"/>
             </w:tabs>
@@ -2909,14 +2759,14 @@
               <w14:ligatures w14:val="standardContextual"/>
             </w:rPr>
           </w:pPr>
-          <w:hyperlink w:anchor="_Toc164030280" w:history="1">
+          <w:hyperlink w:anchor="_Toc164031603" w:history="1">
             <w:r>
               <w:rPr>
                 <w:rStyle w:val="Hiperhivatkozs"/>
                 <w:noProof/>
                 <w:lang w:val="hu-HU"/>
               </w:rPr>
-              <w:t>/uploadRecipe</w:t>
+              <w:t>Recept:</w:t>
             </w:r>
             <w:r>
               <w:rPr>
@@ -2937,82 +2787,7 @@
                 <w:noProof/>
                 <w:webHidden/>
               </w:rPr>
-              <w:instrText xml:space="preserve"> PAGEREF _Toc164030280 \h </w:instrText>
-            </w:r>
-            <w:r>
-              <w:rPr>
-                <w:noProof/>
-                <w:webHidden/>
-              </w:rPr>
-            </w:r>
-            <w:r>
-              <w:rPr>
-                <w:noProof/>
-                <w:webHidden/>
-              </w:rPr>
-              <w:fldChar w:fldCharType="separate"/>
-            </w:r>
-            <w:r>
-              <w:rPr>
-                <w:noProof/>
-                <w:webHidden/>
-              </w:rPr>
-              <w:t>14</w:t>
-            </w:r>
-            <w:r>
-              <w:rPr>
-                <w:noProof/>
-                <w:webHidden/>
-              </w:rPr>
-              <w:fldChar w:fldCharType="end"/>
-            </w:r>
-          </w:hyperlink>
-        </w:p>
-        <w:p>
-          <w:pPr>
-            <w:pStyle w:val="TJ3"/>
-            <w:tabs>
-              <w:tab w:val="right" w:leader="dot" w:pos="9016"/>
-            </w:tabs>
-            <w:rPr>
-              <w:rFonts w:asciiTheme="minorHAnsi" w:eastAsiaTheme="minorEastAsia" w:hAnsiTheme="minorHAnsi" w:cstheme="minorBidi"/>
-              <w:noProof/>
-              <w:kern w:val="2"/>
-              <w:sz w:val="24"/>
-              <w:szCs w:val="24"/>
-              <w:lang w:val="hu-HU" w:eastAsia="hu-HU"/>
-              <w14:ligatures w14:val="standardContextual"/>
-            </w:rPr>
-          </w:pPr>
-          <w:hyperlink w:anchor="_Toc164030281" w:history="1">
-            <w:r>
-              <w:rPr>
-                <w:rStyle w:val="Hiperhivatkozs"/>
-                <w:noProof/>
-                <w:lang w:val="hu-HU"/>
-              </w:rPr>
-              <w:t>/getComment/:id</w:t>
-            </w:r>
-            <w:r>
-              <w:rPr>
-                <w:noProof/>
-                <w:webHidden/>
-              </w:rPr>
-              <w:tab/>
-            </w:r>
-            <w:r>
-              <w:rPr>
-                <w:noProof/>
-                <w:webHidden/>
-              </w:rPr>
-              <w:fldChar w:fldCharType="begin"/>
-            </w:r>
-            <w:r>
-              <w:rPr>
-                <w:noProof/>
-                <w:webHidden/>
-              </w:rPr>
-              <w:instrText xml:space="preserve"> PAGEREF _Toc164030281 \h </w:instrText>
+              <w:instrText xml:space="preserve"> PAGEREF _Toc164031603 \h </w:instrText>
             </w:r>
             <w:r>
               <w:rPr>
@@ -3059,14 +2834,14 @@
               <w14:ligatures w14:val="standardContextual"/>
             </w:rPr>
           </w:pPr>
-          <w:hyperlink w:anchor="_Toc164030282" w:history="1">
+          <w:hyperlink w:anchor="_Toc164031604" w:history="1">
             <w:r>
               <w:rPr>
                 <w:rStyle w:val="Hiperhivatkozs"/>
                 <w:noProof/>
                 <w:lang w:val="hu-HU"/>
               </w:rPr>
-              <w:t>/uploadComment</w:t>
+              <w:t>/recipe/:id</w:t>
             </w:r>
             <w:r>
               <w:rPr>
@@ -3087,7 +2862,7 @@
                 <w:noProof/>
                 <w:webHidden/>
               </w:rPr>
-              <w:instrText xml:space="preserve"> PAGEREF _Toc164030282 \h </w:instrText>
+              <w:instrText xml:space="preserve"> PAGEREF _Toc164031604 \h </w:instrText>
             </w:r>
             <w:r>
               <w:rPr>
@@ -3134,14 +2909,14 @@
               <w14:ligatures w14:val="standardContextual"/>
             </w:rPr>
           </w:pPr>
-          <w:hyperlink w:anchor="_Toc164030283" w:history="1">
+          <w:hyperlink w:anchor="_Toc164031605" w:history="1">
             <w:r>
               <w:rPr>
                 <w:rStyle w:val="Hiperhivatkozs"/>
                 <w:noProof/>
                 <w:lang w:val="hu-HU"/>
               </w:rPr>
-              <w:t>/getFavorites/:id</w:t>
+              <w:t>/uploadRecipe</w:t>
             </w:r>
             <w:r>
               <w:rPr>
@@ -3162,7 +2937,82 @@
                 <w:noProof/>
                 <w:webHidden/>
               </w:rPr>
-              <w:instrText xml:space="preserve"> PAGEREF _Toc164030283 \h </w:instrText>
+              <w:instrText xml:space="preserve"> PAGEREF _Toc164031605 \h </w:instrText>
+            </w:r>
+            <w:r>
+              <w:rPr>
+                <w:noProof/>
+                <w:webHidden/>
+              </w:rPr>
+            </w:r>
+            <w:r>
+              <w:rPr>
+                <w:noProof/>
+                <w:webHidden/>
+              </w:rPr>
+              <w:fldChar w:fldCharType="separate"/>
+            </w:r>
+            <w:r>
+              <w:rPr>
+                <w:noProof/>
+                <w:webHidden/>
+              </w:rPr>
+              <w:t>15</w:t>
+            </w:r>
+            <w:r>
+              <w:rPr>
+                <w:noProof/>
+                <w:webHidden/>
+              </w:rPr>
+              <w:fldChar w:fldCharType="end"/>
+            </w:r>
+          </w:hyperlink>
+        </w:p>
+        <w:p>
+          <w:pPr>
+            <w:pStyle w:val="TJ3"/>
+            <w:tabs>
+              <w:tab w:val="right" w:leader="dot" w:pos="9016"/>
+            </w:tabs>
+            <w:rPr>
+              <w:rFonts w:asciiTheme="minorHAnsi" w:eastAsiaTheme="minorEastAsia" w:hAnsiTheme="minorHAnsi" w:cstheme="minorBidi"/>
+              <w:noProof/>
+              <w:kern w:val="2"/>
+              <w:sz w:val="24"/>
+              <w:szCs w:val="24"/>
+              <w:lang w:val="hu-HU" w:eastAsia="hu-HU"/>
+              <w14:ligatures w14:val="standardContextual"/>
+            </w:rPr>
+          </w:pPr>
+          <w:hyperlink w:anchor="_Toc164031606" w:history="1">
+            <w:r>
+              <w:rPr>
+                <w:rStyle w:val="Hiperhivatkozs"/>
+                <w:noProof/>
+                <w:lang w:val="hu-HU"/>
+              </w:rPr>
+              <w:t>/getComment/:id</w:t>
+            </w:r>
+            <w:r>
+              <w:rPr>
+                <w:noProof/>
+                <w:webHidden/>
+              </w:rPr>
+              <w:tab/>
+            </w:r>
+            <w:r>
+              <w:rPr>
+                <w:noProof/>
+                <w:webHidden/>
+              </w:rPr>
+              <w:fldChar w:fldCharType="begin"/>
+            </w:r>
+            <w:r>
+              <w:rPr>
+                <w:noProof/>
+                <w:webHidden/>
+              </w:rPr>
+              <w:instrText xml:space="preserve"> PAGEREF _Toc164031606 \h </w:instrText>
             </w:r>
             <w:r>
               <w:rPr>
@@ -3209,14 +3059,14 @@
               <w14:ligatures w14:val="standardContextual"/>
             </w:rPr>
           </w:pPr>
-          <w:hyperlink w:anchor="_Toc164030284" w:history="1">
+          <w:hyperlink w:anchor="_Toc164031607" w:history="1">
             <w:r>
               <w:rPr>
                 <w:rStyle w:val="Hiperhivatkozs"/>
                 <w:noProof/>
                 <w:lang w:val="hu-HU"/>
               </w:rPr>
-              <w:t>/addFavorite</w:t>
+              <w:t>/uploadComment</w:t>
             </w:r>
             <w:r>
               <w:rPr>
@@ -3237,7 +3087,7 @@
                 <w:noProof/>
                 <w:webHidden/>
               </w:rPr>
-              <w:instrText xml:space="preserve"> PAGEREF _Toc164030284 \h </w:instrText>
+              <w:instrText xml:space="preserve"> PAGEREF _Toc164031607 \h </w:instrText>
             </w:r>
             <w:r>
               <w:rPr>
@@ -3284,14 +3134,14 @@
               <w14:ligatures w14:val="standardContextual"/>
             </w:rPr>
           </w:pPr>
-          <w:hyperlink w:anchor="_Toc164030285" w:history="1">
+          <w:hyperlink w:anchor="_Toc164031608" w:history="1">
             <w:r>
               <w:rPr>
                 <w:rStyle w:val="Hiperhivatkozs"/>
                 <w:noProof/>
                 <w:lang w:val="hu-HU"/>
               </w:rPr>
-              <w:t>/removeFavorite</w:t>
+              <w:t>/getFavorites/:id</w:t>
             </w:r>
             <w:r>
               <w:rPr>
@@ -3312,7 +3162,7 @@
                 <w:noProof/>
                 <w:webHidden/>
               </w:rPr>
-              <w:instrText xml:space="preserve"> PAGEREF _Toc164030285 \h </w:instrText>
+              <w:instrText xml:space="preserve"> PAGEREF _Toc164031608 \h </w:instrText>
             </w:r>
             <w:r>
               <w:rPr>
@@ -3359,14 +3209,14 @@
               <w14:ligatures w14:val="standardContextual"/>
             </w:rPr>
           </w:pPr>
-          <w:hyperlink w:anchor="_Toc164030286" w:history="1">
+          <w:hyperlink w:anchor="_Toc164031609" w:history="1">
             <w:r>
               <w:rPr>
                 <w:rStyle w:val="Hiperhivatkozs"/>
                 <w:noProof/>
                 <w:lang w:val="hu-HU"/>
               </w:rPr>
-              <w:t>/ingredients</w:t>
+              <w:t>/addFavorite</w:t>
             </w:r>
             <w:r>
               <w:rPr>
@@ -3387,7 +3237,7 @@
                 <w:noProof/>
                 <w:webHidden/>
               </w:rPr>
-              <w:instrText xml:space="preserve"> PAGEREF _Toc164030286 \h </w:instrText>
+              <w:instrText xml:space="preserve"> PAGEREF _Toc164031609 \h </w:instrText>
             </w:r>
             <w:r>
               <w:rPr>
@@ -3434,14 +3284,14 @@
               <w14:ligatures w14:val="standardContextual"/>
             </w:rPr>
           </w:pPr>
-          <w:hyperlink w:anchor="_Toc164030287" w:history="1">
+          <w:hyperlink w:anchor="_Toc164031610" w:history="1">
             <w:r>
               <w:rPr>
                 <w:rStyle w:val="Hiperhivatkozs"/>
                 <w:noProof/>
                 <w:lang w:val="hu-HU"/>
               </w:rPr>
-              <w:t>/upload</w:t>
+              <w:t>/removeFavorite</w:t>
             </w:r>
             <w:r>
               <w:rPr>
@@ -3462,7 +3312,7 @@
                 <w:noProof/>
                 <w:webHidden/>
               </w:rPr>
-              <w:instrText xml:space="preserve"> PAGEREF _Toc164030287 \h </w:instrText>
+              <w:instrText xml:space="preserve"> PAGEREF _Toc164031610 \h </w:instrText>
             </w:r>
             <w:r>
               <w:rPr>
@@ -3494,6 +3344,831 @@
           </w:hyperlink>
         </w:p>
         <w:p>
+          <w:pPr>
+            <w:pStyle w:val="TJ3"/>
+            <w:tabs>
+              <w:tab w:val="right" w:leader="dot" w:pos="9016"/>
+            </w:tabs>
+            <w:rPr>
+              <w:rFonts w:asciiTheme="minorHAnsi" w:eastAsiaTheme="minorEastAsia" w:hAnsiTheme="minorHAnsi" w:cstheme="minorBidi"/>
+              <w:noProof/>
+              <w:kern w:val="2"/>
+              <w:sz w:val="24"/>
+              <w:szCs w:val="24"/>
+              <w:lang w:val="hu-HU" w:eastAsia="hu-HU"/>
+              <w14:ligatures w14:val="standardContextual"/>
+            </w:rPr>
+          </w:pPr>
+          <w:hyperlink w:anchor="_Toc164031611" w:history="1">
+            <w:r>
+              <w:rPr>
+                <w:rStyle w:val="Hiperhivatkozs"/>
+                <w:noProof/>
+                <w:lang w:val="hu-HU"/>
+              </w:rPr>
+              <w:t>/ingredients</w:t>
+            </w:r>
+            <w:r>
+              <w:rPr>
+                <w:noProof/>
+                <w:webHidden/>
+              </w:rPr>
+              <w:tab/>
+            </w:r>
+            <w:r>
+              <w:rPr>
+                <w:noProof/>
+                <w:webHidden/>
+              </w:rPr>
+              <w:fldChar w:fldCharType="begin"/>
+            </w:r>
+            <w:r>
+              <w:rPr>
+                <w:noProof/>
+                <w:webHidden/>
+              </w:rPr>
+              <w:instrText xml:space="preserve"> PAGEREF _Toc164031611 \h </w:instrText>
+            </w:r>
+            <w:r>
+              <w:rPr>
+                <w:noProof/>
+                <w:webHidden/>
+              </w:rPr>
+            </w:r>
+            <w:r>
+              <w:rPr>
+                <w:noProof/>
+                <w:webHidden/>
+              </w:rPr>
+              <w:fldChar w:fldCharType="separate"/>
+            </w:r>
+            <w:r>
+              <w:rPr>
+                <w:noProof/>
+                <w:webHidden/>
+              </w:rPr>
+              <w:t>18</w:t>
+            </w:r>
+            <w:r>
+              <w:rPr>
+                <w:noProof/>
+                <w:webHidden/>
+              </w:rPr>
+              <w:fldChar w:fldCharType="end"/>
+            </w:r>
+          </w:hyperlink>
+        </w:p>
+        <w:p>
+          <w:pPr>
+            <w:pStyle w:val="TJ3"/>
+            <w:tabs>
+              <w:tab w:val="right" w:leader="dot" w:pos="9016"/>
+            </w:tabs>
+            <w:rPr>
+              <w:rFonts w:asciiTheme="minorHAnsi" w:eastAsiaTheme="minorEastAsia" w:hAnsiTheme="minorHAnsi" w:cstheme="minorBidi"/>
+              <w:noProof/>
+              <w:kern w:val="2"/>
+              <w:sz w:val="24"/>
+              <w:szCs w:val="24"/>
+              <w:lang w:val="hu-HU" w:eastAsia="hu-HU"/>
+              <w14:ligatures w14:val="standardContextual"/>
+            </w:rPr>
+          </w:pPr>
+          <w:hyperlink w:anchor="_Toc164031612" w:history="1">
+            <w:r>
+              <w:rPr>
+                <w:rStyle w:val="Hiperhivatkozs"/>
+                <w:noProof/>
+                <w:lang w:val="hu-HU"/>
+              </w:rPr>
+              <w:t>/upload</w:t>
+            </w:r>
+            <w:r>
+              <w:rPr>
+                <w:noProof/>
+                <w:webHidden/>
+              </w:rPr>
+              <w:tab/>
+            </w:r>
+            <w:r>
+              <w:rPr>
+                <w:noProof/>
+                <w:webHidden/>
+              </w:rPr>
+              <w:fldChar w:fldCharType="begin"/>
+            </w:r>
+            <w:r>
+              <w:rPr>
+                <w:noProof/>
+                <w:webHidden/>
+              </w:rPr>
+              <w:instrText xml:space="preserve"> PAGEREF _Toc164031612 \h </w:instrText>
+            </w:r>
+            <w:r>
+              <w:rPr>
+                <w:noProof/>
+                <w:webHidden/>
+              </w:rPr>
+            </w:r>
+            <w:r>
+              <w:rPr>
+                <w:noProof/>
+                <w:webHidden/>
+              </w:rPr>
+              <w:fldChar w:fldCharType="separate"/>
+            </w:r>
+            <w:r>
+              <w:rPr>
+                <w:noProof/>
+                <w:webHidden/>
+              </w:rPr>
+              <w:t>19</w:t>
+            </w:r>
+            <w:r>
+              <w:rPr>
+                <w:noProof/>
+                <w:webHidden/>
+              </w:rPr>
+              <w:fldChar w:fldCharType="end"/>
+            </w:r>
+          </w:hyperlink>
+        </w:p>
+        <w:p>
+          <w:pPr>
+            <w:pStyle w:val="TJ3"/>
+            <w:tabs>
+              <w:tab w:val="right" w:leader="dot" w:pos="9016"/>
+            </w:tabs>
+            <w:rPr>
+              <w:rFonts w:asciiTheme="minorHAnsi" w:eastAsiaTheme="minorEastAsia" w:hAnsiTheme="minorHAnsi" w:cstheme="minorBidi"/>
+              <w:noProof/>
+              <w:kern w:val="2"/>
+              <w:sz w:val="24"/>
+              <w:szCs w:val="24"/>
+              <w:lang w:val="hu-HU" w:eastAsia="hu-HU"/>
+              <w14:ligatures w14:val="standardContextual"/>
+            </w:rPr>
+          </w:pPr>
+          <w:hyperlink w:anchor="_Toc164031613" w:history="1">
+            <w:r>
+              <w:rPr>
+                <w:rStyle w:val="Hiperhivatkozs"/>
+                <w:noProof/>
+                <w:lang w:val="hu-HU"/>
+              </w:rPr>
+              <w:t>/notVerifiedRecipes</w:t>
+            </w:r>
+            <w:r>
+              <w:rPr>
+                <w:noProof/>
+                <w:webHidden/>
+              </w:rPr>
+              <w:tab/>
+            </w:r>
+            <w:r>
+              <w:rPr>
+                <w:noProof/>
+                <w:webHidden/>
+              </w:rPr>
+              <w:fldChar w:fldCharType="begin"/>
+            </w:r>
+            <w:r>
+              <w:rPr>
+                <w:noProof/>
+                <w:webHidden/>
+              </w:rPr>
+              <w:instrText xml:space="preserve"> PAGEREF _Toc164031613 \h </w:instrText>
+            </w:r>
+            <w:r>
+              <w:rPr>
+                <w:noProof/>
+                <w:webHidden/>
+              </w:rPr>
+            </w:r>
+            <w:r>
+              <w:rPr>
+                <w:noProof/>
+                <w:webHidden/>
+              </w:rPr>
+              <w:fldChar w:fldCharType="separate"/>
+            </w:r>
+            <w:r>
+              <w:rPr>
+                <w:noProof/>
+                <w:webHidden/>
+              </w:rPr>
+              <w:t>19</w:t>
+            </w:r>
+            <w:r>
+              <w:rPr>
+                <w:noProof/>
+                <w:webHidden/>
+              </w:rPr>
+              <w:fldChar w:fldCharType="end"/>
+            </w:r>
+          </w:hyperlink>
+        </w:p>
+        <w:p>
+          <w:pPr>
+            <w:pStyle w:val="TJ3"/>
+            <w:tabs>
+              <w:tab w:val="right" w:leader="dot" w:pos="9016"/>
+            </w:tabs>
+            <w:rPr>
+              <w:rFonts w:asciiTheme="minorHAnsi" w:eastAsiaTheme="minorEastAsia" w:hAnsiTheme="minorHAnsi" w:cstheme="minorBidi"/>
+              <w:noProof/>
+              <w:kern w:val="2"/>
+              <w:sz w:val="24"/>
+              <w:szCs w:val="24"/>
+              <w:lang w:val="hu-HU" w:eastAsia="hu-HU"/>
+              <w14:ligatures w14:val="standardContextual"/>
+            </w:rPr>
+          </w:pPr>
+          <w:hyperlink w:anchor="_Toc164031614" w:history="1">
+            <w:r>
+              <w:rPr>
+                <w:rStyle w:val="Hiperhivatkozs"/>
+                <w:noProof/>
+                <w:lang w:val="hu-HU"/>
+              </w:rPr>
+              <w:t>/verifyRecipe</w:t>
+            </w:r>
+            <w:r>
+              <w:rPr>
+                <w:noProof/>
+                <w:webHidden/>
+              </w:rPr>
+              <w:tab/>
+            </w:r>
+            <w:r>
+              <w:rPr>
+                <w:noProof/>
+                <w:webHidden/>
+              </w:rPr>
+              <w:fldChar w:fldCharType="begin"/>
+            </w:r>
+            <w:r>
+              <w:rPr>
+                <w:noProof/>
+                <w:webHidden/>
+              </w:rPr>
+              <w:instrText xml:space="preserve"> PAGEREF _Toc164031614 \h </w:instrText>
+            </w:r>
+            <w:r>
+              <w:rPr>
+                <w:noProof/>
+                <w:webHidden/>
+              </w:rPr>
+            </w:r>
+            <w:r>
+              <w:rPr>
+                <w:noProof/>
+                <w:webHidden/>
+              </w:rPr>
+              <w:fldChar w:fldCharType="separate"/>
+            </w:r>
+            <w:r>
+              <w:rPr>
+                <w:noProof/>
+                <w:webHidden/>
+              </w:rPr>
+              <w:t>20</w:t>
+            </w:r>
+            <w:r>
+              <w:rPr>
+                <w:noProof/>
+                <w:webHidden/>
+              </w:rPr>
+              <w:fldChar w:fldCharType="end"/>
+            </w:r>
+          </w:hyperlink>
+        </w:p>
+        <w:p>
+          <w:pPr>
+            <w:pStyle w:val="TJ3"/>
+            <w:tabs>
+              <w:tab w:val="right" w:leader="dot" w:pos="9016"/>
+            </w:tabs>
+            <w:rPr>
+              <w:rFonts w:asciiTheme="minorHAnsi" w:eastAsiaTheme="minorEastAsia" w:hAnsiTheme="minorHAnsi" w:cstheme="minorBidi"/>
+              <w:noProof/>
+              <w:kern w:val="2"/>
+              <w:sz w:val="24"/>
+              <w:szCs w:val="24"/>
+              <w:lang w:val="hu-HU" w:eastAsia="hu-HU"/>
+              <w14:ligatures w14:val="standardContextual"/>
+            </w:rPr>
+          </w:pPr>
+          <w:hyperlink w:anchor="_Toc164031615" w:history="1">
+            <w:r>
+              <w:rPr>
+                <w:rStyle w:val="Hiperhivatkozs"/>
+                <w:noProof/>
+                <w:lang w:val="hu-HU"/>
+              </w:rPr>
+              <w:t>/deleteRecipe</w:t>
+            </w:r>
+            <w:r>
+              <w:rPr>
+                <w:noProof/>
+                <w:webHidden/>
+              </w:rPr>
+              <w:tab/>
+            </w:r>
+            <w:r>
+              <w:rPr>
+                <w:noProof/>
+                <w:webHidden/>
+              </w:rPr>
+              <w:fldChar w:fldCharType="begin"/>
+            </w:r>
+            <w:r>
+              <w:rPr>
+                <w:noProof/>
+                <w:webHidden/>
+              </w:rPr>
+              <w:instrText xml:space="preserve"> PAGEREF _Toc164031615 \h </w:instrText>
+            </w:r>
+            <w:r>
+              <w:rPr>
+                <w:noProof/>
+                <w:webHidden/>
+              </w:rPr>
+            </w:r>
+            <w:r>
+              <w:rPr>
+                <w:noProof/>
+                <w:webHidden/>
+              </w:rPr>
+              <w:fldChar w:fldCharType="separate"/>
+            </w:r>
+            <w:r>
+              <w:rPr>
+                <w:noProof/>
+                <w:webHidden/>
+              </w:rPr>
+              <w:t>20</w:t>
+            </w:r>
+            <w:r>
+              <w:rPr>
+                <w:noProof/>
+                <w:webHidden/>
+              </w:rPr>
+              <w:fldChar w:fldCharType="end"/>
+            </w:r>
+          </w:hyperlink>
+        </w:p>
+        <w:p>
+          <w:pPr>
+            <w:pStyle w:val="TJ3"/>
+            <w:tabs>
+              <w:tab w:val="right" w:leader="dot" w:pos="9016"/>
+            </w:tabs>
+            <w:rPr>
+              <w:rFonts w:asciiTheme="minorHAnsi" w:eastAsiaTheme="minorEastAsia" w:hAnsiTheme="minorHAnsi" w:cstheme="minorBidi"/>
+              <w:noProof/>
+              <w:kern w:val="2"/>
+              <w:sz w:val="24"/>
+              <w:szCs w:val="24"/>
+              <w:lang w:val="hu-HU" w:eastAsia="hu-HU"/>
+              <w14:ligatures w14:val="standardContextual"/>
+            </w:rPr>
+          </w:pPr>
+          <w:hyperlink w:anchor="_Toc164031616" w:history="1">
+            <w:r>
+              <w:rPr>
+                <w:rStyle w:val="Hiperhivatkozs"/>
+                <w:noProof/>
+                <w:lang w:val="hu-HU"/>
+              </w:rPr>
+              <w:t>/giveAdminRole</w:t>
+            </w:r>
+            <w:r>
+              <w:rPr>
+                <w:noProof/>
+                <w:webHidden/>
+              </w:rPr>
+              <w:tab/>
+            </w:r>
+            <w:r>
+              <w:rPr>
+                <w:noProof/>
+                <w:webHidden/>
+              </w:rPr>
+              <w:fldChar w:fldCharType="begin"/>
+            </w:r>
+            <w:r>
+              <w:rPr>
+                <w:noProof/>
+                <w:webHidden/>
+              </w:rPr>
+              <w:instrText xml:space="preserve"> PAGEREF _Toc164031616 \h </w:instrText>
+            </w:r>
+            <w:r>
+              <w:rPr>
+                <w:noProof/>
+                <w:webHidden/>
+              </w:rPr>
+            </w:r>
+            <w:r>
+              <w:rPr>
+                <w:noProof/>
+                <w:webHidden/>
+              </w:rPr>
+              <w:fldChar w:fldCharType="separate"/>
+            </w:r>
+            <w:r>
+              <w:rPr>
+                <w:noProof/>
+                <w:webHidden/>
+              </w:rPr>
+              <w:t>21</w:t>
+            </w:r>
+            <w:r>
+              <w:rPr>
+                <w:noProof/>
+                <w:webHidden/>
+              </w:rPr>
+              <w:fldChar w:fldCharType="end"/>
+            </w:r>
+          </w:hyperlink>
+        </w:p>
+        <w:p>
+          <w:pPr>
+            <w:pStyle w:val="TJ3"/>
+            <w:tabs>
+              <w:tab w:val="right" w:leader="dot" w:pos="9016"/>
+            </w:tabs>
+            <w:rPr>
+              <w:rFonts w:asciiTheme="minorHAnsi" w:eastAsiaTheme="minorEastAsia" w:hAnsiTheme="minorHAnsi" w:cstheme="minorBidi"/>
+              <w:noProof/>
+              <w:kern w:val="2"/>
+              <w:sz w:val="24"/>
+              <w:szCs w:val="24"/>
+              <w:lang w:val="hu-HU" w:eastAsia="hu-HU"/>
+              <w14:ligatures w14:val="standardContextual"/>
+            </w:rPr>
+          </w:pPr>
+          <w:hyperlink w:anchor="_Toc164031617" w:history="1">
+            <w:r>
+              <w:rPr>
+                <w:rStyle w:val="Hiperhivatkozs"/>
+                <w:noProof/>
+                <w:lang w:val="hu-HU"/>
+              </w:rPr>
+              <w:t>/deleteAdminRole</w:t>
+            </w:r>
+            <w:r>
+              <w:rPr>
+                <w:noProof/>
+                <w:webHidden/>
+              </w:rPr>
+              <w:tab/>
+            </w:r>
+            <w:r>
+              <w:rPr>
+                <w:noProof/>
+                <w:webHidden/>
+              </w:rPr>
+              <w:fldChar w:fldCharType="begin"/>
+            </w:r>
+            <w:r>
+              <w:rPr>
+                <w:noProof/>
+                <w:webHidden/>
+              </w:rPr>
+              <w:instrText xml:space="preserve"> PAGEREF _Toc164031617 \h </w:instrText>
+            </w:r>
+            <w:r>
+              <w:rPr>
+                <w:noProof/>
+                <w:webHidden/>
+              </w:rPr>
+            </w:r>
+            <w:r>
+              <w:rPr>
+                <w:noProof/>
+                <w:webHidden/>
+              </w:rPr>
+              <w:fldChar w:fldCharType="separate"/>
+            </w:r>
+            <w:r>
+              <w:rPr>
+                <w:noProof/>
+                <w:webHidden/>
+              </w:rPr>
+              <w:t>21</w:t>
+            </w:r>
+            <w:r>
+              <w:rPr>
+                <w:noProof/>
+                <w:webHidden/>
+              </w:rPr>
+              <w:fldChar w:fldCharType="end"/>
+            </w:r>
+          </w:hyperlink>
+        </w:p>
+        <w:p>
+          <w:pPr>
+            <w:pStyle w:val="TJ3"/>
+            <w:tabs>
+              <w:tab w:val="right" w:leader="dot" w:pos="9016"/>
+            </w:tabs>
+            <w:rPr>
+              <w:rFonts w:asciiTheme="minorHAnsi" w:eastAsiaTheme="minorEastAsia" w:hAnsiTheme="minorHAnsi" w:cstheme="minorBidi"/>
+              <w:noProof/>
+              <w:kern w:val="2"/>
+              <w:sz w:val="24"/>
+              <w:szCs w:val="24"/>
+              <w:lang w:val="hu-HU" w:eastAsia="hu-HU"/>
+              <w14:ligatures w14:val="standardContextual"/>
+            </w:rPr>
+          </w:pPr>
+          <w:hyperlink w:anchor="_Toc164031618" w:history="1">
+            <w:r>
+              <w:rPr>
+                <w:rStyle w:val="Hiperhivatkozs"/>
+                <w:noProof/>
+                <w:lang w:val="hu-HU"/>
+              </w:rPr>
+              <w:t>/getAdmins</w:t>
+            </w:r>
+            <w:r>
+              <w:rPr>
+                <w:noProof/>
+                <w:webHidden/>
+              </w:rPr>
+              <w:tab/>
+            </w:r>
+            <w:r>
+              <w:rPr>
+                <w:noProof/>
+                <w:webHidden/>
+              </w:rPr>
+              <w:fldChar w:fldCharType="begin"/>
+            </w:r>
+            <w:r>
+              <w:rPr>
+                <w:noProof/>
+                <w:webHidden/>
+              </w:rPr>
+              <w:instrText xml:space="preserve"> PAGEREF _Toc164031618 \h </w:instrText>
+            </w:r>
+            <w:r>
+              <w:rPr>
+                <w:noProof/>
+                <w:webHidden/>
+              </w:rPr>
+            </w:r>
+            <w:r>
+              <w:rPr>
+                <w:noProof/>
+                <w:webHidden/>
+              </w:rPr>
+              <w:fldChar w:fldCharType="separate"/>
+            </w:r>
+            <w:r>
+              <w:rPr>
+                <w:noProof/>
+                <w:webHidden/>
+              </w:rPr>
+              <w:t>22</w:t>
+            </w:r>
+            <w:r>
+              <w:rPr>
+                <w:noProof/>
+                <w:webHidden/>
+              </w:rPr>
+              <w:fldChar w:fldCharType="end"/>
+            </w:r>
+          </w:hyperlink>
+        </w:p>
+        <w:p>
+          <w:pPr>
+            <w:pStyle w:val="TJ3"/>
+            <w:tabs>
+              <w:tab w:val="right" w:leader="dot" w:pos="9016"/>
+            </w:tabs>
+            <w:rPr>
+              <w:rFonts w:asciiTheme="minorHAnsi" w:eastAsiaTheme="minorEastAsia" w:hAnsiTheme="minorHAnsi" w:cstheme="minorBidi"/>
+              <w:noProof/>
+              <w:kern w:val="2"/>
+              <w:sz w:val="24"/>
+              <w:szCs w:val="24"/>
+              <w:lang w:val="hu-HU" w:eastAsia="hu-HU"/>
+              <w14:ligatures w14:val="standardContextual"/>
+            </w:rPr>
+          </w:pPr>
+          <w:hyperlink w:anchor="_Toc164031619" w:history="1">
+            <w:r>
+              <w:rPr>
+                <w:rStyle w:val="Hiperhivatkozs"/>
+                <w:noProof/>
+                <w:lang w:val="hu-HU"/>
+              </w:rPr>
+              <w:t>/uploadIngredient</w:t>
+            </w:r>
+            <w:r>
+              <w:rPr>
+                <w:noProof/>
+                <w:webHidden/>
+              </w:rPr>
+              <w:tab/>
+            </w:r>
+            <w:r>
+              <w:rPr>
+                <w:noProof/>
+                <w:webHidden/>
+              </w:rPr>
+              <w:fldChar w:fldCharType="begin"/>
+            </w:r>
+            <w:r>
+              <w:rPr>
+                <w:noProof/>
+                <w:webHidden/>
+              </w:rPr>
+              <w:instrText xml:space="preserve"> PAGEREF _Toc164031619 \h </w:instrText>
+            </w:r>
+            <w:r>
+              <w:rPr>
+                <w:noProof/>
+                <w:webHidden/>
+              </w:rPr>
+            </w:r>
+            <w:r>
+              <w:rPr>
+                <w:noProof/>
+                <w:webHidden/>
+              </w:rPr>
+              <w:fldChar w:fldCharType="separate"/>
+            </w:r>
+            <w:r>
+              <w:rPr>
+                <w:noProof/>
+                <w:webHidden/>
+              </w:rPr>
+              <w:t>22</w:t>
+            </w:r>
+            <w:r>
+              <w:rPr>
+                <w:noProof/>
+                <w:webHidden/>
+              </w:rPr>
+              <w:fldChar w:fldCharType="end"/>
+            </w:r>
+          </w:hyperlink>
+        </w:p>
+        <w:p>
+          <w:pPr>
+            <w:pStyle w:val="TJ3"/>
+            <w:tabs>
+              <w:tab w:val="right" w:leader="dot" w:pos="9016"/>
+            </w:tabs>
+            <w:rPr>
+              <w:rFonts w:asciiTheme="minorHAnsi" w:eastAsiaTheme="minorEastAsia" w:hAnsiTheme="minorHAnsi" w:cstheme="minorBidi"/>
+              <w:noProof/>
+              <w:kern w:val="2"/>
+              <w:sz w:val="24"/>
+              <w:szCs w:val="24"/>
+              <w:lang w:val="hu-HU" w:eastAsia="hu-HU"/>
+              <w14:ligatures w14:val="standardContextual"/>
+            </w:rPr>
+          </w:pPr>
+          <w:hyperlink w:anchor="_Toc164031620" w:history="1">
+            <w:r>
+              <w:rPr>
+                <w:rStyle w:val="Hiperhivatkozs"/>
+                <w:noProof/>
+                <w:lang w:val="hu-HU"/>
+              </w:rPr>
+              <w:t>/updateIngredient</w:t>
+            </w:r>
+            <w:r>
+              <w:rPr>
+                <w:noProof/>
+                <w:webHidden/>
+              </w:rPr>
+              <w:tab/>
+            </w:r>
+            <w:r>
+              <w:rPr>
+                <w:noProof/>
+                <w:webHidden/>
+              </w:rPr>
+              <w:fldChar w:fldCharType="begin"/>
+            </w:r>
+            <w:r>
+              <w:rPr>
+                <w:noProof/>
+                <w:webHidden/>
+              </w:rPr>
+              <w:instrText xml:space="preserve"> PAGEREF _Toc164031620 \h </w:instrText>
+            </w:r>
+            <w:r>
+              <w:rPr>
+                <w:noProof/>
+                <w:webHidden/>
+              </w:rPr>
+            </w:r>
+            <w:r>
+              <w:rPr>
+                <w:noProof/>
+                <w:webHidden/>
+              </w:rPr>
+              <w:fldChar w:fldCharType="separate"/>
+            </w:r>
+            <w:r>
+              <w:rPr>
+                <w:noProof/>
+                <w:webHidden/>
+              </w:rPr>
+              <w:t>23</w:t>
+            </w:r>
+            <w:r>
+              <w:rPr>
+                <w:noProof/>
+                <w:webHidden/>
+              </w:rPr>
+              <w:fldChar w:fldCharType="end"/>
+            </w:r>
+          </w:hyperlink>
+        </w:p>
+        <w:p>
+          <w:pPr>
+            <w:pStyle w:val="TJ3"/>
+            <w:tabs>
+              <w:tab w:val="right" w:leader="dot" w:pos="9016"/>
+            </w:tabs>
+            <w:rPr>
+              <w:rFonts w:asciiTheme="minorHAnsi" w:eastAsiaTheme="minorEastAsia" w:hAnsiTheme="minorHAnsi" w:cstheme="minorBidi"/>
+              <w:noProof/>
+              <w:kern w:val="2"/>
+              <w:sz w:val="24"/>
+              <w:szCs w:val="24"/>
+              <w:lang w:val="hu-HU" w:eastAsia="hu-HU"/>
+              <w14:ligatures w14:val="standardContextual"/>
+            </w:rPr>
+          </w:pPr>
+          <w:hyperlink w:anchor="_Toc164031621" w:history="1">
+            <w:r>
+              <w:rPr>
+                <w:rStyle w:val="Hiperhivatkozs"/>
+                <w:noProof/>
+                <w:lang w:val="hu-HU"/>
+              </w:rPr>
+              <w:t>/removeIngredient</w:t>
+            </w:r>
+            <w:r>
+              <w:rPr>
+                <w:noProof/>
+                <w:webHidden/>
+              </w:rPr>
+              <w:tab/>
+            </w:r>
+            <w:r>
+              <w:rPr>
+                <w:noProof/>
+                <w:webHidden/>
+              </w:rPr>
+              <w:fldChar w:fldCharType="begin"/>
+            </w:r>
+            <w:r>
+              <w:rPr>
+                <w:noProof/>
+                <w:webHidden/>
+              </w:rPr>
+              <w:instrText xml:space="preserve"> PAGEREF _Toc164031621 \h </w:instrText>
+            </w:r>
+            <w:r>
+              <w:rPr>
+                <w:noProof/>
+                <w:webHidden/>
+              </w:rPr>
+            </w:r>
+            <w:r>
+              <w:rPr>
+                <w:noProof/>
+                <w:webHidden/>
+              </w:rPr>
+              <w:fldChar w:fldCharType="separate"/>
+            </w:r>
+            <w:r>
+              <w:rPr>
+                <w:noProof/>
+                <w:webHidden/>
+              </w:rPr>
+              <w:t>23</w:t>
+            </w:r>
+            <w:r>
+              <w:rPr>
+                <w:noProof/>
+                <w:webHidden/>
+              </w:rPr>
+              <w:fldChar w:fldCharType="end"/>
+            </w:r>
+          </w:hyperlink>
+        </w:p>
+        <w:p>
           <w:r>
             <w:rPr>
               <w:b/>
@@ -3506,6 +4181,24 @@
     </w:sdt>
     <w:p>
       <w:pPr>
+        <w:rPr>
+          <w:rFonts w:ascii="Calibri Light" w:eastAsiaTheme="majorEastAsia" w:hAnsi="Calibri Light" w:cs="Calibri Light"/>
+          <w:spacing w:val="-10"/>
+          <w:kern w:val="28"/>
+          <w:sz w:val="56"/>
+          <w:szCs w:val="56"/>
+          <w:lang w:val="hu-HU"/>
+        </w:rPr>
+      </w:pPr>
+      <w:r>
+        <w:rPr>
+          <w:lang w:val="hu-HU"/>
+        </w:rPr>
+        <w:br w:type="page"/>
+      </w:r>
+    </w:p>
+    <w:p>
+      <w:pPr>
         <w:pStyle w:val="Cm"/>
         <w:jc w:val="center"/>
         <w:rPr>
@@ -3538,7 +4231,7 @@
           <w:lang w:val="hu-HU"/>
         </w:rPr>
       </w:pPr>
-      <w:bookmarkStart w:id="0" w:name="_Toc164030252"/>
+      <w:bookmarkStart w:id="0" w:name="_Toc164031577"/>
       <w:r>
         <w:rPr>
           <w:sz w:val="32"/>
@@ -3696,7 +4389,7 @@
           <w:lang w:val="hu-HU"/>
         </w:rPr>
       </w:pPr>
-      <w:bookmarkStart w:id="1" w:name="_Toc164030253"/>
+      <w:bookmarkStart w:id="1" w:name="_Toc164031578"/>
       <w:r>
         <w:rPr>
           <w:sz w:val="32"/>
@@ -4195,7 +4888,7 @@
           <w:lang w:val="hu-HU"/>
         </w:rPr>
       </w:pPr>
-      <w:bookmarkStart w:id="2" w:name="_Toc164030254"/>
+      <w:bookmarkStart w:id="2" w:name="_Toc164031579"/>
       <w:r>
         <w:rPr>
           <w:sz w:val="32"/>
@@ -4726,7 +5419,7 @@
           <w:lang w:val="hu-HU"/>
         </w:rPr>
       </w:pPr>
-      <w:bookmarkStart w:id="3" w:name="_Toc164030255"/>
+      <w:bookmarkStart w:id="3" w:name="_Toc164031580"/>
       <w:r>
         <w:rPr>
           <w:sz w:val="36"/>
@@ -5014,7 +5707,7 @@
           <w:lang w:val="hu-HU"/>
         </w:rPr>
       </w:pPr>
-      <w:bookmarkStart w:id="4" w:name="_Toc164030256"/>
+      <w:bookmarkStart w:id="4" w:name="_Toc164031581"/>
       <w:r>
         <w:rPr>
           <w:sz w:val="36"/>
@@ -5361,6 +6054,19 @@
           <w:lang w:val="hu-HU"/>
         </w:rPr>
       </w:pPr>
+      <w:hyperlink r:id="rId11" w:history="1">
+        <w:r>
+          <w:rPr>
+            <w:rStyle w:val="Hiperhivatkozs"/>
+            <w:b/>
+            <w:bCs/>
+            <w:sz w:val="24"/>
+            <w:szCs w:val="24"/>
+            <w:lang w:val="hu-HU"/>
+          </w:rPr>
+          <w:t>Figma</w:t>
+        </w:r>
+      </w:hyperlink>
       <w:r>
         <w:rPr>
           <w:b/>
@@ -5369,7 +6075,7 @@
           <w:szCs w:val="24"/>
           <w:lang w:val="hu-HU"/>
         </w:rPr>
-        <w:t>Figma:</w:t>
+        <w:t>:</w:t>
       </w:r>
       <w:r>
         <w:rPr>
@@ -5377,7 +6083,7 @@
           <w:szCs w:val="24"/>
           <w:lang w:val="hu-HU"/>
         </w:rPr>
-        <w:t xml:space="preserve"> Ez egy online tervezőeszköz, amely lehetővé teszi webes és mobilalkalmazások tervezését, prototípusok készítését, valamint a tervezési folyamatok megosztását és együttműködését. </w:t>
+        <w:t xml:space="preserve"> Ez egy online tervezőeszköz, amely lehetővé teszi webes és mobilalkalmazások tervezését, prototípusok készítését, valamint a tervezési folyamatok megosztását és együttműködését.</w:t>
       </w:r>
     </w:p>
     <w:p>
@@ -5675,7 +6381,7 @@
         </w:rPr>
         <w:t>(</w:t>
       </w:r>
-      <w:hyperlink r:id="rId11" w:history="1">
+      <w:hyperlink r:id="rId12" w:history="1">
         <w:r>
           <w:rPr>
             <w:rStyle w:val="Hiperhivatkozs"/>
@@ -5715,7 +6421,7 @@
           <w:lang w:val="hu-HU"/>
         </w:rPr>
       </w:pPr>
-      <w:bookmarkStart w:id="5" w:name="_Toc164030257"/>
+      <w:bookmarkStart w:id="5" w:name="_Toc164031582"/>
       <w:r>
         <w:rPr>
           <w:sz w:val="32"/>
@@ -6467,7 +7173,7 @@
           <w:lang w:val="hu-HU"/>
         </w:rPr>
       </w:pPr>
-      <w:bookmarkStart w:id="6" w:name="_Toc164030258"/>
+      <w:bookmarkStart w:id="6" w:name="_Toc164031583"/>
       <w:r>
         <w:rPr>
           <w:sz w:val="32"/>
@@ -6987,7 +7693,7 @@
           <w:lang w:val="hu-HU"/>
         </w:rPr>
       </w:pPr>
-      <w:bookmarkStart w:id="7" w:name="_Toc164030259"/>
+      <w:bookmarkStart w:id="7" w:name="_Toc164031584"/>
       <w:r>
         <w:rPr>
           <w:sz w:val="32"/>
@@ -7006,7 +7712,7 @@
           <w:lang w:val="hu-HU"/>
         </w:rPr>
       </w:pPr>
-      <w:bookmarkStart w:id="8" w:name="_Toc164030260"/>
+      <w:bookmarkStart w:id="8" w:name="_Toc164031585"/>
       <w:r>
         <w:rPr>
           <w:lang w:val="hu-HU"/>
@@ -7131,7 +7837,7 @@
           <w:lang w:val="hu-HU"/>
         </w:rPr>
       </w:pPr>
-      <w:bookmarkStart w:id="9" w:name="_Toc164030261"/>
+      <w:bookmarkStart w:id="9" w:name="_Toc164031586"/>
       <w:r>
         <w:rPr>
           <w:lang w:val="hu-HU"/>
@@ -7736,7 +8442,7 @@
           <w:lang w:val="hu-HU"/>
         </w:rPr>
       </w:pPr>
-      <w:bookmarkStart w:id="10" w:name="_Toc164030262"/>
+      <w:bookmarkStart w:id="10" w:name="_Toc164031587"/>
       <w:r>
         <w:rPr>
           <w:lang w:val="hu-HU"/>
@@ -7801,7 +8507,7 @@
           <w:lang w:val="hu-HU"/>
         </w:rPr>
       </w:pPr>
-      <w:bookmarkStart w:id="11" w:name="_Toc164030263"/>
+      <w:bookmarkStart w:id="11" w:name="_Toc164031588"/>
       <w:r>
         <w:rPr>
           <w:lang w:val="hu-HU"/>
@@ -7858,7 +8564,7 @@
         </w:rPr>
         <w:t xml:space="preserve"> mégpedig megnyitni a weboldalt a  </w:t>
       </w:r>
-      <w:hyperlink r:id="rId12" w:history="1">
+      <w:hyperlink r:id="rId13" w:history="1">
         <w:r>
           <w:rPr>
             <w:rStyle w:val="Hiperhivatkozs"/>
@@ -7900,7 +8606,7 @@
           <w:lang w:val="hu-HU"/>
         </w:rPr>
       </w:pPr>
-      <w:bookmarkStart w:id="12" w:name="_Toc164030264"/>
+      <w:bookmarkStart w:id="12" w:name="_Toc164031589"/>
       <w:r>
         <w:rPr>
           <w:sz w:val="30"/>
@@ -7921,7 +8627,7 @@
           <w:lang w:val="hu-HU"/>
         </w:rPr>
       </w:pPr>
-      <w:bookmarkStart w:id="13" w:name="_Toc164030265"/>
+      <w:bookmarkStart w:id="13" w:name="_Toc164031590"/>
       <w:r>
         <w:rPr>
           <w:sz w:val="28"/>
@@ -8189,7 +8895,7 @@
           <w:lang w:val="hu-HU"/>
         </w:rPr>
       </w:pPr>
-      <w:bookmarkStart w:id="14" w:name="_Toc164030266"/>
+      <w:bookmarkStart w:id="14" w:name="_Toc164031591"/>
       <w:r>
         <w:rPr>
           <w:sz w:val="28"/>
@@ -8549,7 +9255,7 @@
           <w:lang w:val="hu-HU"/>
         </w:rPr>
       </w:pPr>
-      <w:bookmarkStart w:id="15" w:name="_Toc164030267"/>
+      <w:bookmarkStart w:id="15" w:name="_Toc164031592"/>
       <w:r>
         <w:rPr>
           <w:sz w:val="28"/>
@@ -8736,7 +9442,7 @@
           <w:lang w:val="hu-HU"/>
         </w:rPr>
       </w:pPr>
-      <w:bookmarkStart w:id="16" w:name="_Toc164030268"/>
+      <w:bookmarkStart w:id="16" w:name="_Toc164031593"/>
       <w:r>
         <w:rPr>
           <w:sz w:val="28"/>
@@ -9104,7 +9810,7 @@
           <w:lang w:val="hu-HU"/>
         </w:rPr>
       </w:pPr>
-      <w:bookmarkStart w:id="17" w:name="_Toc164030269"/>
+      <w:bookmarkStart w:id="17" w:name="_Toc164031594"/>
       <w:r>
         <w:rPr>
           <w:sz w:val="28"/>
@@ -9218,7 +9924,7 @@
           <w:lang w:val="hu-HU"/>
         </w:rPr>
       </w:pPr>
-      <w:bookmarkStart w:id="18" w:name="_Toc164030270"/>
+      <w:bookmarkStart w:id="18" w:name="_Toc164031595"/>
       <w:r>
         <w:rPr>
           <w:sz w:val="28"/>
@@ -9481,7 +10187,7 @@
           <w:lang w:val="hu-HU"/>
         </w:rPr>
       </w:pPr>
-      <w:bookmarkStart w:id="19" w:name="_Toc164030271"/>
+      <w:bookmarkStart w:id="19" w:name="_Toc164031596"/>
       <w:r>
         <w:rPr>
           <w:sz w:val="32"/>
@@ -9502,7 +10208,7 @@
           <w:lang w:val="hu-HU"/>
         </w:rPr>
       </w:pPr>
-      <w:bookmarkStart w:id="20" w:name="_Toc164030272"/>
+      <w:bookmarkStart w:id="20" w:name="_Toc164031597"/>
       <w:r>
         <w:rPr>
           <w:rStyle w:val="Cmsor3Char"/>
@@ -9531,7 +10237,7 @@
           <w:lang w:val="hu-HU"/>
         </w:rPr>
       </w:pPr>
-      <w:bookmarkStart w:id="21" w:name="_Toc164030273"/>
+      <w:bookmarkStart w:id="21" w:name="_Toc164031598"/>
       <w:r>
         <w:rPr>
           <w:sz w:val="28"/>
@@ -9790,7 +10496,7 @@
           <w:lang w:val="hu-HU"/>
         </w:rPr>
       </w:pPr>
-      <w:bookmarkStart w:id="22" w:name="_Toc164030274"/>
+      <w:bookmarkStart w:id="22" w:name="_Toc164031599"/>
       <w:r>
         <w:rPr>
           <w:sz w:val="28"/>
@@ -10032,7 +10738,7 @@
           <w:lang w:val="hu-HU"/>
         </w:rPr>
       </w:pPr>
-      <w:bookmarkStart w:id="23" w:name="_Toc164030275"/>
+      <w:bookmarkStart w:id="23" w:name="_Toc164031600"/>
       <w:r>
         <w:rPr>
           <w:sz w:val="28"/>
@@ -10281,7 +10987,21 @@
         <w:rPr>
           <w:lang w:val="hu-HU"/>
         </w:rPr>
-        <w:t xml:space="preserve">Státuszkód: 400 Bad </w:t>
+        <w:t xml:space="preserve">Státuszkód: 400 </w:t>
+      </w:r>
+      <w:proofErr w:type="spellStart"/>
+      <w:r>
+        <w:rPr>
+          <w:lang w:val="hu-HU"/>
+        </w:rPr>
+        <w:t>Bad</w:t>
+      </w:r>
+      <w:proofErr w:type="spellEnd"/>
+      <w:r>
+        <w:rPr>
+          <w:lang w:val="hu-HU"/>
+        </w:rPr>
+        <w:t xml:space="preserve"> </w:t>
       </w:r>
       <w:proofErr w:type="spellStart"/>
       <w:r>
@@ -10381,7 +11101,7 @@
           <w:lang w:val="hu-HU"/>
         </w:rPr>
       </w:pPr>
-      <w:bookmarkStart w:id="24" w:name="_Toc164030276"/>
+      <w:bookmarkStart w:id="24" w:name="_Toc164031601"/>
       <w:r>
         <w:rPr>
           <w:sz w:val="28"/>
@@ -10632,7 +11352,21 @@
         <w:rPr>
           <w:lang w:val="hu-HU"/>
         </w:rPr>
-        <w:t xml:space="preserve">Státuszkód: 400 Bad </w:t>
+        <w:t xml:space="preserve">Státuszkód: 400 </w:t>
+      </w:r>
+      <w:proofErr w:type="spellStart"/>
+      <w:r>
+        <w:rPr>
+          <w:lang w:val="hu-HU"/>
+        </w:rPr>
+        <w:t>Bad</w:t>
+      </w:r>
+      <w:proofErr w:type="spellEnd"/>
+      <w:r>
+        <w:rPr>
+          <w:lang w:val="hu-HU"/>
+        </w:rPr>
+        <w:t xml:space="preserve"> </w:t>
       </w:r>
       <w:proofErr w:type="spellStart"/>
       <w:r>
@@ -10710,7 +11444,7 @@
           <w:lang w:val="hu-HU"/>
         </w:rPr>
       </w:pPr>
-      <w:bookmarkStart w:id="25" w:name="_Toc164030277"/>
+      <w:bookmarkStart w:id="25" w:name="_Toc164031602"/>
       <w:r>
         <w:rPr>
           <w:sz w:val="28"/>
@@ -10960,7 +11694,21 @@
         <w:rPr>
           <w:lang w:val="hu-HU"/>
         </w:rPr>
-        <w:t xml:space="preserve"> vagy 400 Bad </w:t>
+        <w:t xml:space="preserve"> vagy 400 </w:t>
+      </w:r>
+      <w:proofErr w:type="spellStart"/>
+      <w:r>
+        <w:rPr>
+          <w:lang w:val="hu-HU"/>
+        </w:rPr>
+        <w:t>Bad</w:t>
+      </w:r>
+      <w:proofErr w:type="spellEnd"/>
+      <w:r>
+        <w:rPr>
+          <w:lang w:val="hu-HU"/>
+        </w:rPr>
+        <w:t xml:space="preserve"> </w:t>
       </w:r>
       <w:proofErr w:type="spellStart"/>
       <w:r>
@@ -11045,7 +11793,21 @@
         <w:rPr>
           <w:lang w:val="hu-HU"/>
         </w:rPr>
-        <w:t xml:space="preserve"> vagy 400 Bad </w:t>
+        <w:t xml:space="preserve"> vagy 400 </w:t>
+      </w:r>
+      <w:proofErr w:type="spellStart"/>
+      <w:r>
+        <w:rPr>
+          <w:lang w:val="hu-HU"/>
+        </w:rPr>
+        <w:t>Bad</w:t>
+      </w:r>
+      <w:proofErr w:type="spellEnd"/>
+      <w:r>
+        <w:rPr>
+          <w:lang w:val="hu-HU"/>
+        </w:rPr>
+        <w:t xml:space="preserve"> </w:t>
       </w:r>
       <w:proofErr w:type="spellStart"/>
       <w:r>
@@ -11103,7 +11865,7 @@
           <w:lang w:val="hu-HU"/>
         </w:rPr>
       </w:pPr>
-      <w:bookmarkStart w:id="26" w:name="_Toc164030278"/>
+      <w:bookmarkStart w:id="26" w:name="_Toc164031603"/>
       <w:r>
         <w:rPr>
           <w:sz w:val="32"/>
@@ -11125,7 +11887,7 @@
           <w:lang w:val="hu-HU"/>
         </w:rPr>
       </w:pPr>
-      <w:bookmarkStart w:id="27" w:name="_Toc164030279"/>
+      <w:bookmarkStart w:id="27" w:name="_Toc164031604"/>
       <w:r>
         <w:rPr>
           <w:sz w:val="28"/>
@@ -11402,7 +12164,21 @@
         <w:rPr>
           <w:lang w:val="hu-HU"/>
         </w:rPr>
-        <w:t xml:space="preserve">Státuszkód: 404 Not Found vagy 400 Bad </w:t>
+        <w:t xml:space="preserve">Státuszkód: 404 Not Found vagy 400 </w:t>
+      </w:r>
+      <w:proofErr w:type="spellStart"/>
+      <w:r>
+        <w:rPr>
+          <w:lang w:val="hu-HU"/>
+        </w:rPr>
+        <w:t>Bad</w:t>
+      </w:r>
+      <w:proofErr w:type="spellEnd"/>
+      <w:r>
+        <w:rPr>
+          <w:lang w:val="hu-HU"/>
+        </w:rPr>
+        <w:t xml:space="preserve"> </w:t>
       </w:r>
       <w:proofErr w:type="spellStart"/>
       <w:r>
@@ -11485,7 +12261,7 @@
           <w:lang w:val="hu-HU"/>
         </w:rPr>
       </w:pPr>
-      <w:bookmarkStart w:id="28" w:name="_Toc164030280"/>
+      <w:bookmarkStart w:id="28" w:name="_Toc164031605"/>
       <w:r>
         <w:rPr>
           <w:sz w:val="28"/>
@@ -11747,7 +12523,21 @@
         <w:rPr>
           <w:lang w:val="hu-HU"/>
         </w:rPr>
-        <w:t xml:space="preserve">Státuszkód: 400 Bad </w:t>
+        <w:t xml:space="preserve">Státuszkód: 400 </w:t>
+      </w:r>
+      <w:proofErr w:type="spellStart"/>
+      <w:r>
+        <w:rPr>
+          <w:lang w:val="hu-HU"/>
+        </w:rPr>
+        <w:t>Bad</w:t>
+      </w:r>
+      <w:proofErr w:type="spellEnd"/>
+      <w:r>
+        <w:rPr>
+          <w:lang w:val="hu-HU"/>
+        </w:rPr>
+        <w:t xml:space="preserve"> </w:t>
       </w:r>
       <w:proofErr w:type="spellStart"/>
       <w:r>
@@ -11872,7 +12662,7 @@
           <w:lang w:val="hu-HU"/>
         </w:rPr>
       </w:pPr>
-      <w:bookmarkStart w:id="29" w:name="_Toc164030281"/>
+      <w:bookmarkStart w:id="29" w:name="_Toc164031606"/>
       <w:r>
         <w:rPr>
           <w:sz w:val="28"/>
@@ -12187,7 +12977,21 @@
         <w:rPr>
           <w:lang w:val="hu-HU"/>
         </w:rPr>
-        <w:t xml:space="preserve">Státuszkód: 404 Not Found vagy 400 Bad </w:t>
+        <w:t xml:space="preserve">Státuszkód: 404 Not Found vagy 400 </w:t>
+      </w:r>
+      <w:proofErr w:type="spellStart"/>
+      <w:r>
+        <w:rPr>
+          <w:lang w:val="hu-HU"/>
+        </w:rPr>
+        <w:t>Bad</w:t>
+      </w:r>
+      <w:proofErr w:type="spellEnd"/>
+      <w:r>
+        <w:rPr>
+          <w:lang w:val="hu-HU"/>
+        </w:rPr>
+        <w:t xml:space="preserve"> </w:t>
       </w:r>
       <w:proofErr w:type="spellStart"/>
       <w:r>
@@ -12271,7 +13075,7 @@
           <w:lang w:val="hu-HU"/>
         </w:rPr>
       </w:pPr>
-      <w:bookmarkStart w:id="30" w:name="_Toc164030282"/>
+      <w:bookmarkStart w:id="30" w:name="_Toc164031607"/>
       <w:r>
         <w:rPr>
           <w:sz w:val="28"/>
@@ -12528,7 +13332,21 @@
         <w:rPr>
           <w:lang w:val="hu-HU"/>
         </w:rPr>
-        <w:t xml:space="preserve">Státuszkód: 400 Bad </w:t>
+        <w:t xml:space="preserve">Státuszkód: 400 </w:t>
+      </w:r>
+      <w:proofErr w:type="spellStart"/>
+      <w:r>
+        <w:rPr>
+          <w:lang w:val="hu-HU"/>
+        </w:rPr>
+        <w:t>Bad</w:t>
+      </w:r>
+      <w:proofErr w:type="spellEnd"/>
+      <w:r>
+        <w:rPr>
+          <w:lang w:val="hu-HU"/>
+        </w:rPr>
+        <w:t xml:space="preserve"> </w:t>
       </w:r>
       <w:proofErr w:type="spellStart"/>
       <w:r>
@@ -12652,7 +13470,7 @@
           <w:lang w:val="hu-HU"/>
         </w:rPr>
       </w:pPr>
-      <w:bookmarkStart w:id="31" w:name="_Toc164030283"/>
+      <w:bookmarkStart w:id="31" w:name="_Toc164031608"/>
       <w:r>
         <w:rPr>
           <w:sz w:val="28"/>
@@ -12962,7 +13780,21 @@
         <w:rPr>
           <w:lang w:val="hu-HU"/>
         </w:rPr>
-        <w:t xml:space="preserve">Státuszkód: 404 Not Found vagy 400 Bad </w:t>
+        <w:t xml:space="preserve">Státuszkód: 404 Not Found vagy 400 </w:t>
+      </w:r>
+      <w:proofErr w:type="spellStart"/>
+      <w:r>
+        <w:rPr>
+          <w:lang w:val="hu-HU"/>
+        </w:rPr>
+        <w:t>Bad</w:t>
+      </w:r>
+      <w:proofErr w:type="spellEnd"/>
+      <w:r>
+        <w:rPr>
+          <w:lang w:val="hu-HU"/>
+        </w:rPr>
+        <w:t xml:space="preserve"> </w:t>
       </w:r>
       <w:proofErr w:type="spellStart"/>
       <w:r>
@@ -13039,7 +13871,7 @@
           <w:lang w:val="hu-HU"/>
         </w:rPr>
       </w:pPr>
-      <w:bookmarkStart w:id="32" w:name="_Toc164030284"/>
+      <w:bookmarkStart w:id="32" w:name="_Toc164031609"/>
       <w:r>
         <w:rPr>
           <w:sz w:val="28"/>
@@ -13296,7 +14128,21 @@
         <w:rPr>
           <w:lang w:val="hu-HU"/>
         </w:rPr>
-        <w:t xml:space="preserve">Státuszkód: 400 Bad </w:t>
+        <w:t xml:space="preserve">Státuszkód: 400 </w:t>
+      </w:r>
+      <w:proofErr w:type="spellStart"/>
+      <w:r>
+        <w:rPr>
+          <w:lang w:val="hu-HU"/>
+        </w:rPr>
+        <w:t>Bad</w:t>
+      </w:r>
+      <w:proofErr w:type="spellEnd"/>
+      <w:r>
+        <w:rPr>
+          <w:lang w:val="hu-HU"/>
+        </w:rPr>
+        <w:t xml:space="preserve"> </w:t>
       </w:r>
       <w:proofErr w:type="spellStart"/>
       <w:r>
@@ -13414,7 +14260,7 @@
           <w:lang w:val="hu-HU"/>
         </w:rPr>
       </w:pPr>
-      <w:bookmarkStart w:id="33" w:name="_Toc164030285"/>
+      <w:bookmarkStart w:id="33" w:name="_Toc164031610"/>
       <w:r>
         <w:rPr>
           <w:sz w:val="28"/>
@@ -13672,13 +14518,27 @@
         <w:rPr>
           <w:lang w:val="hu-HU"/>
         </w:rPr>
-        <w:t xml:space="preserve">Státuszkód: 400 Bad </w:t>
+        <w:t xml:space="preserve">Státuszkód: 400 </w:t>
       </w:r>
       <w:proofErr w:type="spellStart"/>
       <w:r>
         <w:rPr>
           <w:lang w:val="hu-HU"/>
         </w:rPr>
+        <w:t>Bad</w:t>
+      </w:r>
+      <w:proofErr w:type="spellEnd"/>
+      <w:r>
+        <w:rPr>
+          <w:lang w:val="hu-HU"/>
+        </w:rPr>
+        <w:t xml:space="preserve"> </w:t>
+      </w:r>
+      <w:proofErr w:type="spellStart"/>
+      <w:r>
+        <w:rPr>
+          <w:lang w:val="hu-HU"/>
+        </w:rPr>
         <w:t>Request</w:t>
       </w:r>
       <w:proofErr w:type="spellEnd"/>
@@ -13686,7 +14546,21 @@
         <w:rPr>
           <w:lang w:val="hu-HU"/>
         </w:rPr>
-        <w:t xml:space="preserve"> vagy 404 Not Found </w:t>
+        <w:t xml:space="preserve"> vagy 404 </w:t>
+      </w:r>
+      <w:proofErr w:type="spellStart"/>
+      <w:r>
+        <w:rPr>
+          <w:lang w:val="hu-HU"/>
+        </w:rPr>
+        <w:t>Not</w:t>
+      </w:r>
+      <w:proofErr w:type="spellEnd"/>
+      <w:r>
+        <w:rPr>
+          <w:lang w:val="hu-HU"/>
+        </w:rPr>
+        <w:t xml:space="preserve"> Found </w:t>
       </w:r>
     </w:p>
     <w:p>
@@ -13755,7 +14629,7 @@
           <w:lang w:val="hu-HU"/>
         </w:rPr>
       </w:pPr>
-      <w:bookmarkStart w:id="34" w:name="_Toc164030286"/>
+      <w:bookmarkStart w:id="34" w:name="_Toc164031611"/>
       <w:r>
         <w:rPr>
           <w:sz w:val="28"/>
@@ -14077,7 +14951,7 @@
           <w:lang w:val="hu-HU"/>
         </w:rPr>
       </w:pPr>
-      <w:bookmarkStart w:id="35" w:name="_Toc164030287"/>
+      <w:bookmarkStart w:id="35" w:name="_Toc164031612"/>
       <w:r>
         <w:rPr>
           <w:sz w:val="28"/>
@@ -14349,7 +15223,21 @@
         <w:rPr>
           <w:lang w:val="hu-HU"/>
         </w:rPr>
-        <w:t xml:space="preserve">Státuszkód: 400 Bad </w:t>
+        <w:t xml:space="preserve">Státuszkód: 400 </w:t>
+      </w:r>
+      <w:proofErr w:type="spellStart"/>
+      <w:r>
+        <w:rPr>
+          <w:lang w:val="hu-HU"/>
+        </w:rPr>
+        <w:t>Bad</w:t>
+      </w:r>
+      <w:proofErr w:type="spellEnd"/>
+      <w:r>
+        <w:rPr>
+          <w:lang w:val="hu-HU"/>
+        </w:rPr>
+        <w:t xml:space="preserve"> </w:t>
       </w:r>
       <w:proofErr w:type="spellStart"/>
       <w:r>
@@ -14454,6 +15342,7 @@
           <w:lang w:val="hu-HU"/>
         </w:rPr>
       </w:pPr>
+      <w:bookmarkStart w:id="36" w:name="_Toc164031613"/>
       <w:r>
         <w:rPr>
           <w:sz w:val="28"/>
@@ -14471,6 +15360,7 @@
         </w:rPr>
         <w:t>notVerifiedRecipes</w:t>
       </w:r>
+      <w:bookmarkEnd w:id="36"/>
       <w:proofErr w:type="spellEnd"/>
     </w:p>
     <w:p>
@@ -14782,6 +15672,26 @@
     </w:p>
     <w:p>
       <w:pPr>
+        <w:rPr>
+          <w:lang w:val="hu-HU"/>
+        </w:rPr>
+      </w:pPr>
+      <w:r>
+        <w:rPr>
+          <w:lang w:val="hu-HU"/>
+        </w:rPr>
+        <w:br w:type="page"/>
+      </w:r>
+    </w:p>
+    <w:p>
+      <w:pPr>
+        <w:rPr>
+          <w:lang w:val="hu-HU"/>
+        </w:rPr>
+      </w:pPr>
+    </w:p>
+    <w:p>
+      <w:pPr>
         <w:pStyle w:val="Cmsor3"/>
         <w:ind w:firstLine="567"/>
         <w:rPr>
@@ -14790,6 +15700,7 @@
           <w:lang w:val="hu-HU"/>
         </w:rPr>
       </w:pPr>
+      <w:bookmarkStart w:id="37" w:name="_Toc164031614"/>
       <w:r>
         <w:rPr>
           <w:sz w:val="28"/>
@@ -14807,6 +15718,7 @@
         </w:rPr>
         <w:t>verifyRecipe</w:t>
       </w:r>
+      <w:bookmarkEnd w:id="37"/>
       <w:proofErr w:type="spellEnd"/>
     </w:p>
     <w:p>
@@ -14931,7 +15843,6 @@
         <w:rPr>
           <w:lang w:val="hu-HU"/>
         </w:rPr>
-        <w:lastRenderedPageBreak/>
         <w:t xml:space="preserve">Paraméterek: </w:t>
       </w:r>
     </w:p>
@@ -15090,7 +16001,21 @@
         <w:rPr>
           <w:lang w:val="hu-HU"/>
         </w:rPr>
-        <w:t xml:space="preserve">Státuszkód: 400 Bad </w:t>
+        <w:t xml:space="preserve">Státuszkód: 400 </w:t>
+      </w:r>
+      <w:proofErr w:type="spellStart"/>
+      <w:r>
+        <w:rPr>
+          <w:lang w:val="hu-HU"/>
+        </w:rPr>
+        <w:t>Bad</w:t>
+      </w:r>
+      <w:proofErr w:type="spellEnd"/>
+      <w:r>
+        <w:rPr>
+          <w:lang w:val="hu-HU"/>
+        </w:rPr>
+        <w:t xml:space="preserve"> </w:t>
       </w:r>
       <w:proofErr w:type="spellStart"/>
       <w:r>
@@ -15174,6 +16099,7 @@
           <w:lang w:val="hu-HU"/>
         </w:rPr>
       </w:pPr>
+      <w:bookmarkStart w:id="38" w:name="_Toc164031615"/>
       <w:r>
         <w:rPr>
           <w:sz w:val="28"/>
@@ -15191,6 +16117,7 @@
         </w:rPr>
         <w:t>deleteRecipe</w:t>
       </w:r>
+      <w:bookmarkEnd w:id="38"/>
       <w:proofErr w:type="spellEnd"/>
     </w:p>
     <w:p>
@@ -15473,7 +16400,21 @@
         <w:rPr>
           <w:lang w:val="hu-HU"/>
         </w:rPr>
-        <w:t xml:space="preserve">Státuszkód: 400 Bad </w:t>
+        <w:t xml:space="preserve">Státuszkód: 400 </w:t>
+      </w:r>
+      <w:proofErr w:type="spellStart"/>
+      <w:r>
+        <w:rPr>
+          <w:lang w:val="hu-HU"/>
+        </w:rPr>
+        <w:t>Bad</w:t>
+      </w:r>
+      <w:proofErr w:type="spellEnd"/>
+      <w:r>
+        <w:rPr>
+          <w:lang w:val="hu-HU"/>
+        </w:rPr>
+        <w:t xml:space="preserve"> </w:t>
       </w:r>
       <w:proofErr w:type="spellStart"/>
       <w:r>
@@ -15542,6 +16483,19 @@
     </w:p>
     <w:p>
       <w:pPr>
+        <w:rPr>
+          <w:lang w:val="hu-HU"/>
+        </w:rPr>
+      </w:pPr>
+      <w:r>
+        <w:rPr>
+          <w:lang w:val="hu-HU"/>
+        </w:rPr>
+        <w:br w:type="page"/>
+      </w:r>
+    </w:p>
+    <w:p>
+      <w:pPr>
         <w:pStyle w:val="Cmsor3"/>
         <w:ind w:firstLine="567"/>
         <w:rPr>
@@ -15550,12 +16504,14 @@
           <w:lang w:val="hu-HU"/>
         </w:rPr>
       </w:pPr>
+      <w:bookmarkStart w:id="39" w:name="_Toc164031616"/>
       <w:r>
         <w:rPr>
           <w:sz w:val="28"/>
           <w:szCs w:val="28"/>
           <w:lang w:val="hu-HU"/>
         </w:rPr>
+        <w:lastRenderedPageBreak/>
         <w:t>/</w:t>
       </w:r>
       <w:proofErr w:type="spellStart"/>
@@ -15567,6 +16523,7 @@
         </w:rPr>
         <w:t>giveAdminRole</w:t>
       </w:r>
+      <w:bookmarkEnd w:id="39"/>
       <w:proofErr w:type="spellEnd"/>
     </w:p>
     <w:p>
@@ -15821,8 +16778,21 @@
         <w:rPr>
           <w:lang w:val="hu-HU"/>
         </w:rPr>
-        <w:lastRenderedPageBreak/>
-        <w:t xml:space="preserve">Státuszkód: 400 Bad </w:t>
+        <w:t xml:space="preserve">Státuszkód: 400 </w:t>
+      </w:r>
+      <w:proofErr w:type="spellStart"/>
+      <w:r>
+        <w:rPr>
+          <w:lang w:val="hu-HU"/>
+        </w:rPr>
+        <w:t>Bad</w:t>
+      </w:r>
+      <w:proofErr w:type="spellEnd"/>
+      <w:r>
+        <w:rPr>
+          <w:lang w:val="hu-HU"/>
+        </w:rPr>
+        <w:t xml:space="preserve"> </w:t>
       </w:r>
       <w:proofErr w:type="spellStart"/>
       <w:r>
@@ -15899,6 +16869,7 @@
           <w:lang w:val="hu-HU"/>
         </w:rPr>
       </w:pPr>
+      <w:bookmarkStart w:id="40" w:name="_Toc164031617"/>
       <w:r>
         <w:rPr>
           <w:sz w:val="28"/>
@@ -15916,6 +16887,7 @@
         </w:rPr>
         <w:t>deleteAdminRole</w:t>
       </w:r>
+      <w:bookmarkEnd w:id="40"/>
       <w:proofErr w:type="spellEnd"/>
     </w:p>
     <w:p>
@@ -16182,7 +17154,21 @@
         <w:rPr>
           <w:lang w:val="hu-HU"/>
         </w:rPr>
-        <w:t xml:space="preserve">Státuszkód: 400 Bad </w:t>
+        <w:t xml:space="preserve">Státuszkód: 400 </w:t>
+      </w:r>
+      <w:proofErr w:type="spellStart"/>
+      <w:r>
+        <w:rPr>
+          <w:lang w:val="hu-HU"/>
+        </w:rPr>
+        <w:t>Bad</w:t>
+      </w:r>
+      <w:proofErr w:type="spellEnd"/>
+      <w:r>
+        <w:rPr>
+          <w:lang w:val="hu-HU"/>
+        </w:rPr>
+        <w:t xml:space="preserve"> </w:t>
       </w:r>
       <w:proofErr w:type="spellStart"/>
       <w:r>
@@ -16246,7 +17232,26 @@
         <w:rPr>
           <w:lang w:val="hu-HU"/>
         </w:rPr>
-        <w:t>Az érvénytelen kérés vagy hibák esetén a megfelelő hibakódokkal és üzenetekkel kell válaszolni a kérésre. A feltöltött fájl típusának ellenőrzése és más hibás feltöltési paraméterek kezelése a fontos teendők közé tartozik.</w:t>
+        <w:t>Az érvénytelen kérés vagy hibák esetén a megfelelő hibakódokkal és üzenetekkel kell válaszolni a kérésre. A feltöltött fájl típusának ellenőrzése és más hibás feltöltési paraméterek kezelése a fontos teendők közé tartozik</w:t>
+      </w:r>
+      <w:r>
+        <w:rPr>
+          <w:lang w:val="hu-HU"/>
+        </w:rPr>
+        <w:t>.</w:t>
+      </w:r>
+    </w:p>
+    <w:p>
+      <w:pPr>
+        <w:rPr>
+          <w:lang w:val="hu-HU"/>
+        </w:rPr>
+      </w:pPr>
+      <w:r>
+        <w:rPr>
+          <w:lang w:val="hu-HU"/>
+        </w:rPr>
+        <w:br w:type="page"/>
       </w:r>
     </w:p>
     <w:p>
@@ -16259,12 +17264,14 @@
           <w:lang w:val="hu-HU"/>
         </w:rPr>
       </w:pPr>
+      <w:bookmarkStart w:id="41" w:name="_Toc164031618"/>
       <w:r>
         <w:rPr>
           <w:sz w:val="28"/>
           <w:szCs w:val="28"/>
           <w:lang w:val="hu-HU"/>
         </w:rPr>
+        <w:lastRenderedPageBreak/>
         <w:t>/</w:t>
       </w:r>
       <w:proofErr w:type="spellStart"/>
@@ -16276,6 +17283,7 @@
         </w:rPr>
         <w:t>getAdmins</w:t>
       </w:r>
+      <w:bookmarkEnd w:id="41"/>
       <w:proofErr w:type="spellEnd"/>
     </w:p>
     <w:p>
@@ -16476,7 +17484,21 @@
         <w:rPr>
           <w:lang w:val="hu-HU"/>
         </w:rPr>
-        <w:t xml:space="preserve">Státuszkód: 400 Bad </w:t>
+        <w:t xml:space="preserve">Státuszkód: 400 </w:t>
+      </w:r>
+      <w:proofErr w:type="spellStart"/>
+      <w:r>
+        <w:rPr>
+          <w:lang w:val="hu-HU"/>
+        </w:rPr>
+        <w:t>Bad</w:t>
+      </w:r>
+      <w:proofErr w:type="spellEnd"/>
+      <w:r>
+        <w:rPr>
+          <w:lang w:val="hu-HU"/>
+        </w:rPr>
+        <w:t xml:space="preserve"> </w:t>
       </w:r>
       <w:proofErr w:type="spellStart"/>
       <w:r>
@@ -16553,6 +17575,7 @@
           <w:lang w:val="hu-HU"/>
         </w:rPr>
       </w:pPr>
+      <w:bookmarkStart w:id="42" w:name="_Toc164031619"/>
       <w:r>
         <w:rPr>
           <w:sz w:val="28"/>
@@ -16570,6 +17593,7 @@
         </w:rPr>
         <w:t>uploadIngredient</w:t>
       </w:r>
+      <w:bookmarkEnd w:id="42"/>
       <w:proofErr w:type="spellEnd"/>
     </w:p>
     <w:p>
@@ -16619,7 +17643,6 @@
         <w:rPr>
           <w:lang w:val="hu-HU"/>
         </w:rPr>
-        <w:lastRenderedPageBreak/>
         <w:t>Metódus: POST</w:t>
       </w:r>
     </w:p>
@@ -16930,6 +17953,19 @@
     </w:p>
     <w:p>
       <w:pPr>
+        <w:rPr>
+          <w:lang w:val="hu-HU"/>
+        </w:rPr>
+      </w:pPr>
+      <w:r>
+        <w:rPr>
+          <w:lang w:val="hu-HU"/>
+        </w:rPr>
+        <w:br w:type="page"/>
+      </w:r>
+    </w:p>
+    <w:p>
+      <w:pPr>
         <w:pStyle w:val="Cmsor3"/>
         <w:ind w:firstLine="567"/>
         <w:rPr>
@@ -16938,12 +17974,14 @@
           <w:lang w:val="hu-HU"/>
         </w:rPr>
       </w:pPr>
+      <w:bookmarkStart w:id="43" w:name="_Toc164031620"/>
       <w:r>
         <w:rPr>
           <w:sz w:val="28"/>
           <w:szCs w:val="28"/>
           <w:lang w:val="hu-HU"/>
         </w:rPr>
+        <w:lastRenderedPageBreak/>
         <w:t>/</w:t>
       </w:r>
       <w:proofErr w:type="spellStart"/>
@@ -16955,6 +17993,7 @@
         </w:rPr>
         <w:t>updateIngredient</w:t>
       </w:r>
+      <w:bookmarkEnd w:id="43"/>
       <w:proofErr w:type="spellEnd"/>
     </w:p>
     <w:p>
@@ -17229,7 +18268,21 @@
         <w:rPr>
           <w:lang w:val="hu-HU"/>
         </w:rPr>
-        <w:t xml:space="preserve">Státuszkód: 400 Bad </w:t>
+        <w:t xml:space="preserve">Státuszkód: 400 </w:t>
+      </w:r>
+      <w:proofErr w:type="spellStart"/>
+      <w:r>
+        <w:rPr>
+          <w:lang w:val="hu-HU"/>
+        </w:rPr>
+        <w:t>Bad</w:t>
+      </w:r>
+      <w:proofErr w:type="spellEnd"/>
+      <w:r>
+        <w:rPr>
+          <w:lang w:val="hu-HU"/>
+        </w:rPr>
+        <w:t xml:space="preserve"> </w:t>
       </w:r>
       <w:proofErr w:type="spellStart"/>
       <w:r>
@@ -17306,6 +18359,7 @@
           <w:lang w:val="hu-HU"/>
         </w:rPr>
       </w:pPr>
+      <w:bookmarkStart w:id="44" w:name="_Toc164031621"/>
       <w:r>
         <w:rPr>
           <w:sz w:val="28"/>
@@ -17323,6 +18377,7 @@
         </w:rPr>
         <w:t>removeIngredient</w:t>
       </w:r>
+      <w:bookmarkEnd w:id="44"/>
       <w:proofErr w:type="spellEnd"/>
     </w:p>
     <w:p>
@@ -17536,7 +18591,6 @@
         <w:rPr>
           <w:lang w:val="hu-HU"/>
         </w:rPr>
-        <w:lastRenderedPageBreak/>
         <w:t>Státuszkód: 200 OK</w:t>
       </w:r>
     </w:p>
@@ -17606,7 +18660,21 @@
         <w:rPr>
           <w:lang w:val="hu-HU"/>
         </w:rPr>
-        <w:t xml:space="preserve">Státuszkód: 400 Bad </w:t>
+        <w:t xml:space="preserve">Státuszkód: 400 </w:t>
+      </w:r>
+      <w:proofErr w:type="spellStart"/>
+      <w:r>
+        <w:rPr>
+          <w:lang w:val="hu-HU"/>
+        </w:rPr>
+        <w:t>Bad</w:t>
+      </w:r>
+      <w:proofErr w:type="spellEnd"/>
+      <w:r>
+        <w:rPr>
+          <w:lang w:val="hu-HU"/>
+        </w:rPr>
+        <w:t xml:space="preserve"> </w:t>
       </w:r>
       <w:proofErr w:type="spellStart"/>
       <w:r>
@@ -17681,7 +18749,7 @@
       </w:pPr>
     </w:p>
     <w:sectPr>
-      <w:footerReference w:type="default" r:id="rId13"/>
+      <w:footerReference w:type="default" r:id="rId14"/>
       <w:pgSz w:w="11906" w:h="16838" w:code="9"/>
       <w:pgMar w:top="1440" w:right="1440" w:bottom="1440" w:left="1440" w:header="720" w:footer="720" w:gutter="0"/>
       <w:pgNumType w:start="0"/>
@@ -17694,7 +18762,7 @@
 </file>
 
 <file path=word/endnotes.xml><?xml version="1.0" encoding="utf-8"?>
-<w:endnotes xmlns:wpc="http://schemas.microsoft.com/office/word/2010/wordprocessingCanvas" xmlns:cx="http://schemas.microsoft.com/office/drawing/2014/chartex" xmlns:cx1="http://schemas.microsoft.com/office/drawing/2015/9/8/chartex" xmlns:cx2="http://schemas.microsoft.com/office/drawing/2015/10/21/chartex" xmlns:cx3="http://schemas.microsoft.com/office/drawing/2016/5/9/chartex" xmlns:cx4="http://schemas.microsoft.com/office/drawing/2016/5/10/chartex" xmlns:cx5="http://schemas.microsoft.com/office/drawing/2016/5/11/chartex" xmlns:cx6="http://schemas.microsoft.com/office/drawing/2016/5/12/chartex" xmlns:cx7="http://schemas.microsoft.com/office/drawing/2016/5/13/chartex" xmlns:cx8="http://schemas.microsoft.com/office/drawing/2016/5/14/chartex" xmlns:mc="http://schemas.openxmlformats.org/markup-compatibility/2006" xmlns:aink="http://schemas.microsoft.com/office/drawing/2016/ink" xmlns:am3d="http://schemas.microsoft.com/office/drawing/2017/model3d" xmlns:o="urn:schemas-microsoft-com:office:office" xmlns:oel="http://schemas.microsoft.com/office/2019/extlst" xmlns:r="http://schemas.openxmlformats.org/officeDocument/2006/relationships" xmlns:m="http://schemas.openxmlformats.org/officeDocument/2006/math" xmlns:v="urn:schemas-microsoft-com:vml" xmlns:wp14="http://schemas.microsoft.com/office/word/2010/wordprocessingDrawing" xmlns:wp="http://schemas.openxmlformats.org/drawingml/2006/wordprocessingDrawing" xmlns:w10="urn:schemas-microsoft-com:office:word" xmlns:w="http://schemas.openxmlformats.org/wordprocessingml/2006/main" xmlns:w14="http://schemas.microsoft.com/office/word/2010/wordml" xmlns:w15="http://schemas.microsoft.com/office/word/2012/wordml" xmlns:w16cex="http://schemas.microsoft.com/office/word/2018/wordml/cex" xmlns:w16cid="http://schemas.microsoft.com/office/word/2016/wordml/cid" xmlns:w16="http://schemas.microsoft.com/office/word/2018/wordml" xmlns:w16sdtdh="http://schemas.microsoft.com/office/word/2020/wordml/sdtdatahash" xmlns:w16se="http://schemas.microsoft.com/office/word/2015/wordml/symex" xmlns:wpg="http://schemas.microsoft.com/office/word/2010/wordprocessingGroup" xmlns:wpi="http://schemas.microsoft.com/office/word/2010/wordprocessingInk" xmlns:wne="http://schemas.microsoft.com/office/word/2006/wordml" xmlns:wps="http://schemas.microsoft.com/office/word/2010/wordprocessingShape" mc:Ignorable="w14 w15 w16se w16cid w16 w16cex w16sdtdh wp14">
+<w:endnotes xmlns:wpc="http://schemas.microsoft.com/office/word/2010/wordprocessingCanvas" xmlns:cx="http://schemas.microsoft.com/office/drawing/2014/chartex" xmlns:cx1="http://schemas.microsoft.com/office/drawing/2015/9/8/chartex" xmlns:cx2="http://schemas.microsoft.com/office/drawing/2015/10/21/chartex" xmlns:cx3="http://schemas.microsoft.com/office/drawing/2016/5/9/chartex" xmlns:cx4="http://schemas.microsoft.com/office/drawing/2016/5/10/chartex" xmlns:cx5="http://schemas.microsoft.com/office/drawing/2016/5/11/chartex" xmlns:cx6="http://schemas.microsoft.com/office/drawing/2016/5/12/chartex" xmlns:cx7="http://schemas.microsoft.com/office/drawing/2016/5/13/chartex" xmlns:cx8="http://schemas.microsoft.com/office/drawing/2016/5/14/chartex" xmlns:mc="http://schemas.openxmlformats.org/markup-compatibility/2006" xmlns:aink="http://schemas.microsoft.com/office/drawing/2016/ink" xmlns:am3d="http://schemas.microsoft.com/office/drawing/2017/model3d" xmlns:o="urn:schemas-microsoft-com:office:office" xmlns:oel="http://schemas.microsoft.com/office/2019/extlst" xmlns:r="http://schemas.openxmlformats.org/officeDocument/2006/relationships" xmlns:m="http://schemas.openxmlformats.org/officeDocument/2006/math" xmlns:v="urn:schemas-microsoft-com:vml" xmlns:wp14="http://schemas.microsoft.com/office/word/2010/wordprocessingDrawing" xmlns:wp="http://schemas.openxmlformats.org/drawingml/2006/wordprocessingDrawing" xmlns:w10="urn:schemas-microsoft-com:office:word" xmlns:w="http://schemas.openxmlformats.org/wordprocessingml/2006/main" xmlns:w14="http://schemas.microsoft.com/office/word/2010/wordml" xmlns:w15="http://schemas.microsoft.com/office/word/2012/wordml" xmlns:w16cex="http://schemas.microsoft.com/office/word/2018/wordml/cex" xmlns:w16cid="http://schemas.microsoft.com/office/word/2016/wordml/cid" xmlns:w16="http://schemas.microsoft.com/office/word/2018/wordml" xmlns:w16du="http://schemas.microsoft.com/office/word/2023/wordml/word16du" xmlns:w16sdtdh="http://schemas.microsoft.com/office/word/2020/wordml/sdtdatahash" xmlns:w16se="http://schemas.microsoft.com/office/word/2015/wordml/symex" xmlns:wpg="http://schemas.microsoft.com/office/word/2010/wordprocessingGroup" xmlns:wpi="http://schemas.microsoft.com/office/word/2010/wordprocessingInk" xmlns:wne="http://schemas.microsoft.com/office/word/2006/wordml" xmlns:wps="http://schemas.microsoft.com/office/word/2010/wordprocessingShape" mc:Ignorable="w14 w15 w16se w16cid w16 w16cex w16sdtdh w16du wp14">
   <w:endnote w:type="separator" w:id="-1">
     <w:p>
       <w:r>
@@ -17713,7 +18781,7 @@
 </file>
 
 <file path=word/footer1.xml><?xml version="1.0" encoding="utf-8"?>
-<w:ftr xmlns:wpc="http://schemas.microsoft.com/office/word/2010/wordprocessingCanvas" xmlns:cx="http://schemas.microsoft.com/office/drawing/2014/chartex" xmlns:cx1="http://schemas.microsoft.com/office/drawing/2015/9/8/chartex" xmlns:cx2="http://schemas.microsoft.com/office/drawing/2015/10/21/chartex" xmlns:cx3="http://schemas.microsoft.com/office/drawing/2016/5/9/chartex" xmlns:cx4="http://schemas.microsoft.com/office/drawing/2016/5/10/chartex" xmlns:cx5="http://schemas.microsoft.com/office/drawing/2016/5/11/chartex" xmlns:cx6="http://schemas.microsoft.com/office/drawing/2016/5/12/chartex" xmlns:cx7="http://schemas.microsoft.com/office/drawing/2016/5/13/chartex" xmlns:cx8="http://schemas.microsoft.com/office/drawing/2016/5/14/chartex" xmlns:mc="http://schemas.openxmlformats.org/markup-compatibility/2006" xmlns:aink="http://schemas.microsoft.com/office/drawing/2016/ink" xmlns:am3d="http://schemas.microsoft.com/office/drawing/2017/model3d" xmlns:o="urn:schemas-microsoft-com:office:office" xmlns:oel="http://schemas.microsoft.com/office/2019/extlst" xmlns:r="http://schemas.openxmlformats.org/officeDocument/2006/relationships" xmlns:m="http://schemas.openxmlformats.org/officeDocument/2006/math" xmlns:v="urn:schemas-microsoft-com:vml" xmlns:wp14="http://schemas.microsoft.com/office/word/2010/wordprocessingDrawing" xmlns:wp="http://schemas.openxmlformats.org/drawingml/2006/wordprocessingDrawing" xmlns:w10="urn:schemas-microsoft-com:office:word" xmlns:w="http://schemas.openxmlformats.org/wordprocessingml/2006/main" xmlns:w14="http://schemas.microsoft.com/office/word/2010/wordml" xmlns:w15="http://schemas.microsoft.com/office/word/2012/wordml" xmlns:w16cex="http://schemas.microsoft.com/office/word/2018/wordml/cex" xmlns:w16cid="http://schemas.microsoft.com/office/word/2016/wordml/cid" xmlns:w16="http://schemas.microsoft.com/office/word/2018/wordml" xmlns:w16sdtdh="http://schemas.microsoft.com/office/word/2020/wordml/sdtdatahash" xmlns:w16se="http://schemas.microsoft.com/office/word/2015/wordml/symex" xmlns:wpg="http://schemas.microsoft.com/office/word/2010/wordprocessingGroup" xmlns:wpi="http://schemas.microsoft.com/office/word/2010/wordprocessingInk" xmlns:wne="http://schemas.microsoft.com/office/word/2006/wordml" xmlns:wps="http://schemas.microsoft.com/office/word/2010/wordprocessingShape" mc:Ignorable="w14 w15 w16se w16cid w16 w16cex w16sdtdh wp14">
+<w:ftr xmlns:wpc="http://schemas.microsoft.com/office/word/2010/wordprocessingCanvas" xmlns:cx="http://schemas.microsoft.com/office/drawing/2014/chartex" xmlns:cx1="http://schemas.microsoft.com/office/drawing/2015/9/8/chartex" xmlns:cx2="http://schemas.microsoft.com/office/drawing/2015/10/21/chartex" xmlns:cx3="http://schemas.microsoft.com/office/drawing/2016/5/9/chartex" xmlns:cx4="http://schemas.microsoft.com/office/drawing/2016/5/10/chartex" xmlns:cx5="http://schemas.microsoft.com/office/drawing/2016/5/11/chartex" xmlns:cx6="http://schemas.microsoft.com/office/drawing/2016/5/12/chartex" xmlns:cx7="http://schemas.microsoft.com/office/drawing/2016/5/13/chartex" xmlns:cx8="http://schemas.microsoft.com/office/drawing/2016/5/14/chartex" xmlns:mc="http://schemas.openxmlformats.org/markup-compatibility/2006" xmlns:aink="http://schemas.microsoft.com/office/drawing/2016/ink" xmlns:am3d="http://schemas.microsoft.com/office/drawing/2017/model3d" xmlns:o="urn:schemas-microsoft-com:office:office" xmlns:oel="http://schemas.microsoft.com/office/2019/extlst" xmlns:r="http://schemas.openxmlformats.org/officeDocument/2006/relationships" xmlns:m="http://schemas.openxmlformats.org/officeDocument/2006/math" xmlns:v="urn:schemas-microsoft-com:vml" xmlns:wp14="http://schemas.microsoft.com/office/word/2010/wordprocessingDrawing" xmlns:wp="http://schemas.openxmlformats.org/drawingml/2006/wordprocessingDrawing" xmlns:w10="urn:schemas-microsoft-com:office:word" xmlns:w="http://schemas.openxmlformats.org/wordprocessingml/2006/main" xmlns:w14="http://schemas.microsoft.com/office/word/2010/wordml" xmlns:w15="http://schemas.microsoft.com/office/word/2012/wordml" xmlns:w16cex="http://schemas.microsoft.com/office/word/2018/wordml/cex" xmlns:w16cid="http://schemas.microsoft.com/office/word/2016/wordml/cid" xmlns:w16="http://schemas.microsoft.com/office/word/2018/wordml" xmlns:w16du="http://schemas.microsoft.com/office/word/2023/wordml/word16du" xmlns:w16sdtdh="http://schemas.microsoft.com/office/word/2020/wordml/sdtdatahash" xmlns:w16se="http://schemas.microsoft.com/office/word/2015/wordml/symex" xmlns:wpg="http://schemas.microsoft.com/office/word/2010/wordprocessingGroup" xmlns:wpi="http://schemas.microsoft.com/office/word/2010/wordprocessingInk" xmlns:wne="http://schemas.microsoft.com/office/word/2006/wordml" xmlns:wps="http://schemas.microsoft.com/office/word/2010/wordprocessingShape" mc:Ignorable="w14 w15 w16se w16cid w16 w16cex w16sdtdh w16du wp14">
   <w:sdt>
     <w:sdtPr>
       <w:id w:val="1325781387"/>
@@ -17758,7 +18826,7 @@
 </file>
 
 <file path=word/footnotes.xml><?xml version="1.0" encoding="utf-8"?>
-<w:footnotes xmlns:wpc="http://schemas.microsoft.com/office/word/2010/wordprocessingCanvas" xmlns:cx="http://schemas.microsoft.com/office/drawing/2014/chartex" xmlns:cx1="http://schemas.microsoft.com/office/drawing/2015/9/8/chartex" xmlns:cx2="http://schemas.microsoft.com/office/drawing/2015/10/21/chartex" xmlns:cx3="http://schemas.microsoft.com/office/drawing/2016/5/9/chartex" xmlns:cx4="http://schemas.microsoft.com/office/drawing/2016/5/10/chartex" xmlns:cx5="http://schemas.microsoft.com/office/drawing/2016/5/11/chartex" xmlns:cx6="http://schemas.microsoft.com/office/drawing/2016/5/12/chartex" xmlns:cx7="http://schemas.microsoft.com/office/drawing/2016/5/13/chartex" xmlns:cx8="http://schemas.microsoft.com/office/drawing/2016/5/14/chartex" xmlns:mc="http://schemas.openxmlformats.org/markup-compatibility/2006" xmlns:aink="http://schemas.microsoft.com/office/drawing/2016/ink" xmlns:am3d="http://schemas.microsoft.com/office/drawing/2017/model3d" xmlns:o="urn:schemas-microsoft-com:office:office" xmlns:oel="http://schemas.microsoft.com/office/2019/extlst" xmlns:r="http://schemas.openxmlformats.org/officeDocument/2006/relationships" xmlns:m="http://schemas.openxmlformats.org/officeDocument/2006/math" xmlns:v="urn:schemas-microsoft-com:vml" xmlns:wp14="http://schemas.microsoft.com/office/word/2010/wordprocessingDrawing" xmlns:wp="http://schemas.openxmlformats.org/drawingml/2006/wordprocessingDrawing" xmlns:w10="urn:schemas-microsoft-com:office:word" xmlns:w="http://schemas.openxmlformats.org/wordprocessingml/2006/main" xmlns:w14="http://schemas.microsoft.com/office/word/2010/wordml" xmlns:w15="http://schemas.microsoft.com/office/word/2012/wordml" xmlns:w16cex="http://schemas.microsoft.com/office/word/2018/wordml/cex" xmlns:w16cid="http://schemas.microsoft.com/office/word/2016/wordml/cid" xmlns:w16="http://schemas.microsoft.com/office/word/2018/wordml" xmlns:w16sdtdh="http://schemas.microsoft.com/office/word/2020/wordml/sdtdatahash" xmlns:w16se="http://schemas.microsoft.com/office/word/2015/wordml/symex" xmlns:wpg="http://schemas.microsoft.com/office/word/2010/wordprocessingGroup" xmlns:wpi="http://schemas.microsoft.com/office/word/2010/wordprocessingInk" xmlns:wne="http://schemas.microsoft.com/office/word/2006/wordml" xmlns:wps="http://schemas.microsoft.com/office/word/2010/wordprocessingShape" mc:Ignorable="w14 w15 w16se w16cid w16 w16cex w16sdtdh wp14">
+<w:footnotes xmlns:wpc="http://schemas.microsoft.com/office/word/2010/wordprocessingCanvas" xmlns:cx="http://schemas.microsoft.com/office/drawing/2014/chartex" xmlns:cx1="http://schemas.microsoft.com/office/drawing/2015/9/8/chartex" xmlns:cx2="http://schemas.microsoft.com/office/drawing/2015/10/21/chartex" xmlns:cx3="http://schemas.microsoft.com/office/drawing/2016/5/9/chartex" xmlns:cx4="http://schemas.microsoft.com/office/drawing/2016/5/10/chartex" xmlns:cx5="http://schemas.microsoft.com/office/drawing/2016/5/11/chartex" xmlns:cx6="http://schemas.microsoft.com/office/drawing/2016/5/12/chartex" xmlns:cx7="http://schemas.microsoft.com/office/drawing/2016/5/13/chartex" xmlns:cx8="http://schemas.microsoft.com/office/drawing/2016/5/14/chartex" xmlns:mc="http://schemas.openxmlformats.org/markup-compatibility/2006" xmlns:aink="http://schemas.microsoft.com/office/drawing/2016/ink" xmlns:am3d="http://schemas.microsoft.com/office/drawing/2017/model3d" xmlns:o="urn:schemas-microsoft-com:office:office" xmlns:oel="http://schemas.microsoft.com/office/2019/extlst" xmlns:r="http://schemas.openxmlformats.org/officeDocument/2006/relationships" xmlns:m="http://schemas.openxmlformats.org/officeDocument/2006/math" xmlns:v="urn:schemas-microsoft-com:vml" xmlns:wp14="http://schemas.microsoft.com/office/word/2010/wordprocessingDrawing" xmlns:wp="http://schemas.openxmlformats.org/drawingml/2006/wordprocessingDrawing" xmlns:w10="urn:schemas-microsoft-com:office:word" xmlns:w="http://schemas.openxmlformats.org/wordprocessingml/2006/main" xmlns:w14="http://schemas.microsoft.com/office/word/2010/wordml" xmlns:w15="http://schemas.microsoft.com/office/word/2012/wordml" xmlns:w16cex="http://schemas.microsoft.com/office/word/2018/wordml/cex" xmlns:w16cid="http://schemas.microsoft.com/office/word/2016/wordml/cid" xmlns:w16="http://schemas.microsoft.com/office/word/2018/wordml" xmlns:w16du="http://schemas.microsoft.com/office/word/2023/wordml/word16du" xmlns:w16sdtdh="http://schemas.microsoft.com/office/word/2020/wordml/sdtdatahash" xmlns:w16se="http://schemas.microsoft.com/office/word/2015/wordml/symex" xmlns:wpg="http://schemas.microsoft.com/office/word/2010/wordprocessingGroup" xmlns:wpi="http://schemas.microsoft.com/office/word/2010/wordprocessingInk" xmlns:wne="http://schemas.microsoft.com/office/word/2006/wordml" xmlns:wps="http://schemas.microsoft.com/office/word/2010/wordprocessingShape" mc:Ignorable="w14 w15 w16se w16cid w16 w16cex w16sdtdh w16du wp14">
   <w:footnote w:type="separator" w:id="-1">
     <w:p>
       <w:r>
@@ -17777,7 +18845,7 @@
 </file>
 
 <file path=word/numbering.xml><?xml version="1.0" encoding="utf-8"?>
-<w:numbering xmlns:wpc="http://schemas.microsoft.com/office/word/2010/wordprocessingCanvas" xmlns:cx="http://schemas.microsoft.com/office/drawing/2014/chartex" xmlns:cx1="http://schemas.microsoft.com/office/drawing/2015/9/8/chartex" xmlns:cx2="http://schemas.microsoft.com/office/drawing/2015/10/21/chartex" xmlns:cx3="http://schemas.microsoft.com/office/drawing/2016/5/9/chartex" xmlns:cx4="http://schemas.microsoft.com/office/drawing/2016/5/10/chartex" xmlns:cx5="http://schemas.microsoft.com/office/drawing/2016/5/11/chartex" xmlns:cx6="http://schemas.microsoft.com/office/drawing/2016/5/12/chartex" xmlns:cx7="http://schemas.microsoft.com/office/drawing/2016/5/13/chartex" xmlns:cx8="http://schemas.microsoft.com/office/drawing/2016/5/14/chartex" xmlns:mc="http://schemas.openxmlformats.org/markup-compatibility/2006" xmlns:aink="http://schemas.microsoft.com/office/drawing/2016/ink" xmlns:am3d="http://schemas.microsoft.com/office/drawing/2017/model3d" xmlns:o="urn:schemas-microsoft-com:office:office" xmlns:oel="http://schemas.microsoft.com/office/2019/extlst" xmlns:r="http://schemas.openxmlformats.org/officeDocument/2006/relationships" xmlns:m="http://schemas.openxmlformats.org/officeDocument/2006/math" xmlns:v="urn:schemas-microsoft-com:vml" xmlns:wp14="http://schemas.microsoft.com/office/word/2010/wordprocessingDrawing" xmlns:wp="http://schemas.openxmlformats.org/drawingml/2006/wordprocessingDrawing" xmlns:w10="urn:schemas-microsoft-com:office:word" xmlns:w="http://schemas.openxmlformats.org/wordprocessingml/2006/main" xmlns:w14="http://schemas.microsoft.com/office/word/2010/wordml" xmlns:w15="http://schemas.microsoft.com/office/word/2012/wordml" xmlns:w16cex="http://schemas.microsoft.com/office/word/2018/wordml/cex" xmlns:w16cid="http://schemas.microsoft.com/office/word/2016/wordml/cid" xmlns:w16="http://schemas.microsoft.com/office/word/2018/wordml" xmlns:w16sdtdh="http://schemas.microsoft.com/office/word/2020/wordml/sdtdatahash" xmlns:w16se="http://schemas.microsoft.com/office/word/2015/wordml/symex" xmlns:wpg="http://schemas.microsoft.com/office/word/2010/wordprocessingGroup" xmlns:wpi="http://schemas.microsoft.com/office/word/2010/wordprocessingInk" xmlns:wne="http://schemas.microsoft.com/office/word/2006/wordml" xmlns:wps="http://schemas.microsoft.com/office/word/2010/wordprocessingShape" mc:Ignorable="w14 w15 w16se w16cid w16 w16cex w16sdtdh wp14">
+<w:numbering xmlns:wpc="http://schemas.microsoft.com/office/word/2010/wordprocessingCanvas" xmlns:cx="http://schemas.microsoft.com/office/drawing/2014/chartex" xmlns:cx1="http://schemas.microsoft.com/office/drawing/2015/9/8/chartex" xmlns:cx2="http://schemas.microsoft.com/office/drawing/2015/10/21/chartex" xmlns:cx3="http://schemas.microsoft.com/office/drawing/2016/5/9/chartex" xmlns:cx4="http://schemas.microsoft.com/office/drawing/2016/5/10/chartex" xmlns:cx5="http://schemas.microsoft.com/office/drawing/2016/5/11/chartex" xmlns:cx6="http://schemas.microsoft.com/office/drawing/2016/5/12/chartex" xmlns:cx7="http://schemas.microsoft.com/office/drawing/2016/5/13/chartex" xmlns:cx8="http://schemas.microsoft.com/office/drawing/2016/5/14/chartex" xmlns:mc="http://schemas.openxmlformats.org/markup-compatibility/2006" xmlns:aink="http://schemas.microsoft.com/office/drawing/2016/ink" xmlns:am3d="http://schemas.microsoft.com/office/drawing/2017/model3d" xmlns:o="urn:schemas-microsoft-com:office:office" xmlns:oel="http://schemas.microsoft.com/office/2019/extlst" xmlns:r="http://schemas.openxmlformats.org/officeDocument/2006/relationships" xmlns:m="http://schemas.openxmlformats.org/officeDocument/2006/math" xmlns:v="urn:schemas-microsoft-com:vml" xmlns:wp14="http://schemas.microsoft.com/office/word/2010/wordprocessingDrawing" xmlns:wp="http://schemas.openxmlformats.org/drawingml/2006/wordprocessingDrawing" xmlns:w10="urn:schemas-microsoft-com:office:word" xmlns:w="http://schemas.openxmlformats.org/wordprocessingml/2006/main" xmlns:w14="http://schemas.microsoft.com/office/word/2010/wordml" xmlns:w15="http://schemas.microsoft.com/office/word/2012/wordml" xmlns:w16cex="http://schemas.microsoft.com/office/word/2018/wordml/cex" xmlns:w16cid="http://schemas.microsoft.com/office/word/2016/wordml/cid" xmlns:w16="http://schemas.microsoft.com/office/word/2018/wordml" xmlns:w16du="http://schemas.microsoft.com/office/word/2023/wordml/word16du" xmlns:w16sdtdh="http://schemas.microsoft.com/office/word/2020/wordml/sdtdatahash" xmlns:w16se="http://schemas.microsoft.com/office/word/2015/wordml/symex" xmlns:wpg="http://schemas.microsoft.com/office/word/2010/wordprocessingGroup" xmlns:wpi="http://schemas.microsoft.com/office/word/2010/wordprocessingInk" xmlns:wne="http://schemas.microsoft.com/office/word/2006/wordml" xmlns:wps="http://schemas.microsoft.com/office/word/2010/wordprocessingShape" mc:Ignorable="w14 w15 w16se w16cid w16 w16cex w16sdtdh w16du wp14">
   <w:abstractNum w:abstractNumId="0" w15:restartNumberingAfterBreak="0">
     <w:nsid w:val="FFFFFF7C"/>
     <w:multiLevelType w:val="singleLevel"/>
@@ -23364,7 +24432,7 @@
 </file>
 
 <file path=word/styles.xml><?xml version="1.0" encoding="utf-8"?>
-<w:styles xmlns:mc="http://schemas.openxmlformats.org/markup-compatibility/2006" xmlns:r="http://schemas.openxmlformats.org/officeDocument/2006/relationships" xmlns:w="http://schemas.openxmlformats.org/wordprocessingml/2006/main" xmlns:w14="http://schemas.microsoft.com/office/word/2010/wordml" xmlns:w15="http://schemas.microsoft.com/office/word/2012/wordml" xmlns:w16cex="http://schemas.microsoft.com/office/word/2018/wordml/cex" xmlns:w16cid="http://schemas.microsoft.com/office/word/2016/wordml/cid" xmlns:w16="http://schemas.microsoft.com/office/word/2018/wordml" xmlns:w16sdtdh="http://schemas.microsoft.com/office/word/2020/wordml/sdtdatahash" xmlns:w16se="http://schemas.microsoft.com/office/word/2015/wordml/symex" mc:Ignorable="w14 w15 w16se w16cid w16 w16cex w16sdtdh">
+<w:styles xmlns:mc="http://schemas.openxmlformats.org/markup-compatibility/2006" xmlns:r="http://schemas.openxmlformats.org/officeDocument/2006/relationships" xmlns:w="http://schemas.openxmlformats.org/wordprocessingml/2006/main" xmlns:w14="http://schemas.microsoft.com/office/word/2010/wordml" xmlns:w15="http://schemas.microsoft.com/office/word/2012/wordml" xmlns:w16cex="http://schemas.microsoft.com/office/word/2018/wordml/cex" xmlns:w16cid="http://schemas.microsoft.com/office/word/2016/wordml/cid" xmlns:w16="http://schemas.microsoft.com/office/word/2018/wordml" xmlns:w16du="http://schemas.microsoft.com/office/word/2023/wordml/word16du" xmlns:w16sdtdh="http://schemas.microsoft.com/office/word/2020/wordml/sdtdatahash" xmlns:w16se="http://schemas.microsoft.com/office/word/2015/wordml/symex" mc:Ignorable="w14 w15 w16se w16cid w16 w16cex w16sdtdh w16du">
   <w:docDefaults>
     <w:rPrDefault>
       <w:rPr>
@@ -48353,139 +49421,7 @@
 </file>
 
 <file path=customXml/item1.xml><?xml version="1.0" encoding="utf-8"?>
-<p:properties xmlns:p="http://schemas.microsoft.com/office/2006/metadata/properties" xmlns:xsi="http://www.w3.org/2001/XMLSchema-instance" xmlns:pc="http://schemas.microsoft.com/office/infopath/2007/PartnerControls">
-  <documentManagement>
-    <LocLastLocAttemptVersionTypeLookup xmlns="4873beb7-5857-4685-be1f-d57550cc96cc" xsi:nil="true"/>
-    <MarketSpecific xmlns="4873beb7-5857-4685-be1f-d57550cc96cc">false</MarketSpecific>
-    <ApprovalStatus xmlns="4873beb7-5857-4685-be1f-d57550cc96cc">InProgress</ApprovalStatus>
-    <LocComments xmlns="4873beb7-5857-4685-be1f-d57550cc96cc" xsi:nil="true"/>
-    <DirectSourceMarket xmlns="4873beb7-5857-4685-be1f-d57550cc96cc" xsi:nil="true"/>
-    <LocPublishedLinkedAssetsLookup xmlns="4873beb7-5857-4685-be1f-d57550cc96cc" xsi:nil="true"/>
-    <ThumbnailAssetId xmlns="4873beb7-5857-4685-be1f-d57550cc96cc" xsi:nil="true"/>
-    <PrimaryImageGen xmlns="4873beb7-5857-4685-be1f-d57550cc96cc">true</PrimaryImageGen>
-    <LegacyData xmlns="4873beb7-5857-4685-be1f-d57550cc96cc" xsi:nil="true"/>
-    <LocNewPublishedVersionLookup xmlns="4873beb7-5857-4685-be1f-d57550cc96cc" xsi:nil="true"/>
-    <NumericId xmlns="4873beb7-5857-4685-be1f-d57550cc96cc">102787001</NumericId>
-    <TPFriendlyName xmlns="4873beb7-5857-4685-be1f-d57550cc96cc" xsi:nil="true"/>
-    <LocOverallPublishStatusLookup xmlns="4873beb7-5857-4685-be1f-d57550cc96cc" xsi:nil="true"/>
-    <LocRecommendedHandoff xmlns="4873beb7-5857-4685-be1f-d57550cc96cc" xsi:nil="true"/>
-    <BlockPublish xmlns="4873beb7-5857-4685-be1f-d57550cc96cc">false</BlockPublish>
-    <BusinessGroup xmlns="4873beb7-5857-4685-be1f-d57550cc96cc" xsi:nil="true"/>
-    <OpenTemplate xmlns="4873beb7-5857-4685-be1f-d57550cc96cc">true</OpenTemplate>
-    <SourceTitle xmlns="4873beb7-5857-4685-be1f-d57550cc96cc" xsi:nil="true"/>
-    <LocOverallLocStatusLookup xmlns="4873beb7-5857-4685-be1f-d57550cc96cc" xsi:nil="true"/>
-    <APEditor xmlns="4873beb7-5857-4685-be1f-d57550cc96cc">
-      <UserInfo>
-        <DisplayName/>
-        <AccountId xsi:nil="true"/>
-        <AccountType/>
-      </UserInfo>
-    </APEditor>
-    <UALocComments xmlns="4873beb7-5857-4685-be1f-d57550cc96cc" xsi:nil="true"/>
-    <IntlLangReviewDate xmlns="4873beb7-5857-4685-be1f-d57550cc96cc" xsi:nil="true"/>
-    <PublishStatusLookup xmlns="4873beb7-5857-4685-be1f-d57550cc96cc">
-      <Value>1343188</Value>
-    </PublishStatusLookup>
-    <ParentAssetId xmlns="4873beb7-5857-4685-be1f-d57550cc96cc" xsi:nil="true"/>
-    <FeatureTagsTaxHTField0 xmlns="4873beb7-5857-4685-be1f-d57550cc96cc">
-      <Terms xmlns="http://schemas.microsoft.com/office/infopath/2007/PartnerControls"/>
-    </FeatureTagsTaxHTField0>
-    <MachineTranslated xmlns="4873beb7-5857-4685-be1f-d57550cc96cc">false</MachineTranslated>
-    <Providers xmlns="4873beb7-5857-4685-be1f-d57550cc96cc" xsi:nil="true"/>
-    <OriginalSourceMarket xmlns="4873beb7-5857-4685-be1f-d57550cc96cc" xsi:nil="true"/>
-    <APDescription xmlns="4873beb7-5857-4685-be1f-d57550cc96cc" xsi:nil="true"/>
-    <ContentItem xmlns="4873beb7-5857-4685-be1f-d57550cc96cc" xsi:nil="true"/>
-    <ClipArtFilename xmlns="4873beb7-5857-4685-be1f-d57550cc96cc" xsi:nil="true"/>
-    <TPInstallLocation xmlns="4873beb7-5857-4685-be1f-d57550cc96cc" xsi:nil="true"/>
-    <TimesCloned xmlns="4873beb7-5857-4685-be1f-d57550cc96cc" xsi:nil="true"/>
-    <PublishTargets xmlns="4873beb7-5857-4685-be1f-d57550cc96cc">OfficeOnlineVNext</PublishTargets>
-    <AcquiredFrom xmlns="4873beb7-5857-4685-be1f-d57550cc96cc">Internal MS</AcquiredFrom>
-    <AssetStart xmlns="4873beb7-5857-4685-be1f-d57550cc96cc">2011-11-23T17:29:00+00:00</AssetStart>
-    <FriendlyTitle xmlns="4873beb7-5857-4685-be1f-d57550cc96cc" xsi:nil="true"/>
-    <Provider xmlns="4873beb7-5857-4685-be1f-d57550cc96cc" xsi:nil="true"/>
-    <LastHandOff xmlns="4873beb7-5857-4685-be1f-d57550cc96cc" xsi:nil="true"/>
-    <TPClientViewer xmlns="4873beb7-5857-4685-be1f-d57550cc96cc" xsi:nil="true"/>
-    <TemplateStatus xmlns="4873beb7-5857-4685-be1f-d57550cc96cc">Complete</TemplateStatus>
-    <Downloads xmlns="4873beb7-5857-4685-be1f-d57550cc96cc">0</Downloads>
-    <OOCacheId xmlns="4873beb7-5857-4685-be1f-d57550cc96cc" xsi:nil="true"/>
-    <IsDeleted xmlns="4873beb7-5857-4685-be1f-d57550cc96cc">false</IsDeleted>
-    <LocPublishedDependentAssetsLookup xmlns="4873beb7-5857-4685-be1f-d57550cc96cc" xsi:nil="true"/>
-    <AssetExpire xmlns="4873beb7-5857-4685-be1f-d57550cc96cc">2029-05-12T07:00:00+00:00</AssetExpire>
-    <CSXSubmissionMarket xmlns="4873beb7-5857-4685-be1f-d57550cc96cc" xsi:nil="true"/>
-    <DSATActionTaken xmlns="4873beb7-5857-4685-be1f-d57550cc96cc" xsi:nil="true"/>
-    <SubmitterId xmlns="4873beb7-5857-4685-be1f-d57550cc96cc" xsi:nil="true"/>
-    <EditorialTags xmlns="4873beb7-5857-4685-be1f-d57550cc96cc" xsi:nil="true"/>
-    <TPExecutable xmlns="4873beb7-5857-4685-be1f-d57550cc96cc" xsi:nil="true"/>
-    <CSXSubmissionDate xmlns="4873beb7-5857-4685-be1f-d57550cc96cc" xsi:nil="true"/>
-    <CSXUpdate xmlns="4873beb7-5857-4685-be1f-d57550cc96cc">false</CSXUpdate>
-    <AssetType xmlns="4873beb7-5857-4685-be1f-d57550cc96cc">TP</AssetType>
-    <ApprovalLog xmlns="4873beb7-5857-4685-be1f-d57550cc96cc" xsi:nil="true"/>
-    <BugNumber xmlns="4873beb7-5857-4685-be1f-d57550cc96cc" xsi:nil="true"/>
-    <OriginAsset xmlns="4873beb7-5857-4685-be1f-d57550cc96cc" xsi:nil="true"/>
-    <TPComponent xmlns="4873beb7-5857-4685-be1f-d57550cc96cc" xsi:nil="true"/>
-    <Milestone xmlns="4873beb7-5857-4685-be1f-d57550cc96cc" xsi:nil="true"/>
-    <RecommendationsModifier xmlns="4873beb7-5857-4685-be1f-d57550cc96cc" xsi:nil="true"/>
-    <AssetId xmlns="4873beb7-5857-4685-be1f-d57550cc96cc">TP102787001</AssetId>
-    <PolicheckWords xmlns="4873beb7-5857-4685-be1f-d57550cc96cc" xsi:nil="true"/>
-    <TPLaunchHelpLink xmlns="4873beb7-5857-4685-be1f-d57550cc96cc" xsi:nil="true"/>
-    <IntlLocPriority xmlns="4873beb7-5857-4685-be1f-d57550cc96cc" xsi:nil="true"/>
-    <TPApplication xmlns="4873beb7-5857-4685-be1f-d57550cc96cc" xsi:nil="true"/>
-    <IntlLangReviewer xmlns="4873beb7-5857-4685-be1f-d57550cc96cc" xsi:nil="true"/>
-    <HandoffToMSDN xmlns="4873beb7-5857-4685-be1f-d57550cc96cc" xsi:nil="true"/>
-    <PlannedPubDate xmlns="4873beb7-5857-4685-be1f-d57550cc96cc" xsi:nil="true"/>
-    <CrawlForDependencies xmlns="4873beb7-5857-4685-be1f-d57550cc96cc">false</CrawlForDependencies>
-    <LocLastLocAttemptVersionLookup xmlns="4873beb7-5857-4685-be1f-d57550cc96cc">693888</LocLastLocAttemptVersionLookup>
-    <LocProcessedForHandoffsLookup xmlns="4873beb7-5857-4685-be1f-d57550cc96cc" xsi:nil="true"/>
-    <TrustLevel xmlns="4873beb7-5857-4685-be1f-d57550cc96cc">1 Microsoft Managed Content</TrustLevel>
-    <CampaignTagsTaxHTField0 xmlns="4873beb7-5857-4685-be1f-d57550cc96cc">
-      <Terms xmlns="http://schemas.microsoft.com/office/infopath/2007/PartnerControls"/>
-    </CampaignTagsTaxHTField0>
-    <TPNamespace xmlns="4873beb7-5857-4685-be1f-d57550cc96cc" xsi:nil="true"/>
-    <LocOverallPreviewStatusLookup xmlns="4873beb7-5857-4685-be1f-d57550cc96cc" xsi:nil="true"/>
-    <TaxCatchAll xmlns="4873beb7-5857-4685-be1f-d57550cc96cc"/>
-    <IsSearchable xmlns="4873beb7-5857-4685-be1f-d57550cc96cc">false</IsSearchable>
-    <TemplateTemplateType xmlns="4873beb7-5857-4685-be1f-d57550cc96cc">Word Document Template</TemplateTemplateType>
-    <Markets xmlns="4873beb7-5857-4685-be1f-d57550cc96cc"/>
-    <IntlLangReview xmlns="4873beb7-5857-4685-be1f-d57550cc96cc" xsi:nil="true"/>
-    <UAProjectedTotalWords xmlns="4873beb7-5857-4685-be1f-d57550cc96cc" xsi:nil="true"/>
-    <OutputCachingOn xmlns="4873beb7-5857-4685-be1f-d57550cc96cc">false</OutputCachingOn>
-    <AverageRating xmlns="4873beb7-5857-4685-be1f-d57550cc96cc" xsi:nil="true"/>
-    <LocMarketGroupTiers2 xmlns="4873beb7-5857-4685-be1f-d57550cc96cc" xsi:nil="true"/>
-    <APAuthor xmlns="4873beb7-5857-4685-be1f-d57550cc96cc">
-      <UserInfo>
-        <DisplayName>REDMOND\v-namall</DisplayName>
-        <AccountId>978</AccountId>
-        <AccountType/>
-      </UserInfo>
-    </APAuthor>
-    <TPCommandLine xmlns="4873beb7-5857-4685-be1f-d57550cc96cc" xsi:nil="true"/>
-    <LocManualTestRequired xmlns="4873beb7-5857-4685-be1f-d57550cc96cc">false</LocManualTestRequired>
-    <TPAppVersion xmlns="4873beb7-5857-4685-be1f-d57550cc96cc" xsi:nil="true"/>
-    <EditorialStatus xmlns="4873beb7-5857-4685-be1f-d57550cc96cc">Complete</EditorialStatus>
-    <LocProcessedForMarketsLookup xmlns="4873beb7-5857-4685-be1f-d57550cc96cc" xsi:nil="true"/>
-    <LastModifiedDateTime xmlns="4873beb7-5857-4685-be1f-d57550cc96cc" xsi:nil="true"/>
-    <TPLaunchHelpLinkType xmlns="4873beb7-5857-4685-be1f-d57550cc96cc">Template</TPLaunchHelpLinkType>
-    <ScenarioTagsTaxHTField0 xmlns="4873beb7-5857-4685-be1f-d57550cc96cc">
-      <Terms xmlns="http://schemas.microsoft.com/office/infopath/2007/PartnerControls"/>
-    </ScenarioTagsTaxHTField0>
-    <OriginalRelease xmlns="4873beb7-5857-4685-be1f-d57550cc96cc">14</OriginalRelease>
-    <LocalizationTagsTaxHTField0 xmlns="4873beb7-5857-4685-be1f-d57550cc96cc">
-      <Terms xmlns="http://schemas.microsoft.com/office/infopath/2007/PartnerControls"/>
-    </LocalizationTagsTaxHTField0>
-    <Manager xmlns="4873beb7-5857-4685-be1f-d57550cc96cc" xsi:nil="true"/>
-    <UALocRecommendation xmlns="4873beb7-5857-4685-be1f-d57550cc96cc">Localize</UALocRecommendation>
-    <LocOverallHandbackStatusLookup xmlns="4873beb7-5857-4685-be1f-d57550cc96cc" xsi:nil="true"/>
-    <ArtSampleDocs xmlns="4873beb7-5857-4685-be1f-d57550cc96cc" xsi:nil="true"/>
-    <UACurrentWords xmlns="4873beb7-5857-4685-be1f-d57550cc96cc" xsi:nil="true"/>
-    <ShowIn xmlns="4873beb7-5857-4685-be1f-d57550cc96cc">Show everywhere</ShowIn>
-    <CSXHash xmlns="4873beb7-5857-4685-be1f-d57550cc96cc" xsi:nil="true"/>
-    <VoteCount xmlns="4873beb7-5857-4685-be1f-d57550cc96cc" xsi:nil="true"/>
-    <InternalTagsTaxHTField0 xmlns="4873beb7-5857-4685-be1f-d57550cc96cc">
-      <Terms xmlns="http://schemas.microsoft.com/office/infopath/2007/PartnerControls"/>
-    </InternalTagsTaxHTField0>
-    <UANotes xmlns="4873beb7-5857-4685-be1f-d57550cc96cc" xsi:nil="true"/>
-  </documentManagement>
-</p:properties>
+<b:Sources xmlns:b="http://schemas.openxmlformats.org/officeDocument/2006/bibliography" xmlns="http://schemas.openxmlformats.org/officeDocument/2006/bibliography" SelectedStyle="\APASixthEditionOfficeOnline.xsl" StyleName="APA" Version="6"/>
 </file>
 
 <file path=customXml/item2.xml><?xml version="1.0" encoding="utf-8"?>
@@ -49529,15 +50465,145 @@
 </file>
 
 <file path=customXml/item3.xml><?xml version="1.0" encoding="utf-8"?>
-<b:Sources xmlns:b="http://schemas.openxmlformats.org/officeDocument/2006/bibliography" xmlns="http://schemas.openxmlformats.org/officeDocument/2006/bibliography" SelectedStyle="\APASixthEditionOfficeOnline.xsl" StyleName="APA" Version="6"/>
+<p:properties xmlns:p="http://schemas.microsoft.com/office/2006/metadata/properties" xmlns:xsi="http://www.w3.org/2001/XMLSchema-instance" xmlns:pc="http://schemas.microsoft.com/office/infopath/2007/PartnerControls">
+  <documentManagement>
+    <LocLastLocAttemptVersionTypeLookup xmlns="4873beb7-5857-4685-be1f-d57550cc96cc" xsi:nil="true"/>
+    <MarketSpecific xmlns="4873beb7-5857-4685-be1f-d57550cc96cc">false</MarketSpecific>
+    <ApprovalStatus xmlns="4873beb7-5857-4685-be1f-d57550cc96cc">InProgress</ApprovalStatus>
+    <LocComments xmlns="4873beb7-5857-4685-be1f-d57550cc96cc" xsi:nil="true"/>
+    <DirectSourceMarket xmlns="4873beb7-5857-4685-be1f-d57550cc96cc" xsi:nil="true"/>
+    <LocPublishedLinkedAssetsLookup xmlns="4873beb7-5857-4685-be1f-d57550cc96cc" xsi:nil="true"/>
+    <ThumbnailAssetId xmlns="4873beb7-5857-4685-be1f-d57550cc96cc" xsi:nil="true"/>
+    <PrimaryImageGen xmlns="4873beb7-5857-4685-be1f-d57550cc96cc">true</PrimaryImageGen>
+    <LegacyData xmlns="4873beb7-5857-4685-be1f-d57550cc96cc" xsi:nil="true"/>
+    <LocNewPublishedVersionLookup xmlns="4873beb7-5857-4685-be1f-d57550cc96cc" xsi:nil="true"/>
+    <NumericId xmlns="4873beb7-5857-4685-be1f-d57550cc96cc">102787001</NumericId>
+    <TPFriendlyName xmlns="4873beb7-5857-4685-be1f-d57550cc96cc" xsi:nil="true"/>
+    <LocOverallPublishStatusLookup xmlns="4873beb7-5857-4685-be1f-d57550cc96cc" xsi:nil="true"/>
+    <LocRecommendedHandoff xmlns="4873beb7-5857-4685-be1f-d57550cc96cc" xsi:nil="true"/>
+    <BlockPublish xmlns="4873beb7-5857-4685-be1f-d57550cc96cc">false</BlockPublish>
+    <BusinessGroup xmlns="4873beb7-5857-4685-be1f-d57550cc96cc" xsi:nil="true"/>
+    <OpenTemplate xmlns="4873beb7-5857-4685-be1f-d57550cc96cc">true</OpenTemplate>
+    <SourceTitle xmlns="4873beb7-5857-4685-be1f-d57550cc96cc" xsi:nil="true"/>
+    <LocOverallLocStatusLookup xmlns="4873beb7-5857-4685-be1f-d57550cc96cc" xsi:nil="true"/>
+    <APEditor xmlns="4873beb7-5857-4685-be1f-d57550cc96cc">
+      <UserInfo>
+        <DisplayName/>
+        <AccountId xsi:nil="true"/>
+        <AccountType/>
+      </UserInfo>
+    </APEditor>
+    <UALocComments xmlns="4873beb7-5857-4685-be1f-d57550cc96cc" xsi:nil="true"/>
+    <IntlLangReviewDate xmlns="4873beb7-5857-4685-be1f-d57550cc96cc" xsi:nil="true"/>
+    <PublishStatusLookup xmlns="4873beb7-5857-4685-be1f-d57550cc96cc">
+      <Value>1343188</Value>
+    </PublishStatusLookup>
+    <ParentAssetId xmlns="4873beb7-5857-4685-be1f-d57550cc96cc" xsi:nil="true"/>
+    <FeatureTagsTaxHTField0 xmlns="4873beb7-5857-4685-be1f-d57550cc96cc">
+      <Terms xmlns="http://schemas.microsoft.com/office/infopath/2007/PartnerControls"/>
+    </FeatureTagsTaxHTField0>
+    <MachineTranslated xmlns="4873beb7-5857-4685-be1f-d57550cc96cc">false</MachineTranslated>
+    <Providers xmlns="4873beb7-5857-4685-be1f-d57550cc96cc" xsi:nil="true"/>
+    <OriginalSourceMarket xmlns="4873beb7-5857-4685-be1f-d57550cc96cc" xsi:nil="true"/>
+    <APDescription xmlns="4873beb7-5857-4685-be1f-d57550cc96cc" xsi:nil="true"/>
+    <ContentItem xmlns="4873beb7-5857-4685-be1f-d57550cc96cc" xsi:nil="true"/>
+    <ClipArtFilename xmlns="4873beb7-5857-4685-be1f-d57550cc96cc" xsi:nil="true"/>
+    <TPInstallLocation xmlns="4873beb7-5857-4685-be1f-d57550cc96cc" xsi:nil="true"/>
+    <TimesCloned xmlns="4873beb7-5857-4685-be1f-d57550cc96cc" xsi:nil="true"/>
+    <PublishTargets xmlns="4873beb7-5857-4685-be1f-d57550cc96cc">OfficeOnlineVNext</PublishTargets>
+    <AcquiredFrom xmlns="4873beb7-5857-4685-be1f-d57550cc96cc">Internal MS</AcquiredFrom>
+    <AssetStart xmlns="4873beb7-5857-4685-be1f-d57550cc96cc">2011-11-23T17:29:00+00:00</AssetStart>
+    <FriendlyTitle xmlns="4873beb7-5857-4685-be1f-d57550cc96cc" xsi:nil="true"/>
+    <Provider xmlns="4873beb7-5857-4685-be1f-d57550cc96cc" xsi:nil="true"/>
+    <LastHandOff xmlns="4873beb7-5857-4685-be1f-d57550cc96cc" xsi:nil="true"/>
+    <TPClientViewer xmlns="4873beb7-5857-4685-be1f-d57550cc96cc" xsi:nil="true"/>
+    <TemplateStatus xmlns="4873beb7-5857-4685-be1f-d57550cc96cc">Complete</TemplateStatus>
+    <Downloads xmlns="4873beb7-5857-4685-be1f-d57550cc96cc">0</Downloads>
+    <OOCacheId xmlns="4873beb7-5857-4685-be1f-d57550cc96cc" xsi:nil="true"/>
+    <IsDeleted xmlns="4873beb7-5857-4685-be1f-d57550cc96cc">false</IsDeleted>
+    <LocPublishedDependentAssetsLookup xmlns="4873beb7-5857-4685-be1f-d57550cc96cc" xsi:nil="true"/>
+    <AssetExpire xmlns="4873beb7-5857-4685-be1f-d57550cc96cc">2029-05-12T07:00:00+00:00</AssetExpire>
+    <CSXSubmissionMarket xmlns="4873beb7-5857-4685-be1f-d57550cc96cc" xsi:nil="true"/>
+    <DSATActionTaken xmlns="4873beb7-5857-4685-be1f-d57550cc96cc" xsi:nil="true"/>
+    <SubmitterId xmlns="4873beb7-5857-4685-be1f-d57550cc96cc" xsi:nil="true"/>
+    <EditorialTags xmlns="4873beb7-5857-4685-be1f-d57550cc96cc" xsi:nil="true"/>
+    <TPExecutable xmlns="4873beb7-5857-4685-be1f-d57550cc96cc" xsi:nil="true"/>
+    <CSXSubmissionDate xmlns="4873beb7-5857-4685-be1f-d57550cc96cc" xsi:nil="true"/>
+    <CSXUpdate xmlns="4873beb7-5857-4685-be1f-d57550cc96cc">false</CSXUpdate>
+    <AssetType xmlns="4873beb7-5857-4685-be1f-d57550cc96cc">TP</AssetType>
+    <ApprovalLog xmlns="4873beb7-5857-4685-be1f-d57550cc96cc" xsi:nil="true"/>
+    <BugNumber xmlns="4873beb7-5857-4685-be1f-d57550cc96cc" xsi:nil="true"/>
+    <OriginAsset xmlns="4873beb7-5857-4685-be1f-d57550cc96cc" xsi:nil="true"/>
+    <TPComponent xmlns="4873beb7-5857-4685-be1f-d57550cc96cc" xsi:nil="true"/>
+    <Milestone xmlns="4873beb7-5857-4685-be1f-d57550cc96cc" xsi:nil="true"/>
+    <RecommendationsModifier xmlns="4873beb7-5857-4685-be1f-d57550cc96cc" xsi:nil="true"/>
+    <AssetId xmlns="4873beb7-5857-4685-be1f-d57550cc96cc">TP102787001</AssetId>
+    <PolicheckWords xmlns="4873beb7-5857-4685-be1f-d57550cc96cc" xsi:nil="true"/>
+    <TPLaunchHelpLink xmlns="4873beb7-5857-4685-be1f-d57550cc96cc" xsi:nil="true"/>
+    <IntlLocPriority xmlns="4873beb7-5857-4685-be1f-d57550cc96cc" xsi:nil="true"/>
+    <TPApplication xmlns="4873beb7-5857-4685-be1f-d57550cc96cc" xsi:nil="true"/>
+    <IntlLangReviewer xmlns="4873beb7-5857-4685-be1f-d57550cc96cc" xsi:nil="true"/>
+    <HandoffToMSDN xmlns="4873beb7-5857-4685-be1f-d57550cc96cc" xsi:nil="true"/>
+    <PlannedPubDate xmlns="4873beb7-5857-4685-be1f-d57550cc96cc" xsi:nil="true"/>
+    <CrawlForDependencies xmlns="4873beb7-5857-4685-be1f-d57550cc96cc">false</CrawlForDependencies>
+    <LocLastLocAttemptVersionLookup xmlns="4873beb7-5857-4685-be1f-d57550cc96cc">693888</LocLastLocAttemptVersionLookup>
+    <LocProcessedForHandoffsLookup xmlns="4873beb7-5857-4685-be1f-d57550cc96cc" xsi:nil="true"/>
+    <TrustLevel xmlns="4873beb7-5857-4685-be1f-d57550cc96cc">1 Microsoft Managed Content</TrustLevel>
+    <CampaignTagsTaxHTField0 xmlns="4873beb7-5857-4685-be1f-d57550cc96cc">
+      <Terms xmlns="http://schemas.microsoft.com/office/infopath/2007/PartnerControls"/>
+    </CampaignTagsTaxHTField0>
+    <TPNamespace xmlns="4873beb7-5857-4685-be1f-d57550cc96cc" xsi:nil="true"/>
+    <LocOverallPreviewStatusLookup xmlns="4873beb7-5857-4685-be1f-d57550cc96cc" xsi:nil="true"/>
+    <TaxCatchAll xmlns="4873beb7-5857-4685-be1f-d57550cc96cc"/>
+    <IsSearchable xmlns="4873beb7-5857-4685-be1f-d57550cc96cc">false</IsSearchable>
+    <TemplateTemplateType xmlns="4873beb7-5857-4685-be1f-d57550cc96cc">Word Document Template</TemplateTemplateType>
+    <Markets xmlns="4873beb7-5857-4685-be1f-d57550cc96cc"/>
+    <IntlLangReview xmlns="4873beb7-5857-4685-be1f-d57550cc96cc" xsi:nil="true"/>
+    <UAProjectedTotalWords xmlns="4873beb7-5857-4685-be1f-d57550cc96cc" xsi:nil="true"/>
+    <OutputCachingOn xmlns="4873beb7-5857-4685-be1f-d57550cc96cc">false</OutputCachingOn>
+    <AverageRating xmlns="4873beb7-5857-4685-be1f-d57550cc96cc" xsi:nil="true"/>
+    <LocMarketGroupTiers2 xmlns="4873beb7-5857-4685-be1f-d57550cc96cc" xsi:nil="true"/>
+    <APAuthor xmlns="4873beb7-5857-4685-be1f-d57550cc96cc">
+      <UserInfo>
+        <DisplayName>REDMOND\v-namall</DisplayName>
+        <AccountId>978</AccountId>
+        <AccountType/>
+      </UserInfo>
+    </APAuthor>
+    <TPCommandLine xmlns="4873beb7-5857-4685-be1f-d57550cc96cc" xsi:nil="true"/>
+    <LocManualTestRequired xmlns="4873beb7-5857-4685-be1f-d57550cc96cc">false</LocManualTestRequired>
+    <TPAppVersion xmlns="4873beb7-5857-4685-be1f-d57550cc96cc" xsi:nil="true"/>
+    <EditorialStatus xmlns="4873beb7-5857-4685-be1f-d57550cc96cc">Complete</EditorialStatus>
+    <LocProcessedForMarketsLookup xmlns="4873beb7-5857-4685-be1f-d57550cc96cc" xsi:nil="true"/>
+    <LastModifiedDateTime xmlns="4873beb7-5857-4685-be1f-d57550cc96cc" xsi:nil="true"/>
+    <TPLaunchHelpLinkType xmlns="4873beb7-5857-4685-be1f-d57550cc96cc">Template</TPLaunchHelpLinkType>
+    <ScenarioTagsTaxHTField0 xmlns="4873beb7-5857-4685-be1f-d57550cc96cc">
+      <Terms xmlns="http://schemas.microsoft.com/office/infopath/2007/PartnerControls"/>
+    </ScenarioTagsTaxHTField0>
+    <OriginalRelease xmlns="4873beb7-5857-4685-be1f-d57550cc96cc">14</OriginalRelease>
+    <LocalizationTagsTaxHTField0 xmlns="4873beb7-5857-4685-be1f-d57550cc96cc">
+      <Terms xmlns="http://schemas.microsoft.com/office/infopath/2007/PartnerControls"/>
+    </LocalizationTagsTaxHTField0>
+    <Manager xmlns="4873beb7-5857-4685-be1f-d57550cc96cc" xsi:nil="true"/>
+    <UALocRecommendation xmlns="4873beb7-5857-4685-be1f-d57550cc96cc">Localize</UALocRecommendation>
+    <LocOverallHandbackStatusLookup xmlns="4873beb7-5857-4685-be1f-d57550cc96cc" xsi:nil="true"/>
+    <ArtSampleDocs xmlns="4873beb7-5857-4685-be1f-d57550cc96cc" xsi:nil="true"/>
+    <UACurrentWords xmlns="4873beb7-5857-4685-be1f-d57550cc96cc" xsi:nil="true"/>
+    <ShowIn xmlns="4873beb7-5857-4685-be1f-d57550cc96cc">Show everywhere</ShowIn>
+    <CSXHash xmlns="4873beb7-5857-4685-be1f-d57550cc96cc" xsi:nil="true"/>
+    <VoteCount xmlns="4873beb7-5857-4685-be1f-d57550cc96cc" xsi:nil="true"/>
+    <InternalTagsTaxHTField0 xmlns="4873beb7-5857-4685-be1f-d57550cc96cc">
+      <Terms xmlns="http://schemas.microsoft.com/office/infopath/2007/PartnerControls"/>
+    </InternalTagsTaxHTField0>
+    <UANotes xmlns="4873beb7-5857-4685-be1f-d57550cc96cc" xsi:nil="true"/>
+  </documentManagement>
+</p:properties>
 </file>
 
 <file path=customXml/itemProps1.xml><?xml version="1.0" encoding="utf-8"?>
-<ds:datastoreItem xmlns:ds="http://schemas.openxmlformats.org/officeDocument/2006/customXml" ds:itemID="{7FBDB1CC-CEFB-4E46-8174-1F0AA0D30B24}">
+<ds:datastoreItem xmlns:ds="http://schemas.openxmlformats.org/officeDocument/2006/customXml" ds:itemID="{02646F62-7624-4534-A36E-9D2E2E82BBC0}">
   <ds:schemaRefs>
-    <ds:schemaRef ds:uri="http://schemas.microsoft.com/office/2006/metadata/properties"/>
-    <ds:schemaRef ds:uri="http://schemas.microsoft.com/office/infopath/2007/PartnerControls"/>
-    <ds:schemaRef ds:uri="4873beb7-5857-4685-be1f-d57550cc96cc"/>
+    <ds:schemaRef ds:uri="http://schemas.openxmlformats.org/officeDocument/2006/bibliography"/>
   </ds:schemaRefs>
 </ds:datastoreItem>
 </file>
@@ -49561,9 +50627,11 @@
 </file>
 
 <file path=customXml/itemProps3.xml><?xml version="1.0" encoding="utf-8"?>
-<ds:datastoreItem xmlns:ds="http://schemas.openxmlformats.org/officeDocument/2006/customXml" ds:itemID="{02646F62-7624-4534-A36E-9D2E2E82BBC0}">
+<ds:datastoreItem xmlns:ds="http://schemas.openxmlformats.org/officeDocument/2006/customXml" ds:itemID="{7FBDB1CC-CEFB-4E46-8174-1F0AA0D30B24}">
   <ds:schemaRefs>
-    <ds:schemaRef ds:uri="http://schemas.openxmlformats.org/officeDocument/2006/bibliography"/>
+    <ds:schemaRef ds:uri="http://schemas.microsoft.com/office/2006/metadata/properties"/>
+    <ds:schemaRef ds:uri="http://schemas.microsoft.com/office/infopath/2007/PartnerControls"/>
+    <ds:schemaRef ds:uri="4873beb7-5857-4685-be1f-d57550cc96cc"/>
   </ds:schemaRefs>
 </ds:datastoreItem>
 </file>
--- a/Docx/Projekt dokumentációk/FoodHub recept weboldal dokumentáció.docx
+++ b/Docx/Projekt dokumentációk/FoodHub recept weboldal dokumentáció.docx
@@ -4202,11 +4202,15 @@
         <w:pStyle w:val="Cm"/>
         <w:jc w:val="center"/>
         <w:rPr>
-          <w:lang w:val="hu-HU"/>
-        </w:rPr>
-      </w:pPr>
-      <w:r>
-        <w:rPr>
+          <w:sz w:val="72"/>
+          <w:szCs w:val="72"/>
+          <w:lang w:val="hu-HU"/>
+        </w:rPr>
+      </w:pPr>
+      <w:r>
+        <w:rPr>
+          <w:sz w:val="72"/>
+          <w:szCs w:val="72"/>
           <w:lang w:val="hu-HU"/>
         </w:rPr>
         <w:lastRenderedPageBreak/>
@@ -5414,16 +5418,16 @@
         <w:spacing w:line="276" w:lineRule="auto"/>
         <w:ind w:hanging="284"/>
         <w:rPr>
-          <w:sz w:val="36"/>
-          <w:szCs w:val="36"/>
+          <w:sz w:val="32"/>
+          <w:szCs w:val="32"/>
           <w:lang w:val="hu-HU"/>
         </w:rPr>
       </w:pPr>
       <w:bookmarkStart w:id="3" w:name="_Toc164031580"/>
       <w:r>
         <w:rPr>
-          <w:sz w:val="36"/>
-          <w:szCs w:val="36"/>
+          <w:sz w:val="32"/>
+          <w:szCs w:val="32"/>
           <w:lang w:val="hu-HU"/>
         </w:rPr>
         <w:lastRenderedPageBreak/>
@@ -5702,16 +5706,16 @@
         <w:pStyle w:val="Cmsor2"/>
         <w:spacing w:line="276" w:lineRule="auto"/>
         <w:rPr>
-          <w:sz w:val="36"/>
-          <w:szCs w:val="36"/>
+          <w:sz w:val="32"/>
+          <w:szCs w:val="32"/>
           <w:lang w:val="hu-HU"/>
         </w:rPr>
       </w:pPr>
       <w:bookmarkStart w:id="4" w:name="_Toc164031581"/>
       <w:r>
         <w:rPr>
-          <w:sz w:val="36"/>
-          <w:szCs w:val="36"/>
+          <w:sz w:val="32"/>
+          <w:szCs w:val="32"/>
           <w:lang w:val="hu-HU"/>
         </w:rPr>
         <w:t>Fejlesztés és implementáció:</w:t>
@@ -6511,16 +6515,16 @@
         </w:numPr>
         <w:spacing w:line="276" w:lineRule="auto"/>
         <w:rPr>
-          <w:sz w:val="28"/>
-          <w:szCs w:val="28"/>
+          <w:sz w:val="24"/>
+          <w:szCs w:val="24"/>
           <w:u w:val="single"/>
           <w:lang w:val="hu-HU"/>
         </w:rPr>
       </w:pPr>
       <w:r>
         <w:rPr>
-          <w:sz w:val="28"/>
-          <w:szCs w:val="28"/>
+          <w:sz w:val="24"/>
+          <w:szCs w:val="24"/>
           <w:u w:val="single"/>
           <w:lang w:val="hu-HU"/>
         </w:rPr>
@@ -6553,6 +6557,17 @@
         </w:rPr>
         <w:t xml:space="preserve"> </w:t>
       </w:r>
+    </w:p>
+    <w:p>
+      <w:pPr>
+        <w:pStyle w:val="Listaszerbekezds"/>
+        <w:spacing w:line="276" w:lineRule="auto"/>
+        <w:rPr>
+          <w:sz w:val="24"/>
+          <w:szCs w:val="24"/>
+          <w:lang w:val="hu-HU"/>
+        </w:rPr>
+      </w:pPr>
     </w:p>
     <w:p>
       <w:pPr>
@@ -6563,16 +6578,16 @@
         </w:numPr>
         <w:spacing w:line="276" w:lineRule="auto"/>
         <w:rPr>
-          <w:sz w:val="28"/>
-          <w:szCs w:val="28"/>
+          <w:sz w:val="24"/>
+          <w:szCs w:val="24"/>
           <w:u w:val="single"/>
           <w:lang w:val="hu-HU"/>
         </w:rPr>
       </w:pPr>
       <w:r>
         <w:rPr>
-          <w:sz w:val="28"/>
-          <w:szCs w:val="28"/>
+          <w:sz w:val="24"/>
+          <w:szCs w:val="24"/>
           <w:u w:val="single"/>
           <w:lang w:val="hu-HU"/>
         </w:rPr>
@@ -6653,6 +6668,17 @@
         </w:rPr>
         <w:t xml:space="preserve"> és meghatároztuk a felelősségi területeket. </w:t>
       </w:r>
+    </w:p>
+    <w:p>
+      <w:pPr>
+        <w:pStyle w:val="Listaszerbekezds"/>
+        <w:spacing w:line="276" w:lineRule="auto"/>
+        <w:rPr>
+          <w:sz w:val="24"/>
+          <w:szCs w:val="24"/>
+          <w:lang w:val="hu-HU"/>
+        </w:rPr>
+      </w:pPr>
     </w:p>
     <w:p>
       <w:pPr>
@@ -6663,16 +6689,16 @@
         </w:numPr>
         <w:spacing w:line="276" w:lineRule="auto"/>
         <w:rPr>
-          <w:sz w:val="28"/>
-          <w:szCs w:val="28"/>
+          <w:sz w:val="24"/>
+          <w:szCs w:val="24"/>
           <w:u w:val="single"/>
           <w:lang w:val="hu-HU"/>
         </w:rPr>
       </w:pPr>
       <w:r>
         <w:rPr>
-          <w:sz w:val="28"/>
-          <w:szCs w:val="28"/>
+          <w:sz w:val="24"/>
+          <w:szCs w:val="24"/>
           <w:u w:val="single"/>
           <w:lang w:val="hu-HU"/>
         </w:rPr>
@@ -6801,6 +6827,17 @@
         </w:rPr>
         <w:t xml:space="preserve">. </w:t>
       </w:r>
+    </w:p>
+    <w:p>
+      <w:pPr>
+        <w:pStyle w:val="Listaszerbekezds"/>
+        <w:spacing w:line="276" w:lineRule="auto"/>
+        <w:rPr>
+          <w:sz w:val="24"/>
+          <w:szCs w:val="24"/>
+          <w:lang w:val="hu-HU"/>
+        </w:rPr>
+      </w:pPr>
     </w:p>
     <w:p>
       <w:pPr>
@@ -6811,16 +6848,16 @@
         </w:numPr>
         <w:spacing w:line="276" w:lineRule="auto"/>
         <w:rPr>
-          <w:sz w:val="28"/>
-          <w:szCs w:val="28"/>
+          <w:sz w:val="24"/>
+          <w:szCs w:val="24"/>
           <w:u w:val="single"/>
           <w:lang w:val="hu-HU"/>
         </w:rPr>
       </w:pPr>
       <w:r>
         <w:rPr>
-          <w:sz w:val="28"/>
-          <w:szCs w:val="28"/>
+          <w:sz w:val="24"/>
+          <w:szCs w:val="24"/>
           <w:u w:val="single"/>
           <w:lang w:val="hu-HU"/>
         </w:rPr>
@@ -6901,6 +6938,17 @@
         </w:rPr>
         <w:t>a Messenger, Discord, Microsoft Teams.</w:t>
       </w:r>
+    </w:p>
+    <w:p>
+      <w:pPr>
+        <w:pStyle w:val="Listaszerbekezds"/>
+        <w:spacing w:line="276" w:lineRule="auto"/>
+        <w:rPr>
+          <w:sz w:val="24"/>
+          <w:szCs w:val="24"/>
+          <w:lang w:val="hu-HU"/>
+        </w:rPr>
+      </w:pPr>
     </w:p>
     <w:p>
       <w:pPr>
@@ -6911,16 +6959,16 @@
         </w:numPr>
         <w:spacing w:line="276" w:lineRule="auto"/>
         <w:rPr>
-          <w:sz w:val="28"/>
-          <w:szCs w:val="28"/>
+          <w:sz w:val="24"/>
+          <w:szCs w:val="24"/>
           <w:u w:val="single"/>
           <w:lang w:val="hu-HU"/>
         </w:rPr>
       </w:pPr>
       <w:r>
         <w:rPr>
-          <w:sz w:val="28"/>
-          <w:szCs w:val="28"/>
+          <w:sz w:val="24"/>
+          <w:szCs w:val="24"/>
           <w:u w:val="single"/>
           <w:lang w:val="hu-HU"/>
         </w:rPr>
@@ -6968,6 +7016,23 @@
           <w:lang w:val="hu-HU"/>
         </w:rPr>
         <w:t xml:space="preserve">vállalni. </w:t>
+      </w:r>
+    </w:p>
+    <w:p>
+      <w:pPr>
+        <w:rPr>
+          <w:sz w:val="24"/>
+          <w:szCs w:val="24"/>
+          <w:lang w:val="hu-HU"/>
+        </w:rPr>
+      </w:pPr>
+      <w:r>
+        <w:rPr>
+          <w:sz w:val="24"/>
+          <w:szCs w:val="24"/>
+          <w:lang w:val="hu-HU"/>
+        </w:rPr>
+        <w:br w:type="page"/>
       </w:r>
     </w:p>
     <w:p>
@@ -6979,19 +7044,20 @@
         </w:numPr>
         <w:spacing w:line="276" w:lineRule="auto"/>
         <w:rPr>
-          <w:sz w:val="28"/>
-          <w:szCs w:val="28"/>
+          <w:sz w:val="24"/>
+          <w:szCs w:val="24"/>
           <w:u w:val="single"/>
           <w:lang w:val="hu-HU"/>
         </w:rPr>
       </w:pPr>
       <w:r>
         <w:rPr>
-          <w:sz w:val="28"/>
-          <w:szCs w:val="28"/>
+          <w:sz w:val="24"/>
+          <w:szCs w:val="24"/>
           <w:u w:val="single"/>
           <w:lang w:val="hu-HU"/>
         </w:rPr>
+        <w:lastRenderedPageBreak/>
         <w:t xml:space="preserve">Proaktív problémamegoldás: </w:t>
       </w:r>
     </w:p>
@@ -7017,39 +7083,6 @@
     <w:p>
       <w:pPr>
         <w:pStyle w:val="Listaszerbekezds"/>
-        <w:numPr>
-          <w:ilvl w:val="0"/>
-          <w:numId w:val="33"/>
-        </w:numPr>
-        <w:rPr>
-          <w:sz w:val="24"/>
-          <w:szCs w:val="24"/>
-          <w:u w:val="single"/>
-          <w:lang w:val="hu-HU"/>
-        </w:rPr>
-      </w:pPr>
-      <w:r>
-        <w:rPr>
-          <w:sz w:val="24"/>
-          <w:szCs w:val="24"/>
-          <w:lang w:val="hu-HU"/>
-        </w:rPr>
-        <w:br w:type="page"/>
-      </w:r>
-      <w:r>
-        <w:rPr>
-          <w:sz w:val="28"/>
-          <w:szCs w:val="28"/>
-          <w:u w:val="single"/>
-          <w:lang w:val="hu-HU"/>
-        </w:rPr>
-        <w:lastRenderedPageBreak/>
-        <w:t>Rugalmas tervezés és alkalmazkodás:</w:t>
-      </w:r>
-    </w:p>
-    <w:p>
-      <w:pPr>
-        <w:pStyle w:val="Listaszerbekezds"/>
         <w:spacing w:line="276" w:lineRule="auto"/>
         <w:rPr>
           <w:sz w:val="24"/>
@@ -7057,14 +7090,6 @@
           <w:lang w:val="hu-HU"/>
         </w:rPr>
       </w:pPr>
-      <w:r>
-        <w:rPr>
-          <w:sz w:val="24"/>
-          <w:szCs w:val="24"/>
-          <w:lang w:val="hu-HU"/>
-        </w:rPr>
-        <w:t>Amikor szükség volt változtatásokra vagy módosításokra a tervekben, rugalmasan alkalmazkodtunk és újraértékeltük a prioritásokat. Ez lehetővé tette számunkra, hogy rugalmasak legyünk az új információk és körülmények kezelésében, és sikeresen kezeljük az esetleges változásokat.</w:t>
-      </w:r>
     </w:p>
     <w:p>
       <w:pPr>
@@ -7075,20 +7100,18 @@
         </w:numPr>
         <w:spacing w:line="276" w:lineRule="auto"/>
         <w:rPr>
-          <w:sz w:val="28"/>
-          <w:szCs w:val="28"/>
           <w:u w:val="single"/>
           <w:lang w:val="hu-HU"/>
         </w:rPr>
       </w:pPr>
       <w:r>
         <w:rPr>
-          <w:sz w:val="28"/>
-          <w:szCs w:val="28"/>
+          <w:sz w:val="24"/>
+          <w:szCs w:val="24"/>
           <w:u w:val="single"/>
           <w:lang w:val="hu-HU"/>
         </w:rPr>
-        <w:t>Teljesítményértékelés és tanulás:</w:t>
+        <w:t>Rugalmas tervezés és alkalmazkodás:</w:t>
       </w:r>
     </w:p>
     <w:p>
@@ -7107,8 +7130,19 @@
           <w:szCs w:val="24"/>
           <w:lang w:val="hu-HU"/>
         </w:rPr>
-        <w:t>Rendszeresen értékeltük a csapat teljesítményét és a projekt haladását, hogy azonosítsuk a sikerek és a fejlesztési területek. Ez lehetővé tette számunkra, hogy tanuljunk az elért eredményekből és a tapasztalatainkból, és javítsuk a további projektekben való teljesítményünket.</w:t>
-      </w:r>
+        <w:t>Amikor szükség volt változtatásokra vagy módosításokra a tervekben, rugalmasan alkalmazkodtunk és újraértékeltük a prioritásokat. Ez lehetővé tette számunkra, hogy rugalmasak legyünk az új információk és körülmények kezelésében, és sikeresen kezeljük az esetleges változásokat.</w:t>
+      </w:r>
+    </w:p>
+    <w:p>
+      <w:pPr>
+        <w:pStyle w:val="Listaszerbekezds"/>
+        <w:spacing w:line="276" w:lineRule="auto"/>
+        <w:rPr>
+          <w:sz w:val="24"/>
+          <w:szCs w:val="24"/>
+          <w:lang w:val="hu-HU"/>
+        </w:rPr>
+      </w:pPr>
     </w:p>
     <w:p>
       <w:pPr>
@@ -7119,602 +7153,507 @@
         </w:numPr>
         <w:spacing w:line="276" w:lineRule="auto"/>
         <w:rPr>
+          <w:sz w:val="24"/>
+          <w:szCs w:val="24"/>
+          <w:u w:val="single"/>
+          <w:lang w:val="hu-HU"/>
+        </w:rPr>
+      </w:pPr>
+      <w:r>
+        <w:rPr>
+          <w:sz w:val="24"/>
+          <w:szCs w:val="24"/>
+          <w:u w:val="single"/>
+          <w:lang w:val="hu-HU"/>
+        </w:rPr>
+        <w:t>Teljesítményértékelés és tanulás:</w:t>
+      </w:r>
+    </w:p>
+    <w:p>
+      <w:pPr>
+        <w:pStyle w:val="Listaszerbekezds"/>
+        <w:spacing w:line="276" w:lineRule="auto"/>
+        <w:rPr>
+          <w:sz w:val="24"/>
+          <w:szCs w:val="24"/>
+          <w:lang w:val="hu-HU"/>
+        </w:rPr>
+      </w:pPr>
+      <w:r>
+        <w:rPr>
+          <w:sz w:val="24"/>
+          <w:szCs w:val="24"/>
+          <w:lang w:val="hu-HU"/>
+        </w:rPr>
+        <w:t>Rendszeresen értékeltük a csapat teljesítményét és a projekt haladását, hogy azonosítsuk a sikerek és a fejlesztési területek. Ez lehetővé tette számunkra, hogy tanuljunk az elért eredményekből és a tapasztalatainkból, és javítsuk a további projektekben való teljesítményünket.</w:t>
+      </w:r>
+    </w:p>
+    <w:p>
+      <w:pPr>
+        <w:pStyle w:val="Listaszerbekezds"/>
+        <w:spacing w:line="276" w:lineRule="auto"/>
+        <w:rPr>
+          <w:sz w:val="24"/>
+          <w:szCs w:val="24"/>
+          <w:lang w:val="hu-HU"/>
+        </w:rPr>
+      </w:pPr>
+    </w:p>
+    <w:p>
+      <w:pPr>
+        <w:pStyle w:val="Listaszerbekezds"/>
+        <w:numPr>
+          <w:ilvl w:val="0"/>
+          <w:numId w:val="33"/>
+        </w:numPr>
+        <w:spacing w:line="276" w:lineRule="auto"/>
+        <w:rPr>
+          <w:sz w:val="24"/>
+          <w:szCs w:val="24"/>
+          <w:u w:val="single"/>
+          <w:lang w:val="hu-HU"/>
+        </w:rPr>
+      </w:pPr>
+      <w:r>
+        <w:rPr>
+          <w:sz w:val="24"/>
+          <w:szCs w:val="24"/>
+          <w:u w:val="single"/>
+          <w:lang w:val="hu-HU"/>
+        </w:rPr>
+        <w:t xml:space="preserve">Szoros együttműködés és támogatás: </w:t>
+      </w:r>
+    </w:p>
+    <w:p>
+      <w:pPr>
+        <w:pStyle w:val="Listaszerbekezds"/>
+        <w:spacing w:line="276" w:lineRule="auto"/>
+        <w:rPr>
+          <w:sz w:val="24"/>
+          <w:szCs w:val="24"/>
+          <w:lang w:val="hu-HU"/>
+        </w:rPr>
+      </w:pPr>
+      <w:r>
+        <w:rPr>
+          <w:sz w:val="24"/>
+          <w:szCs w:val="24"/>
+          <w:lang w:val="hu-HU"/>
+        </w:rPr>
+        <w:t>Egymást támogattuk és segítettük a projekt teljes ideje alatt, és szorosan együttműködtünk azért, hogy sikeresen elérjük a kitűzött célokat. Ez a csapatmunka és egymásra támaszkodás kulcsfontosságú volt a projekt sikeréhez.</w:t>
+      </w:r>
+    </w:p>
+    <w:p>
+      <w:pPr>
+        <w:spacing w:line="276" w:lineRule="auto"/>
+        <w:rPr>
+          <w:sz w:val="24"/>
+          <w:szCs w:val="24"/>
+          <w:lang w:val="hu-HU"/>
+        </w:rPr>
+      </w:pPr>
+    </w:p>
+    <w:p>
+      <w:pPr>
+        <w:pStyle w:val="Cmsor2"/>
+        <w:rPr>
+          <w:sz w:val="32"/>
+          <w:szCs w:val="32"/>
+          <w:lang w:val="hu-HU"/>
+        </w:rPr>
+      </w:pPr>
+      <w:bookmarkStart w:id="6" w:name="_Toc164031583"/>
+      <w:r>
+        <w:rPr>
+          <w:sz w:val="32"/>
+          <w:szCs w:val="32"/>
+          <w:lang w:val="hu-HU"/>
+        </w:rPr>
+        <w:t>Záró megjegyzések és köszönetnyilvánítás:</w:t>
+      </w:r>
+      <w:bookmarkEnd w:id="6"/>
+    </w:p>
+    <w:p>
+      <w:pPr>
+        <w:rPr>
+          <w:lang w:val="hu-HU"/>
+        </w:rPr>
+      </w:pPr>
+    </w:p>
+    <w:p>
+      <w:pPr>
+        <w:rPr>
+          <w:sz w:val="24"/>
+          <w:szCs w:val="24"/>
+          <w:lang w:val="hu-HU"/>
+        </w:rPr>
+      </w:pPr>
+      <w:r>
+        <w:rPr>
+          <w:sz w:val="24"/>
+          <w:szCs w:val="24"/>
+          <w:lang w:val="hu-HU"/>
+        </w:rPr>
+        <w:t>Az alábbiakban köszönetünket fejezzük ki Szilasi István osztályfőnökünknek és Nagy Ferenc tanárúrnak:</w:t>
+      </w:r>
+    </w:p>
+    <w:p>
+      <w:pPr>
+        <w:rPr>
+          <w:sz w:val="24"/>
+          <w:szCs w:val="24"/>
+          <w:lang w:val="hu-HU"/>
+        </w:rPr>
+      </w:pPr>
+    </w:p>
+    <w:p>
+      <w:pPr>
+        <w:rPr>
+          <w:sz w:val="24"/>
+          <w:szCs w:val="24"/>
+          <w:lang w:val="hu-HU"/>
+        </w:rPr>
+      </w:pPr>
+      <w:r>
+        <w:rPr>
+          <w:sz w:val="24"/>
+          <w:szCs w:val="24"/>
+          <w:lang w:val="hu-HU"/>
+        </w:rPr>
+        <w:t>Kedves Szilasi István és Nagy Ferenc!</w:t>
+      </w:r>
+    </w:p>
+    <w:p>
+      <w:pPr>
+        <w:rPr>
+          <w:sz w:val="24"/>
+          <w:szCs w:val="24"/>
+          <w:lang w:val="hu-HU"/>
+        </w:rPr>
+      </w:pPr>
+    </w:p>
+    <w:p>
+      <w:pPr>
+        <w:rPr>
+          <w:sz w:val="24"/>
+          <w:szCs w:val="24"/>
+          <w:lang w:val="hu-HU"/>
+        </w:rPr>
+      </w:pPr>
+      <w:r>
+        <w:rPr>
+          <w:sz w:val="24"/>
+          <w:szCs w:val="24"/>
+          <w:lang w:val="hu-HU"/>
+        </w:rPr>
+        <w:t xml:space="preserve">Teljes lelkünkből </w:t>
+      </w:r>
+      <w:r>
+        <w:rPr>
+          <w:sz w:val="24"/>
+          <w:szCs w:val="24"/>
+          <w:lang w:val="hu-HU"/>
+        </w:rPr>
+        <w:t xml:space="preserve">szeretnénk megköszönni </w:t>
+      </w:r>
+      <w:r>
+        <w:rPr>
+          <w:sz w:val="24"/>
+          <w:szCs w:val="24"/>
+          <w:lang w:val="hu-HU"/>
+        </w:rPr>
+        <w:t>önöknek</w:t>
+      </w:r>
+      <w:r>
+        <w:rPr>
+          <w:sz w:val="24"/>
+          <w:szCs w:val="24"/>
+          <w:lang w:val="hu-HU"/>
+        </w:rPr>
+        <w:t xml:space="preserve"> a segítséget és támogatást, amit a</w:t>
+      </w:r>
+      <w:r>
+        <w:rPr>
+          <w:sz w:val="24"/>
+          <w:szCs w:val="24"/>
+          <w:lang w:val="hu-HU"/>
+        </w:rPr>
+        <w:t xml:space="preserve"> </w:t>
+      </w:r>
+      <w:r>
+        <w:rPr>
+          <w:sz w:val="24"/>
+          <w:szCs w:val="24"/>
+          <w:lang w:val="hu-HU"/>
+        </w:rPr>
+        <w:t>projektünk során nyújtottatok. Szilasi István</w:t>
+      </w:r>
+      <w:r>
+        <w:rPr>
+          <w:sz w:val="24"/>
+          <w:szCs w:val="24"/>
+          <w:lang w:val="hu-HU"/>
+        </w:rPr>
+        <w:t xml:space="preserve"> tanárúr</w:t>
+      </w:r>
+      <w:r>
+        <w:rPr>
+          <w:sz w:val="24"/>
+          <w:szCs w:val="24"/>
+          <w:lang w:val="hu-HU"/>
+        </w:rPr>
+        <w:t>, hálásak vagyunk</w:t>
+      </w:r>
+      <w:r>
+        <w:rPr>
+          <w:sz w:val="24"/>
+          <w:szCs w:val="24"/>
+          <w:lang w:val="hu-HU"/>
+        </w:rPr>
+        <w:t xml:space="preserve"> önnek</w:t>
+      </w:r>
+      <w:r>
+        <w:rPr>
+          <w:sz w:val="24"/>
+          <w:szCs w:val="24"/>
+          <w:lang w:val="hu-HU"/>
+        </w:rPr>
+        <w:t xml:space="preserve"> a back end kialakításában való segítségért és a tesztelések</w:t>
+      </w:r>
+      <w:r>
+        <w:rPr>
+          <w:sz w:val="24"/>
+          <w:szCs w:val="24"/>
+          <w:lang w:val="hu-HU"/>
+        </w:rPr>
+        <w:t>ben való segítségért</w:t>
+      </w:r>
+      <w:r>
+        <w:rPr>
+          <w:sz w:val="24"/>
+          <w:szCs w:val="24"/>
+          <w:lang w:val="hu-HU"/>
+        </w:rPr>
+        <w:t>. Nagy Ferenc</w:t>
+      </w:r>
+      <w:r>
+        <w:rPr>
+          <w:sz w:val="24"/>
+          <w:szCs w:val="24"/>
+          <w:lang w:val="hu-HU"/>
+        </w:rPr>
+        <w:t xml:space="preserve"> tanárúr</w:t>
+      </w:r>
+      <w:r>
+        <w:rPr>
+          <w:sz w:val="24"/>
+          <w:szCs w:val="24"/>
+          <w:lang w:val="hu-HU"/>
+        </w:rPr>
+        <w:t>, köszönjük, hogy a front end, a dizájn és a tiszta kód elvei alapján való kódolásban volt nagy segítségünkre.</w:t>
+      </w:r>
+    </w:p>
+    <w:p>
+      <w:pPr>
+        <w:rPr>
+          <w:sz w:val="24"/>
+          <w:szCs w:val="24"/>
+          <w:lang w:val="hu-HU"/>
+        </w:rPr>
+      </w:pPr>
+    </w:p>
+    <w:p>
+      <w:pPr>
+        <w:rPr>
+          <w:sz w:val="24"/>
+          <w:szCs w:val="24"/>
+          <w:lang w:val="hu-HU"/>
+        </w:rPr>
+      </w:pPr>
+      <w:r>
+        <w:rPr>
+          <w:sz w:val="24"/>
+          <w:szCs w:val="24"/>
+          <w:lang w:val="hu-HU"/>
+        </w:rPr>
+        <w:t xml:space="preserve">Az </w:t>
+      </w:r>
+      <w:r>
+        <w:rPr>
+          <w:sz w:val="24"/>
+          <w:szCs w:val="24"/>
+          <w:lang w:val="hu-HU"/>
+        </w:rPr>
+        <w:t>önök által</w:t>
+      </w:r>
+      <w:r>
+        <w:rPr>
+          <w:sz w:val="24"/>
+          <w:szCs w:val="24"/>
+          <w:lang w:val="hu-HU"/>
+        </w:rPr>
+        <w:t xml:space="preserve"> nyújtott mentorálás és tudásanyag megosztásának köszönhetően sikerült hatékonyan és eredményesen </w:t>
+      </w:r>
+      <w:r>
+        <w:rPr>
+          <w:sz w:val="24"/>
+          <w:szCs w:val="24"/>
+          <w:lang w:val="hu-HU"/>
+        </w:rPr>
+        <w:t>dolgozt</w:t>
+      </w:r>
+      <w:r>
+        <w:rPr>
+          <w:sz w:val="24"/>
+          <w:szCs w:val="24"/>
+          <w:lang w:val="hu-HU"/>
+        </w:rPr>
+        <w:t>un</w:t>
+      </w:r>
+      <w:r>
+        <w:rPr>
+          <w:sz w:val="24"/>
+          <w:szCs w:val="24"/>
+          <w:lang w:val="hu-HU"/>
+        </w:rPr>
+        <w:t>k</w:t>
+      </w:r>
+      <w:r>
+        <w:rPr>
+          <w:sz w:val="24"/>
+          <w:szCs w:val="24"/>
+          <w:lang w:val="hu-HU"/>
+        </w:rPr>
+        <w:t xml:space="preserve"> a projekt</w:t>
+      </w:r>
+      <w:r>
+        <w:rPr>
+          <w:sz w:val="24"/>
+          <w:szCs w:val="24"/>
+          <w:lang w:val="hu-HU"/>
+        </w:rPr>
+        <w:t>e</w:t>
+      </w:r>
+      <w:r>
+        <w:rPr>
+          <w:sz w:val="24"/>
+          <w:szCs w:val="24"/>
+          <w:lang w:val="hu-HU"/>
+        </w:rPr>
+        <w:t>n. Ezáltal nemcsak technikai ismereteink fejlődtek, hanem megértettük azt a fontosságot is, hogy egy csapatban való összefogás és együttműködés milyen kiemelkedő jelentőségű egy sikeres projekt megvalósításában.</w:t>
+      </w:r>
+    </w:p>
+    <w:p>
+      <w:pPr>
+        <w:spacing w:before="240"/>
+        <w:rPr>
+          <w:sz w:val="24"/>
+          <w:szCs w:val="24"/>
+          <w:lang w:val="hu-HU"/>
+        </w:rPr>
+      </w:pPr>
+      <w:r>
+        <w:rPr>
+          <w:sz w:val="24"/>
+          <w:szCs w:val="24"/>
+          <w:lang w:val="hu-HU"/>
+        </w:rPr>
+        <w:t>Üdvözlettel,</w:t>
+      </w:r>
+    </w:p>
+    <w:p>
+      <w:pPr>
+        <w:rPr>
+          <w:sz w:val="24"/>
+          <w:szCs w:val="24"/>
+          <w:lang w:val="hu-HU"/>
+        </w:rPr>
+      </w:pPr>
+      <w:r>
+        <w:rPr>
+          <w:sz w:val="24"/>
+          <w:szCs w:val="24"/>
+          <w:lang w:val="hu-HU"/>
+        </w:rPr>
+        <w:t xml:space="preserve">  </w:t>
+      </w:r>
+      <w:r>
+        <w:rPr>
+          <w:sz w:val="24"/>
+          <w:szCs w:val="24"/>
+          <w:lang w:val="hu-HU"/>
+        </w:rPr>
+        <w:t>Budai Bence,</w:t>
+      </w:r>
+    </w:p>
+    <w:p>
+      <w:pPr>
+        <w:rPr>
+          <w:sz w:val="24"/>
+          <w:szCs w:val="24"/>
+          <w:lang w:val="hu-HU"/>
+        </w:rPr>
+      </w:pPr>
+      <w:r>
+        <w:rPr>
+          <w:sz w:val="24"/>
+          <w:szCs w:val="24"/>
+          <w:lang w:val="hu-HU"/>
+        </w:rPr>
+        <w:t xml:space="preserve">  </w:t>
+      </w:r>
+      <w:r>
+        <w:rPr>
+          <w:sz w:val="24"/>
+          <w:szCs w:val="24"/>
+          <w:lang w:val="hu-HU"/>
+        </w:rPr>
+        <w:t>Tüdős Levente</w:t>
+      </w:r>
+    </w:p>
+    <w:p>
+      <w:pPr>
+        <w:rPr>
+          <w:sz w:val="24"/>
+          <w:szCs w:val="24"/>
+          <w:lang w:val="hu-HU"/>
+        </w:rPr>
+      </w:pPr>
+    </w:p>
+    <w:p>
+      <w:pPr>
+        <w:pStyle w:val="Cmsor2"/>
+        <w:rPr>
+          <w:sz w:val="40"/>
+          <w:szCs w:val="40"/>
+          <w:lang w:val="hu-HU"/>
+        </w:rPr>
+      </w:pPr>
+      <w:bookmarkStart w:id="7" w:name="_Toc164031584"/>
+      <w:r>
+        <w:rPr>
+          <w:sz w:val="32"/>
+          <w:szCs w:val="32"/>
+          <w:lang w:val="hu-HU"/>
+        </w:rPr>
+        <w:t>A projekt munka telepítése:</w:t>
+      </w:r>
+      <w:bookmarkEnd w:id="7"/>
+    </w:p>
+    <w:p>
+      <w:pPr>
+        <w:pStyle w:val="Cmsor3"/>
+        <w:rPr>
           <w:sz w:val="28"/>
           <w:szCs w:val="28"/>
-          <w:u w:val="single"/>
-          <w:lang w:val="hu-HU"/>
-        </w:rPr>
-      </w:pPr>
+          <w:lang w:val="hu-HU"/>
+        </w:rPr>
+      </w:pPr>
+      <w:bookmarkStart w:id="8" w:name="_Toc164031585"/>
       <w:r>
         <w:rPr>
           <w:sz w:val="28"/>
           <w:szCs w:val="28"/>
-          <w:u w:val="single"/>
-          <w:lang w:val="hu-HU"/>
-        </w:rPr>
-        <w:t xml:space="preserve">Szoros együttműködés és támogatás: </w:t>
-      </w:r>
-    </w:p>
-    <w:p>
-      <w:pPr>
-        <w:pStyle w:val="Listaszerbekezds"/>
-        <w:spacing w:line="276" w:lineRule="auto"/>
-        <w:rPr>
-          <w:sz w:val="24"/>
-          <w:szCs w:val="24"/>
-          <w:lang w:val="hu-HU"/>
-        </w:rPr>
-      </w:pPr>
-      <w:r>
-        <w:rPr>
-          <w:sz w:val="24"/>
-          <w:szCs w:val="24"/>
-          <w:lang w:val="hu-HU"/>
-        </w:rPr>
-        <w:t>Egymást támogattuk és segítettük a projekt teljes ideje alatt, és szorosan együttműködtünk azért, hogy sikeresen elérjük a kitűzött célokat. Ez a csapatmunka és egymásra támaszkodás kulcsfontosságú volt a projekt sikeréhez.</w:t>
-      </w:r>
-    </w:p>
-    <w:p>
-      <w:pPr>
-        <w:spacing w:line="276" w:lineRule="auto"/>
-        <w:rPr>
-          <w:sz w:val="24"/>
-          <w:szCs w:val="24"/>
-          <w:lang w:val="hu-HU"/>
-        </w:rPr>
-      </w:pPr>
-    </w:p>
-    <w:p>
-      <w:pPr>
-        <w:pStyle w:val="Cmsor2"/>
-        <w:rPr>
-          <w:sz w:val="32"/>
-          <w:szCs w:val="32"/>
-          <w:lang w:val="hu-HU"/>
-        </w:rPr>
-      </w:pPr>
-      <w:bookmarkStart w:id="6" w:name="_Toc164031583"/>
-      <w:r>
-        <w:rPr>
-          <w:sz w:val="32"/>
-          <w:szCs w:val="32"/>
-          <w:lang w:val="hu-HU"/>
-        </w:rPr>
-        <w:t>Záró megjegyzések és köszönetnyilvánítás:</w:t>
-      </w:r>
-      <w:bookmarkEnd w:id="6"/>
-    </w:p>
-    <w:p>
-      <w:pPr>
-        <w:rPr>
-          <w:sz w:val="24"/>
-          <w:szCs w:val="24"/>
-          <w:lang w:val="hu-HU"/>
-        </w:rPr>
-      </w:pPr>
-      <w:r>
-        <w:rPr>
-          <w:sz w:val="24"/>
-          <w:szCs w:val="24"/>
-          <w:lang w:val="hu-HU"/>
-        </w:rPr>
-        <w:t xml:space="preserve">Az alábbiakban köszönetünket fejezzük ki </w:t>
-      </w:r>
-      <w:proofErr w:type="spellStart"/>
-      <w:r>
-        <w:rPr>
-          <w:sz w:val="24"/>
-          <w:szCs w:val="24"/>
-          <w:lang w:val="hu-HU"/>
-        </w:rPr>
-        <w:t>Szilasi</w:t>
-      </w:r>
-      <w:proofErr w:type="spellEnd"/>
-      <w:r>
-        <w:rPr>
-          <w:sz w:val="24"/>
-          <w:szCs w:val="24"/>
-          <w:lang w:val="hu-HU"/>
-        </w:rPr>
-        <w:t xml:space="preserve"> István osztályfőnökünknek és Nagy Ferenc tanárúrnak:</w:t>
-      </w:r>
-    </w:p>
-    <w:p>
-      <w:pPr>
-        <w:rPr>
-          <w:sz w:val="24"/>
-          <w:szCs w:val="24"/>
-          <w:lang w:val="hu-HU"/>
-        </w:rPr>
-      </w:pPr>
-    </w:p>
-    <w:p>
-      <w:pPr>
-        <w:rPr>
-          <w:sz w:val="24"/>
-          <w:szCs w:val="24"/>
-          <w:lang w:val="hu-HU"/>
-        </w:rPr>
-      </w:pPr>
-      <w:r>
-        <w:rPr>
-          <w:sz w:val="24"/>
-          <w:szCs w:val="24"/>
-          <w:lang w:val="hu-HU"/>
-        </w:rPr>
-        <w:t xml:space="preserve">Kedves </w:t>
-      </w:r>
-      <w:proofErr w:type="spellStart"/>
-      <w:r>
-        <w:rPr>
-          <w:sz w:val="24"/>
-          <w:szCs w:val="24"/>
-          <w:lang w:val="hu-HU"/>
-        </w:rPr>
-        <w:t>Szilasi</w:t>
-      </w:r>
-      <w:proofErr w:type="spellEnd"/>
-      <w:r>
-        <w:rPr>
-          <w:sz w:val="24"/>
-          <w:szCs w:val="24"/>
-          <w:lang w:val="hu-HU"/>
-        </w:rPr>
-        <w:t xml:space="preserve"> István és Nagy Ferenc!</w:t>
-      </w:r>
-    </w:p>
-    <w:p>
-      <w:pPr>
-        <w:rPr>
-          <w:sz w:val="24"/>
-          <w:szCs w:val="24"/>
-          <w:lang w:val="hu-HU"/>
-        </w:rPr>
-      </w:pPr>
-    </w:p>
-    <w:p>
-      <w:pPr>
-        <w:rPr>
-          <w:sz w:val="24"/>
-          <w:szCs w:val="24"/>
-          <w:lang w:val="hu-HU"/>
-        </w:rPr>
-      </w:pPr>
-      <w:r>
-        <w:rPr>
-          <w:sz w:val="24"/>
-          <w:szCs w:val="24"/>
-          <w:lang w:val="hu-HU"/>
-        </w:rPr>
-        <w:t xml:space="preserve">Teljes lelkünkből </w:t>
-      </w:r>
-      <w:r>
-        <w:rPr>
-          <w:sz w:val="24"/>
-          <w:szCs w:val="24"/>
-          <w:lang w:val="hu-HU"/>
-        </w:rPr>
-        <w:t xml:space="preserve">szeretnénk megköszönni </w:t>
-      </w:r>
-      <w:r>
-        <w:rPr>
-          <w:sz w:val="24"/>
-          <w:szCs w:val="24"/>
-          <w:lang w:val="hu-HU"/>
-        </w:rPr>
-        <w:t>önöknek</w:t>
-      </w:r>
-      <w:r>
-        <w:rPr>
-          <w:sz w:val="24"/>
-          <w:szCs w:val="24"/>
-          <w:lang w:val="hu-HU"/>
-        </w:rPr>
-        <w:t xml:space="preserve"> a segítséget és támogatást, amit a</w:t>
-      </w:r>
-      <w:r>
-        <w:rPr>
-          <w:sz w:val="24"/>
-          <w:szCs w:val="24"/>
-          <w:lang w:val="hu-HU"/>
-        </w:rPr>
-        <w:t xml:space="preserve"> </w:t>
-      </w:r>
-      <w:r>
-        <w:rPr>
-          <w:sz w:val="24"/>
-          <w:szCs w:val="24"/>
-          <w:lang w:val="hu-HU"/>
-        </w:rPr>
-        <w:t xml:space="preserve">projektünk során nyújtottatok. </w:t>
-      </w:r>
-      <w:proofErr w:type="spellStart"/>
-      <w:r>
-        <w:rPr>
-          <w:sz w:val="24"/>
-          <w:szCs w:val="24"/>
-          <w:lang w:val="hu-HU"/>
-        </w:rPr>
-        <w:t>Szilasi</w:t>
-      </w:r>
-      <w:proofErr w:type="spellEnd"/>
-      <w:r>
-        <w:rPr>
-          <w:sz w:val="24"/>
-          <w:szCs w:val="24"/>
-          <w:lang w:val="hu-HU"/>
-        </w:rPr>
-        <w:t xml:space="preserve"> István</w:t>
-      </w:r>
-      <w:r>
-        <w:rPr>
-          <w:sz w:val="24"/>
-          <w:szCs w:val="24"/>
-          <w:lang w:val="hu-HU"/>
-        </w:rPr>
-        <w:t xml:space="preserve"> tanárúr</w:t>
-      </w:r>
-      <w:r>
-        <w:rPr>
-          <w:sz w:val="24"/>
-          <w:szCs w:val="24"/>
-          <w:lang w:val="hu-HU"/>
-        </w:rPr>
-        <w:t>, hálásak vagyunk</w:t>
-      </w:r>
-      <w:r>
-        <w:rPr>
-          <w:sz w:val="24"/>
-          <w:szCs w:val="24"/>
-          <w:lang w:val="hu-HU"/>
-        </w:rPr>
-        <w:t xml:space="preserve"> önnek</w:t>
-      </w:r>
-      <w:r>
-        <w:rPr>
-          <w:sz w:val="24"/>
-          <w:szCs w:val="24"/>
-          <w:lang w:val="hu-HU"/>
-        </w:rPr>
-        <w:t xml:space="preserve"> a back end kialakításában való segítségért és a tesztelések</w:t>
-      </w:r>
-      <w:r>
-        <w:rPr>
-          <w:sz w:val="24"/>
-          <w:szCs w:val="24"/>
-          <w:lang w:val="hu-HU"/>
-        </w:rPr>
-        <w:t>ben való segítségért</w:t>
-      </w:r>
-      <w:r>
-        <w:rPr>
-          <w:sz w:val="24"/>
-          <w:szCs w:val="24"/>
-          <w:lang w:val="hu-HU"/>
-        </w:rPr>
-        <w:t>. Nagy Ferenc</w:t>
-      </w:r>
-      <w:r>
-        <w:rPr>
-          <w:sz w:val="24"/>
-          <w:szCs w:val="24"/>
-          <w:lang w:val="hu-HU"/>
-        </w:rPr>
-        <w:t xml:space="preserve"> tanárúr</w:t>
-      </w:r>
-      <w:r>
-        <w:rPr>
-          <w:sz w:val="24"/>
-          <w:szCs w:val="24"/>
-          <w:lang w:val="hu-HU"/>
-        </w:rPr>
-        <w:t>, köszönjük, hogy a front end, a dizájn és a tiszta kód elvei alapján való kódolásban volt nagy segítségünkre.</w:t>
-      </w:r>
-    </w:p>
-    <w:p>
-      <w:pPr>
-        <w:rPr>
-          <w:sz w:val="24"/>
-          <w:szCs w:val="24"/>
-          <w:lang w:val="hu-HU"/>
-        </w:rPr>
-      </w:pPr>
-    </w:p>
-    <w:p>
-      <w:pPr>
-        <w:rPr>
-          <w:sz w:val="24"/>
-          <w:szCs w:val="24"/>
-          <w:lang w:val="hu-HU"/>
-        </w:rPr>
-      </w:pPr>
-      <w:r>
-        <w:rPr>
-          <w:sz w:val="24"/>
-          <w:szCs w:val="24"/>
-          <w:lang w:val="hu-HU"/>
-        </w:rPr>
-        <w:t xml:space="preserve">Az </w:t>
-      </w:r>
-      <w:r>
-        <w:rPr>
-          <w:sz w:val="24"/>
-          <w:szCs w:val="24"/>
-          <w:lang w:val="hu-HU"/>
-        </w:rPr>
-        <w:t>önök által</w:t>
-      </w:r>
-      <w:r>
-        <w:rPr>
-          <w:sz w:val="24"/>
-          <w:szCs w:val="24"/>
-          <w:lang w:val="hu-HU"/>
-        </w:rPr>
-        <w:t xml:space="preserve"> nyújtott mentorálás és tudásanyag megosztásának köszönhetően sikerült hatékonyan és eredményesen </w:t>
-      </w:r>
-      <w:r>
-        <w:rPr>
-          <w:sz w:val="24"/>
-          <w:szCs w:val="24"/>
-          <w:lang w:val="hu-HU"/>
-        </w:rPr>
-        <w:t>dolgozt</w:t>
-      </w:r>
-      <w:r>
-        <w:rPr>
-          <w:sz w:val="24"/>
-          <w:szCs w:val="24"/>
-          <w:lang w:val="hu-HU"/>
-        </w:rPr>
-        <w:t>un</w:t>
-      </w:r>
-      <w:r>
-        <w:rPr>
-          <w:sz w:val="24"/>
-          <w:szCs w:val="24"/>
-          <w:lang w:val="hu-HU"/>
-        </w:rPr>
-        <w:t>k</w:t>
-      </w:r>
-      <w:r>
-        <w:rPr>
-          <w:sz w:val="24"/>
-          <w:szCs w:val="24"/>
-          <w:lang w:val="hu-HU"/>
-        </w:rPr>
-        <w:t xml:space="preserve"> a projekt</w:t>
-      </w:r>
-      <w:r>
-        <w:rPr>
-          <w:sz w:val="24"/>
-          <w:szCs w:val="24"/>
-          <w:lang w:val="hu-HU"/>
-        </w:rPr>
-        <w:t>e</w:t>
-      </w:r>
-      <w:r>
-        <w:rPr>
-          <w:sz w:val="24"/>
-          <w:szCs w:val="24"/>
-          <w:lang w:val="hu-HU"/>
-        </w:rPr>
-        <w:t>n. Ezáltal nemcsak technikai ismereteink fejlődtek, hanem megértettük azt a fontosságot is, hogy egy csapatban való összefogás és együttműködés milyen kiemelkedő jelentőségű egy sikeres projekt megvalósításában.</w:t>
-      </w:r>
-    </w:p>
-    <w:p>
-      <w:pPr>
-        <w:rPr>
-          <w:sz w:val="24"/>
-          <w:szCs w:val="24"/>
-          <w:lang w:val="hu-HU"/>
-        </w:rPr>
-      </w:pPr>
-    </w:p>
-    <w:p>
-      <w:pPr>
-        <w:rPr>
-          <w:sz w:val="24"/>
-          <w:szCs w:val="24"/>
-          <w:lang w:val="hu-HU"/>
-        </w:rPr>
-      </w:pPr>
-      <w:r>
-        <w:rPr>
-          <w:sz w:val="24"/>
-          <w:szCs w:val="24"/>
-          <w:lang w:val="hu-HU"/>
-        </w:rPr>
-        <w:t xml:space="preserve">Mély hálánkat fejezzük ki a </w:t>
-      </w:r>
-      <w:r>
-        <w:rPr>
-          <w:sz w:val="24"/>
-          <w:szCs w:val="24"/>
-          <w:lang w:val="hu-HU"/>
-        </w:rPr>
-        <w:t>türelm</w:t>
-      </w:r>
-      <w:r>
-        <w:rPr>
-          <w:sz w:val="24"/>
-          <w:szCs w:val="24"/>
-          <w:lang w:val="hu-HU"/>
-        </w:rPr>
-        <w:t>ü</w:t>
-      </w:r>
-      <w:r>
-        <w:rPr>
-          <w:sz w:val="24"/>
-          <w:szCs w:val="24"/>
-          <w:lang w:val="hu-HU"/>
-        </w:rPr>
-        <w:t>kért</w:t>
-      </w:r>
-      <w:r>
-        <w:rPr>
-          <w:sz w:val="24"/>
-          <w:szCs w:val="24"/>
-          <w:lang w:val="hu-HU"/>
-        </w:rPr>
-        <w:t>, támogatás</w:t>
-      </w:r>
-      <w:r>
-        <w:rPr>
-          <w:sz w:val="24"/>
-          <w:szCs w:val="24"/>
-          <w:lang w:val="hu-HU"/>
-        </w:rPr>
-        <w:t>u</w:t>
-      </w:r>
-      <w:r>
-        <w:rPr>
-          <w:sz w:val="24"/>
-          <w:szCs w:val="24"/>
-          <w:lang w:val="hu-HU"/>
-        </w:rPr>
-        <w:t xml:space="preserve">kért és az irántunk tanúsított </w:t>
-      </w:r>
-      <w:r>
-        <w:rPr>
-          <w:sz w:val="24"/>
-          <w:szCs w:val="24"/>
-          <w:lang w:val="hu-HU"/>
-        </w:rPr>
-        <w:t>érdeklődésükért</w:t>
-      </w:r>
-      <w:r>
-        <w:rPr>
-          <w:sz w:val="24"/>
-          <w:szCs w:val="24"/>
-          <w:lang w:val="hu-HU"/>
-        </w:rPr>
-        <w:t>.</w:t>
-      </w:r>
-    </w:p>
-    <w:p>
-      <w:pPr>
-        <w:rPr>
-          <w:sz w:val="24"/>
-          <w:szCs w:val="24"/>
-          <w:lang w:val="hu-HU"/>
-        </w:rPr>
-      </w:pPr>
-    </w:p>
-    <w:p>
-      <w:pPr>
-        <w:rPr>
-          <w:sz w:val="24"/>
-          <w:szCs w:val="24"/>
-          <w:lang w:val="hu-HU"/>
-        </w:rPr>
-      </w:pPr>
-      <w:r>
-        <w:rPr>
-          <w:sz w:val="24"/>
-          <w:szCs w:val="24"/>
-          <w:lang w:val="hu-HU"/>
-        </w:rPr>
-        <w:t>Üdvözlettel,</w:t>
-      </w:r>
-    </w:p>
-    <w:p>
-      <w:pPr>
-        <w:rPr>
-          <w:sz w:val="24"/>
-          <w:szCs w:val="24"/>
-          <w:lang w:val="hu-HU"/>
-        </w:rPr>
-      </w:pPr>
-      <w:r>
-        <w:rPr>
-          <w:sz w:val="24"/>
-          <w:szCs w:val="24"/>
-          <w:lang w:val="hu-HU"/>
-        </w:rPr>
-        <w:t xml:space="preserve">  </w:t>
-      </w:r>
-      <w:r>
-        <w:rPr>
-          <w:sz w:val="24"/>
-          <w:szCs w:val="24"/>
-          <w:lang w:val="hu-HU"/>
-        </w:rPr>
-        <w:t>Budai Bence,</w:t>
-      </w:r>
-    </w:p>
-    <w:p>
-      <w:pPr>
-        <w:rPr>
-          <w:sz w:val="24"/>
-          <w:szCs w:val="24"/>
-          <w:lang w:val="hu-HU"/>
-        </w:rPr>
-      </w:pPr>
-      <w:r>
-        <w:rPr>
-          <w:sz w:val="24"/>
-          <w:szCs w:val="24"/>
-          <w:lang w:val="hu-HU"/>
-        </w:rPr>
-        <w:t xml:space="preserve">  </w:t>
-      </w:r>
-      <w:r>
-        <w:rPr>
-          <w:sz w:val="24"/>
-          <w:szCs w:val="24"/>
-          <w:lang w:val="hu-HU"/>
-        </w:rPr>
-        <w:t>Tüdős Levente</w:t>
-      </w:r>
-    </w:p>
-    <w:p>
-      <w:pPr>
-        <w:rPr>
-          <w:sz w:val="24"/>
-          <w:szCs w:val="24"/>
-          <w:lang w:val="hu-HU"/>
-        </w:rPr>
-      </w:pPr>
-      <w:r>
-        <w:rPr>
-          <w:sz w:val="24"/>
-          <w:szCs w:val="24"/>
-          <w:lang w:val="hu-HU"/>
-        </w:rPr>
-        <w:br w:type="page"/>
-      </w:r>
-    </w:p>
-    <w:p>
-      <w:pPr>
-        <w:pStyle w:val="Cmsor2"/>
-        <w:rPr>
-          <w:sz w:val="40"/>
-          <w:szCs w:val="40"/>
-          <w:lang w:val="hu-HU"/>
-        </w:rPr>
-      </w:pPr>
-      <w:bookmarkStart w:id="7" w:name="_Toc164031584"/>
-      <w:r>
-        <w:rPr>
-          <w:sz w:val="32"/>
-          <w:szCs w:val="32"/>
-          <w:lang w:val="hu-HU"/>
-        </w:rPr>
-        <w:lastRenderedPageBreak/>
-        <w:t>A projekt munka telepítése:</w:t>
-      </w:r>
-      <w:bookmarkEnd w:id="7"/>
-    </w:p>
-    <w:p>
-      <w:pPr>
-        <w:pStyle w:val="Cmsor3"/>
-        <w:rPr>
-          <w:lang w:val="hu-HU"/>
-        </w:rPr>
-      </w:pPr>
-      <w:bookmarkStart w:id="8" w:name="_Toc164031585"/>
-      <w:r>
-        <w:rPr>
           <w:lang w:val="hu-HU"/>
         </w:rPr>
         <w:t>Szükséges alkalmazások:</w:t>
@@ -7834,30 +7773,40 @@
       <w:pPr>
         <w:pStyle w:val="Cmsor3"/>
         <w:rPr>
+          <w:sz w:val="28"/>
+          <w:szCs w:val="28"/>
           <w:lang w:val="hu-HU"/>
         </w:rPr>
       </w:pPr>
       <w:bookmarkStart w:id="9" w:name="_Toc164031586"/>
       <w:r>
         <w:rPr>
+          <w:sz w:val="28"/>
+          <w:szCs w:val="28"/>
           <w:lang w:val="hu-HU"/>
         </w:rPr>
         <w:t>Projektmunka t</w:t>
       </w:r>
       <w:r>
         <w:rPr>
+          <w:sz w:val="28"/>
+          <w:szCs w:val="28"/>
           <w:lang w:val="hu-HU"/>
         </w:rPr>
         <w:t>elepítés</w:t>
       </w:r>
       <w:r>
         <w:rPr>
+          <w:sz w:val="28"/>
+          <w:szCs w:val="28"/>
           <w:lang w:val="hu-HU"/>
         </w:rPr>
         <w:t>e</w:t>
       </w:r>
       <w:r>
         <w:rPr>
+          <w:sz w:val="28"/>
+          <w:szCs w:val="28"/>
           <w:lang w:val="hu-HU"/>
         </w:rPr>
         <w:t>:</w:t>
@@ -8439,12 +8388,16 @@
       <w:pPr>
         <w:pStyle w:val="Cmsor3"/>
         <w:rPr>
+          <w:sz w:val="28"/>
+          <w:szCs w:val="28"/>
           <w:lang w:val="hu-HU"/>
         </w:rPr>
       </w:pPr>
       <w:bookmarkStart w:id="10" w:name="_Toc164031587"/>
       <w:r>
         <w:rPr>
+          <w:sz w:val="28"/>
+          <w:szCs w:val="28"/>
           <w:lang w:val="hu-HU"/>
         </w:rPr>
         <w:t>Az adatbázis felépítése:</w:t>
@@ -8504,12 +8457,16 @@
       <w:pPr>
         <w:pStyle w:val="Cmsor3"/>
         <w:rPr>
+          <w:sz w:val="28"/>
+          <w:szCs w:val="28"/>
           <w:lang w:val="hu-HU"/>
         </w:rPr>
       </w:pPr>
       <w:bookmarkStart w:id="11" w:name="_Toc164031588"/>
       <w:r>
         <w:rPr>
+          <w:sz w:val="28"/>
+          <w:szCs w:val="28"/>
           <w:lang w:val="hu-HU"/>
         </w:rPr>
         <w:t>A weboldal megnyitása:</w:t>
@@ -8640,6 +8597,13 @@
     </w:p>
     <w:p>
       <w:pPr>
+        <w:rPr>
+          <w:lang w:val="hu-HU"/>
+        </w:rPr>
+      </w:pPr>
+    </w:p>
+    <w:p>
+      <w:pPr>
         <w:spacing w:line="276" w:lineRule="auto"/>
         <w:rPr>
           <w:sz w:val="24"/>
@@ -8827,25 +8791,7 @@
           <w:szCs w:val="24"/>
           <w:lang w:val="hu-HU"/>
         </w:rPr>
-        <w:t xml:space="preserve">A főoldalon továbbá sok recept ajánlás is található, valamint lehetőség van a hírlevélre való feliratkozásra. Emellett a felhasználók visszajelzést küldhetnek a weboldal fejlesztőinek, és elfogadhatják az általános feltételeket, beleértve a </w:t>
-      </w:r>
-      <w:proofErr w:type="gramStart"/>
-      <w:r>
-        <w:rPr>
-          <w:sz w:val="24"/>
-          <w:szCs w:val="24"/>
-          <w:lang w:val="hu-HU"/>
-        </w:rPr>
-        <w:t>sütik</w:t>
-      </w:r>
-      <w:proofErr w:type="gramEnd"/>
-      <w:r>
-        <w:rPr>
-          <w:sz w:val="24"/>
-          <w:szCs w:val="24"/>
-          <w:lang w:val="hu-HU"/>
-        </w:rPr>
-        <w:t xml:space="preserve"> elfogadását is.</w:t>
+        <w:t>A főoldalon továbbá sok recept ajánlás is található, valamint lehetőség van a hírlevélre való feliratkozásra. Emellett a felhasználók visszajelzést küldhetnek a weboldal fejlesztőinek, és elfogadhatják az általános feltételeket, beleértve a sütik elfogadását is.</w:t>
       </w:r>
     </w:p>
     <w:p>
@@ -8913,6 +8859,13 @@
         </w:rPr>
         <w:t xml:space="preserve"> </w:t>
       </w:r>
+    </w:p>
+    <w:p>
+      <w:pPr>
+        <w:rPr>
+          <w:lang w:val="hu-HU"/>
+        </w:rPr>
+      </w:pPr>
     </w:p>
     <w:p>
       <w:pPr>
@@ -9024,32 +8977,6 @@
     </w:p>
     <w:p>
       <w:pPr>
-        <w:rPr>
-          <w:sz w:val="24"/>
-          <w:szCs w:val="24"/>
-          <w:lang w:val="hu-HU"/>
-        </w:rPr>
-      </w:pPr>
-      <w:r>
-        <w:rPr>
-          <w:sz w:val="24"/>
-          <w:szCs w:val="24"/>
-          <w:lang w:val="hu-HU"/>
-        </w:rPr>
-        <w:br w:type="page"/>
-      </w:r>
-    </w:p>
-    <w:p>
-      <w:pPr>
-        <w:rPr>
-          <w:sz w:val="24"/>
-          <w:szCs w:val="24"/>
-          <w:lang w:val="hu-HU"/>
-        </w:rPr>
-      </w:pPr>
-    </w:p>
-    <w:p>
-      <w:pPr>
         <w:pStyle w:val="Listaszerbekezds"/>
         <w:numPr>
           <w:ilvl w:val="0"/>
@@ -9067,6 +8994,7 @@
           <w:szCs w:val="24"/>
           <w:lang w:val="hu-HU"/>
         </w:rPr>
+        <w:lastRenderedPageBreak/>
         <w:t xml:space="preserve">Feliratkozás a hírlevélre: </w:t>
       </w:r>
     </w:p>
@@ -9176,25 +9104,7 @@
           <w:szCs w:val="24"/>
           <w:lang w:val="hu-HU"/>
         </w:rPr>
-        <w:t xml:space="preserve">Amennyiben a felhasználó még nem regisztrált a weboldalon, a "Még nem regisztráltál? </w:t>
-      </w:r>
-      <w:proofErr w:type="spellStart"/>
-      <w:r>
-        <w:rPr>
-          <w:sz w:val="24"/>
-          <w:szCs w:val="24"/>
-          <w:lang w:val="hu-HU"/>
-        </w:rPr>
-        <w:t>Katt</w:t>
-      </w:r>
-      <w:proofErr w:type="spellEnd"/>
-      <w:r>
-        <w:rPr>
-          <w:sz w:val="24"/>
-          <w:szCs w:val="24"/>
-          <w:lang w:val="hu-HU"/>
-        </w:rPr>
-        <w:t xml:space="preserve"> ide..." feliratra kattintva átirányítj</w:t>
+        <w:t>Amennyiben a felhasználó még nem regisztrált a weboldalon, a "Még nem regisztráltál? Katt ide..." feliratra kattintva átirányítj</w:t>
       </w:r>
       <w:r>
         <w:rPr>
@@ -9269,6 +9179,13 @@
     <w:p>
       <w:pPr>
         <w:rPr>
+          <w:lang w:val="hu-HU"/>
+        </w:rPr>
+      </w:pPr>
+    </w:p>
+    <w:p>
+      <w:pPr>
+        <w:rPr>
           <w:sz w:val="24"/>
           <w:szCs w:val="24"/>
           <w:lang w:val="hu-HU"/>
@@ -9456,6 +9373,13 @@
     <w:p>
       <w:pPr>
         <w:rPr>
+          <w:lang w:val="hu-HU"/>
+        </w:rPr>
+      </w:pPr>
+    </w:p>
+    <w:p>
+      <w:pPr>
+        <w:rPr>
           <w:sz w:val="24"/>
           <w:szCs w:val="24"/>
           <w:lang w:val="hu-HU"/>
@@ -9805,16 +9729,16 @@
       <w:pPr>
         <w:pStyle w:val="Cmsor3"/>
         <w:rPr>
-          <w:sz w:val="28"/>
-          <w:szCs w:val="28"/>
+          <w:sz w:val="32"/>
+          <w:szCs w:val="32"/>
           <w:lang w:val="hu-HU"/>
         </w:rPr>
       </w:pPr>
       <w:bookmarkStart w:id="17" w:name="_Toc164031594"/>
       <w:r>
         <w:rPr>
-          <w:sz w:val="28"/>
-          <w:szCs w:val="28"/>
+          <w:sz w:val="32"/>
+          <w:szCs w:val="32"/>
           <w:lang w:val="hu-HU"/>
         </w:rPr>
         <w:t>Profil:</w:t>
@@ -9827,12 +9751,32 @@
           <w:lang w:val="hu-HU"/>
         </w:rPr>
       </w:pPr>
-      <w:r>
-        <w:rPr>
+    </w:p>
+    <w:p>
+      <w:pPr>
+        <w:rPr>
+          <w:sz w:val="24"/>
+          <w:szCs w:val="24"/>
+          <w:lang w:val="hu-HU"/>
+        </w:rPr>
+      </w:pPr>
+      <w:r>
+        <w:rPr>
+          <w:sz w:val="24"/>
+          <w:szCs w:val="24"/>
           <w:lang w:val="hu-HU"/>
         </w:rPr>
         <w:t>A profil oldal a felhasználók személyes központja a weboldalon, ahol számos információt és funkcionalitást találnak.</w:t>
       </w:r>
+    </w:p>
+    <w:p>
+      <w:pPr>
+        <w:rPr>
+          <w:sz w:val="24"/>
+          <w:szCs w:val="24"/>
+          <w:lang w:val="hu-HU"/>
+        </w:rPr>
+      </w:pPr>
     </w:p>
     <w:p>
       <w:pPr>
@@ -9842,11 +9786,15 @@
           <w:numId w:val="40"/>
         </w:numPr>
         <w:rPr>
-          <w:lang w:val="hu-HU"/>
-        </w:rPr>
-      </w:pPr>
-      <w:r>
-        <w:rPr>
+          <w:sz w:val="24"/>
+          <w:szCs w:val="24"/>
+          <w:lang w:val="hu-HU"/>
+        </w:rPr>
+      </w:pPr>
+      <w:r>
+        <w:rPr>
+          <w:sz w:val="24"/>
+          <w:szCs w:val="24"/>
           <w:lang w:val="hu-HU"/>
         </w:rPr>
         <w:t>Itt találhatóak meg a felhasználó által megadott adatok, melyek lehetnek a név, az e-mail cím. Emellett a profil oldalon elérhetőek a felhasználó által feltöltött receptek.</w:t>
@@ -9855,6 +9803,8 @@
     <w:p>
       <w:pPr>
         <w:rPr>
+          <w:sz w:val="24"/>
+          <w:szCs w:val="24"/>
           <w:lang w:val="hu-HU"/>
         </w:rPr>
       </w:pPr>
@@ -9867,11 +9817,15 @@
           <w:numId w:val="40"/>
         </w:numPr>
         <w:rPr>
-          <w:lang w:val="hu-HU"/>
-        </w:rPr>
-      </w:pPr>
-      <w:r>
-        <w:rPr>
+          <w:sz w:val="24"/>
+          <w:szCs w:val="24"/>
+          <w:lang w:val="hu-HU"/>
+        </w:rPr>
+      </w:pPr>
+      <w:r>
+        <w:rPr>
+          <w:sz w:val="24"/>
+          <w:szCs w:val="24"/>
           <w:lang w:val="hu-HU"/>
         </w:rPr>
         <w:t>Az elmentett receptek funkció lehetővé teszi a felhasználók számára, hogy kedvenc receptjeiket könnyen megtalálják és újra elkészítsék.</w:t>
@@ -9880,6 +9834,8 @@
     <w:p>
       <w:pPr>
         <w:rPr>
+          <w:sz w:val="24"/>
+          <w:szCs w:val="24"/>
           <w:lang w:val="hu-HU"/>
         </w:rPr>
       </w:pPr>
@@ -9892,11 +9848,15 @@
           <w:numId w:val="40"/>
         </w:numPr>
         <w:rPr>
-          <w:lang w:val="hu-HU"/>
-        </w:rPr>
-      </w:pPr>
-      <w:r>
-        <w:rPr>
+          <w:sz w:val="24"/>
+          <w:szCs w:val="24"/>
+          <w:lang w:val="hu-HU"/>
+        </w:rPr>
+      </w:pPr>
+      <w:r>
+        <w:rPr>
+          <w:sz w:val="24"/>
+          <w:szCs w:val="24"/>
           <w:lang w:val="hu-HU"/>
         </w:rPr>
         <w:t>Fontos kiemelni, hogy a felhasználói adatok és az interakciók biztonságát nagy figyelemmel kezeltük, és megfelelő adatvédelmi intézkedéseket alkalmazzunk. A felhasználók biztonságának és védelme érdeken kulcsfontosságú a weboldal hitelességének és megbízhatóságának megőrzése érdekében.</w:t>
@@ -9919,16 +9879,16 @@
       <w:pPr>
         <w:pStyle w:val="Cmsor3"/>
         <w:rPr>
-          <w:sz w:val="28"/>
-          <w:szCs w:val="28"/>
+          <w:sz w:val="32"/>
+          <w:szCs w:val="32"/>
           <w:lang w:val="hu-HU"/>
         </w:rPr>
       </w:pPr>
       <w:bookmarkStart w:id="18" w:name="_Toc164031595"/>
       <w:r>
         <w:rPr>
-          <w:sz w:val="28"/>
-          <w:szCs w:val="28"/>
+          <w:sz w:val="32"/>
+          <w:szCs w:val="32"/>
           <w:lang w:val="hu-HU"/>
         </w:rPr>
         <w:lastRenderedPageBreak/>
@@ -9942,38 +9902,59 @@
           <w:lang w:val="hu-HU"/>
         </w:rPr>
       </w:pPr>
-      <w:r>
-        <w:rPr>
+    </w:p>
+    <w:p>
+      <w:pPr>
+        <w:rPr>
+          <w:sz w:val="24"/>
+          <w:szCs w:val="24"/>
+          <w:lang w:val="hu-HU"/>
+        </w:rPr>
+      </w:pPr>
+      <w:r>
+        <w:rPr>
+          <w:sz w:val="24"/>
+          <w:szCs w:val="24"/>
           <w:lang w:val="hu-HU"/>
         </w:rPr>
         <w:t xml:space="preserve">A recept feltöltés weblapon </w:t>
       </w:r>
       <w:r>
         <w:rPr>
+          <w:sz w:val="24"/>
+          <w:szCs w:val="24"/>
           <w:lang w:val="hu-HU"/>
         </w:rPr>
         <w:t xml:space="preserve">a regisztrált felhasználó tud új receptet </w:t>
       </w:r>
       <w:r>
         <w:rPr>
+          <w:sz w:val="24"/>
+          <w:szCs w:val="24"/>
           <w:lang w:val="hu-HU"/>
         </w:rPr>
         <w:t>feltölteni,</w:t>
       </w:r>
       <w:r>
         <w:rPr>
+          <w:sz w:val="24"/>
+          <w:szCs w:val="24"/>
           <w:lang w:val="hu-HU"/>
         </w:rPr>
         <w:t xml:space="preserve"> ahol a képet mentsük egy </w:t>
       </w:r>
       <w:r>
         <w:rPr>
+          <w:sz w:val="24"/>
+          <w:szCs w:val="24"/>
           <w:lang w:val="hu-HU"/>
         </w:rPr>
         <w:t>mappába,</w:t>
       </w:r>
       <w:r>
         <w:rPr>
+          <w:sz w:val="24"/>
+          <w:szCs w:val="24"/>
           <w:lang w:val="hu-HU"/>
         </w:rPr>
         <w:t xml:space="preserve"> ahol átnevezve tároljuk.</w:t>
@@ -9982,6 +9963,8 @@
     <w:p>
       <w:pPr>
         <w:rPr>
+          <w:sz w:val="24"/>
+          <w:szCs w:val="24"/>
           <w:lang w:val="hu-HU"/>
         </w:rPr>
       </w:pPr>
@@ -9994,11 +9977,15 @@
           <w:numId w:val="38"/>
         </w:numPr>
         <w:rPr>
-          <w:lang w:val="hu-HU"/>
-        </w:rPr>
-      </w:pPr>
-      <w:r>
-        <w:rPr>
+          <w:sz w:val="24"/>
+          <w:szCs w:val="24"/>
+          <w:lang w:val="hu-HU"/>
+        </w:rPr>
+      </w:pPr>
+      <w:r>
+        <w:rPr>
+          <w:sz w:val="24"/>
+          <w:szCs w:val="24"/>
           <w:lang w:val="hu-HU"/>
         </w:rPr>
         <w:t xml:space="preserve">Bejelentkezés és hozzáférés a feltöltési felülethez: </w:t>
@@ -10008,41 +9995,55 @@
       <w:pPr>
         <w:pStyle w:val="Listaszerbekezds"/>
         <w:rPr>
-          <w:lang w:val="hu-HU"/>
-        </w:rPr>
-      </w:pPr>
-      <w:r>
-        <w:rPr>
+          <w:sz w:val="24"/>
+          <w:szCs w:val="24"/>
+          <w:lang w:val="hu-HU"/>
+        </w:rPr>
+      </w:pPr>
+      <w:r>
+        <w:rPr>
+          <w:sz w:val="24"/>
+          <w:szCs w:val="24"/>
           <w:lang w:val="hu-HU"/>
         </w:rPr>
         <w:t>Ha</w:t>
       </w:r>
       <w:r>
         <w:rPr>
+          <w:sz w:val="24"/>
+          <w:szCs w:val="24"/>
           <w:lang w:val="hu-HU"/>
         </w:rPr>
         <w:t xml:space="preserve"> felhasználó bejelentkezik a weboldalra, </w:t>
       </w:r>
       <w:r>
         <w:rPr>
+          <w:sz w:val="24"/>
+          <w:szCs w:val="24"/>
           <w:lang w:val="hu-HU"/>
         </w:rPr>
         <w:t>akkor</w:t>
       </w:r>
       <w:r>
         <w:rPr>
+          <w:sz w:val="24"/>
+          <w:szCs w:val="24"/>
           <w:lang w:val="hu-HU"/>
         </w:rPr>
         <w:t xml:space="preserve"> hozzáfér</w:t>
       </w:r>
       <w:r>
         <w:rPr>
+          <w:sz w:val="24"/>
+          <w:szCs w:val="24"/>
           <w:lang w:val="hu-HU"/>
         </w:rPr>
         <w:t>het</w:t>
       </w:r>
       <w:r>
         <w:rPr>
+          <w:sz w:val="24"/>
+          <w:szCs w:val="24"/>
           <w:lang w:val="hu-HU"/>
         </w:rPr>
         <w:t xml:space="preserve"> a recept feltöltési felületéhez. Ez a felület lehetőséget biztosít a felhasználónak a recept nevének, leírásának, összetevőinek és elkészítési módjának megadására.</w:t>
@@ -10051,6 +10052,8 @@
     <w:p>
       <w:pPr>
         <w:rPr>
+          <w:sz w:val="24"/>
+          <w:szCs w:val="24"/>
           <w:lang w:val="hu-HU"/>
         </w:rPr>
       </w:pPr>
@@ -10063,11 +10066,15 @@
           <w:numId w:val="38"/>
         </w:numPr>
         <w:rPr>
-          <w:lang w:val="hu-HU"/>
-        </w:rPr>
-      </w:pPr>
-      <w:r>
-        <w:rPr>
+          <w:sz w:val="24"/>
+          <w:szCs w:val="24"/>
+          <w:lang w:val="hu-HU"/>
+        </w:rPr>
+      </w:pPr>
+      <w:r>
+        <w:rPr>
+          <w:sz w:val="24"/>
+          <w:szCs w:val="24"/>
           <w:lang w:val="hu-HU"/>
         </w:rPr>
         <w:t xml:space="preserve">Kép feltöltése: </w:t>
@@ -10077,11 +10084,15 @@
       <w:pPr>
         <w:pStyle w:val="Listaszerbekezds"/>
         <w:rPr>
-          <w:lang w:val="hu-HU"/>
-        </w:rPr>
-      </w:pPr>
-      <w:r>
-        <w:rPr>
+          <w:sz w:val="24"/>
+          <w:szCs w:val="24"/>
+          <w:lang w:val="hu-HU"/>
+        </w:rPr>
+      </w:pPr>
+      <w:r>
+        <w:rPr>
+          <w:sz w:val="24"/>
+          <w:szCs w:val="24"/>
           <w:lang w:val="hu-HU"/>
         </w:rPr>
         <w:t>A felhasználó feltöltheti a recepthez tartozó képet a számítógépéről vagy egy másik eszközről. Amikor a kép kiválasztásra kerül, a weboldal egy mappába menti el, hogy később könnyen hozzáférhessen. Az általa feltöltött képet átnevezi, hogy egyértelműen azonosítható legyen a recepttel.</w:t>
@@ -10090,6 +10101,8 @@
     <w:p>
       <w:pPr>
         <w:rPr>
+          <w:sz w:val="24"/>
+          <w:szCs w:val="24"/>
           <w:lang w:val="hu-HU"/>
         </w:rPr>
       </w:pPr>
@@ -10102,11 +10115,15 @@
           <w:numId w:val="38"/>
         </w:numPr>
         <w:rPr>
-          <w:lang w:val="hu-HU"/>
-        </w:rPr>
-      </w:pPr>
-      <w:r>
-        <w:rPr>
+          <w:sz w:val="24"/>
+          <w:szCs w:val="24"/>
+          <w:lang w:val="hu-HU"/>
+        </w:rPr>
+      </w:pPr>
+      <w:r>
+        <w:rPr>
+          <w:sz w:val="24"/>
+          <w:szCs w:val="24"/>
           <w:lang w:val="hu-HU"/>
         </w:rPr>
         <w:t>Recept adatainak megadása:</w:t>
@@ -10116,11 +10133,15 @@
       <w:pPr>
         <w:pStyle w:val="Listaszerbekezds"/>
         <w:rPr>
-          <w:lang w:val="hu-HU"/>
-        </w:rPr>
-      </w:pPr>
-      <w:r>
-        <w:rPr>
+          <w:sz w:val="24"/>
+          <w:szCs w:val="24"/>
+          <w:lang w:val="hu-HU"/>
+        </w:rPr>
+      </w:pPr>
+      <w:r>
+        <w:rPr>
+          <w:sz w:val="24"/>
+          <w:szCs w:val="24"/>
           <w:lang w:val="hu-HU"/>
         </w:rPr>
         <w:t>A felhasználó kitölti a recept adatait, beleértve a recept nevét, leírását, összetevőit és elkészítési módját. Ezen információk segítségével más felhasználók könnyen megtalálhatják és elkészíthetik a receptet.</w:t>
@@ -10129,6 +10150,8 @@
     <w:p>
       <w:pPr>
         <w:rPr>
+          <w:sz w:val="24"/>
+          <w:szCs w:val="24"/>
           <w:lang w:val="hu-HU"/>
         </w:rPr>
       </w:pPr>
@@ -10141,11 +10164,15 @@
           <w:numId w:val="38"/>
         </w:numPr>
         <w:rPr>
-          <w:lang w:val="hu-HU"/>
-        </w:rPr>
-      </w:pPr>
-      <w:r>
-        <w:rPr>
+          <w:sz w:val="24"/>
+          <w:szCs w:val="24"/>
+          <w:lang w:val="hu-HU"/>
+        </w:rPr>
+      </w:pPr>
+      <w:r>
+        <w:rPr>
+          <w:sz w:val="24"/>
+          <w:szCs w:val="24"/>
           <w:lang w:val="hu-HU"/>
         </w:rPr>
         <w:t xml:space="preserve">Mentés és közzététel: </w:t>
@@ -10155,14 +10182,1172 @@
       <w:pPr>
         <w:pStyle w:val="Listaszerbekezds"/>
         <w:rPr>
-          <w:lang w:val="hu-HU"/>
-        </w:rPr>
-      </w:pPr>
-      <w:r>
-        <w:rPr>
+          <w:sz w:val="24"/>
+          <w:szCs w:val="24"/>
+          <w:lang w:val="hu-HU"/>
+        </w:rPr>
+      </w:pPr>
+      <w:r>
+        <w:rPr>
+          <w:sz w:val="24"/>
+          <w:szCs w:val="24"/>
           <w:lang w:val="hu-HU"/>
         </w:rPr>
         <w:t>Miután a felhasználó kitöltötte az összes szükséges mezőt és feltöltötte a képet, elmenti és közzéteszi a receptet a weboldalon. Ezután más felhasználók láthatják és megoszthatják a receptet.</w:t>
+      </w:r>
+    </w:p>
+    <w:p>
+      <w:pPr>
+        <w:rPr>
+          <w:lang w:val="hu-HU"/>
+        </w:rPr>
+      </w:pPr>
+    </w:p>
+    <w:p>
+      <w:pPr>
+        <w:pStyle w:val="Cmsor3"/>
+        <w:rPr>
+          <w:sz w:val="36"/>
+          <w:szCs w:val="36"/>
+          <w:lang w:val="hu-HU"/>
+        </w:rPr>
+      </w:pPr>
+      <w:r>
+        <w:rPr>
+          <w:sz w:val="32"/>
+          <w:szCs w:val="32"/>
+          <w:lang w:val="hu-HU"/>
+        </w:rPr>
+        <w:t>Adminisztrátori felület</w:t>
+      </w:r>
+      <w:r>
+        <w:rPr>
+          <w:sz w:val="36"/>
+          <w:szCs w:val="36"/>
+          <w:lang w:val="hu-HU"/>
+        </w:rPr>
+        <w:t>:</w:t>
+      </w:r>
+    </w:p>
+    <w:p>
+      <w:pPr>
+        <w:rPr>
+          <w:lang w:val="hu-HU"/>
+        </w:rPr>
+      </w:pPr>
+    </w:p>
+    <w:p>
+      <w:pPr>
+        <w:rPr>
+          <w:sz w:val="24"/>
+          <w:szCs w:val="24"/>
+          <w:lang w:val="hu-HU"/>
+        </w:rPr>
+      </w:pPr>
+      <w:r>
+        <w:rPr>
+          <w:sz w:val="24"/>
+          <w:szCs w:val="24"/>
+          <w:lang w:val="hu-HU"/>
+        </w:rPr>
+        <w:t xml:space="preserve">Az adminisztrátori felület kizárólag az adminisztrátorok számára elérhető, akiket egy speciális jogosultság meghatároz az adatbázisban. Az adminisztrátoroknak számos fontos feladatot kell ellátniuk az </w:t>
+      </w:r>
+      <w:proofErr w:type="spellStart"/>
+      <w:r>
+        <w:rPr>
+          <w:sz w:val="24"/>
+          <w:szCs w:val="24"/>
+          <w:lang w:val="hu-HU"/>
+        </w:rPr>
+        <w:t>admin</w:t>
+      </w:r>
+      <w:proofErr w:type="spellEnd"/>
+      <w:r>
+        <w:rPr>
+          <w:sz w:val="24"/>
+          <w:szCs w:val="24"/>
+          <w:lang w:val="hu-HU"/>
+        </w:rPr>
+        <w:t xml:space="preserve"> felületen keresztül:</w:t>
+      </w:r>
+    </w:p>
+    <w:p>
+      <w:pPr>
+        <w:rPr>
+          <w:sz w:val="24"/>
+          <w:szCs w:val="24"/>
+          <w:lang w:val="hu-HU"/>
+        </w:rPr>
+      </w:pPr>
+    </w:p>
+    <w:p>
+      <w:pPr>
+        <w:pStyle w:val="Listaszerbekezds"/>
+        <w:numPr>
+          <w:ilvl w:val="0"/>
+          <w:numId w:val="63"/>
+        </w:numPr>
+        <w:rPr>
+          <w:sz w:val="24"/>
+          <w:szCs w:val="24"/>
+          <w:lang w:val="hu-HU"/>
+        </w:rPr>
+      </w:pPr>
+      <w:r>
+        <w:rPr>
+          <w:sz w:val="24"/>
+          <w:szCs w:val="24"/>
+          <w:lang w:val="hu-HU"/>
+        </w:rPr>
+        <w:t>Feltöltött receptek</w:t>
+      </w:r>
+      <w:r>
+        <w:rPr>
+          <w:sz w:val="24"/>
+          <w:szCs w:val="24"/>
+          <w:lang w:val="hu-HU"/>
+        </w:rPr>
+        <w:t xml:space="preserve"> </w:t>
+      </w:r>
+      <w:r>
+        <w:rPr>
+          <w:sz w:val="24"/>
+          <w:szCs w:val="24"/>
+          <w:lang w:val="hu-HU"/>
+        </w:rPr>
+        <w:t>kezelése</w:t>
+      </w:r>
+      <w:r>
+        <w:rPr>
+          <w:sz w:val="24"/>
+          <w:szCs w:val="24"/>
+          <w:lang w:val="hu-HU"/>
+        </w:rPr>
+        <w:t xml:space="preserve">: </w:t>
+      </w:r>
+    </w:p>
+    <w:p>
+      <w:pPr>
+        <w:pStyle w:val="Listaszerbekezds"/>
+        <w:rPr>
+          <w:sz w:val="24"/>
+          <w:szCs w:val="24"/>
+          <w:lang w:val="hu-HU"/>
+        </w:rPr>
+      </w:pPr>
+      <w:r>
+        <w:rPr>
+          <w:sz w:val="24"/>
+          <w:szCs w:val="24"/>
+          <w:lang w:val="hu-HU"/>
+        </w:rPr>
+        <w:t xml:space="preserve">Az adminisztrátoroknak lehetőségük van dönteni a felhasználók által feltöltött receptek sorsáról: jóváhagyhatják vagy törölhetik azokat. </w:t>
+      </w:r>
+    </w:p>
+    <w:p>
+      <w:pPr>
+        <w:pStyle w:val="Listaszerbekezds"/>
+        <w:numPr>
+          <w:ilvl w:val="1"/>
+          <w:numId w:val="63"/>
+        </w:numPr>
+        <w:ind w:left="1560"/>
+        <w:rPr>
+          <w:sz w:val="24"/>
+          <w:szCs w:val="24"/>
+          <w:lang w:val="hu-HU"/>
+        </w:rPr>
+      </w:pPr>
+      <w:r>
+        <w:rPr>
+          <w:sz w:val="24"/>
+          <w:szCs w:val="24"/>
+          <w:lang w:val="hu-HU"/>
+        </w:rPr>
+        <w:t xml:space="preserve">Ha egy receptet jóváhagynak, az megjelenik a főoldalon és a kategóriák szerinti szűrési oldalakon. </w:t>
+      </w:r>
+    </w:p>
+    <w:p>
+      <w:pPr>
+        <w:pStyle w:val="Listaszerbekezds"/>
+        <w:numPr>
+          <w:ilvl w:val="1"/>
+          <w:numId w:val="63"/>
+        </w:numPr>
+        <w:ind w:left="1560"/>
+        <w:rPr>
+          <w:sz w:val="24"/>
+          <w:szCs w:val="24"/>
+          <w:lang w:val="hu-HU"/>
+        </w:rPr>
+      </w:pPr>
+      <w:r>
+        <w:rPr>
+          <w:sz w:val="24"/>
+          <w:szCs w:val="24"/>
+          <w:lang w:val="hu-HU"/>
+        </w:rPr>
+        <w:t xml:space="preserve">Ha egy receptet törölnek, az nem kerül fel a platformra. </w:t>
+      </w:r>
+    </w:p>
+    <w:p>
+      <w:pPr>
+        <w:ind w:left="720"/>
+        <w:rPr>
+          <w:sz w:val="24"/>
+          <w:szCs w:val="24"/>
+          <w:lang w:val="hu-HU"/>
+        </w:rPr>
+      </w:pPr>
+      <w:r>
+        <w:rPr>
+          <w:sz w:val="24"/>
+          <w:szCs w:val="24"/>
+          <w:lang w:val="hu-HU"/>
+        </w:rPr>
+        <w:t>Ezzel az adminisztrátorok által végzett ellenőrzés biztosítja, hogy a</w:t>
+      </w:r>
+      <w:r>
+        <w:rPr>
+          <w:sz w:val="24"/>
+          <w:szCs w:val="24"/>
+          <w:lang w:val="hu-HU"/>
+        </w:rPr>
+        <w:t xml:space="preserve"> weblapon </w:t>
+      </w:r>
+      <w:r>
+        <w:rPr>
+          <w:sz w:val="24"/>
+          <w:szCs w:val="24"/>
+          <w:lang w:val="hu-HU"/>
+        </w:rPr>
+        <w:t>csak minőségi és releváns tartalom legyen elérhető.</w:t>
+      </w:r>
+    </w:p>
+    <w:p>
+      <w:pPr>
+        <w:rPr>
+          <w:sz w:val="24"/>
+          <w:szCs w:val="24"/>
+          <w:lang w:val="hu-HU"/>
+        </w:rPr>
+      </w:pPr>
+      <w:r>
+        <w:rPr>
+          <w:sz w:val="24"/>
+          <w:szCs w:val="24"/>
+          <w:lang w:val="hu-HU"/>
+        </w:rPr>
+        <w:br w:type="page"/>
+      </w:r>
+    </w:p>
+    <w:p>
+      <w:pPr>
+        <w:pStyle w:val="Listaszerbekezds"/>
+        <w:numPr>
+          <w:ilvl w:val="0"/>
+          <w:numId w:val="63"/>
+        </w:numPr>
+        <w:rPr>
+          <w:sz w:val="24"/>
+          <w:szCs w:val="24"/>
+          <w:lang w:val="hu-HU"/>
+        </w:rPr>
+      </w:pPr>
+      <w:r>
+        <w:rPr>
+          <w:sz w:val="24"/>
+          <w:szCs w:val="24"/>
+          <w:lang w:val="hu-HU"/>
+        </w:rPr>
+        <w:lastRenderedPageBreak/>
+        <w:t>Hozzávalók kezelés</w:t>
+      </w:r>
+      <w:r>
+        <w:rPr>
+          <w:sz w:val="24"/>
+          <w:szCs w:val="24"/>
+          <w:lang w:val="hu-HU"/>
+        </w:rPr>
+        <w:t>e</w:t>
+      </w:r>
+      <w:r>
+        <w:rPr>
+          <w:sz w:val="24"/>
+          <w:szCs w:val="24"/>
+          <w:lang w:val="hu-HU"/>
+        </w:rPr>
+        <w:t xml:space="preserve">: </w:t>
+      </w:r>
+    </w:p>
+    <w:p>
+      <w:pPr>
+        <w:pStyle w:val="Listaszerbekezds"/>
+        <w:rPr>
+          <w:sz w:val="24"/>
+          <w:szCs w:val="24"/>
+          <w:lang w:val="hu-HU"/>
+        </w:rPr>
+      </w:pPr>
+      <w:r>
+        <w:rPr>
+          <w:sz w:val="24"/>
+          <w:szCs w:val="24"/>
+          <w:lang w:val="hu-HU"/>
+        </w:rPr>
+        <w:t>Az adminisztrátorok kezelhetik és frissíthetik a hozzávalók listáját a</w:t>
+      </w:r>
+      <w:r>
+        <w:rPr>
+          <w:sz w:val="24"/>
+          <w:szCs w:val="24"/>
+          <w:lang w:val="hu-HU"/>
+        </w:rPr>
+        <w:t>z adatbázisban</w:t>
+      </w:r>
+      <w:r>
+        <w:rPr>
+          <w:sz w:val="24"/>
+          <w:szCs w:val="24"/>
+          <w:lang w:val="hu-HU"/>
+        </w:rPr>
+        <w:t xml:space="preserve">. Ennek során új hozzávalókat adhatnak hozzá, meglévő hozzávalókat szerkeszthetnek, valamint felesleges vagy elavult hozzávalókat törölhetnek. </w:t>
+      </w:r>
+    </w:p>
+    <w:p>
+      <w:pPr>
+        <w:pStyle w:val="Listaszerbekezds"/>
+        <w:rPr>
+          <w:sz w:val="24"/>
+          <w:szCs w:val="24"/>
+          <w:lang w:val="hu-HU"/>
+        </w:rPr>
+      </w:pPr>
+      <w:r>
+        <w:rPr>
+          <w:sz w:val="24"/>
+          <w:szCs w:val="24"/>
+          <w:lang w:val="hu-HU"/>
+        </w:rPr>
+        <w:t>Ez biztosítja, hogy a</w:t>
+      </w:r>
+      <w:r>
+        <w:rPr>
+          <w:sz w:val="24"/>
+          <w:szCs w:val="24"/>
+          <w:lang w:val="hu-HU"/>
+        </w:rPr>
+        <w:t xml:space="preserve"> weblapon </w:t>
+      </w:r>
+      <w:r>
+        <w:rPr>
+          <w:sz w:val="24"/>
+          <w:szCs w:val="24"/>
+          <w:lang w:val="hu-HU"/>
+        </w:rPr>
+        <w:t>mindig csak releváns és pontos hozzávalók legyenek elérhetőek a felhasználók számára.</w:t>
+      </w:r>
+    </w:p>
+    <w:p>
+      <w:pPr>
+        <w:rPr>
+          <w:lang w:val="hu-HU"/>
+        </w:rPr>
+      </w:pPr>
+    </w:p>
+    <w:p>
+      <w:pPr>
+        <w:pStyle w:val="Listaszerbekezds"/>
+        <w:numPr>
+          <w:ilvl w:val="0"/>
+          <w:numId w:val="63"/>
+        </w:numPr>
+        <w:rPr>
+          <w:sz w:val="24"/>
+          <w:szCs w:val="24"/>
+          <w:lang w:val="hu-HU"/>
+        </w:rPr>
+      </w:pPr>
+      <w:r>
+        <w:rPr>
+          <w:sz w:val="24"/>
+          <w:szCs w:val="24"/>
+          <w:lang w:val="hu-HU"/>
+        </w:rPr>
+        <w:t xml:space="preserve">Felhasználók kezelése: </w:t>
+      </w:r>
+    </w:p>
+    <w:p>
+      <w:pPr>
+        <w:ind w:left="720"/>
+        <w:rPr>
+          <w:sz w:val="24"/>
+          <w:szCs w:val="24"/>
+          <w:lang w:val="hu-HU"/>
+        </w:rPr>
+      </w:pPr>
+      <w:r>
+        <w:rPr>
+          <w:sz w:val="24"/>
+          <w:szCs w:val="24"/>
+          <w:lang w:val="hu-HU"/>
+        </w:rPr>
+        <w:t>Az adminisztrátorok kezel</w:t>
+      </w:r>
+      <w:r>
+        <w:rPr>
+          <w:sz w:val="24"/>
+          <w:szCs w:val="24"/>
+          <w:lang w:val="hu-HU"/>
+        </w:rPr>
+        <w:t>het</w:t>
+      </w:r>
+      <w:r>
+        <w:rPr>
+          <w:sz w:val="24"/>
+          <w:szCs w:val="24"/>
+          <w:lang w:val="hu-HU"/>
+        </w:rPr>
+        <w:t>ik és felügyel</w:t>
+      </w:r>
+      <w:r>
+        <w:rPr>
+          <w:sz w:val="24"/>
+          <w:szCs w:val="24"/>
+          <w:lang w:val="hu-HU"/>
+        </w:rPr>
+        <w:t>het</w:t>
+      </w:r>
+      <w:r>
+        <w:rPr>
+          <w:sz w:val="24"/>
+          <w:szCs w:val="24"/>
+          <w:lang w:val="hu-HU"/>
+        </w:rPr>
+        <w:t xml:space="preserve">ik a felhasználói fiókokat. Ez magában foglalja a felhasználói fiókok szerkesztését, deaktiválását vagy törlését, valamint új felhasználók regisztrálását. </w:t>
+      </w:r>
+    </w:p>
+    <w:p>
+      <w:pPr>
+        <w:ind w:left="720"/>
+        <w:rPr>
+          <w:sz w:val="24"/>
+          <w:szCs w:val="24"/>
+          <w:lang w:val="hu-HU"/>
+        </w:rPr>
+      </w:pPr>
+      <w:r>
+        <w:rPr>
+          <w:sz w:val="24"/>
+          <w:szCs w:val="24"/>
+          <w:lang w:val="hu-HU"/>
+        </w:rPr>
+        <w:t>Ezáltal</w:t>
+      </w:r>
+      <w:r>
+        <w:rPr>
+          <w:sz w:val="24"/>
+          <w:szCs w:val="24"/>
+          <w:lang w:val="hu-HU"/>
+        </w:rPr>
+        <w:t xml:space="preserve"> lehet </w:t>
+      </w:r>
+      <w:r>
+        <w:rPr>
+          <w:sz w:val="24"/>
+          <w:szCs w:val="24"/>
+          <w:lang w:val="hu-HU"/>
+        </w:rPr>
+        <w:t>biztosít</w:t>
+      </w:r>
+      <w:r>
+        <w:rPr>
+          <w:sz w:val="24"/>
+          <w:szCs w:val="24"/>
+          <w:lang w:val="hu-HU"/>
+        </w:rPr>
+        <w:t>ani</w:t>
+      </w:r>
+      <w:r>
+        <w:rPr>
+          <w:sz w:val="24"/>
+          <w:szCs w:val="24"/>
+          <w:lang w:val="hu-HU"/>
+        </w:rPr>
+        <w:t xml:space="preserve"> a felhasználók fiókjainak biztonságát és hatékony kezelését.</w:t>
+      </w:r>
+    </w:p>
+    <w:p>
+      <w:pPr>
+        <w:ind w:left="720"/>
+        <w:rPr>
+          <w:sz w:val="24"/>
+          <w:szCs w:val="24"/>
+          <w:lang w:val="hu-HU"/>
+        </w:rPr>
+      </w:pPr>
+    </w:p>
+    <w:p>
+      <w:pPr>
+        <w:pStyle w:val="Listaszerbekezds"/>
+        <w:numPr>
+          <w:ilvl w:val="0"/>
+          <w:numId w:val="63"/>
+        </w:numPr>
+        <w:rPr>
+          <w:sz w:val="24"/>
+          <w:szCs w:val="24"/>
+          <w:lang w:val="hu-HU"/>
+        </w:rPr>
+      </w:pPr>
+      <w:r>
+        <w:rPr>
+          <w:sz w:val="24"/>
+          <w:szCs w:val="24"/>
+          <w:lang w:val="hu-HU"/>
+        </w:rPr>
+        <w:t xml:space="preserve">Adminisztrátorok kezelése: </w:t>
+      </w:r>
+    </w:p>
+    <w:p>
+      <w:pPr>
+        <w:ind w:left="720"/>
+        <w:rPr>
+          <w:sz w:val="24"/>
+          <w:szCs w:val="24"/>
+          <w:lang w:val="hu-HU"/>
+        </w:rPr>
+      </w:pPr>
+      <w:r>
+        <w:rPr>
+          <w:sz w:val="24"/>
+          <w:szCs w:val="24"/>
+          <w:lang w:val="hu-HU"/>
+        </w:rPr>
+        <w:t xml:space="preserve">Az adminisztrátorok jogosultságot kapnak </w:t>
+      </w:r>
+      <w:r>
+        <w:rPr>
+          <w:sz w:val="24"/>
+          <w:szCs w:val="24"/>
+          <w:lang w:val="hu-HU"/>
+        </w:rPr>
+        <w:t xml:space="preserve">más adminisztrátorok </w:t>
+      </w:r>
+      <w:proofErr w:type="spellStart"/>
+      <w:r>
+        <w:rPr>
+          <w:sz w:val="24"/>
+          <w:szCs w:val="24"/>
+          <w:lang w:val="hu-HU"/>
+        </w:rPr>
+        <w:t>kezelésere</w:t>
+      </w:r>
+      <w:proofErr w:type="spellEnd"/>
+      <w:r>
+        <w:rPr>
+          <w:sz w:val="24"/>
+          <w:szCs w:val="24"/>
+          <w:lang w:val="hu-HU"/>
+        </w:rPr>
+        <w:t xml:space="preserve"> is. Ez magában foglalja új adminisztrátorok felvételét vagy meglévő adminisztrátorok eltávolítását.</w:t>
+      </w:r>
+    </w:p>
+    <w:p>
+      <w:pPr>
+        <w:ind w:left="720"/>
+        <w:rPr>
+          <w:sz w:val="24"/>
+          <w:szCs w:val="24"/>
+          <w:lang w:val="hu-HU"/>
+        </w:rPr>
+      </w:pPr>
+      <w:r>
+        <w:rPr>
+          <w:sz w:val="24"/>
+          <w:szCs w:val="24"/>
+          <w:lang w:val="hu-HU"/>
+        </w:rPr>
+        <w:t>Ezáltal biztosít</w:t>
+      </w:r>
+      <w:r>
+        <w:rPr>
+          <w:sz w:val="24"/>
+          <w:szCs w:val="24"/>
+          <w:lang w:val="hu-HU"/>
+        </w:rPr>
+        <w:t>va</w:t>
+      </w:r>
+      <w:r>
+        <w:rPr>
+          <w:sz w:val="24"/>
+          <w:szCs w:val="24"/>
+          <w:lang w:val="hu-HU"/>
+        </w:rPr>
+        <w:t xml:space="preserve">, hogy az adminisztrációs feladatokat hatékonyan lehessen végrehajtani a weboldalon, és hogy a rendszer mindig megfelelően </w:t>
+      </w:r>
+      <w:proofErr w:type="spellStart"/>
+      <w:r>
+        <w:rPr>
+          <w:sz w:val="24"/>
+          <w:szCs w:val="24"/>
+          <w:lang w:val="hu-HU"/>
+        </w:rPr>
+        <w:t>működjön</w:t>
+      </w:r>
+      <w:proofErr w:type="spellEnd"/>
+      <w:r>
+        <w:rPr>
+          <w:sz w:val="24"/>
+          <w:szCs w:val="24"/>
+          <w:lang w:val="hu-HU"/>
+        </w:rPr>
+        <w:t xml:space="preserve"> és felügyelt legyen.</w:t>
+      </w:r>
+    </w:p>
+    <w:p>
+      <w:pPr>
+        <w:ind w:left="720"/>
+        <w:rPr>
+          <w:sz w:val="24"/>
+          <w:szCs w:val="24"/>
+          <w:lang w:val="hu-HU"/>
+        </w:rPr>
+      </w:pPr>
+    </w:p>
+    <w:p>
+      <w:pPr>
+        <w:rPr>
+          <w:sz w:val="24"/>
+          <w:szCs w:val="24"/>
+          <w:lang w:val="hu-HU"/>
+        </w:rPr>
+      </w:pPr>
+      <w:r>
+        <w:rPr>
+          <w:sz w:val="24"/>
+          <w:szCs w:val="24"/>
+          <w:lang w:val="hu-HU"/>
+        </w:rPr>
+        <w:t>Az adminisztrátori felület célja a teljes körű ellenőrzés és irányítás biztosítása a</w:t>
+      </w:r>
+      <w:r>
+        <w:rPr>
+          <w:sz w:val="24"/>
+          <w:szCs w:val="24"/>
+          <w:lang w:val="hu-HU"/>
+        </w:rPr>
+        <w:t xml:space="preserve"> weboldal </w:t>
+      </w:r>
+      <w:r>
+        <w:rPr>
+          <w:sz w:val="24"/>
+          <w:szCs w:val="24"/>
+          <w:lang w:val="hu-HU"/>
+        </w:rPr>
+        <w:t>felett, lehetővé téve az adminisztrátorok számára, hogy hatékonyan kezeljék a tartalmat és a felhasználókat.</w:t>
+      </w:r>
+      <w:r>
+        <w:rPr>
+          <w:sz w:val="24"/>
+          <w:szCs w:val="24"/>
+          <w:lang w:val="hu-HU"/>
+        </w:rPr>
+        <w:t xml:space="preserve"> </w:t>
+      </w:r>
+    </w:p>
+    <w:p>
+      <w:pPr>
+        <w:rPr>
+          <w:lang w:val="hu-HU"/>
+        </w:rPr>
+      </w:pPr>
+    </w:p>
+    <w:p>
+      <w:pPr>
+        <w:pStyle w:val="Cmsor3"/>
+        <w:rPr>
+          <w:sz w:val="32"/>
+          <w:szCs w:val="32"/>
+          <w:lang w:val="hu-HU"/>
+        </w:rPr>
+      </w:pPr>
+      <w:r>
+        <w:rPr>
+          <w:sz w:val="32"/>
+          <w:szCs w:val="32"/>
+          <w:lang w:val="hu-HU"/>
+        </w:rPr>
+        <w:t>Hibaoldal / 404</w:t>
+      </w:r>
+      <w:r>
+        <w:rPr>
+          <w:sz w:val="32"/>
+          <w:szCs w:val="32"/>
+          <w:lang w:val="hu-HU"/>
+        </w:rPr>
+        <w:t xml:space="preserve"> oldal:</w:t>
+      </w:r>
+    </w:p>
+    <w:p>
+      <w:pPr>
+        <w:rPr>
+          <w:lang w:val="hu-HU"/>
+        </w:rPr>
+      </w:pPr>
+    </w:p>
+    <w:p>
+      <w:pPr>
+        <w:rPr>
+          <w:sz w:val="24"/>
+          <w:szCs w:val="24"/>
+          <w:lang w:val="hu-HU"/>
+        </w:rPr>
+      </w:pPr>
+      <w:r>
+        <w:rPr>
+          <w:sz w:val="24"/>
+          <w:szCs w:val="24"/>
+          <w:lang w:val="hu-HU"/>
+        </w:rPr>
+        <w:t xml:space="preserve">A 404-es hibaoldal egy olyan </w:t>
+      </w:r>
+      <w:r>
+        <w:rPr>
+          <w:sz w:val="24"/>
+          <w:szCs w:val="24"/>
+          <w:lang w:val="hu-HU"/>
+        </w:rPr>
+        <w:t>weblap</w:t>
+      </w:r>
+      <w:r>
+        <w:rPr>
+          <w:sz w:val="24"/>
+          <w:szCs w:val="24"/>
+          <w:lang w:val="hu-HU"/>
+        </w:rPr>
+        <w:t xml:space="preserve">, amely akkor jelenik meg, amikor a felhasználó egy nem létező vagy elérhetetlen oldalra próbál navigálni. Ennek a hibaoldalnak a célja, hogy tájékoztassa a felhasználót arról, hogy az általa keresett tartalom nem található. A 404-es hibaoldal </w:t>
+      </w:r>
+      <w:r>
+        <w:rPr>
+          <w:sz w:val="24"/>
+          <w:szCs w:val="24"/>
+          <w:lang w:val="hu-HU"/>
+        </w:rPr>
+        <w:t>az itt felsorolt alábbi elemeket</w:t>
+      </w:r>
+      <w:r>
+        <w:rPr>
+          <w:sz w:val="24"/>
+          <w:szCs w:val="24"/>
+          <w:lang w:val="hu-HU"/>
+        </w:rPr>
+        <w:t xml:space="preserve"> tartalmazza:</w:t>
+      </w:r>
+    </w:p>
+    <w:p>
+      <w:pPr>
+        <w:rPr>
+          <w:sz w:val="24"/>
+          <w:szCs w:val="24"/>
+          <w:lang w:val="hu-HU"/>
+        </w:rPr>
+      </w:pPr>
+    </w:p>
+    <w:p>
+      <w:pPr>
+        <w:pStyle w:val="Listaszerbekezds"/>
+        <w:numPr>
+          <w:ilvl w:val="0"/>
+          <w:numId w:val="64"/>
+        </w:numPr>
+        <w:rPr>
+          <w:sz w:val="24"/>
+          <w:szCs w:val="24"/>
+          <w:lang w:val="hu-HU"/>
+        </w:rPr>
+      </w:pPr>
+      <w:r>
+        <w:rPr>
+          <w:sz w:val="24"/>
+          <w:szCs w:val="24"/>
+          <w:lang w:val="hu-HU"/>
+        </w:rPr>
+        <w:t xml:space="preserve">Hibaüzenet: </w:t>
+      </w:r>
+    </w:p>
+    <w:p>
+      <w:pPr>
+        <w:pStyle w:val="Listaszerbekezds"/>
+        <w:rPr>
+          <w:sz w:val="24"/>
+          <w:szCs w:val="24"/>
+          <w:lang w:val="hu-HU"/>
+        </w:rPr>
+      </w:pPr>
+      <w:r>
+        <w:rPr>
+          <w:sz w:val="24"/>
+          <w:szCs w:val="24"/>
+          <w:lang w:val="hu-HU"/>
+        </w:rPr>
+        <w:t>Világos és érthető üzenet, ami közli a felhasználóval, hogy a kért oldal nem található vagy nem elérhető.</w:t>
+      </w:r>
+    </w:p>
+    <w:p>
+      <w:pPr>
+        <w:rPr>
+          <w:sz w:val="24"/>
+          <w:szCs w:val="24"/>
+          <w:lang w:val="hu-HU"/>
+        </w:rPr>
+      </w:pPr>
+    </w:p>
+    <w:p>
+      <w:pPr>
+        <w:pStyle w:val="Listaszerbekezds"/>
+        <w:numPr>
+          <w:ilvl w:val="0"/>
+          <w:numId w:val="64"/>
+        </w:numPr>
+        <w:rPr>
+          <w:sz w:val="24"/>
+          <w:szCs w:val="24"/>
+          <w:lang w:val="hu-HU"/>
+        </w:rPr>
+      </w:pPr>
+      <w:r>
+        <w:rPr>
+          <w:sz w:val="24"/>
+          <w:szCs w:val="24"/>
+          <w:lang w:val="hu-HU"/>
+        </w:rPr>
+        <w:t xml:space="preserve">Visszajelzés és irányítás: </w:t>
+      </w:r>
+    </w:p>
+    <w:p>
+      <w:pPr>
+        <w:ind w:left="720"/>
+        <w:rPr>
+          <w:sz w:val="24"/>
+          <w:szCs w:val="24"/>
+          <w:lang w:val="hu-HU"/>
+        </w:rPr>
+      </w:pPr>
+      <w:r>
+        <w:rPr>
+          <w:sz w:val="24"/>
+          <w:szCs w:val="24"/>
+          <w:lang w:val="hu-HU"/>
+        </w:rPr>
+        <w:t>A</w:t>
+      </w:r>
+      <w:r>
+        <w:rPr>
+          <w:sz w:val="24"/>
+          <w:szCs w:val="24"/>
+          <w:lang w:val="hu-HU"/>
+        </w:rPr>
+        <w:t>z oldal</w:t>
+      </w:r>
+      <w:r>
+        <w:rPr>
+          <w:sz w:val="24"/>
+          <w:szCs w:val="24"/>
+          <w:lang w:val="hu-HU"/>
+        </w:rPr>
+        <w:t xml:space="preserve"> fontos eleme </w:t>
+      </w:r>
+      <w:r>
+        <w:rPr>
+          <w:sz w:val="24"/>
+          <w:szCs w:val="24"/>
+          <w:lang w:val="hu-HU"/>
+        </w:rPr>
+        <w:t>a</w:t>
+      </w:r>
+      <w:r>
+        <w:rPr>
+          <w:sz w:val="24"/>
+          <w:szCs w:val="24"/>
+          <w:lang w:val="hu-HU"/>
+        </w:rPr>
+        <w:t xml:space="preserve"> link a főoldalra, amely lehetővé teszi a felhasználók számára, hogy könnyen visszatérjenek a webhely főoldalára.</w:t>
+      </w:r>
+    </w:p>
+    <w:p>
+      <w:pPr>
+        <w:ind w:left="720"/>
+        <w:rPr>
+          <w:sz w:val="24"/>
+          <w:szCs w:val="24"/>
+          <w:lang w:val="hu-HU"/>
+        </w:rPr>
+      </w:pPr>
+    </w:p>
+    <w:p>
+      <w:pPr>
+        <w:pStyle w:val="Listaszerbekezds"/>
+        <w:numPr>
+          <w:ilvl w:val="0"/>
+          <w:numId w:val="64"/>
+        </w:numPr>
+        <w:rPr>
+          <w:sz w:val="24"/>
+          <w:szCs w:val="24"/>
+          <w:lang w:val="hu-HU"/>
+        </w:rPr>
+      </w:pPr>
+      <w:r>
+        <w:rPr>
+          <w:sz w:val="24"/>
+          <w:szCs w:val="24"/>
+          <w:lang w:val="hu-HU"/>
+        </w:rPr>
+        <w:t xml:space="preserve">Keresőmező: </w:t>
+      </w:r>
+    </w:p>
+    <w:p>
+      <w:pPr>
+        <w:pStyle w:val="Listaszerbekezds"/>
+        <w:rPr>
+          <w:sz w:val="24"/>
+          <w:szCs w:val="24"/>
+          <w:lang w:val="hu-HU"/>
+        </w:rPr>
+      </w:pPr>
+      <w:r>
+        <w:rPr>
+          <w:sz w:val="24"/>
+          <w:szCs w:val="24"/>
+          <w:lang w:val="hu-HU"/>
+        </w:rPr>
+        <w:t>A keresőmező lehetővé teszi a felhasználók számára, hogy keresési kulcsszavakat adjanak meg, így könnyebben megtalálják a kívánt tartalmat.</w:t>
+      </w:r>
+    </w:p>
+    <w:p>
+      <w:pPr>
+        <w:rPr>
+          <w:sz w:val="24"/>
+          <w:szCs w:val="24"/>
+          <w:lang w:val="hu-HU"/>
+        </w:rPr>
+      </w:pPr>
+    </w:p>
+    <w:p>
+      <w:pPr>
+        <w:rPr>
+          <w:lang w:val="hu-HU"/>
+        </w:rPr>
+      </w:pPr>
+      <w:r>
+        <w:rPr>
+          <w:sz w:val="24"/>
+          <w:szCs w:val="24"/>
+          <w:lang w:val="hu-HU"/>
+        </w:rPr>
+        <w:t>Ez a weboldal segít a felhasználóknak az oldalon való könnyű navigációban és az esetleges problémák gyors megoldásában. Emellett javítja az általános felhasználói élményt és hozzájárul az oldal hitelességéhez.</w:t>
+      </w:r>
+      <w:r>
+        <w:rPr>
+          <w:lang w:val="hu-HU"/>
+        </w:rPr>
+        <w:br w:type="page"/>
+      </w:r>
+    </w:p>
+    <w:p>
+      <w:pPr>
+        <w:pStyle w:val="Cmsor3"/>
+        <w:rPr>
+          <w:sz w:val="32"/>
+          <w:szCs w:val="32"/>
+          <w:lang w:val="hu-HU"/>
+        </w:rPr>
+      </w:pPr>
+      <w:r>
+        <w:rPr>
+          <w:sz w:val="32"/>
+          <w:szCs w:val="32"/>
+          <w:lang w:val="hu-HU"/>
+        </w:rPr>
+        <w:lastRenderedPageBreak/>
+        <w:t>Recept megtekintés:</w:t>
+      </w:r>
+    </w:p>
+    <w:p>
+      <w:pPr>
+        <w:rPr>
+          <w:lang w:val="hu-HU"/>
+        </w:rPr>
+      </w:pPr>
+    </w:p>
+    <w:p>
+      <w:pPr>
+        <w:rPr>
+          <w:sz w:val="24"/>
+          <w:szCs w:val="24"/>
+          <w:lang w:val="hu-HU"/>
+        </w:rPr>
+      </w:pPr>
+      <w:r>
+        <w:rPr>
+          <w:sz w:val="24"/>
+          <w:szCs w:val="24"/>
+          <w:lang w:val="hu-HU"/>
+        </w:rPr>
+        <w:t>A receptek megtekintése lehetővé teszi a felhasználók számára, hogy böngésszenek és megtekinthessék az oldalon található különböző recepteket. A receptek részletes információkat tartalmaznak, beleértve a képeket, hozzávalókat és az elkészítési útmutatókat. Ennek révén a felhasználók könnyen válogathatnak és inspirációt meríthetnek az ételkészítéshez.</w:t>
+      </w:r>
+    </w:p>
+    <w:p>
+      <w:pPr>
+        <w:rPr>
+          <w:sz w:val="24"/>
+          <w:szCs w:val="24"/>
+          <w:lang w:val="hu-HU"/>
+        </w:rPr>
+      </w:pPr>
+    </w:p>
+    <w:p>
+      <w:pPr>
+        <w:pStyle w:val="Listaszerbekezds"/>
+        <w:numPr>
+          <w:ilvl w:val="0"/>
+          <w:numId w:val="38"/>
+        </w:numPr>
+        <w:rPr>
+          <w:sz w:val="24"/>
+          <w:szCs w:val="24"/>
+          <w:lang w:val="hu-HU"/>
+        </w:rPr>
+      </w:pPr>
+      <w:r>
+        <w:rPr>
+          <w:sz w:val="24"/>
+          <w:szCs w:val="24"/>
+          <w:lang w:val="hu-HU"/>
+        </w:rPr>
+        <w:t>Kedvencek mentése:</w:t>
+      </w:r>
+    </w:p>
+    <w:p>
+      <w:pPr>
+        <w:pStyle w:val="Listaszerbekezds"/>
+        <w:rPr>
+          <w:sz w:val="24"/>
+          <w:szCs w:val="24"/>
+          <w:lang w:val="hu-HU"/>
+        </w:rPr>
+      </w:pPr>
+      <w:r>
+        <w:rPr>
+          <w:sz w:val="24"/>
+          <w:szCs w:val="24"/>
+          <w:lang w:val="hu-HU"/>
+        </w:rPr>
+        <w:t>A kedvencek mentése funkció lehetővé teszi a felhasználók számára, hogy hozzáadjanak recepteket a kedvenceikhez. Ezáltal könnyen elérhetik és megtekinthetik ezeket a recepteket később, anélkül, hogy újra meg kellene keresniük őket az oldalon. Ez különösen hasznos lehet olyan receptek esetében, amelyeket a felhasználók később elkészítenének vagy újra meg szeretnének próbálni.</w:t>
+      </w:r>
+    </w:p>
+    <w:p>
+      <w:pPr>
+        <w:rPr>
+          <w:sz w:val="24"/>
+          <w:szCs w:val="24"/>
+          <w:lang w:val="hu-HU"/>
+        </w:rPr>
+      </w:pPr>
+    </w:p>
+    <w:p>
+      <w:pPr>
+        <w:pStyle w:val="Listaszerbekezds"/>
+        <w:numPr>
+          <w:ilvl w:val="0"/>
+          <w:numId w:val="38"/>
+        </w:numPr>
+        <w:rPr>
+          <w:sz w:val="24"/>
+          <w:szCs w:val="24"/>
+          <w:lang w:val="hu-HU"/>
+        </w:rPr>
+      </w:pPr>
+      <w:proofErr w:type="spellStart"/>
+      <w:r>
+        <w:rPr>
+          <w:sz w:val="24"/>
+          <w:szCs w:val="24"/>
+          <w:lang w:val="hu-HU"/>
+        </w:rPr>
+        <w:t>Kommentelés</w:t>
+      </w:r>
+      <w:proofErr w:type="spellEnd"/>
+      <w:r>
+        <w:rPr>
+          <w:sz w:val="24"/>
+          <w:szCs w:val="24"/>
+          <w:lang w:val="hu-HU"/>
+        </w:rPr>
+        <w:t>:</w:t>
+      </w:r>
+    </w:p>
+    <w:p>
+      <w:pPr>
+        <w:pStyle w:val="Listaszerbekezds"/>
+        <w:rPr>
+          <w:sz w:val="24"/>
+          <w:szCs w:val="24"/>
+          <w:lang w:val="hu-HU"/>
+        </w:rPr>
+      </w:pPr>
+      <w:r>
+        <w:rPr>
+          <w:sz w:val="24"/>
+          <w:szCs w:val="24"/>
+          <w:lang w:val="hu-HU"/>
+        </w:rPr>
+        <w:t xml:space="preserve">A </w:t>
+      </w:r>
+      <w:proofErr w:type="spellStart"/>
+      <w:r>
+        <w:rPr>
+          <w:sz w:val="24"/>
+          <w:szCs w:val="24"/>
+          <w:lang w:val="hu-HU"/>
+        </w:rPr>
+        <w:t>kommentelés</w:t>
+      </w:r>
+      <w:proofErr w:type="spellEnd"/>
+      <w:r>
+        <w:rPr>
+          <w:sz w:val="24"/>
+          <w:szCs w:val="24"/>
+          <w:lang w:val="hu-HU"/>
+        </w:rPr>
+        <w:t xml:space="preserve"> lehetőséget biztosít a felhasználóknak arra, hogy megosszák tapasztalataikat, véleményüket vagy kérdéseiket a receptekkel kapcsolatban. Ez interaktív módon segíti a felhasználókat abban, hogy kommunikáljanak egymással és az ételkészítés iránti szenvedélyüket megosszák. A kommentek segíthetnek más felhasználóknak a receptek jobb megértésében vagy továbbfejlesztésében, valamint közösségi élményt nyújtanak az oldalon.</w:t>
+      </w:r>
+    </w:p>
+    <w:p>
+      <w:pPr>
+        <w:rPr>
+          <w:sz w:val="24"/>
+          <w:szCs w:val="24"/>
+          <w:lang w:val="hu-HU"/>
+        </w:rPr>
+      </w:pPr>
+    </w:p>
+    <w:p>
+      <w:pPr>
+        <w:rPr>
+          <w:sz w:val="24"/>
+          <w:szCs w:val="24"/>
+          <w:lang w:val="hu-HU"/>
+        </w:rPr>
+      </w:pPr>
+      <w:r>
+        <w:rPr>
+          <w:sz w:val="24"/>
+          <w:szCs w:val="24"/>
+          <w:lang w:val="hu-HU"/>
+        </w:rPr>
+        <w:t>Összességében ezek a funkcionalitások segítik a felhasználókat az oldalon való interaktív és hasznos tevékenységekben, és hozzájárulnak az ételkészítési élmény fejlesztéséhez és gazdagításához.</w:t>
       </w:r>
     </w:p>
     <w:p>
@@ -10244,37 +11429,9 @@
           <w:szCs w:val="28"/>
           <w:lang w:val="hu-HU"/>
         </w:rPr>
-        <w:t>/</w:t>
-      </w:r>
-      <w:proofErr w:type="spellStart"/>
-      <w:r>
-        <w:rPr>
-          <w:sz w:val="28"/>
-          <w:szCs w:val="28"/>
-          <w:lang w:val="hu-HU"/>
-        </w:rPr>
-        <w:t>userRecipes</w:t>
-      </w:r>
-      <w:proofErr w:type="spellEnd"/>
-      <w:r>
-        <w:rPr>
-          <w:sz w:val="28"/>
-          <w:szCs w:val="28"/>
-          <w:lang w:val="hu-HU"/>
-        </w:rPr>
-        <w:t>/:</w:t>
-      </w:r>
-      <w:proofErr w:type="spellStart"/>
-      <w:r>
-        <w:rPr>
-          <w:sz w:val="28"/>
-          <w:szCs w:val="28"/>
-          <w:lang w:val="hu-HU"/>
-        </w:rPr>
-        <w:t>id</w:t>
+        <w:t>/userRecipes/:id</w:t>
       </w:r>
       <w:bookmarkEnd w:id="21"/>
-      <w:proofErr w:type="spellEnd"/>
     </w:p>
     <w:p>
       <w:pPr>
@@ -10292,30 +11449,8 @@
         <w:rPr>
           <w:lang w:val="hu-HU"/>
         </w:rPr>
-        <w:t>Végpont: /</w:t>
-      </w:r>
-      <w:proofErr w:type="spellStart"/>
-      <w:r>
-        <w:rPr>
-          <w:lang w:val="hu-HU"/>
-        </w:rPr>
-        <w:t>userRecipes</w:t>
-      </w:r>
-      <w:proofErr w:type="spellEnd"/>
-      <w:r>
-        <w:rPr>
-          <w:lang w:val="hu-HU"/>
-        </w:rPr>
-        <w:t>/:</w:t>
-      </w:r>
-      <w:proofErr w:type="spellStart"/>
-      <w:r>
-        <w:rPr>
-          <w:lang w:val="hu-HU"/>
-        </w:rPr>
-        <w:t>id</w:t>
-      </w:r>
-      <w:proofErr w:type="spellEnd"/>
+        <w:t>Végpont: /userRecipes/:id</w:t>
+      </w:r>
     </w:p>
     <w:p>
       <w:pPr>
@@ -10405,47 +11540,11 @@
           <w:lang w:val="hu-HU"/>
         </w:rPr>
       </w:pPr>
-      <w:proofErr w:type="spellStart"/>
-      <w:r>
-        <w:rPr>
-          <w:lang w:val="hu-HU"/>
-        </w:rPr>
-        <w:t>id</w:t>
-      </w:r>
-      <w:proofErr w:type="spellEnd"/>
-      <w:r>
-        <w:rPr>
-          <w:lang w:val="hu-HU"/>
-        </w:rPr>
-        <w:t xml:space="preserve">: A felhasználó azonosítója vagy azonosítója, akinek a </w:t>
-      </w:r>
-      <w:proofErr w:type="spellStart"/>
-      <w:r>
-        <w:rPr>
-          <w:lang w:val="hu-HU"/>
-        </w:rPr>
-        <w:t>recepteit</w:t>
-      </w:r>
-      <w:proofErr w:type="spellEnd"/>
-      <w:r>
-        <w:rPr>
-          <w:lang w:val="hu-HU"/>
-        </w:rPr>
-        <w:t xml:space="preserve"> </w:t>
-      </w:r>
-      <w:proofErr w:type="spellStart"/>
-      <w:r>
-        <w:rPr>
-          <w:lang w:val="hu-HU"/>
-        </w:rPr>
-        <w:t>lekéredzük</w:t>
-      </w:r>
-      <w:proofErr w:type="spellEnd"/>
-      <w:r>
-        <w:rPr>
-          <w:lang w:val="hu-HU"/>
-        </w:rPr>
-        <w:t>.</w:t>
+      <w:r>
+        <w:rPr>
+          <w:lang w:val="hu-HU"/>
+        </w:rPr>
+        <w:t>id: A felhasználó azonosítója vagy azonosítója, akinek a recepteit lekéredzük.</w:t>
       </w:r>
     </w:p>
     <w:p>
@@ -10503,37 +11602,9 @@
           <w:szCs w:val="28"/>
           <w:lang w:val="hu-HU"/>
         </w:rPr>
-        <w:t>/</w:t>
-      </w:r>
-      <w:proofErr w:type="spellStart"/>
-      <w:r>
-        <w:rPr>
-          <w:sz w:val="28"/>
-          <w:szCs w:val="28"/>
-          <w:lang w:val="hu-HU"/>
-        </w:rPr>
-        <w:t>user</w:t>
-      </w:r>
-      <w:proofErr w:type="spellEnd"/>
-      <w:r>
-        <w:rPr>
-          <w:sz w:val="28"/>
-          <w:szCs w:val="28"/>
-          <w:lang w:val="hu-HU"/>
-        </w:rPr>
-        <w:t>/:</w:t>
-      </w:r>
-      <w:proofErr w:type="spellStart"/>
-      <w:r>
-        <w:rPr>
-          <w:sz w:val="28"/>
-          <w:szCs w:val="28"/>
-          <w:lang w:val="hu-HU"/>
-        </w:rPr>
-        <w:t>id</w:t>
+        <w:t>/user/:id</w:t>
       </w:r>
       <w:bookmarkEnd w:id="22"/>
-      <w:proofErr w:type="spellEnd"/>
     </w:p>
     <w:p>
       <w:pPr>
@@ -10550,30 +11621,8 @@
         <w:rPr>
           <w:lang w:val="hu-HU"/>
         </w:rPr>
-        <w:t>Végpont: /</w:t>
-      </w:r>
-      <w:proofErr w:type="spellStart"/>
-      <w:r>
-        <w:rPr>
-          <w:lang w:val="hu-HU"/>
-        </w:rPr>
-        <w:t>user</w:t>
-      </w:r>
-      <w:proofErr w:type="spellEnd"/>
-      <w:r>
-        <w:rPr>
-          <w:lang w:val="hu-HU"/>
-        </w:rPr>
-        <w:t>/:</w:t>
-      </w:r>
-      <w:proofErr w:type="spellStart"/>
-      <w:r>
-        <w:rPr>
-          <w:lang w:val="hu-HU"/>
-        </w:rPr>
-        <w:t>id</w:t>
-      </w:r>
-      <w:proofErr w:type="spellEnd"/>
+        <w:t>Végpont: /user/:id</w:t>
+      </w:r>
     </w:p>
     <w:p>
       <w:pPr>
@@ -10664,35 +11713,7 @@
         <w:rPr>
           <w:lang w:val="hu-HU"/>
         </w:rPr>
-        <w:t>:</w:t>
-      </w:r>
-      <w:proofErr w:type="spellStart"/>
-      <w:r>
-        <w:rPr>
-          <w:lang w:val="hu-HU"/>
-        </w:rPr>
-        <w:t>id</w:t>
-      </w:r>
-      <w:proofErr w:type="spellEnd"/>
-      <w:r>
-        <w:rPr>
-          <w:lang w:val="hu-HU"/>
-        </w:rPr>
-        <w:t xml:space="preserve">: A felhasználó azonosítója vagy azonosítója, akinek az összes adatát </w:t>
-      </w:r>
-      <w:proofErr w:type="spellStart"/>
-      <w:r>
-        <w:rPr>
-          <w:lang w:val="hu-HU"/>
-        </w:rPr>
-        <w:t>lekéredzük</w:t>
-      </w:r>
-      <w:proofErr w:type="spellEnd"/>
-      <w:r>
-        <w:rPr>
-          <w:lang w:val="hu-HU"/>
-        </w:rPr>
-        <w:t>.</w:t>
+        <w:t>:id: A felhasználó azonosítója vagy azonosítója, akinek az összes adatát lekéredzük.</w:t>
       </w:r>
     </w:p>
     <w:p>
@@ -10745,19 +11766,9 @@
           <w:szCs w:val="28"/>
           <w:lang w:val="hu-HU"/>
         </w:rPr>
-        <w:t>/</w:t>
-      </w:r>
-      <w:proofErr w:type="spellStart"/>
-      <w:r>
-        <w:rPr>
-          <w:sz w:val="28"/>
-          <w:szCs w:val="28"/>
-          <w:lang w:val="hu-HU"/>
-        </w:rPr>
-        <w:t>regUser</w:t>
+        <w:t>/regUser</w:t>
       </w:r>
       <w:bookmarkEnd w:id="23"/>
-      <w:proofErr w:type="spellEnd"/>
     </w:p>
     <w:p>
       <w:pPr>
@@ -10775,16 +11786,8 @@
         <w:rPr>
           <w:lang w:val="hu-HU"/>
         </w:rPr>
-        <w:t>Végpont: /</w:t>
-      </w:r>
-      <w:proofErr w:type="spellStart"/>
-      <w:r>
-        <w:rPr>
-          <w:lang w:val="hu-HU"/>
-        </w:rPr>
-        <w:t>regUser</w:t>
-      </w:r>
-      <w:proofErr w:type="spellEnd"/>
+        <w:t>Végpont: /regUser</w:t>
+      </w:r>
     </w:p>
     <w:p>
       <w:pPr>
@@ -10987,35 +11990,7 @@
         <w:rPr>
           <w:lang w:val="hu-HU"/>
         </w:rPr>
-        <w:t xml:space="preserve">Státuszkód: 400 </w:t>
-      </w:r>
-      <w:proofErr w:type="spellStart"/>
-      <w:r>
-        <w:rPr>
-          <w:lang w:val="hu-HU"/>
-        </w:rPr>
-        <w:t>Bad</w:t>
-      </w:r>
-      <w:proofErr w:type="spellEnd"/>
-      <w:r>
-        <w:rPr>
-          <w:lang w:val="hu-HU"/>
-        </w:rPr>
-        <w:t xml:space="preserve"> </w:t>
-      </w:r>
-      <w:proofErr w:type="spellStart"/>
-      <w:r>
-        <w:rPr>
-          <w:lang w:val="hu-HU"/>
-        </w:rPr>
-        <w:t>Request</w:t>
-      </w:r>
-      <w:proofErr w:type="spellEnd"/>
-      <w:r>
-        <w:rPr>
-          <w:lang w:val="hu-HU"/>
-        </w:rPr>
-        <w:t xml:space="preserve"> </w:t>
+        <w:t xml:space="preserve">Státuszkód: 400 Bad Request </w:t>
       </w:r>
     </w:p>
     <w:p>
@@ -11109,19 +12084,9 @@
           <w:lang w:val="hu-HU"/>
         </w:rPr>
         <w:lastRenderedPageBreak/>
-        <w:t>/</w:t>
-      </w:r>
-      <w:proofErr w:type="spellStart"/>
-      <w:r>
-        <w:rPr>
-          <w:sz w:val="28"/>
-          <w:szCs w:val="28"/>
-          <w:lang w:val="hu-HU"/>
-        </w:rPr>
-        <w:t>updateUser</w:t>
+        <w:t>/updateUser</w:t>
       </w:r>
       <w:bookmarkEnd w:id="24"/>
-      <w:proofErr w:type="spellEnd"/>
     </w:p>
     <w:p>
       <w:pPr>
@@ -11138,16 +12103,8 @@
         <w:rPr>
           <w:lang w:val="hu-HU"/>
         </w:rPr>
-        <w:t>Végpont: /</w:t>
-      </w:r>
-      <w:proofErr w:type="spellStart"/>
-      <w:r>
-        <w:rPr>
-          <w:lang w:val="hu-HU"/>
-        </w:rPr>
-        <w:t>updateUser</w:t>
-      </w:r>
-      <w:proofErr w:type="spellEnd"/>
+        <w:t>Végpont: /updateUser</w:t>
+      </w:r>
     </w:p>
     <w:p>
       <w:pPr>
@@ -11352,30 +12309,8 @@
         <w:rPr>
           <w:lang w:val="hu-HU"/>
         </w:rPr>
-        <w:t xml:space="preserve">Státuszkód: 400 </w:t>
-      </w:r>
-      <w:proofErr w:type="spellStart"/>
-      <w:r>
-        <w:rPr>
-          <w:lang w:val="hu-HU"/>
-        </w:rPr>
-        <w:t>Bad</w:t>
-      </w:r>
-      <w:proofErr w:type="spellEnd"/>
-      <w:r>
-        <w:rPr>
-          <w:lang w:val="hu-HU"/>
-        </w:rPr>
-        <w:t xml:space="preserve"> </w:t>
-      </w:r>
-      <w:proofErr w:type="spellStart"/>
-      <w:r>
-        <w:rPr>
-          <w:lang w:val="hu-HU"/>
-        </w:rPr>
-        <w:t>Request</w:t>
-      </w:r>
-      <w:proofErr w:type="spellEnd"/>
+        <w:t>Státuszkód: 400 Bad Request</w:t>
+      </w:r>
     </w:p>
     <w:p>
       <w:pPr>
@@ -11680,49 +12615,7 @@
         <w:rPr>
           <w:lang w:val="hu-HU"/>
         </w:rPr>
-        <w:t xml:space="preserve">Státuszkód: 401 </w:t>
-      </w:r>
-      <w:proofErr w:type="spellStart"/>
-      <w:r>
-        <w:rPr>
-          <w:lang w:val="hu-HU"/>
-        </w:rPr>
-        <w:t>Unauthorized</w:t>
-      </w:r>
-      <w:proofErr w:type="spellEnd"/>
-      <w:r>
-        <w:rPr>
-          <w:lang w:val="hu-HU"/>
-        </w:rPr>
-        <w:t xml:space="preserve"> vagy 400 </w:t>
-      </w:r>
-      <w:proofErr w:type="spellStart"/>
-      <w:r>
-        <w:rPr>
-          <w:lang w:val="hu-HU"/>
-        </w:rPr>
-        <w:t>Bad</w:t>
-      </w:r>
-      <w:proofErr w:type="spellEnd"/>
-      <w:r>
-        <w:rPr>
-          <w:lang w:val="hu-HU"/>
-        </w:rPr>
-        <w:t xml:space="preserve"> </w:t>
-      </w:r>
-      <w:proofErr w:type="spellStart"/>
-      <w:r>
-        <w:rPr>
-          <w:lang w:val="hu-HU"/>
-        </w:rPr>
-        <w:t>Request</w:t>
-      </w:r>
-      <w:proofErr w:type="spellEnd"/>
-      <w:r>
-        <w:rPr>
-          <w:lang w:val="hu-HU"/>
-        </w:rPr>
-        <w:t xml:space="preserve"> </w:t>
+        <w:t xml:space="preserve">Státuszkód: 401 Unauthorized vagy 400 Bad Request </w:t>
       </w:r>
     </w:p>
     <w:p>
@@ -11779,49 +12672,7 @@
         <w:rPr>
           <w:lang w:val="hu-HU"/>
         </w:rPr>
-        <w:t xml:space="preserve">Státuszkód: 401 </w:t>
-      </w:r>
-      <w:proofErr w:type="spellStart"/>
-      <w:r>
-        <w:rPr>
-          <w:lang w:val="hu-HU"/>
-        </w:rPr>
-        <w:t>Unauthorized</w:t>
-      </w:r>
-      <w:proofErr w:type="spellEnd"/>
-      <w:r>
-        <w:rPr>
-          <w:lang w:val="hu-HU"/>
-        </w:rPr>
-        <w:t xml:space="preserve"> vagy 400 </w:t>
-      </w:r>
-      <w:proofErr w:type="spellStart"/>
-      <w:r>
-        <w:rPr>
-          <w:lang w:val="hu-HU"/>
-        </w:rPr>
-        <w:t>Bad</w:t>
-      </w:r>
-      <w:proofErr w:type="spellEnd"/>
-      <w:r>
-        <w:rPr>
-          <w:lang w:val="hu-HU"/>
-        </w:rPr>
-        <w:t xml:space="preserve"> </w:t>
-      </w:r>
-      <w:proofErr w:type="spellStart"/>
-      <w:r>
-        <w:rPr>
-          <w:lang w:val="hu-HU"/>
-        </w:rPr>
-        <w:t>Request</w:t>
-      </w:r>
-      <w:proofErr w:type="spellEnd"/>
-      <w:r>
-        <w:rPr>
-          <w:lang w:val="hu-HU"/>
-        </w:rPr>
-        <w:t xml:space="preserve"> </w:t>
+        <w:t xml:space="preserve">Státuszkód: 401 Unauthorized vagy 400 Bad Request </w:t>
       </w:r>
     </w:p>
     <w:p>
@@ -11858,7 +12709,7 @@
     </w:p>
     <w:p>
       <w:pPr>
-        <w:pStyle w:val="Cmsor2"/>
+        <w:pStyle w:val="Cmsor3"/>
         <w:rPr>
           <w:sz w:val="32"/>
           <w:szCs w:val="32"/>
@@ -11894,19 +12745,9 @@
           <w:szCs w:val="28"/>
           <w:lang w:val="hu-HU"/>
         </w:rPr>
-        <w:t>/recipe/:</w:t>
-      </w:r>
-      <w:proofErr w:type="spellStart"/>
-      <w:r>
-        <w:rPr>
-          <w:sz w:val="28"/>
-          <w:szCs w:val="28"/>
-          <w:lang w:val="hu-HU"/>
-        </w:rPr>
-        <w:t>id</w:t>
+        <w:t>/recipe/:id</w:t>
       </w:r>
       <w:bookmarkEnd w:id="27"/>
-      <w:proofErr w:type="spellEnd"/>
     </w:p>
     <w:p>
       <w:pPr>
@@ -11923,16 +12764,8 @@
         <w:rPr>
           <w:lang w:val="hu-HU"/>
         </w:rPr>
-        <w:t>Végpont: /recipe/:</w:t>
-      </w:r>
-      <w:proofErr w:type="spellStart"/>
-      <w:r>
-        <w:rPr>
-          <w:lang w:val="hu-HU"/>
-        </w:rPr>
-        <w:t>id</w:t>
-      </w:r>
-      <w:proofErr w:type="spellEnd"/>
+        <w:t>Végpont: /recipe/:id</w:t>
+      </w:r>
     </w:p>
     <w:p>
       <w:pPr>
@@ -12023,35 +12856,7 @@
         <w:rPr>
           <w:lang w:val="hu-HU"/>
         </w:rPr>
-        <w:t>:</w:t>
-      </w:r>
-      <w:proofErr w:type="spellStart"/>
-      <w:r>
-        <w:rPr>
-          <w:lang w:val="hu-HU"/>
-        </w:rPr>
-        <w:t>id</w:t>
-      </w:r>
-      <w:proofErr w:type="spellEnd"/>
-      <w:r>
-        <w:rPr>
-          <w:lang w:val="hu-HU"/>
-        </w:rPr>
-        <w:t xml:space="preserve">: A recept azonosítója vagy azonosítója, amelynek az adatait </w:t>
-      </w:r>
-      <w:proofErr w:type="spellStart"/>
-      <w:r>
-        <w:rPr>
-          <w:lang w:val="hu-HU"/>
-        </w:rPr>
-        <w:t>lekéredzük</w:t>
-      </w:r>
-      <w:proofErr w:type="spellEnd"/>
-      <w:r>
-        <w:rPr>
-          <w:lang w:val="hu-HU"/>
-        </w:rPr>
-        <w:t>.</w:t>
+        <w:t>:id: A recept azonosítója vagy azonosítója, amelynek az adatait lekéredzük.</w:t>
       </w:r>
     </w:p>
     <w:p>
@@ -12164,35 +12969,7 @@
         <w:rPr>
           <w:lang w:val="hu-HU"/>
         </w:rPr>
-        <w:t xml:space="preserve">Státuszkód: 404 Not Found vagy 400 </w:t>
-      </w:r>
-      <w:proofErr w:type="spellStart"/>
-      <w:r>
-        <w:rPr>
-          <w:lang w:val="hu-HU"/>
-        </w:rPr>
-        <w:t>Bad</w:t>
-      </w:r>
-      <w:proofErr w:type="spellEnd"/>
-      <w:r>
-        <w:rPr>
-          <w:lang w:val="hu-HU"/>
-        </w:rPr>
-        <w:t xml:space="preserve"> </w:t>
-      </w:r>
-      <w:proofErr w:type="spellStart"/>
-      <w:r>
-        <w:rPr>
-          <w:lang w:val="hu-HU"/>
-        </w:rPr>
-        <w:t>Request</w:t>
-      </w:r>
-      <w:proofErr w:type="spellEnd"/>
-      <w:r>
-        <w:rPr>
-          <w:lang w:val="hu-HU"/>
-        </w:rPr>
-        <w:t xml:space="preserve"> </w:t>
+        <w:t xml:space="preserve">Státuszkód: 404 Not Found vagy 400 Bad Request </w:t>
       </w:r>
     </w:p>
     <w:p>
@@ -12268,19 +13045,9 @@
           <w:szCs w:val="28"/>
           <w:lang w:val="hu-HU"/>
         </w:rPr>
-        <w:t>/</w:t>
-      </w:r>
-      <w:proofErr w:type="spellStart"/>
-      <w:r>
-        <w:rPr>
-          <w:sz w:val="28"/>
-          <w:szCs w:val="28"/>
-          <w:lang w:val="hu-HU"/>
-        </w:rPr>
-        <w:t>uploadRecipe</w:t>
+        <w:t>/uploadRecipe</w:t>
       </w:r>
       <w:bookmarkEnd w:id="28"/>
-      <w:proofErr w:type="spellEnd"/>
     </w:p>
     <w:p>
       <w:pPr>
@@ -12298,16 +13065,8 @@
         <w:rPr>
           <w:lang w:val="hu-HU"/>
         </w:rPr>
-        <w:t>Végpont: /</w:t>
-      </w:r>
-      <w:proofErr w:type="spellStart"/>
-      <w:r>
-        <w:rPr>
-          <w:lang w:val="hu-HU"/>
-        </w:rPr>
-        <w:t>uploadRecipe</w:t>
-      </w:r>
-      <w:proofErr w:type="spellEnd"/>
+        <w:t>Végpont: /uploadRecipe</w:t>
+      </w:r>
     </w:p>
     <w:p>
       <w:pPr>
@@ -12458,16 +13217,8 @@
         <w:rPr>
           <w:lang w:val="hu-HU"/>
         </w:rPr>
-        <w:t xml:space="preserve">Státuszkód: 201 </w:t>
-      </w:r>
-      <w:proofErr w:type="spellStart"/>
-      <w:r>
-        <w:rPr>
-          <w:lang w:val="hu-HU"/>
-        </w:rPr>
-        <w:t>Created</w:t>
-      </w:r>
-      <w:proofErr w:type="spellEnd"/>
+        <w:t>Státuszkód: 201 Created</w:t>
+      </w:r>
     </w:p>
     <w:p>
       <w:pPr>
@@ -12523,63 +13274,7 @@
         <w:rPr>
           <w:lang w:val="hu-HU"/>
         </w:rPr>
-        <w:t xml:space="preserve">Státuszkód: 400 </w:t>
-      </w:r>
-      <w:proofErr w:type="spellStart"/>
-      <w:r>
-        <w:rPr>
-          <w:lang w:val="hu-HU"/>
-        </w:rPr>
-        <w:t>Bad</w:t>
-      </w:r>
-      <w:proofErr w:type="spellEnd"/>
-      <w:r>
-        <w:rPr>
-          <w:lang w:val="hu-HU"/>
-        </w:rPr>
-        <w:t xml:space="preserve"> </w:t>
-      </w:r>
-      <w:proofErr w:type="spellStart"/>
-      <w:r>
-        <w:rPr>
-          <w:lang w:val="hu-HU"/>
-        </w:rPr>
-        <w:t>Request</w:t>
-      </w:r>
-      <w:proofErr w:type="spellEnd"/>
-      <w:r>
-        <w:rPr>
-          <w:lang w:val="hu-HU"/>
-        </w:rPr>
-        <w:t xml:space="preserve"> vagy 422 </w:t>
-      </w:r>
-      <w:proofErr w:type="spellStart"/>
-      <w:r>
-        <w:rPr>
-          <w:lang w:val="hu-HU"/>
-        </w:rPr>
-        <w:t>Unprocessable</w:t>
-      </w:r>
-      <w:proofErr w:type="spellEnd"/>
-      <w:r>
-        <w:rPr>
-          <w:lang w:val="hu-HU"/>
-        </w:rPr>
-        <w:t xml:space="preserve"> </w:t>
-      </w:r>
-      <w:proofErr w:type="spellStart"/>
-      <w:r>
-        <w:rPr>
-          <w:lang w:val="hu-HU"/>
-        </w:rPr>
-        <w:t>Entity</w:t>
-      </w:r>
-      <w:proofErr w:type="spellEnd"/>
-      <w:r>
-        <w:rPr>
-          <w:lang w:val="hu-HU"/>
-        </w:rPr>
-        <w:t xml:space="preserve"> </w:t>
+        <w:t xml:space="preserve">Státuszkód: 400 Bad Request vagy 422 Unprocessable Entity </w:t>
       </w:r>
     </w:p>
     <w:p>
@@ -12670,37 +13365,9 @@
           <w:lang w:val="hu-HU"/>
         </w:rPr>
         <w:lastRenderedPageBreak/>
-        <w:t>/</w:t>
-      </w:r>
-      <w:proofErr w:type="spellStart"/>
-      <w:r>
-        <w:rPr>
-          <w:sz w:val="28"/>
-          <w:szCs w:val="28"/>
-          <w:lang w:val="hu-HU"/>
-        </w:rPr>
-        <w:t>getComment</w:t>
-      </w:r>
-      <w:proofErr w:type="spellEnd"/>
-      <w:r>
-        <w:rPr>
-          <w:sz w:val="28"/>
-          <w:szCs w:val="28"/>
-          <w:lang w:val="hu-HU"/>
-        </w:rPr>
-        <w:t>/:</w:t>
-      </w:r>
-      <w:proofErr w:type="spellStart"/>
-      <w:r>
-        <w:rPr>
-          <w:sz w:val="28"/>
-          <w:szCs w:val="28"/>
-          <w:lang w:val="hu-HU"/>
-        </w:rPr>
-        <w:t>id</w:t>
+        <w:t>/getComment/:id</w:t>
       </w:r>
       <w:bookmarkEnd w:id="29"/>
-      <w:proofErr w:type="spellEnd"/>
     </w:p>
     <w:p>
       <w:pPr>
@@ -12718,30 +13385,8 @@
         <w:rPr>
           <w:lang w:val="hu-HU"/>
         </w:rPr>
-        <w:t>Végpont: /</w:t>
-      </w:r>
-      <w:proofErr w:type="spellStart"/>
-      <w:r>
-        <w:rPr>
-          <w:lang w:val="hu-HU"/>
-        </w:rPr>
-        <w:t>getComment</w:t>
-      </w:r>
-      <w:proofErr w:type="spellEnd"/>
-      <w:r>
-        <w:rPr>
-          <w:lang w:val="hu-HU"/>
-        </w:rPr>
-        <w:t>/:</w:t>
-      </w:r>
-      <w:proofErr w:type="spellStart"/>
-      <w:r>
-        <w:rPr>
-          <w:lang w:val="hu-HU"/>
-        </w:rPr>
-        <w:t>id</w:t>
-      </w:r>
-      <w:proofErr w:type="spellEnd"/>
+        <w:t>Végpont: /getComment/:id</w:t>
+      </w:r>
     </w:p>
     <w:p>
       <w:pPr>
@@ -12835,35 +13480,7 @@
         <w:rPr>
           <w:lang w:val="hu-HU"/>
         </w:rPr>
-        <w:t>:</w:t>
-      </w:r>
-      <w:proofErr w:type="spellStart"/>
-      <w:r>
-        <w:rPr>
-          <w:lang w:val="hu-HU"/>
-        </w:rPr>
-        <w:t>id</w:t>
-      </w:r>
-      <w:proofErr w:type="spellEnd"/>
-      <w:r>
-        <w:rPr>
-          <w:lang w:val="hu-HU"/>
-        </w:rPr>
-        <w:t xml:space="preserve">: A recept azonosítója vagy azonosítója, amelyhez a kommenteket </w:t>
-      </w:r>
-      <w:proofErr w:type="spellStart"/>
-      <w:r>
-        <w:rPr>
-          <w:lang w:val="hu-HU"/>
-        </w:rPr>
-        <w:t>lekéredzük</w:t>
-      </w:r>
-      <w:proofErr w:type="spellEnd"/>
-      <w:r>
-        <w:rPr>
-          <w:lang w:val="hu-HU"/>
-        </w:rPr>
-        <w:t>.</w:t>
+        <w:t>:id: A recept azonosítója vagy azonosítója, amelyhez a kommenteket lekéredzük.</w:t>
       </w:r>
     </w:p>
     <w:p>
@@ -12977,35 +13594,7 @@
         <w:rPr>
           <w:lang w:val="hu-HU"/>
         </w:rPr>
-        <w:t xml:space="preserve">Státuszkód: 404 Not Found vagy 400 </w:t>
-      </w:r>
-      <w:proofErr w:type="spellStart"/>
-      <w:r>
-        <w:rPr>
-          <w:lang w:val="hu-HU"/>
-        </w:rPr>
-        <w:t>Bad</w:t>
-      </w:r>
-      <w:proofErr w:type="spellEnd"/>
-      <w:r>
-        <w:rPr>
-          <w:lang w:val="hu-HU"/>
-        </w:rPr>
-        <w:t xml:space="preserve"> </w:t>
-      </w:r>
-      <w:proofErr w:type="spellStart"/>
-      <w:r>
-        <w:rPr>
-          <w:lang w:val="hu-HU"/>
-        </w:rPr>
-        <w:t>Request</w:t>
-      </w:r>
-      <w:proofErr w:type="spellEnd"/>
-      <w:r>
-        <w:rPr>
-          <w:lang w:val="hu-HU"/>
-        </w:rPr>
-        <w:t xml:space="preserve"> (függ attól, hogy a recept létezése hibakóddal vagy anélkül jelenik-e meg)</w:t>
+        <w:t>Státuszkód: 404 Not Found vagy 400 Bad Request (függ attól, hogy a recept létezése hibakóddal vagy anélkül jelenik-e meg)</w:t>
       </w:r>
     </w:p>
     <w:p>
@@ -13082,19 +13671,9 @@
           <w:szCs w:val="28"/>
           <w:lang w:val="hu-HU"/>
         </w:rPr>
-        <w:t>/</w:t>
-      </w:r>
-      <w:proofErr w:type="spellStart"/>
-      <w:r>
-        <w:rPr>
-          <w:sz w:val="28"/>
-          <w:szCs w:val="28"/>
-          <w:lang w:val="hu-HU"/>
-        </w:rPr>
-        <w:t>uploadComment</w:t>
+        <w:t>/uploadComment</w:t>
       </w:r>
       <w:bookmarkEnd w:id="30"/>
-      <w:proofErr w:type="spellEnd"/>
     </w:p>
     <w:p>
       <w:pPr>
@@ -13111,16 +13690,8 @@
         <w:rPr>
           <w:lang w:val="hu-HU"/>
         </w:rPr>
-        <w:t>Végpont: /</w:t>
-      </w:r>
-      <w:proofErr w:type="spellStart"/>
-      <w:r>
-        <w:rPr>
-          <w:lang w:val="hu-HU"/>
-        </w:rPr>
-        <w:t>uploadComment</w:t>
-      </w:r>
-      <w:proofErr w:type="spellEnd"/>
+        <w:t>Végpont: /uploadComment</w:t>
+      </w:r>
     </w:p>
     <w:p>
       <w:pPr>
@@ -13267,16 +13838,8 @@
         <w:rPr>
           <w:lang w:val="hu-HU"/>
         </w:rPr>
-        <w:t xml:space="preserve">Státuszkód: 201 </w:t>
-      </w:r>
-      <w:proofErr w:type="spellStart"/>
-      <w:r>
-        <w:rPr>
-          <w:lang w:val="hu-HU"/>
-        </w:rPr>
-        <w:t>Created</w:t>
-      </w:r>
-      <w:proofErr w:type="spellEnd"/>
+        <w:t>Státuszkód: 201 Created</w:t>
+      </w:r>
     </w:p>
     <w:p>
       <w:pPr>
@@ -13332,63 +13895,7 @@
         <w:rPr>
           <w:lang w:val="hu-HU"/>
         </w:rPr>
-        <w:t xml:space="preserve">Státuszkód: 400 </w:t>
-      </w:r>
-      <w:proofErr w:type="spellStart"/>
-      <w:r>
-        <w:rPr>
-          <w:lang w:val="hu-HU"/>
-        </w:rPr>
-        <w:t>Bad</w:t>
-      </w:r>
-      <w:proofErr w:type="spellEnd"/>
-      <w:r>
-        <w:rPr>
-          <w:lang w:val="hu-HU"/>
-        </w:rPr>
-        <w:t xml:space="preserve"> </w:t>
-      </w:r>
-      <w:proofErr w:type="spellStart"/>
-      <w:r>
-        <w:rPr>
-          <w:lang w:val="hu-HU"/>
-        </w:rPr>
-        <w:t>Request</w:t>
-      </w:r>
-      <w:proofErr w:type="spellEnd"/>
-      <w:r>
-        <w:rPr>
-          <w:lang w:val="hu-HU"/>
-        </w:rPr>
-        <w:t xml:space="preserve"> vagy 422 </w:t>
-      </w:r>
-      <w:proofErr w:type="spellStart"/>
-      <w:r>
-        <w:rPr>
-          <w:lang w:val="hu-HU"/>
-        </w:rPr>
-        <w:t>Unprocessable</w:t>
-      </w:r>
-      <w:proofErr w:type="spellEnd"/>
-      <w:r>
-        <w:rPr>
-          <w:lang w:val="hu-HU"/>
-        </w:rPr>
-        <w:t xml:space="preserve"> </w:t>
-      </w:r>
-      <w:proofErr w:type="spellStart"/>
-      <w:r>
-        <w:rPr>
-          <w:lang w:val="hu-HU"/>
-        </w:rPr>
-        <w:t>Entity</w:t>
-      </w:r>
-      <w:proofErr w:type="spellEnd"/>
-      <w:r>
-        <w:rPr>
-          <w:lang w:val="hu-HU"/>
-        </w:rPr>
-        <w:t xml:space="preserve"> </w:t>
+        <w:t xml:space="preserve">Státuszkód: 400 Bad Request vagy 422 Unprocessable Entity </w:t>
       </w:r>
     </w:p>
     <w:p>
@@ -13478,37 +13985,9 @@
           <w:lang w:val="hu-HU"/>
         </w:rPr>
         <w:lastRenderedPageBreak/>
-        <w:t>/</w:t>
-      </w:r>
-      <w:proofErr w:type="spellStart"/>
-      <w:r>
-        <w:rPr>
-          <w:sz w:val="28"/>
-          <w:szCs w:val="28"/>
-          <w:lang w:val="hu-HU"/>
-        </w:rPr>
-        <w:t>getFavorites</w:t>
-      </w:r>
-      <w:proofErr w:type="spellEnd"/>
-      <w:r>
-        <w:rPr>
-          <w:sz w:val="28"/>
-          <w:szCs w:val="28"/>
-          <w:lang w:val="hu-HU"/>
-        </w:rPr>
-        <w:t>/:</w:t>
-      </w:r>
-      <w:proofErr w:type="spellStart"/>
-      <w:r>
-        <w:rPr>
-          <w:sz w:val="28"/>
-          <w:szCs w:val="28"/>
-          <w:lang w:val="hu-HU"/>
-        </w:rPr>
-        <w:t>id</w:t>
+        <w:t>/getFavorites/:id</w:t>
       </w:r>
       <w:bookmarkEnd w:id="31"/>
-      <w:proofErr w:type="spellEnd"/>
     </w:p>
     <w:p>
       <w:pPr>
@@ -13525,30 +14004,8 @@
         <w:rPr>
           <w:lang w:val="hu-HU"/>
         </w:rPr>
-        <w:t>Végpont: /</w:t>
-      </w:r>
-      <w:proofErr w:type="spellStart"/>
-      <w:r>
-        <w:rPr>
-          <w:lang w:val="hu-HU"/>
-        </w:rPr>
-        <w:t>getFavorites</w:t>
-      </w:r>
-      <w:proofErr w:type="spellEnd"/>
-      <w:r>
-        <w:rPr>
-          <w:lang w:val="hu-HU"/>
-        </w:rPr>
-        <w:t>/:</w:t>
-      </w:r>
-      <w:proofErr w:type="spellStart"/>
-      <w:r>
-        <w:rPr>
-          <w:lang w:val="hu-HU"/>
-        </w:rPr>
-        <w:t>id</w:t>
-      </w:r>
-      <w:proofErr w:type="spellEnd"/>
+        <w:t>Végpont: /getFavorites/:id</w:t>
+      </w:r>
     </w:p>
     <w:p>
       <w:pPr>
@@ -13639,35 +14096,7 @@
         <w:rPr>
           <w:lang w:val="hu-HU"/>
         </w:rPr>
-        <w:t>:</w:t>
-      </w:r>
-      <w:proofErr w:type="spellStart"/>
-      <w:r>
-        <w:rPr>
-          <w:lang w:val="hu-HU"/>
-        </w:rPr>
-        <w:t>id</w:t>
-      </w:r>
-      <w:proofErr w:type="spellEnd"/>
-      <w:r>
-        <w:rPr>
-          <w:lang w:val="hu-HU"/>
-        </w:rPr>
-        <w:t xml:space="preserve">: A felhasználó azonosítója vagy azonosítója, akinek a kedvenceit </w:t>
-      </w:r>
-      <w:proofErr w:type="spellStart"/>
-      <w:r>
-        <w:rPr>
-          <w:lang w:val="hu-HU"/>
-        </w:rPr>
-        <w:t>lekéredzük</w:t>
-      </w:r>
-      <w:proofErr w:type="spellEnd"/>
-      <w:r>
-        <w:rPr>
-          <w:lang w:val="hu-HU"/>
-        </w:rPr>
-        <w:t>.</w:t>
+        <w:t>:id: A felhasználó azonosítója vagy azonosítója, akinek a kedvenceit lekéredzük.</w:t>
       </w:r>
     </w:p>
     <w:p>
@@ -13780,30 +14209,8 @@
         <w:rPr>
           <w:lang w:val="hu-HU"/>
         </w:rPr>
-        <w:t xml:space="preserve">Státuszkód: 404 Not Found vagy 400 </w:t>
-      </w:r>
-      <w:proofErr w:type="spellStart"/>
-      <w:r>
-        <w:rPr>
-          <w:lang w:val="hu-HU"/>
-        </w:rPr>
-        <w:t>Bad</w:t>
-      </w:r>
-      <w:proofErr w:type="spellEnd"/>
-      <w:r>
-        <w:rPr>
-          <w:lang w:val="hu-HU"/>
-        </w:rPr>
-        <w:t xml:space="preserve"> </w:t>
-      </w:r>
-      <w:proofErr w:type="spellStart"/>
-      <w:r>
-        <w:rPr>
-          <w:lang w:val="hu-HU"/>
-        </w:rPr>
-        <w:t>Request</w:t>
-      </w:r>
-      <w:proofErr w:type="spellEnd"/>
+        <w:t>Státuszkód: 404 Not Found vagy 400 Bad Request</w:t>
+      </w:r>
     </w:p>
     <w:p>
       <w:pPr>
@@ -13878,19 +14285,9 @@
           <w:szCs w:val="28"/>
           <w:lang w:val="hu-HU"/>
         </w:rPr>
-        <w:t>/</w:t>
-      </w:r>
-      <w:proofErr w:type="spellStart"/>
-      <w:r>
-        <w:rPr>
-          <w:sz w:val="28"/>
-          <w:szCs w:val="28"/>
-          <w:lang w:val="hu-HU"/>
-        </w:rPr>
-        <w:t>addFavorite</w:t>
+        <w:t>/addFavorite</w:t>
       </w:r>
       <w:bookmarkEnd w:id="32"/>
-      <w:proofErr w:type="spellEnd"/>
     </w:p>
     <w:p>
       <w:pPr>
@@ -13907,16 +14304,8 @@
         <w:rPr>
           <w:lang w:val="hu-HU"/>
         </w:rPr>
-        <w:t>Végpont: /</w:t>
-      </w:r>
-      <w:proofErr w:type="spellStart"/>
-      <w:r>
-        <w:rPr>
-          <w:lang w:val="hu-HU"/>
-        </w:rPr>
-        <w:t>addFavorite</w:t>
-      </w:r>
-      <w:proofErr w:type="spellEnd"/>
+        <w:t>Végpont: /addFavorite</w:t>
+      </w:r>
     </w:p>
     <w:p>
       <w:pPr>
@@ -14063,16 +14452,8 @@
         <w:rPr>
           <w:lang w:val="hu-HU"/>
         </w:rPr>
-        <w:t xml:space="preserve">Státuszkód: 200 OK vagy 201 </w:t>
-      </w:r>
-      <w:proofErr w:type="spellStart"/>
-      <w:r>
-        <w:rPr>
-          <w:lang w:val="hu-HU"/>
-        </w:rPr>
-        <w:t>Created</w:t>
-      </w:r>
-      <w:proofErr w:type="spellEnd"/>
+        <w:t>Státuszkód: 200 OK vagy 201 Created</w:t>
+      </w:r>
     </w:p>
     <w:p>
       <w:pPr>
@@ -14128,58 +14509,8 @@
         <w:rPr>
           <w:lang w:val="hu-HU"/>
         </w:rPr>
-        <w:t xml:space="preserve">Státuszkód: 400 </w:t>
-      </w:r>
-      <w:proofErr w:type="spellStart"/>
-      <w:r>
-        <w:rPr>
-          <w:lang w:val="hu-HU"/>
-        </w:rPr>
-        <w:t>Bad</w:t>
-      </w:r>
-      <w:proofErr w:type="spellEnd"/>
-      <w:r>
-        <w:rPr>
-          <w:lang w:val="hu-HU"/>
-        </w:rPr>
-        <w:t xml:space="preserve"> </w:t>
-      </w:r>
-      <w:proofErr w:type="spellStart"/>
-      <w:r>
-        <w:rPr>
-          <w:lang w:val="hu-HU"/>
-        </w:rPr>
-        <w:t>Request</w:t>
-      </w:r>
-      <w:proofErr w:type="spellEnd"/>
-      <w:r>
-        <w:rPr>
-          <w:lang w:val="hu-HU"/>
-        </w:rPr>
-        <w:t xml:space="preserve"> vagy 422 </w:t>
-      </w:r>
-      <w:proofErr w:type="spellStart"/>
-      <w:r>
-        <w:rPr>
-          <w:lang w:val="hu-HU"/>
-        </w:rPr>
-        <w:t>Unprocessable</w:t>
-      </w:r>
-      <w:proofErr w:type="spellEnd"/>
-      <w:r>
-        <w:rPr>
-          <w:lang w:val="hu-HU"/>
-        </w:rPr>
-        <w:t xml:space="preserve"> </w:t>
-      </w:r>
-      <w:proofErr w:type="spellStart"/>
-      <w:r>
-        <w:rPr>
-          <w:lang w:val="hu-HU"/>
-        </w:rPr>
-        <w:t>Entity</w:t>
-      </w:r>
-      <w:proofErr w:type="spellEnd"/>
+        <w:t>Státuszkód: 400 Bad Request vagy 422 Unprocessable Entity</w:t>
+      </w:r>
     </w:p>
     <w:p>
       <w:pPr>
@@ -14268,19 +14599,9 @@
           <w:lang w:val="hu-HU"/>
         </w:rPr>
         <w:lastRenderedPageBreak/>
-        <w:t>/</w:t>
-      </w:r>
-      <w:proofErr w:type="spellStart"/>
-      <w:r>
-        <w:rPr>
-          <w:sz w:val="28"/>
-          <w:szCs w:val="28"/>
-          <w:lang w:val="hu-HU"/>
-        </w:rPr>
-        <w:t>removeFavorite</w:t>
+        <w:t>/removeFavorite</w:t>
       </w:r>
       <w:bookmarkEnd w:id="33"/>
-      <w:proofErr w:type="spellEnd"/>
     </w:p>
     <w:p>
       <w:pPr>
@@ -14297,16 +14618,8 @@
         <w:rPr>
           <w:lang w:val="hu-HU"/>
         </w:rPr>
-        <w:t>Végpont: /</w:t>
-      </w:r>
-      <w:proofErr w:type="spellStart"/>
-      <w:r>
-        <w:rPr>
-          <w:lang w:val="hu-HU"/>
-        </w:rPr>
-        <w:t>removeFavorite</w:t>
-      </w:r>
-      <w:proofErr w:type="spellEnd"/>
+        <w:t>Végpont: /removeFavorite</w:t>
+      </w:r>
     </w:p>
     <w:p>
       <w:pPr>
@@ -14453,16 +14766,8 @@
         <w:rPr>
           <w:lang w:val="hu-HU"/>
         </w:rPr>
-        <w:t xml:space="preserve">Státuszkód: 200 OK vagy 204 No </w:t>
-      </w:r>
-      <w:proofErr w:type="spellStart"/>
-      <w:r>
-        <w:rPr>
-          <w:lang w:val="hu-HU"/>
-        </w:rPr>
-        <w:t>Content</w:t>
-      </w:r>
-      <w:proofErr w:type="spellEnd"/>
+        <w:t>Státuszkód: 200 OK vagy 204 No Content</w:t>
+      </w:r>
     </w:p>
     <w:p>
       <w:pPr>
@@ -14518,49 +14823,7 @@
         <w:rPr>
           <w:lang w:val="hu-HU"/>
         </w:rPr>
-        <w:t xml:space="preserve">Státuszkód: 400 </w:t>
-      </w:r>
-      <w:proofErr w:type="spellStart"/>
-      <w:r>
-        <w:rPr>
-          <w:lang w:val="hu-HU"/>
-        </w:rPr>
-        <w:t>Bad</w:t>
-      </w:r>
-      <w:proofErr w:type="spellEnd"/>
-      <w:r>
-        <w:rPr>
-          <w:lang w:val="hu-HU"/>
-        </w:rPr>
-        <w:t xml:space="preserve"> </w:t>
-      </w:r>
-      <w:proofErr w:type="spellStart"/>
-      <w:r>
-        <w:rPr>
-          <w:lang w:val="hu-HU"/>
-        </w:rPr>
-        <w:t>Request</w:t>
-      </w:r>
-      <w:proofErr w:type="spellEnd"/>
-      <w:r>
-        <w:rPr>
-          <w:lang w:val="hu-HU"/>
-        </w:rPr>
-        <w:t xml:space="preserve"> vagy 404 </w:t>
-      </w:r>
-      <w:proofErr w:type="spellStart"/>
-      <w:r>
-        <w:rPr>
-          <w:lang w:val="hu-HU"/>
-        </w:rPr>
-        <w:t>Not</w:t>
-      </w:r>
-      <w:proofErr w:type="spellEnd"/>
-      <w:r>
-        <w:rPr>
-          <w:lang w:val="hu-HU"/>
-        </w:rPr>
-        <w:t xml:space="preserve"> Found </w:t>
+        <w:t xml:space="preserve">Státuszkód: 400 Bad Request vagy 404 Not Found </w:t>
       </w:r>
     </w:p>
     <w:p>
@@ -14636,19 +14899,9 @@
           <w:szCs w:val="28"/>
           <w:lang w:val="hu-HU"/>
         </w:rPr>
-        <w:t>/</w:t>
-      </w:r>
-      <w:proofErr w:type="spellStart"/>
-      <w:r>
-        <w:rPr>
-          <w:sz w:val="28"/>
-          <w:szCs w:val="28"/>
-          <w:lang w:val="hu-HU"/>
-        </w:rPr>
-        <w:t>ingredients</w:t>
+        <w:t>/ingredients</w:t>
       </w:r>
       <w:bookmarkEnd w:id="34"/>
-      <w:proofErr w:type="spellEnd"/>
     </w:p>
     <w:p>
       <w:pPr>
@@ -14665,16 +14918,8 @@
         <w:rPr>
           <w:lang w:val="hu-HU"/>
         </w:rPr>
-        <w:t>Végpont: /</w:t>
-      </w:r>
-      <w:proofErr w:type="spellStart"/>
-      <w:r>
-        <w:rPr>
-          <w:lang w:val="hu-HU"/>
-        </w:rPr>
-        <w:t>ingredients</w:t>
-      </w:r>
-      <w:proofErr w:type="spellEnd"/>
+        <w:t>Végpont: /ingredients</w:t>
+      </w:r>
     </w:p>
     <w:p>
       <w:pPr>
@@ -14841,35 +15086,7 @@
         <w:rPr>
           <w:lang w:val="hu-HU"/>
         </w:rPr>
-        <w:t xml:space="preserve">Státuszkód: 500 </w:t>
-      </w:r>
-      <w:proofErr w:type="spellStart"/>
-      <w:r>
-        <w:rPr>
-          <w:lang w:val="hu-HU"/>
-        </w:rPr>
-        <w:t>Internal</w:t>
-      </w:r>
-      <w:proofErr w:type="spellEnd"/>
-      <w:r>
-        <w:rPr>
-          <w:lang w:val="hu-HU"/>
-        </w:rPr>
-        <w:t xml:space="preserve"> Server </w:t>
-      </w:r>
-      <w:proofErr w:type="spellStart"/>
-      <w:r>
-        <w:rPr>
-          <w:lang w:val="hu-HU"/>
-        </w:rPr>
-        <w:t>Error</w:t>
-      </w:r>
-      <w:proofErr w:type="spellEnd"/>
-      <w:r>
-        <w:rPr>
-          <w:lang w:val="hu-HU"/>
-        </w:rPr>
-        <w:t xml:space="preserve"> vagy 404 Not Found</w:t>
+        <w:t>Státuszkód: 500 Internal Server Error vagy 404 Not Found</w:t>
       </w:r>
     </w:p>
     <w:p>
@@ -14959,19 +15176,9 @@
           <w:lang w:val="hu-HU"/>
         </w:rPr>
         <w:lastRenderedPageBreak/>
-        <w:t>/</w:t>
-      </w:r>
-      <w:proofErr w:type="spellStart"/>
-      <w:r>
-        <w:rPr>
-          <w:sz w:val="28"/>
-          <w:szCs w:val="28"/>
-          <w:lang w:val="hu-HU"/>
-        </w:rPr>
-        <w:t>upload</w:t>
+        <w:t>/upload</w:t>
       </w:r>
       <w:bookmarkEnd w:id="35"/>
-      <w:proofErr w:type="spellEnd"/>
     </w:p>
     <w:p>
       <w:pPr>
@@ -14988,16 +15195,8 @@
         <w:rPr>
           <w:lang w:val="hu-HU"/>
         </w:rPr>
-        <w:t>Végpont: /</w:t>
-      </w:r>
-      <w:proofErr w:type="spellStart"/>
-      <w:r>
-        <w:rPr>
-          <w:lang w:val="hu-HU"/>
-        </w:rPr>
-        <w:t>upload</w:t>
-      </w:r>
-      <w:proofErr w:type="spellEnd"/>
+        <w:t>Végpont: /upload</w:t>
+      </w:r>
     </w:p>
     <w:p>
       <w:pPr>
@@ -15088,21 +15287,7 @@
         <w:rPr>
           <w:lang w:val="hu-HU"/>
         </w:rPr>
-        <w:t>A feltöltött képet és a hozzá tartozó adatokat (pl. recept azonosítója, felhasználó azonosítója stb.) a kérés testében (body) vagy a kép fejlécében kell elküldeni a multipart/</w:t>
-      </w:r>
-      <w:proofErr w:type="spellStart"/>
-      <w:r>
-        <w:rPr>
-          <w:lang w:val="hu-HU"/>
-        </w:rPr>
-        <w:t>form-data</w:t>
-      </w:r>
-      <w:proofErr w:type="spellEnd"/>
-      <w:r>
-        <w:rPr>
-          <w:lang w:val="hu-HU"/>
-        </w:rPr>
-        <w:t xml:space="preserve"> formátumban.</w:t>
+        <w:t>A feltöltött képet és a hozzá tartozó adatokat (pl. recept azonosítója, felhasználó azonosítója stb.) a kérés testében (body) vagy a kép fejlécében kell elküldeni a multipart/form-data formátumban.</w:t>
       </w:r>
     </w:p>
     <w:p>
@@ -15158,16 +15343,8 @@
         <w:rPr>
           <w:lang w:val="hu-HU"/>
         </w:rPr>
-        <w:t xml:space="preserve">Státuszkód: 200 OK vagy 201 </w:t>
-      </w:r>
-      <w:proofErr w:type="spellStart"/>
-      <w:r>
-        <w:rPr>
-          <w:lang w:val="hu-HU"/>
-        </w:rPr>
-        <w:t>Created</w:t>
-      </w:r>
-      <w:proofErr w:type="spellEnd"/>
+        <w:t>Státuszkód: 200 OK vagy 201 Created</w:t>
+      </w:r>
     </w:p>
     <w:p>
       <w:pPr>
@@ -15223,58 +15400,8 @@
         <w:rPr>
           <w:lang w:val="hu-HU"/>
         </w:rPr>
-        <w:t xml:space="preserve">Státuszkód: 400 </w:t>
-      </w:r>
-      <w:proofErr w:type="spellStart"/>
-      <w:r>
-        <w:rPr>
-          <w:lang w:val="hu-HU"/>
-        </w:rPr>
-        <w:t>Bad</w:t>
-      </w:r>
-      <w:proofErr w:type="spellEnd"/>
-      <w:r>
-        <w:rPr>
-          <w:lang w:val="hu-HU"/>
-        </w:rPr>
-        <w:t xml:space="preserve"> </w:t>
-      </w:r>
-      <w:proofErr w:type="spellStart"/>
-      <w:r>
-        <w:rPr>
-          <w:lang w:val="hu-HU"/>
-        </w:rPr>
-        <w:t>Request</w:t>
-      </w:r>
-      <w:proofErr w:type="spellEnd"/>
-      <w:r>
-        <w:rPr>
-          <w:lang w:val="hu-HU"/>
-        </w:rPr>
-        <w:t xml:space="preserve"> vagy 422 </w:t>
-      </w:r>
-      <w:proofErr w:type="spellStart"/>
-      <w:r>
-        <w:rPr>
-          <w:lang w:val="hu-HU"/>
-        </w:rPr>
-        <w:t>Unprocessable</w:t>
-      </w:r>
-      <w:proofErr w:type="spellEnd"/>
-      <w:r>
-        <w:rPr>
-          <w:lang w:val="hu-HU"/>
-        </w:rPr>
-        <w:t xml:space="preserve"> </w:t>
-      </w:r>
-      <w:proofErr w:type="spellStart"/>
-      <w:r>
-        <w:rPr>
-          <w:lang w:val="hu-HU"/>
-        </w:rPr>
-        <w:t>Entity</w:t>
-      </w:r>
-      <w:proofErr w:type="spellEnd"/>
+        <w:t>Státuszkód: 400 Bad Request vagy 422 Unprocessable Entity</w:t>
+      </w:r>
     </w:p>
     <w:p>
       <w:pPr>
@@ -15351,7 +15478,6 @@
         </w:rPr>
         <w:t>/</w:t>
       </w:r>
-      <w:proofErr w:type="spellStart"/>
       <w:r>
         <w:rPr>
           <w:sz w:val="28"/>
@@ -15361,7 +15487,6 @@
         <w:t>notVerifiedRecipes</w:t>
       </w:r>
       <w:bookmarkEnd w:id="36"/>
-      <w:proofErr w:type="spellEnd"/>
     </w:p>
     <w:p>
       <w:pPr>
@@ -15380,14 +15505,12 @@
         </w:rPr>
         <w:t>Végpont: /</w:t>
       </w:r>
-      <w:proofErr w:type="spellStart"/>
       <w:r>
         <w:rPr>
           <w:lang w:val="hu-HU"/>
         </w:rPr>
         <w:t>notVerifiedRecipes</w:t>
       </w:r>
-      <w:proofErr w:type="spellEnd"/>
     </w:p>
     <w:p>
       <w:pPr>
@@ -15453,21 +15576,7 @@
         <w:rPr>
           <w:lang w:val="hu-HU"/>
         </w:rPr>
-        <w:t xml:space="preserve">az </w:t>
-      </w:r>
-      <w:proofErr w:type="spellStart"/>
-      <w:r>
-        <w:rPr>
-          <w:lang w:val="hu-HU"/>
-        </w:rPr>
-        <w:t>adminoknak</w:t>
-      </w:r>
-      <w:proofErr w:type="spellEnd"/>
-      <w:r>
-        <w:rPr>
-          <w:lang w:val="hu-HU"/>
-        </w:rPr>
-        <w:t xml:space="preserve"> lekérni a még nem hitelesített recepteket</w:t>
+        <w:t>az adminoknak lekérni a még nem hitelesített recepteket</w:t>
       </w:r>
     </w:p>
     <w:p>
@@ -15560,21 +15669,7 @@
         <w:rPr>
           <w:lang w:val="hu-HU"/>
         </w:rPr>
-        <w:t xml:space="preserve">A még nem hitelesített recept címe, </w:t>
-      </w:r>
-      <w:proofErr w:type="spellStart"/>
-      <w:r>
-        <w:rPr>
-          <w:lang w:val="hu-HU"/>
-        </w:rPr>
-        <w:t>id</w:t>
-      </w:r>
-      <w:proofErr w:type="spellEnd"/>
-      <w:r>
-        <w:rPr>
-          <w:lang w:val="hu-HU"/>
-        </w:rPr>
-        <w:t>-ja és képe</w:t>
+        <w:t>A még nem hitelesített recept címe, id-ja és képe</w:t>
       </w:r>
     </w:p>
     <w:p>
@@ -15709,7 +15804,6 @@
         </w:rPr>
         <w:t>/</w:t>
       </w:r>
-      <w:proofErr w:type="spellStart"/>
       <w:r>
         <w:rPr>
           <w:sz w:val="28"/>
@@ -15719,7 +15813,6 @@
         <w:t>verifyRecipe</w:t>
       </w:r>
       <w:bookmarkEnd w:id="37"/>
-      <w:proofErr w:type="spellEnd"/>
     </w:p>
     <w:p>
       <w:pPr>
@@ -15738,14 +15831,12 @@
         </w:rPr>
         <w:t>Végpont: /</w:t>
       </w:r>
-      <w:proofErr w:type="spellStart"/>
       <w:r>
         <w:rPr>
           <w:lang w:val="hu-HU"/>
         </w:rPr>
         <w:t>verifyRecipe</w:t>
       </w:r>
-      <w:proofErr w:type="spellEnd"/>
     </w:p>
     <w:p>
       <w:pPr>
@@ -15811,21 +15902,7 @@
         <w:rPr>
           <w:lang w:val="hu-HU"/>
         </w:rPr>
-        <w:t xml:space="preserve">az </w:t>
-      </w:r>
-      <w:proofErr w:type="spellStart"/>
-      <w:r>
-        <w:rPr>
-          <w:lang w:val="hu-HU"/>
-        </w:rPr>
-        <w:t>adminoknak</w:t>
-      </w:r>
-      <w:proofErr w:type="spellEnd"/>
-      <w:r>
-        <w:rPr>
-          <w:lang w:val="hu-HU"/>
-        </w:rPr>
-        <w:t xml:space="preserve"> hitelesíteni egy receptet</w:t>
+        <w:t>az adminoknak hitelesíteni egy receptet</w:t>
       </w:r>
     </w:p>
     <w:p>
@@ -15862,21 +15939,7 @@
         <w:rPr>
           <w:lang w:val="hu-HU"/>
         </w:rPr>
-        <w:t xml:space="preserve">A recept </w:t>
-      </w:r>
-      <w:proofErr w:type="spellStart"/>
-      <w:r>
-        <w:rPr>
-          <w:lang w:val="hu-HU"/>
-        </w:rPr>
-        <w:t>id</w:t>
-      </w:r>
-      <w:proofErr w:type="spellEnd"/>
-      <w:r>
-        <w:rPr>
-          <w:lang w:val="hu-HU"/>
-        </w:rPr>
-        <w:t>-je</w:t>
+        <w:t>A recept id-je</w:t>
       </w:r>
     </w:p>
     <w:p>
@@ -16001,30 +16064,8 @@
         <w:rPr>
           <w:lang w:val="hu-HU"/>
         </w:rPr>
-        <w:t xml:space="preserve">Státuszkód: 400 </w:t>
-      </w:r>
-      <w:proofErr w:type="spellStart"/>
-      <w:r>
-        <w:rPr>
-          <w:lang w:val="hu-HU"/>
-        </w:rPr>
-        <w:t>Bad</w:t>
-      </w:r>
-      <w:proofErr w:type="spellEnd"/>
-      <w:r>
-        <w:rPr>
-          <w:lang w:val="hu-HU"/>
-        </w:rPr>
-        <w:t xml:space="preserve"> </w:t>
-      </w:r>
-      <w:proofErr w:type="spellStart"/>
-      <w:r>
-        <w:rPr>
-          <w:lang w:val="hu-HU"/>
-        </w:rPr>
-        <w:t>Request</w:t>
-      </w:r>
-      <w:proofErr w:type="spellEnd"/>
+        <w:t>Státuszkód: 400 Bad Request</w:t>
+      </w:r>
     </w:p>
     <w:p>
       <w:pPr>
@@ -16108,7 +16149,6 @@
         </w:rPr>
         <w:t>/</w:t>
       </w:r>
-      <w:proofErr w:type="spellStart"/>
       <w:r>
         <w:rPr>
           <w:sz w:val="28"/>
@@ -16118,7 +16158,6 @@
         <w:t>deleteRecipe</w:t>
       </w:r>
       <w:bookmarkEnd w:id="38"/>
-      <w:proofErr w:type="spellEnd"/>
     </w:p>
     <w:p>
       <w:pPr>
@@ -16137,14 +16176,12 @@
         </w:rPr>
         <w:t>Végpont: /</w:t>
       </w:r>
-      <w:proofErr w:type="spellStart"/>
       <w:r>
         <w:rPr>
           <w:lang w:val="hu-HU"/>
         </w:rPr>
         <w:t>deleteRecipe</w:t>
       </w:r>
-      <w:proofErr w:type="spellEnd"/>
     </w:p>
     <w:p>
       <w:pPr>
@@ -16210,21 +16247,7 @@
         <w:rPr>
           <w:lang w:val="hu-HU"/>
         </w:rPr>
-        <w:t xml:space="preserve">az </w:t>
-      </w:r>
-      <w:proofErr w:type="spellStart"/>
-      <w:r>
-        <w:rPr>
-          <w:lang w:val="hu-HU"/>
-        </w:rPr>
-        <w:t>adminoknak</w:t>
-      </w:r>
-      <w:proofErr w:type="spellEnd"/>
-      <w:r>
-        <w:rPr>
-          <w:lang w:val="hu-HU"/>
-        </w:rPr>
-        <w:t xml:space="preserve"> törölne egy esetlegesen kéretlen receptet.</w:t>
+        <w:t>az adminoknak törölne egy esetlegesen kéretlen receptet.</w:t>
       </w:r>
     </w:p>
     <w:p>
@@ -16261,21 +16284,7 @@
         <w:rPr>
           <w:lang w:val="hu-HU"/>
         </w:rPr>
-        <w:t xml:space="preserve">A recept </w:t>
-      </w:r>
-      <w:proofErr w:type="spellStart"/>
-      <w:r>
-        <w:rPr>
-          <w:lang w:val="hu-HU"/>
-        </w:rPr>
-        <w:t>id</w:t>
-      </w:r>
-      <w:proofErr w:type="spellEnd"/>
-      <w:r>
-        <w:rPr>
-          <w:lang w:val="hu-HU"/>
-        </w:rPr>
-        <w:t>-je</w:t>
+        <w:t>A recept id-je</w:t>
       </w:r>
     </w:p>
     <w:p>
@@ -16400,30 +16409,8 @@
         <w:rPr>
           <w:lang w:val="hu-HU"/>
         </w:rPr>
-        <w:t xml:space="preserve">Státuszkód: 400 </w:t>
-      </w:r>
-      <w:proofErr w:type="spellStart"/>
-      <w:r>
-        <w:rPr>
-          <w:lang w:val="hu-HU"/>
-        </w:rPr>
-        <w:t>Bad</w:t>
-      </w:r>
-      <w:proofErr w:type="spellEnd"/>
-      <w:r>
-        <w:rPr>
-          <w:lang w:val="hu-HU"/>
-        </w:rPr>
-        <w:t xml:space="preserve"> </w:t>
-      </w:r>
-      <w:proofErr w:type="spellStart"/>
-      <w:r>
-        <w:rPr>
-          <w:lang w:val="hu-HU"/>
-        </w:rPr>
-        <w:t>Request</w:t>
-      </w:r>
-      <w:proofErr w:type="spellEnd"/>
+        <w:t>Státuszkód: 400 Bad Request</w:t>
+      </w:r>
     </w:p>
     <w:p>
       <w:pPr>
@@ -16514,7 +16501,6 @@
         <w:lastRenderedPageBreak/>
         <w:t>/</w:t>
       </w:r>
-      <w:proofErr w:type="spellStart"/>
       <w:r>
         <w:rPr>
           <w:sz w:val="28"/>
@@ -16524,7 +16510,6 @@
         <w:t>giveAdminRole</w:t>
       </w:r>
       <w:bookmarkEnd w:id="39"/>
-      <w:proofErr w:type="spellEnd"/>
     </w:p>
     <w:p>
       <w:pPr>
@@ -16543,14 +16528,12 @@
         </w:rPr>
         <w:t>Végpont: /</w:t>
       </w:r>
-      <w:proofErr w:type="spellStart"/>
       <w:r>
         <w:rPr>
           <w:lang w:val="hu-HU"/>
         </w:rPr>
         <w:t>giveAdminRole</w:t>
       </w:r>
-      <w:proofErr w:type="spellEnd"/>
     </w:p>
     <w:p>
       <w:pPr>
@@ -16778,30 +16761,8 @@
         <w:rPr>
           <w:lang w:val="hu-HU"/>
         </w:rPr>
-        <w:t xml:space="preserve">Státuszkód: 400 </w:t>
-      </w:r>
-      <w:proofErr w:type="spellStart"/>
-      <w:r>
-        <w:rPr>
-          <w:lang w:val="hu-HU"/>
-        </w:rPr>
-        <w:t>Bad</w:t>
-      </w:r>
-      <w:proofErr w:type="spellEnd"/>
-      <w:r>
-        <w:rPr>
-          <w:lang w:val="hu-HU"/>
-        </w:rPr>
-        <w:t xml:space="preserve"> </w:t>
-      </w:r>
-      <w:proofErr w:type="spellStart"/>
-      <w:r>
-        <w:rPr>
-          <w:lang w:val="hu-HU"/>
-        </w:rPr>
-        <w:t>Request</w:t>
-      </w:r>
-      <w:proofErr w:type="spellEnd"/>
+        <w:t>Státuszkód: 400 Bad Request</w:t>
+      </w:r>
     </w:p>
     <w:p>
       <w:pPr>
@@ -16878,7 +16839,6 @@
         </w:rPr>
         <w:t>/</w:t>
       </w:r>
-      <w:proofErr w:type="spellStart"/>
       <w:r>
         <w:rPr>
           <w:sz w:val="28"/>
@@ -16888,7 +16848,6 @@
         <w:t>deleteAdminRole</w:t>
       </w:r>
       <w:bookmarkEnd w:id="40"/>
-      <w:proofErr w:type="spellEnd"/>
     </w:p>
     <w:p>
       <w:pPr>
@@ -16907,14 +16866,12 @@
         </w:rPr>
         <w:t>Végpont: /</w:t>
       </w:r>
-      <w:proofErr w:type="spellStart"/>
       <w:r>
         <w:rPr>
           <w:lang w:val="hu-HU"/>
         </w:rPr>
         <w:t>deleteAdminRole</w:t>
       </w:r>
-      <w:proofErr w:type="spellEnd"/>
     </w:p>
     <w:p>
       <w:pPr>
@@ -17154,30 +17111,8 @@
         <w:rPr>
           <w:lang w:val="hu-HU"/>
         </w:rPr>
-        <w:t xml:space="preserve">Státuszkód: 400 </w:t>
-      </w:r>
-      <w:proofErr w:type="spellStart"/>
-      <w:r>
-        <w:rPr>
-          <w:lang w:val="hu-HU"/>
-        </w:rPr>
-        <w:t>Bad</w:t>
-      </w:r>
-      <w:proofErr w:type="spellEnd"/>
-      <w:r>
-        <w:rPr>
-          <w:lang w:val="hu-HU"/>
-        </w:rPr>
-        <w:t xml:space="preserve"> </w:t>
-      </w:r>
-      <w:proofErr w:type="spellStart"/>
-      <w:r>
-        <w:rPr>
-          <w:lang w:val="hu-HU"/>
-        </w:rPr>
-        <w:t>Request</w:t>
-      </w:r>
-      <w:proofErr w:type="spellEnd"/>
+        <w:t>Státuszkód: 400 Bad Request</w:t>
+      </w:r>
     </w:p>
     <w:p>
       <w:pPr>
@@ -17274,7 +17209,6 @@
         <w:lastRenderedPageBreak/>
         <w:t>/</w:t>
       </w:r>
-      <w:proofErr w:type="spellStart"/>
       <w:r>
         <w:rPr>
           <w:sz w:val="28"/>
@@ -17284,7 +17218,6 @@
         <w:t>getAdmins</w:t>
       </w:r>
       <w:bookmarkEnd w:id="41"/>
-      <w:proofErr w:type="spellEnd"/>
     </w:p>
     <w:p>
       <w:pPr>
@@ -17303,14 +17236,12 @@
         </w:rPr>
         <w:t>Végpont: /</w:t>
       </w:r>
-      <w:proofErr w:type="spellStart"/>
       <w:r>
         <w:rPr>
           <w:lang w:val="hu-HU"/>
         </w:rPr>
         <w:t>getAdmins</w:t>
       </w:r>
-      <w:proofErr w:type="spellEnd"/>
     </w:p>
     <w:p>
       <w:pPr>
@@ -17376,21 +17307,7 @@
         <w:rPr>
           <w:lang w:val="hu-HU"/>
         </w:rPr>
-        <w:t xml:space="preserve">lekéri az összes jelenlegi </w:t>
-      </w:r>
-      <w:proofErr w:type="spellStart"/>
-      <w:r>
-        <w:rPr>
-          <w:lang w:val="hu-HU"/>
-        </w:rPr>
-        <w:t>Admint</w:t>
-      </w:r>
-      <w:proofErr w:type="spellEnd"/>
-      <w:r>
-        <w:rPr>
-          <w:lang w:val="hu-HU"/>
-        </w:rPr>
-        <w:t>.</w:t>
+        <w:t>lekéri az összes jelenlegi Admint.</w:t>
       </w:r>
     </w:p>
     <w:p>
@@ -17484,30 +17401,8 @@
         <w:rPr>
           <w:lang w:val="hu-HU"/>
         </w:rPr>
-        <w:t xml:space="preserve">Státuszkód: 400 </w:t>
-      </w:r>
-      <w:proofErr w:type="spellStart"/>
-      <w:r>
-        <w:rPr>
-          <w:lang w:val="hu-HU"/>
-        </w:rPr>
-        <w:t>Bad</w:t>
-      </w:r>
-      <w:proofErr w:type="spellEnd"/>
-      <w:r>
-        <w:rPr>
-          <w:lang w:val="hu-HU"/>
-        </w:rPr>
-        <w:t xml:space="preserve"> </w:t>
-      </w:r>
-      <w:proofErr w:type="spellStart"/>
-      <w:r>
-        <w:rPr>
-          <w:lang w:val="hu-HU"/>
-        </w:rPr>
-        <w:t>Request</w:t>
-      </w:r>
-      <w:proofErr w:type="spellEnd"/>
+        <w:t>Státuszkód: 400 Bad Request</w:t>
+      </w:r>
     </w:p>
     <w:p>
       <w:pPr>
@@ -17584,7 +17479,6 @@
         </w:rPr>
         <w:t>/</w:t>
       </w:r>
-      <w:proofErr w:type="spellStart"/>
       <w:r>
         <w:rPr>
           <w:sz w:val="28"/>
@@ -17594,7 +17488,6 @@
         <w:t>uploadIngredient</w:t>
       </w:r>
       <w:bookmarkEnd w:id="42"/>
-      <w:proofErr w:type="spellEnd"/>
     </w:p>
     <w:p>
       <w:pPr>
@@ -17611,14 +17504,7 @@
         <w:rPr>
           <w:lang w:val="hu-HU"/>
         </w:rPr>
-        <w:t>Végpont: /</w:t>
-      </w:r>
-      <w:proofErr w:type="spellStart"/>
-      <w:r>
-        <w:rPr>
-          <w:lang w:val="hu-HU"/>
-        </w:rPr>
-        <w:t>upload</w:t>
+        <w:t>Végpont: /upload</w:t>
       </w:r>
       <w:r>
         <w:rPr>
@@ -17626,7 +17512,6 @@
         </w:rPr>
         <w:t>Ingredient</w:t>
       </w:r>
-      <w:proofErr w:type="spellEnd"/>
     </w:p>
     <w:p>
       <w:pPr>
@@ -17686,21 +17571,7 @@
         <w:rPr>
           <w:lang w:val="hu-HU"/>
         </w:rPr>
-        <w:t xml:space="preserve">az </w:t>
-      </w:r>
-      <w:proofErr w:type="spellStart"/>
-      <w:r>
-        <w:rPr>
-          <w:lang w:val="hu-HU"/>
-        </w:rPr>
-        <w:t>adminoknak</w:t>
-      </w:r>
-      <w:proofErr w:type="spellEnd"/>
-      <w:r>
-        <w:rPr>
-          <w:lang w:val="hu-HU"/>
-        </w:rPr>
-        <w:t xml:space="preserve"> új hozzávalót felvinni a rendszerbe</w:t>
+        <w:t>az adminoknak új hozzávalót felvinni a rendszerbe</w:t>
       </w:r>
     </w:p>
     <w:p>
@@ -17984,7 +17855,6 @@
         <w:lastRenderedPageBreak/>
         <w:t>/</w:t>
       </w:r>
-      <w:proofErr w:type="spellStart"/>
       <w:r>
         <w:rPr>
           <w:sz w:val="28"/>
@@ -17994,7 +17864,6 @@
         <w:t>updateIngredient</w:t>
       </w:r>
       <w:bookmarkEnd w:id="43"/>
-      <w:proofErr w:type="spellEnd"/>
     </w:p>
     <w:p>
       <w:pPr>
@@ -18013,14 +17882,12 @@
         </w:rPr>
         <w:t>Végpont: /</w:t>
       </w:r>
-      <w:proofErr w:type="spellStart"/>
       <w:r>
         <w:rPr>
           <w:lang w:val="hu-HU"/>
         </w:rPr>
         <w:t>updateIngredient</w:t>
       </w:r>
-      <w:proofErr w:type="spellEnd"/>
     </w:p>
     <w:p>
       <w:pPr>
@@ -18086,21 +17953,7 @@
         <w:rPr>
           <w:lang w:val="hu-HU"/>
         </w:rPr>
-        <w:t xml:space="preserve">az </w:t>
-      </w:r>
-      <w:proofErr w:type="spellStart"/>
-      <w:r>
-        <w:rPr>
-          <w:lang w:val="hu-HU"/>
-        </w:rPr>
-        <w:t>adminoknak</w:t>
-      </w:r>
-      <w:proofErr w:type="spellEnd"/>
-      <w:r>
-        <w:rPr>
-          <w:lang w:val="hu-HU"/>
-        </w:rPr>
-        <w:t xml:space="preserve"> egy esetlegesen elgépelt hozzávalót módosítani</w:t>
+        <w:t>az adminoknak egy esetlegesen elgépelt hozzávalót módosítani</w:t>
       </w:r>
     </w:p>
     <w:p>
@@ -18268,30 +18121,8 @@
         <w:rPr>
           <w:lang w:val="hu-HU"/>
         </w:rPr>
-        <w:t xml:space="preserve">Státuszkód: 400 </w:t>
-      </w:r>
-      <w:proofErr w:type="spellStart"/>
-      <w:r>
-        <w:rPr>
-          <w:lang w:val="hu-HU"/>
-        </w:rPr>
-        <w:t>Bad</w:t>
-      </w:r>
-      <w:proofErr w:type="spellEnd"/>
-      <w:r>
-        <w:rPr>
-          <w:lang w:val="hu-HU"/>
-        </w:rPr>
-        <w:t xml:space="preserve"> </w:t>
-      </w:r>
-      <w:proofErr w:type="spellStart"/>
-      <w:r>
-        <w:rPr>
-          <w:lang w:val="hu-HU"/>
-        </w:rPr>
-        <w:t>Request</w:t>
-      </w:r>
-      <w:proofErr w:type="spellEnd"/>
+        <w:t>Státuszkód: 400 Bad Request</w:t>
+      </w:r>
     </w:p>
     <w:p>
       <w:pPr>
@@ -18368,7 +18199,6 @@
         </w:rPr>
         <w:t>/</w:t>
       </w:r>
-      <w:proofErr w:type="spellStart"/>
       <w:r>
         <w:rPr>
           <w:sz w:val="28"/>
@@ -18378,7 +18208,6 @@
         <w:t>removeIngredient</w:t>
       </w:r>
       <w:bookmarkEnd w:id="44"/>
-      <w:proofErr w:type="spellEnd"/>
     </w:p>
     <w:p>
       <w:pPr>
@@ -18397,14 +18226,12 @@
         </w:rPr>
         <w:t>Végpont: /</w:t>
       </w:r>
-      <w:proofErr w:type="spellStart"/>
       <w:r>
         <w:rPr>
           <w:lang w:val="hu-HU"/>
         </w:rPr>
         <w:t>removeIngredient</w:t>
       </w:r>
-      <w:proofErr w:type="spellEnd"/>
     </w:p>
     <w:p>
       <w:pPr>
@@ -18470,21 +18297,7 @@
         <w:rPr>
           <w:lang w:val="hu-HU"/>
         </w:rPr>
-        <w:t xml:space="preserve">az </w:t>
-      </w:r>
-      <w:proofErr w:type="spellStart"/>
-      <w:r>
-        <w:rPr>
-          <w:lang w:val="hu-HU"/>
-        </w:rPr>
-        <w:t>adminoknak</w:t>
-      </w:r>
-      <w:proofErr w:type="spellEnd"/>
-      <w:r>
-        <w:rPr>
-          <w:lang w:val="hu-HU"/>
-        </w:rPr>
-        <w:t xml:space="preserve"> egy esetlegesen rosszul felvitt hozzávalót törölni.</w:t>
+        <w:t>az adminoknak egy esetlegesen rosszul felvitt hozzávalót törölni.</w:t>
       </w:r>
     </w:p>
     <w:p>
@@ -18521,21 +18334,7 @@
         <w:rPr>
           <w:lang w:val="hu-HU"/>
         </w:rPr>
-        <w:t xml:space="preserve">Az hozzávaló </w:t>
-      </w:r>
-      <w:proofErr w:type="spellStart"/>
-      <w:r>
-        <w:rPr>
-          <w:lang w:val="hu-HU"/>
-        </w:rPr>
-        <w:t>id</w:t>
-      </w:r>
-      <w:proofErr w:type="spellEnd"/>
-      <w:r>
-        <w:rPr>
-          <w:lang w:val="hu-HU"/>
-        </w:rPr>
-        <w:t>-je</w:t>
+        <w:t>Az hozzávaló id-je</w:t>
       </w:r>
     </w:p>
     <w:p>
@@ -18660,30 +18459,8 @@
         <w:rPr>
           <w:lang w:val="hu-HU"/>
         </w:rPr>
-        <w:t xml:space="preserve">Státuszkód: 400 </w:t>
-      </w:r>
-      <w:proofErr w:type="spellStart"/>
-      <w:r>
-        <w:rPr>
-          <w:lang w:val="hu-HU"/>
-        </w:rPr>
-        <w:t>Bad</w:t>
-      </w:r>
-      <w:proofErr w:type="spellEnd"/>
-      <w:r>
-        <w:rPr>
-          <w:lang w:val="hu-HU"/>
-        </w:rPr>
-        <w:t xml:space="preserve"> </w:t>
-      </w:r>
-      <w:proofErr w:type="spellStart"/>
-      <w:r>
-        <w:rPr>
-          <w:lang w:val="hu-HU"/>
-        </w:rPr>
-        <w:t>Request</w:t>
-      </w:r>
-      <w:proofErr w:type="spellEnd"/>
+        <w:t>Státuszkód: 400 Bad Request</w:t>
+      </w:r>
     </w:p>
     <w:p>
       <w:pPr>
@@ -18747,9 +18524,281 @@
           <w:lang w:val="hu-HU"/>
         </w:rPr>
       </w:pPr>
+      <w:r>
+        <w:rPr>
+          <w:lang w:val="hu-HU"/>
+        </w:rPr>
+        <w:br w:type="page"/>
+      </w:r>
+    </w:p>
+    <w:p>
+      <w:pPr>
+        <w:pStyle w:val="Cmsor2"/>
+        <w:rPr>
+          <w:sz w:val="32"/>
+          <w:szCs w:val="32"/>
+          <w:lang w:val="hu-HU"/>
+        </w:rPr>
+      </w:pPr>
+      <w:r>
+        <w:rPr>
+          <w:sz w:val="32"/>
+          <w:szCs w:val="32"/>
+          <w:lang w:val="hu-HU"/>
+        </w:rPr>
+        <w:lastRenderedPageBreak/>
+        <w:t>Hivatkozások:</w:t>
+      </w:r>
+    </w:p>
+    <w:p>
+      <w:pPr>
+        <w:pStyle w:val="Listaszerbekezds"/>
+        <w:numPr>
+          <w:ilvl w:val="0"/>
+          <w:numId w:val="62"/>
+        </w:numPr>
+        <w:ind w:left="1418"/>
+        <w:rPr>
+          <w:sz w:val="24"/>
+          <w:szCs w:val="24"/>
+        </w:rPr>
+      </w:pPr>
+      <w:r>
+        <w:rPr>
+          <w:sz w:val="24"/>
+          <w:szCs w:val="24"/>
+        </w:rPr>
+        <w:t xml:space="preserve">Cypress - </w:t>
+      </w:r>
+      <w:hyperlink r:id="rId14" w:history="1">
+        <w:r>
+          <w:rPr>
+            <w:rStyle w:val="Hiperhivatkozs"/>
+            <w:sz w:val="24"/>
+            <w:szCs w:val="24"/>
+          </w:rPr>
+          <w:t>Cypress Dokumentáció</w:t>
+        </w:r>
+      </w:hyperlink>
+    </w:p>
+    <w:p>
+      <w:pPr>
+        <w:pStyle w:val="Listaszerbekezds"/>
+        <w:numPr>
+          <w:ilvl w:val="0"/>
+          <w:numId w:val="62"/>
+        </w:numPr>
+        <w:ind w:left="1418"/>
+        <w:rPr>
+          <w:sz w:val="24"/>
+          <w:szCs w:val="24"/>
+        </w:rPr>
+      </w:pPr>
+      <w:r>
+        <w:rPr>
+          <w:sz w:val="24"/>
+          <w:szCs w:val="24"/>
+        </w:rPr>
+        <w:t xml:space="preserve">freeCodeCamp - </w:t>
+      </w:r>
+      <w:hyperlink r:id="rId15" w:tgtFrame="_new" w:history="1">
+        <w:r>
+          <w:rPr>
+            <w:rStyle w:val="Hiperhivatkozs"/>
+            <w:rFonts w:ascii="Segoe UI" w:hAnsi="Segoe UI" w:cs="Segoe UI"/>
+            <w:sz w:val="24"/>
+            <w:szCs w:val="24"/>
+            <w:bdr w:val="single" w:sz="2" w:space="0" w:color="E3E3E3" w:frame="1"/>
+          </w:rPr>
+          <w:t>freeC</w:t>
+        </w:r>
+        <w:r>
+          <w:rPr>
+            <w:rStyle w:val="Hiperhivatkozs"/>
+            <w:rFonts w:ascii="Segoe UI" w:hAnsi="Segoe UI" w:cs="Segoe UI"/>
+            <w:sz w:val="24"/>
+            <w:szCs w:val="24"/>
+            <w:bdr w:val="single" w:sz="2" w:space="0" w:color="E3E3E3" w:frame="1"/>
+          </w:rPr>
+          <w:t>o</w:t>
+        </w:r>
+        <w:r>
+          <w:rPr>
+            <w:rStyle w:val="Hiperhivatkozs"/>
+            <w:rFonts w:ascii="Segoe UI" w:hAnsi="Segoe UI" w:cs="Segoe UI"/>
+            <w:sz w:val="24"/>
+            <w:szCs w:val="24"/>
+            <w:bdr w:val="single" w:sz="2" w:space="0" w:color="E3E3E3" w:frame="1"/>
+          </w:rPr>
+          <w:t>deCamp</w:t>
+        </w:r>
+      </w:hyperlink>
+    </w:p>
+    <w:p>
+      <w:pPr>
+        <w:pStyle w:val="Listaszerbekezds"/>
+        <w:numPr>
+          <w:ilvl w:val="0"/>
+          <w:numId w:val="62"/>
+        </w:numPr>
+        <w:ind w:left="1418"/>
+        <w:rPr>
+          <w:sz w:val="24"/>
+          <w:szCs w:val="24"/>
+        </w:rPr>
+      </w:pPr>
+      <w:r>
+        <w:rPr>
+          <w:sz w:val="24"/>
+          <w:szCs w:val="24"/>
+        </w:rPr>
+        <w:t xml:space="preserve">MDN Web Docs - </w:t>
+      </w:r>
+      <w:hyperlink r:id="rId16" w:tgtFrame="_new" w:history="1">
+        <w:r>
+          <w:rPr>
+            <w:rStyle w:val="Hiperhivatkozs"/>
+            <w:rFonts w:ascii="Segoe UI" w:hAnsi="Segoe UI" w:cs="Segoe UI"/>
+            <w:sz w:val="24"/>
+            <w:szCs w:val="24"/>
+            <w:bdr w:val="single" w:sz="2" w:space="0" w:color="E3E3E3" w:frame="1"/>
+          </w:rPr>
+          <w:t>MDN Web Docs</w:t>
+        </w:r>
+      </w:hyperlink>
+    </w:p>
+    <w:p>
+      <w:pPr>
+        <w:pStyle w:val="Listaszerbekezds"/>
+        <w:numPr>
+          <w:ilvl w:val="0"/>
+          <w:numId w:val="62"/>
+        </w:numPr>
+        <w:ind w:left="1418"/>
+        <w:rPr>
+          <w:sz w:val="24"/>
+          <w:szCs w:val="24"/>
+        </w:rPr>
+      </w:pPr>
+      <w:r>
+        <w:rPr>
+          <w:sz w:val="24"/>
+          <w:szCs w:val="24"/>
+        </w:rPr>
+        <w:t xml:space="preserve">Node.js - </w:t>
+      </w:r>
+      <w:hyperlink r:id="rId17" w:history="1">
+        <w:r>
+          <w:rPr>
+            <w:rStyle w:val="Hiperhivatkozs"/>
+            <w:sz w:val="24"/>
+            <w:szCs w:val="24"/>
+          </w:rPr>
+          <w:t>Node.js Dokumentáció</w:t>
+        </w:r>
+      </w:hyperlink>
+    </w:p>
+    <w:p>
+      <w:pPr>
+        <w:pStyle w:val="Listaszerbekezds"/>
+        <w:numPr>
+          <w:ilvl w:val="0"/>
+          <w:numId w:val="62"/>
+        </w:numPr>
+        <w:ind w:left="1418"/>
+        <w:rPr>
+          <w:sz w:val="24"/>
+          <w:szCs w:val="24"/>
+        </w:rPr>
+      </w:pPr>
+      <w:r>
+        <w:rPr>
+          <w:sz w:val="24"/>
+          <w:szCs w:val="24"/>
+        </w:rPr>
+        <w:t xml:space="preserve">Stack Overflow - </w:t>
+      </w:r>
+      <w:hyperlink r:id="rId18" w:tgtFrame="_new" w:history="1">
+        <w:r>
+          <w:rPr>
+            <w:rStyle w:val="Hiperhivatkozs"/>
+            <w:rFonts w:ascii="Segoe UI" w:hAnsi="Segoe UI" w:cs="Segoe UI"/>
+            <w:sz w:val="24"/>
+            <w:szCs w:val="24"/>
+            <w:bdr w:val="single" w:sz="2" w:space="0" w:color="E3E3E3" w:frame="1"/>
+          </w:rPr>
+          <w:t>Stack Overflow</w:t>
+        </w:r>
+      </w:hyperlink>
+    </w:p>
+    <w:p>
+      <w:pPr>
+        <w:pStyle w:val="Listaszerbekezds"/>
+        <w:numPr>
+          <w:ilvl w:val="0"/>
+          <w:numId w:val="62"/>
+        </w:numPr>
+        <w:ind w:left="1418"/>
+        <w:rPr>
+          <w:sz w:val="24"/>
+          <w:szCs w:val="24"/>
+        </w:rPr>
+      </w:pPr>
+      <w:r>
+        <w:rPr>
+          <w:sz w:val="24"/>
+          <w:szCs w:val="24"/>
+        </w:rPr>
+        <w:t xml:space="preserve">W3Schools - </w:t>
+      </w:r>
+      <w:hyperlink r:id="rId19" w:tgtFrame="_new" w:history="1">
+        <w:r>
+          <w:rPr>
+            <w:rStyle w:val="Hiperhivatkozs"/>
+            <w:rFonts w:ascii="Segoe UI" w:hAnsi="Segoe UI" w:cs="Segoe UI"/>
+            <w:sz w:val="24"/>
+            <w:szCs w:val="24"/>
+            <w:bdr w:val="single" w:sz="2" w:space="0" w:color="E3E3E3" w:frame="1"/>
+          </w:rPr>
+          <w:t>W3Schools</w:t>
+        </w:r>
+      </w:hyperlink>
+    </w:p>
+    <w:p>
+      <w:pPr>
+        <w:pStyle w:val="Listaszerbekezds"/>
+        <w:numPr>
+          <w:ilvl w:val="0"/>
+          <w:numId w:val="62"/>
+        </w:numPr>
+        <w:ind w:left="1418"/>
+        <w:rPr>
+          <w:sz w:val="24"/>
+          <w:szCs w:val="24"/>
+        </w:rPr>
+      </w:pPr>
+      <w:r>
+        <w:rPr>
+          <w:sz w:val="24"/>
+          <w:szCs w:val="24"/>
+        </w:rPr>
+        <w:t xml:space="preserve">YouTube - </w:t>
+      </w:r>
+      <w:hyperlink r:id="rId20" w:tgtFrame="_new" w:history="1">
+        <w:r>
+          <w:rPr>
+            <w:rStyle w:val="Hiperhivatkozs"/>
+            <w:rFonts w:ascii="Segoe UI" w:hAnsi="Segoe UI" w:cs="Segoe UI"/>
+            <w:sz w:val="24"/>
+            <w:szCs w:val="24"/>
+            <w:bdr w:val="single" w:sz="2" w:space="0" w:color="E3E3E3" w:frame="1"/>
+          </w:rPr>
+          <w:t>YouTube</w:t>
+        </w:r>
+      </w:hyperlink>
     </w:p>
     <w:sectPr>
-      <w:footerReference w:type="default" r:id="rId14"/>
+      <w:footerReference w:type="default" r:id="rId21"/>
       <w:pgSz w:w="11906" w:h="16838" w:code="9"/>
       <w:pgMar w:top="1440" w:right="1440" w:bottom="1440" w:left="1440" w:header="720" w:footer="720" w:gutter="0"/>
       <w:pgNumType w:start="0"/>
@@ -19354,6 +19403,119 @@
     </w:lvl>
   </w:abstractNum>
   <w:abstractNum w:abstractNumId="13" w15:restartNumberingAfterBreak="0">
+    <w:nsid w:val="05426270"/>
+    <w:multiLevelType w:val="multilevel"/>
+    <w:tmpl w:val="7138D556"/>
+    <w:lvl w:ilvl="0">
+      <w:start w:val="1"/>
+      <w:numFmt w:val="decimal"/>
+      <w:lvlText w:val="%1."/>
+      <w:lvlJc w:val="left"/>
+      <w:pPr>
+        <w:tabs>
+          <w:tab w:val="num" w:pos="720"/>
+        </w:tabs>
+        <w:ind w:left="720" w:hanging="360"/>
+      </w:pPr>
+    </w:lvl>
+    <w:lvl w:ilvl="1" w:tentative="1">
+      <w:start w:val="1"/>
+      <w:numFmt w:val="decimal"/>
+      <w:lvlText w:val="%2."/>
+      <w:lvlJc w:val="left"/>
+      <w:pPr>
+        <w:tabs>
+          <w:tab w:val="num" w:pos="1440"/>
+        </w:tabs>
+        <w:ind w:left="1440" w:hanging="360"/>
+      </w:pPr>
+    </w:lvl>
+    <w:lvl w:ilvl="2" w:tentative="1">
+      <w:start w:val="1"/>
+      <w:numFmt w:val="decimal"/>
+      <w:lvlText w:val="%3."/>
+      <w:lvlJc w:val="left"/>
+      <w:pPr>
+        <w:tabs>
+          <w:tab w:val="num" w:pos="2160"/>
+        </w:tabs>
+        <w:ind w:left="2160" w:hanging="360"/>
+      </w:pPr>
+    </w:lvl>
+    <w:lvl w:ilvl="3" w:tentative="1">
+      <w:start w:val="1"/>
+      <w:numFmt w:val="decimal"/>
+      <w:lvlText w:val="%4."/>
+      <w:lvlJc w:val="left"/>
+      <w:pPr>
+        <w:tabs>
+          <w:tab w:val="num" w:pos="2880"/>
+        </w:tabs>
+        <w:ind w:left="2880" w:hanging="360"/>
+      </w:pPr>
+    </w:lvl>
+    <w:lvl w:ilvl="4" w:tentative="1">
+      <w:start w:val="1"/>
+      <w:numFmt w:val="decimal"/>
+      <w:lvlText w:val="%5."/>
+      <w:lvlJc w:val="left"/>
+      <w:pPr>
+        <w:tabs>
+          <w:tab w:val="num" w:pos="3600"/>
+        </w:tabs>
+        <w:ind w:left="3600" w:hanging="360"/>
+      </w:pPr>
+    </w:lvl>
+    <w:lvl w:ilvl="5" w:tentative="1">
+      <w:start w:val="1"/>
+      <w:numFmt w:val="decimal"/>
+      <w:lvlText w:val="%6."/>
+      <w:lvlJc w:val="left"/>
+      <w:pPr>
+        <w:tabs>
+          <w:tab w:val="num" w:pos="4320"/>
+        </w:tabs>
+        <w:ind w:left="4320" w:hanging="360"/>
+      </w:pPr>
+    </w:lvl>
+    <w:lvl w:ilvl="6" w:tentative="1">
+      <w:start w:val="1"/>
+      <w:numFmt w:val="decimal"/>
+      <w:lvlText w:val="%7."/>
+      <w:lvlJc w:val="left"/>
+      <w:pPr>
+        <w:tabs>
+          <w:tab w:val="num" w:pos="5040"/>
+        </w:tabs>
+        <w:ind w:left="5040" w:hanging="360"/>
+      </w:pPr>
+    </w:lvl>
+    <w:lvl w:ilvl="7" w:tentative="1">
+      <w:start w:val="1"/>
+      <w:numFmt w:val="decimal"/>
+      <w:lvlText w:val="%8."/>
+      <w:lvlJc w:val="left"/>
+      <w:pPr>
+        <w:tabs>
+          <w:tab w:val="num" w:pos="5760"/>
+        </w:tabs>
+        <w:ind w:left="5760" w:hanging="360"/>
+      </w:pPr>
+    </w:lvl>
+    <w:lvl w:ilvl="8" w:tentative="1">
+      <w:start w:val="1"/>
+      <w:numFmt w:val="decimal"/>
+      <w:lvlText w:val="%9."/>
+      <w:lvlJc w:val="left"/>
+      <w:pPr>
+        <w:tabs>
+          <w:tab w:val="num" w:pos="6480"/>
+        </w:tabs>
+        <w:ind w:left="6480" w:hanging="360"/>
+      </w:pPr>
+    </w:lvl>
+  </w:abstractNum>
+  <w:abstractNum w:abstractNumId="14" w15:restartNumberingAfterBreak="0">
     <w:nsid w:val="081A78FB"/>
     <w:multiLevelType w:val="multilevel"/>
     <w:tmpl w:val="0409001D"/>
@@ -19439,7 +19601,7 @@
       </w:pPr>
     </w:lvl>
   </w:abstractNum>
-  <w:abstractNum w:abstractNumId="14" w15:restartNumberingAfterBreak="0">
+  <w:abstractNum w:abstractNumId="15" w15:restartNumberingAfterBreak="0">
     <w:nsid w:val="0A8D7945"/>
     <w:multiLevelType w:val="multilevel"/>
     <w:tmpl w:val="040E0021"/>
@@ -19552,7 +19714,7 @@
       </w:rPr>
     </w:lvl>
   </w:abstractNum>
-  <w:abstractNum w:abstractNumId="15" w15:restartNumberingAfterBreak="0">
+  <w:abstractNum w:abstractNumId="16" w15:restartNumberingAfterBreak="0">
     <w:nsid w:val="0B2F3CA6"/>
     <w:multiLevelType w:val="multilevel"/>
     <w:tmpl w:val="0409001D"/>
@@ -19638,7 +19800,7 @@
       </w:pPr>
     </w:lvl>
   </w:abstractNum>
-  <w:abstractNum w:abstractNumId="16" w15:restartNumberingAfterBreak="0">
+  <w:abstractNum w:abstractNumId="17" w15:restartNumberingAfterBreak="0">
     <w:nsid w:val="0F985A9F"/>
     <w:multiLevelType w:val="hybridMultilevel"/>
     <w:tmpl w:val="694853DC"/>
@@ -19751,7 +19913,96 @@
       </w:rPr>
     </w:lvl>
   </w:abstractNum>
-  <w:abstractNum w:abstractNumId="17" w15:restartNumberingAfterBreak="0">
+  <w:abstractNum w:abstractNumId="18" w15:restartNumberingAfterBreak="0">
+    <w:nsid w:val="10E83759"/>
+    <w:multiLevelType w:val="hybridMultilevel"/>
+    <w:tmpl w:val="3FB8CEAE"/>
+    <w:lvl w:ilvl="0" w:tplc="040E000F">
+      <w:start w:val="1"/>
+      <w:numFmt w:val="decimal"/>
+      <w:lvlText w:val="%1."/>
+      <w:lvlJc w:val="left"/>
+      <w:pPr>
+        <w:ind w:left="720" w:hanging="360"/>
+      </w:pPr>
+      <w:rPr>
+        <w:rFonts w:hint="default"/>
+      </w:rPr>
+    </w:lvl>
+    <w:lvl w:ilvl="1" w:tplc="040E0019" w:tentative="1">
+      <w:start w:val="1"/>
+      <w:numFmt w:val="lowerLetter"/>
+      <w:lvlText w:val="%2."/>
+      <w:lvlJc w:val="left"/>
+      <w:pPr>
+        <w:ind w:left="1440" w:hanging="360"/>
+      </w:pPr>
+    </w:lvl>
+    <w:lvl w:ilvl="2" w:tplc="040E001B" w:tentative="1">
+      <w:start w:val="1"/>
+      <w:numFmt w:val="lowerRoman"/>
+      <w:lvlText w:val="%3."/>
+      <w:lvlJc w:val="right"/>
+      <w:pPr>
+        <w:ind w:left="2160" w:hanging="180"/>
+      </w:pPr>
+    </w:lvl>
+    <w:lvl w:ilvl="3" w:tplc="040E000F" w:tentative="1">
+      <w:start w:val="1"/>
+      <w:numFmt w:val="decimal"/>
+      <w:lvlText w:val="%4."/>
+      <w:lvlJc w:val="left"/>
+      <w:pPr>
+        <w:ind w:left="2880" w:hanging="360"/>
+      </w:pPr>
+    </w:lvl>
+    <w:lvl w:ilvl="4" w:tplc="040E0019" w:tentative="1">
+      <w:start w:val="1"/>
+      <w:numFmt w:val="lowerLetter"/>
+      <w:lvlText w:val="%5."/>
+      <w:lvlJc w:val="left"/>
+      <w:pPr>
+        <w:ind w:left="3600" w:hanging="360"/>
+      </w:pPr>
+    </w:lvl>
+    <w:lvl w:ilvl="5" w:tplc="040E001B" w:tentative="1">
+      <w:start w:val="1"/>
+      <w:numFmt w:val="lowerRoman"/>
+      <w:lvlText w:val="%6."/>
+      <w:lvlJc w:val="right"/>
+      <w:pPr>
+        <w:ind w:left="4320" w:hanging="180"/>
+      </w:pPr>
+    </w:lvl>
+    <w:lvl w:ilvl="6" w:tplc="040E000F" w:tentative="1">
+      <w:start w:val="1"/>
+      <w:numFmt w:val="decimal"/>
+      <w:lvlText w:val="%7."/>
+      <w:lvlJc w:val="left"/>
+      <w:pPr>
+        <w:ind w:left="5040" w:hanging="360"/>
+      </w:pPr>
+    </w:lvl>
+    <w:lvl w:ilvl="7" w:tplc="040E0019" w:tentative="1">
+      <w:start w:val="1"/>
+      <w:numFmt w:val="lowerLetter"/>
+      <w:lvlText w:val="%8."/>
+      <w:lvlJc w:val="left"/>
+      <w:pPr>
+        <w:ind w:left="5760" w:hanging="360"/>
+      </w:pPr>
+    </w:lvl>
+    <w:lvl w:ilvl="8" w:tplc="040E001B" w:tentative="1">
+      <w:start w:val="1"/>
+      <w:numFmt w:val="lowerRoman"/>
+      <w:lvlText w:val="%9."/>
+      <w:lvlJc w:val="right"/>
+      <w:pPr>
+        <w:ind w:left="6480" w:hanging="180"/>
+      </w:pPr>
+    </w:lvl>
+  </w:abstractNum>
+  <w:abstractNum w:abstractNumId="19" w15:restartNumberingAfterBreak="0">
     <w:nsid w:val="12B25D4E"/>
     <w:multiLevelType w:val="hybridMultilevel"/>
     <w:tmpl w:val="9F4EE64A"/>
@@ -19864,7 +20115,7 @@
       </w:rPr>
     </w:lvl>
   </w:abstractNum>
-  <w:abstractNum w:abstractNumId="18" w15:restartNumberingAfterBreak="0">
+  <w:abstractNum w:abstractNumId="20" w15:restartNumberingAfterBreak="0">
     <w:nsid w:val="159415DF"/>
     <w:multiLevelType w:val="hybridMultilevel"/>
     <w:tmpl w:val="A08EF2B6"/>
@@ -19977,7 +20228,7 @@
       </w:rPr>
     </w:lvl>
   </w:abstractNum>
-  <w:abstractNum w:abstractNumId="19" w15:restartNumberingAfterBreak="0">
+  <w:abstractNum w:abstractNumId="21" w15:restartNumberingAfterBreak="0">
     <w:nsid w:val="15C5697B"/>
     <w:multiLevelType w:val="multilevel"/>
     <w:tmpl w:val="0409001D"/>
@@ -20063,7 +20314,7 @@
       </w:pPr>
     </w:lvl>
   </w:abstractNum>
-  <w:abstractNum w:abstractNumId="20" w15:restartNumberingAfterBreak="0">
+  <w:abstractNum w:abstractNumId="22" w15:restartNumberingAfterBreak="0">
     <w:nsid w:val="1C273A85"/>
     <w:multiLevelType w:val="hybridMultilevel"/>
     <w:tmpl w:val="E7F8B3D6"/>
@@ -20176,10 +20427,10 @@
       </w:rPr>
     </w:lvl>
   </w:abstractNum>
-  <w:abstractNum w:abstractNumId="21" w15:restartNumberingAfterBreak="0">
+  <w:abstractNum w:abstractNumId="23" w15:restartNumberingAfterBreak="0">
     <w:nsid w:val="25F846B8"/>
     <w:multiLevelType w:val="hybridMultilevel"/>
-    <w:tmpl w:val="8544EB2A"/>
+    <w:tmpl w:val="7B7A7F5C"/>
     <w:lvl w:ilvl="0" w:tplc="040E000F">
       <w:start w:val="1"/>
       <w:numFmt w:val="decimal"/>
@@ -20262,7 +20513,7 @@
       </w:pPr>
     </w:lvl>
   </w:abstractNum>
-  <w:abstractNum w:abstractNumId="22" w15:restartNumberingAfterBreak="0">
+  <w:abstractNum w:abstractNumId="24" w15:restartNumberingAfterBreak="0">
     <w:nsid w:val="298929E5"/>
     <w:multiLevelType w:val="multilevel"/>
     <w:tmpl w:val="0409001F"/>
@@ -20348,7 +20599,7 @@
       </w:pPr>
     </w:lvl>
   </w:abstractNum>
-  <w:abstractNum w:abstractNumId="23" w15:restartNumberingAfterBreak="0">
+  <w:abstractNum w:abstractNumId="25" w15:restartNumberingAfterBreak="0">
     <w:nsid w:val="2C7246BE"/>
     <w:multiLevelType w:val="multilevel"/>
     <w:tmpl w:val="0409001F"/>
@@ -20438,7 +20689,7 @@
       </w:pPr>
     </w:lvl>
   </w:abstractNum>
-  <w:abstractNum w:abstractNumId="24" w15:restartNumberingAfterBreak="0">
+  <w:abstractNum w:abstractNumId="26" w15:restartNumberingAfterBreak="0">
     <w:nsid w:val="2EDE304E"/>
     <w:multiLevelType w:val="multilevel"/>
     <w:tmpl w:val="0409001D"/>
@@ -20524,7 +20775,7 @@
       </w:pPr>
     </w:lvl>
   </w:abstractNum>
-  <w:abstractNum w:abstractNumId="25" w15:restartNumberingAfterBreak="0">
+  <w:abstractNum w:abstractNumId="27" w15:restartNumberingAfterBreak="0">
     <w:nsid w:val="31526081"/>
     <w:multiLevelType w:val="multilevel"/>
     <w:tmpl w:val="0409001D"/>
@@ -20614,7 +20865,7 @@
       </w:pPr>
     </w:lvl>
   </w:abstractNum>
-  <w:abstractNum w:abstractNumId="26" w15:restartNumberingAfterBreak="0">
+  <w:abstractNum w:abstractNumId="28" w15:restartNumberingAfterBreak="0">
     <w:nsid w:val="317C2606"/>
     <w:multiLevelType w:val="hybridMultilevel"/>
     <w:tmpl w:val="6E4A9D54"/>
@@ -20727,7 +20978,7 @@
       </w:rPr>
     </w:lvl>
   </w:abstractNum>
-  <w:abstractNum w:abstractNumId="27" w15:restartNumberingAfterBreak="0">
+  <w:abstractNum w:abstractNumId="29" w15:restartNumberingAfterBreak="0">
     <w:nsid w:val="332A1D93"/>
     <w:multiLevelType w:val="hybridMultilevel"/>
     <w:tmpl w:val="7160ECAC"/>
@@ -20840,7 +21091,7 @@
       </w:rPr>
     </w:lvl>
   </w:abstractNum>
-  <w:abstractNum w:abstractNumId="28" w15:restartNumberingAfterBreak="0">
+  <w:abstractNum w:abstractNumId="30" w15:restartNumberingAfterBreak="0">
     <w:nsid w:val="3AEB0273"/>
     <w:multiLevelType w:val="multilevel"/>
     <w:tmpl w:val="526206A0"/>
@@ -20927,7 +21178,7 @@
       </w:pPr>
     </w:lvl>
   </w:abstractNum>
-  <w:abstractNum w:abstractNumId="29" w15:restartNumberingAfterBreak="0">
+  <w:abstractNum w:abstractNumId="31" w15:restartNumberingAfterBreak="0">
     <w:nsid w:val="3F6C47C4"/>
     <w:multiLevelType w:val="hybridMultilevel"/>
     <w:tmpl w:val="F1D87370"/>
@@ -21040,7 +21291,7 @@
       </w:rPr>
     </w:lvl>
   </w:abstractNum>
-  <w:abstractNum w:abstractNumId="30" w15:restartNumberingAfterBreak="0">
+  <w:abstractNum w:abstractNumId="32" w15:restartNumberingAfterBreak="0">
     <w:nsid w:val="437B0D63"/>
     <w:multiLevelType w:val="multilevel"/>
     <w:tmpl w:val="04090023"/>
@@ -21131,7 +21382,7 @@
       </w:pPr>
     </w:lvl>
   </w:abstractNum>
-  <w:abstractNum w:abstractNumId="31" w15:restartNumberingAfterBreak="0">
+  <w:abstractNum w:abstractNumId="33" w15:restartNumberingAfterBreak="0">
     <w:nsid w:val="43F8503E"/>
     <w:multiLevelType w:val="multilevel"/>
     <w:tmpl w:val="0409001F"/>
@@ -21217,7 +21468,7 @@
       </w:pPr>
     </w:lvl>
   </w:abstractNum>
-  <w:abstractNum w:abstractNumId="32" w15:restartNumberingAfterBreak="0">
+  <w:abstractNum w:abstractNumId="34" w15:restartNumberingAfterBreak="0">
     <w:nsid w:val="44606758"/>
     <w:multiLevelType w:val="hybridMultilevel"/>
     <w:tmpl w:val="F08CB8E0"/>
@@ -21330,7 +21581,7 @@
       </w:rPr>
     </w:lvl>
   </w:abstractNum>
-  <w:abstractNum w:abstractNumId="33" w15:restartNumberingAfterBreak="0">
+  <w:abstractNum w:abstractNumId="35" w15:restartNumberingAfterBreak="0">
     <w:nsid w:val="484C4F29"/>
     <w:multiLevelType w:val="multilevel"/>
     <w:tmpl w:val="D8061F64"/>
@@ -21417,7 +21668,7 @@
       </w:pPr>
     </w:lvl>
   </w:abstractNum>
-  <w:abstractNum w:abstractNumId="34" w15:restartNumberingAfterBreak="0">
+  <w:abstractNum w:abstractNumId="36" w15:restartNumberingAfterBreak="0">
     <w:nsid w:val="4BD02431"/>
     <w:multiLevelType w:val="hybridMultilevel"/>
     <w:tmpl w:val="419A0234"/>
@@ -21530,10 +21781,10 @@
       </w:rPr>
     </w:lvl>
   </w:abstractNum>
-  <w:abstractNum w:abstractNumId="35" w15:restartNumberingAfterBreak="0">
-    <w:nsid w:val="4CE23782"/>
+  <w:abstractNum w:abstractNumId="37" w15:restartNumberingAfterBreak="0">
+    <w:nsid w:val="4C157381"/>
     <w:multiLevelType w:val="hybridMultilevel"/>
-    <w:tmpl w:val="E63051AA"/>
+    <w:tmpl w:val="BA3C318E"/>
     <w:lvl w:ilvl="0" w:tplc="040E0001">
       <w:start w:val="1"/>
       <w:numFmt w:val="bullet"/>
@@ -21546,7 +21797,7 @@
         <w:rFonts w:ascii="Symbol" w:hAnsi="Symbol" w:hint="default"/>
       </w:rPr>
     </w:lvl>
-    <w:lvl w:ilvl="1" w:tplc="040E0003">
+    <w:lvl w:ilvl="1" w:tplc="040E0003" w:tentative="1">
       <w:start w:val="1"/>
       <w:numFmt w:val="bullet"/>
       <w:lvlText w:val="o"/>
@@ -21557,6 +21808,116 @@
       <w:rPr>
         <w:rFonts w:ascii="Courier New" w:hAnsi="Courier New" w:cs="Courier New" w:hint="default"/>
       </w:rPr>
+    </w:lvl>
+    <w:lvl w:ilvl="2" w:tplc="040E0005" w:tentative="1">
+      <w:start w:val="1"/>
+      <w:numFmt w:val="bullet"/>
+      <w:lvlText w:val=""/>
+      <w:lvlJc w:val="left"/>
+      <w:pPr>
+        <w:ind w:left="2160" w:hanging="360"/>
+      </w:pPr>
+      <w:rPr>
+        <w:rFonts w:ascii="Wingdings" w:hAnsi="Wingdings" w:hint="default"/>
+      </w:rPr>
+    </w:lvl>
+    <w:lvl w:ilvl="3" w:tplc="040E0001" w:tentative="1">
+      <w:start w:val="1"/>
+      <w:numFmt w:val="bullet"/>
+      <w:lvlText w:val=""/>
+      <w:lvlJc w:val="left"/>
+      <w:pPr>
+        <w:ind w:left="2880" w:hanging="360"/>
+      </w:pPr>
+      <w:rPr>
+        <w:rFonts w:ascii="Symbol" w:hAnsi="Symbol" w:hint="default"/>
+      </w:rPr>
+    </w:lvl>
+    <w:lvl w:ilvl="4" w:tplc="040E0003" w:tentative="1">
+      <w:start w:val="1"/>
+      <w:numFmt w:val="bullet"/>
+      <w:lvlText w:val="o"/>
+      <w:lvlJc w:val="left"/>
+      <w:pPr>
+        <w:ind w:left="3600" w:hanging="360"/>
+      </w:pPr>
+      <w:rPr>
+        <w:rFonts w:ascii="Courier New" w:hAnsi="Courier New" w:cs="Courier New" w:hint="default"/>
+      </w:rPr>
+    </w:lvl>
+    <w:lvl w:ilvl="5" w:tplc="040E0005" w:tentative="1">
+      <w:start w:val="1"/>
+      <w:numFmt w:val="bullet"/>
+      <w:lvlText w:val=""/>
+      <w:lvlJc w:val="left"/>
+      <w:pPr>
+        <w:ind w:left="4320" w:hanging="360"/>
+      </w:pPr>
+      <w:rPr>
+        <w:rFonts w:ascii="Wingdings" w:hAnsi="Wingdings" w:hint="default"/>
+      </w:rPr>
+    </w:lvl>
+    <w:lvl w:ilvl="6" w:tplc="040E0001" w:tentative="1">
+      <w:start w:val="1"/>
+      <w:numFmt w:val="bullet"/>
+      <w:lvlText w:val=""/>
+      <w:lvlJc w:val="left"/>
+      <w:pPr>
+        <w:ind w:left="5040" w:hanging="360"/>
+      </w:pPr>
+      <w:rPr>
+        <w:rFonts w:ascii="Symbol" w:hAnsi="Symbol" w:hint="default"/>
+      </w:rPr>
+    </w:lvl>
+    <w:lvl w:ilvl="7" w:tplc="040E0003" w:tentative="1">
+      <w:start w:val="1"/>
+      <w:numFmt w:val="bullet"/>
+      <w:lvlText w:val="o"/>
+      <w:lvlJc w:val="left"/>
+      <w:pPr>
+        <w:ind w:left="5760" w:hanging="360"/>
+      </w:pPr>
+      <w:rPr>
+        <w:rFonts w:ascii="Courier New" w:hAnsi="Courier New" w:cs="Courier New" w:hint="default"/>
+      </w:rPr>
+    </w:lvl>
+    <w:lvl w:ilvl="8" w:tplc="040E0005" w:tentative="1">
+      <w:start w:val="1"/>
+      <w:numFmt w:val="bullet"/>
+      <w:lvlText w:val=""/>
+      <w:lvlJc w:val="left"/>
+      <w:pPr>
+        <w:ind w:left="6480" w:hanging="360"/>
+      </w:pPr>
+      <w:rPr>
+        <w:rFonts w:ascii="Wingdings" w:hAnsi="Wingdings" w:hint="default"/>
+      </w:rPr>
+    </w:lvl>
+  </w:abstractNum>
+  <w:abstractNum w:abstractNumId="38" w15:restartNumberingAfterBreak="0">
+    <w:nsid w:val="4CE23782"/>
+    <w:multiLevelType w:val="hybridMultilevel"/>
+    <w:tmpl w:val="F10CF52E"/>
+    <w:lvl w:ilvl="0" w:tplc="040E0001">
+      <w:start w:val="1"/>
+      <w:numFmt w:val="bullet"/>
+      <w:lvlText w:val=""/>
+      <w:lvlJc w:val="left"/>
+      <w:pPr>
+        <w:ind w:left="720" w:hanging="360"/>
+      </w:pPr>
+      <w:rPr>
+        <w:rFonts w:ascii="Symbol" w:hAnsi="Symbol" w:hint="default"/>
+      </w:rPr>
+    </w:lvl>
+    <w:lvl w:ilvl="1" w:tplc="040E000F">
+      <w:start w:val="1"/>
+      <w:numFmt w:val="decimal"/>
+      <w:lvlText w:val="%2."/>
+      <w:lvlJc w:val="left"/>
+      <w:pPr>
+        <w:ind w:left="720" w:hanging="360"/>
+      </w:pPr>
     </w:lvl>
     <w:lvl w:ilvl="2" w:tplc="040E0001">
       <w:start w:val="1"/>
@@ -21643,7 +22004,7 @@
       </w:rPr>
     </w:lvl>
   </w:abstractNum>
-  <w:abstractNum w:abstractNumId="36" w15:restartNumberingAfterBreak="0">
+  <w:abstractNum w:abstractNumId="39" w15:restartNumberingAfterBreak="0">
     <w:nsid w:val="52857587"/>
     <w:multiLevelType w:val="hybridMultilevel"/>
     <w:tmpl w:val="3934FB88"/>
@@ -21756,7 +22117,7 @@
       </w:rPr>
     </w:lvl>
   </w:abstractNum>
-  <w:abstractNum w:abstractNumId="37" w15:restartNumberingAfterBreak="0">
+  <w:abstractNum w:abstractNumId="40" w15:restartNumberingAfterBreak="0">
     <w:nsid w:val="52990127"/>
     <w:multiLevelType w:val="hybridMultilevel"/>
     <w:tmpl w:val="CE6CA0FE"/>
@@ -21869,7 +22230,7 @@
       </w:rPr>
     </w:lvl>
   </w:abstractNum>
-  <w:abstractNum w:abstractNumId="38" w15:restartNumberingAfterBreak="0">
+  <w:abstractNum w:abstractNumId="41" w15:restartNumberingAfterBreak="0">
     <w:nsid w:val="54F05095"/>
     <w:multiLevelType w:val="hybridMultilevel"/>
     <w:tmpl w:val="3CDAC95E"/>
@@ -21982,7 +22343,7 @@
       </w:rPr>
     </w:lvl>
   </w:abstractNum>
-  <w:abstractNum w:abstractNumId="39" w15:restartNumberingAfterBreak="0">
+  <w:abstractNum w:abstractNumId="42" w15:restartNumberingAfterBreak="0">
     <w:nsid w:val="59350CFB"/>
     <w:multiLevelType w:val="multilevel"/>
     <w:tmpl w:val="9DF09F08"/>
@@ -22069,7 +22430,7 @@
       </w:pPr>
     </w:lvl>
   </w:abstractNum>
-  <w:abstractNum w:abstractNumId="40" w15:restartNumberingAfterBreak="0">
+  <w:abstractNum w:abstractNumId="43" w15:restartNumberingAfterBreak="0">
     <w:nsid w:val="5B301AFC"/>
     <w:multiLevelType w:val="hybridMultilevel"/>
     <w:tmpl w:val="B606B448"/>
@@ -22182,7 +22543,7 @@
       </w:rPr>
     </w:lvl>
   </w:abstractNum>
-  <w:abstractNum w:abstractNumId="41" w15:restartNumberingAfterBreak="0">
+  <w:abstractNum w:abstractNumId="44" w15:restartNumberingAfterBreak="0">
     <w:nsid w:val="5B407F6D"/>
     <w:multiLevelType w:val="hybridMultilevel"/>
     <w:tmpl w:val="8FC05AE8"/>
@@ -22295,7 +22656,7 @@
       </w:rPr>
     </w:lvl>
   </w:abstractNum>
-  <w:abstractNum w:abstractNumId="42" w15:restartNumberingAfterBreak="0">
+  <w:abstractNum w:abstractNumId="45" w15:restartNumberingAfterBreak="0">
     <w:nsid w:val="5BEE0109"/>
     <w:multiLevelType w:val="hybridMultilevel"/>
     <w:tmpl w:val="3C0E4F6E"/>
@@ -22408,7 +22769,7 @@
       </w:rPr>
     </w:lvl>
   </w:abstractNum>
-  <w:abstractNum w:abstractNumId="43" w15:restartNumberingAfterBreak="0">
+  <w:abstractNum w:abstractNumId="46" w15:restartNumberingAfterBreak="0">
     <w:nsid w:val="5DEC6B47"/>
     <w:multiLevelType w:val="multilevel"/>
     <w:tmpl w:val="604E1C0A"/>
@@ -22495,7 +22856,96 @@
       </w:pPr>
     </w:lvl>
   </w:abstractNum>
-  <w:abstractNum w:abstractNumId="44" w15:restartNumberingAfterBreak="0">
+  <w:abstractNum w:abstractNumId="47" w15:restartNumberingAfterBreak="0">
+    <w:nsid w:val="5F4B0E06"/>
+    <w:multiLevelType w:val="multilevel"/>
+    <w:tmpl w:val="040E001F"/>
+    <w:lvl w:ilvl="0">
+      <w:start w:val="1"/>
+      <w:numFmt w:val="decimal"/>
+      <w:lvlText w:val="%1."/>
+      <w:lvlJc w:val="left"/>
+      <w:pPr>
+        <w:ind w:left="360" w:hanging="360"/>
+      </w:pPr>
+      <w:rPr>
+        <w:rFonts w:hint="default"/>
+      </w:rPr>
+    </w:lvl>
+    <w:lvl w:ilvl="1">
+      <w:start w:val="1"/>
+      <w:numFmt w:val="decimal"/>
+      <w:lvlText w:val="%1.%2."/>
+      <w:lvlJc w:val="left"/>
+      <w:pPr>
+        <w:ind w:left="792" w:hanging="432"/>
+      </w:pPr>
+    </w:lvl>
+    <w:lvl w:ilvl="2">
+      <w:start w:val="1"/>
+      <w:numFmt w:val="decimal"/>
+      <w:lvlText w:val="%1.%2.%3."/>
+      <w:lvlJc w:val="left"/>
+      <w:pPr>
+        <w:ind w:left="1224" w:hanging="504"/>
+      </w:pPr>
+    </w:lvl>
+    <w:lvl w:ilvl="3">
+      <w:start w:val="1"/>
+      <w:numFmt w:val="decimal"/>
+      <w:lvlText w:val="%1.%2.%3.%4."/>
+      <w:lvlJc w:val="left"/>
+      <w:pPr>
+        <w:ind w:left="1728" w:hanging="648"/>
+      </w:pPr>
+    </w:lvl>
+    <w:lvl w:ilvl="4">
+      <w:start w:val="1"/>
+      <w:numFmt w:val="decimal"/>
+      <w:lvlText w:val="%1.%2.%3.%4.%5."/>
+      <w:lvlJc w:val="left"/>
+      <w:pPr>
+        <w:ind w:left="2232" w:hanging="792"/>
+      </w:pPr>
+    </w:lvl>
+    <w:lvl w:ilvl="5">
+      <w:start w:val="1"/>
+      <w:numFmt w:val="decimal"/>
+      <w:lvlText w:val="%1.%2.%3.%4.%5.%6."/>
+      <w:lvlJc w:val="left"/>
+      <w:pPr>
+        <w:ind w:left="2736" w:hanging="936"/>
+      </w:pPr>
+    </w:lvl>
+    <w:lvl w:ilvl="6">
+      <w:start w:val="1"/>
+      <w:numFmt w:val="decimal"/>
+      <w:lvlText w:val="%1.%2.%3.%4.%5.%6.%7."/>
+      <w:lvlJc w:val="left"/>
+      <w:pPr>
+        <w:ind w:left="3240" w:hanging="1080"/>
+      </w:pPr>
+    </w:lvl>
+    <w:lvl w:ilvl="7">
+      <w:start w:val="1"/>
+      <w:numFmt w:val="decimal"/>
+      <w:lvlText w:val="%1.%2.%3.%4.%5.%6.%7.%8."/>
+      <w:lvlJc w:val="left"/>
+      <w:pPr>
+        <w:ind w:left="3744" w:hanging="1224"/>
+      </w:pPr>
+    </w:lvl>
+    <w:lvl w:ilvl="8">
+      <w:start w:val="1"/>
+      <w:numFmt w:val="decimal"/>
+      <w:lvlText w:val="%1.%2.%3.%4.%5.%6.%7.%8.%9."/>
+      <w:lvlJc w:val="left"/>
+      <w:pPr>
+        <w:ind w:left="4320" w:hanging="1440"/>
+      </w:pPr>
+    </w:lvl>
+  </w:abstractNum>
+  <w:abstractNum w:abstractNumId="48" w15:restartNumberingAfterBreak="0">
     <w:nsid w:val="5F6A239B"/>
     <w:multiLevelType w:val="hybridMultilevel"/>
     <w:tmpl w:val="89BA07EC"/>
@@ -22608,7 +23058,7 @@
       </w:rPr>
     </w:lvl>
   </w:abstractNum>
-  <w:abstractNum w:abstractNumId="45" w15:restartNumberingAfterBreak="0">
+  <w:abstractNum w:abstractNumId="49" w15:restartNumberingAfterBreak="0">
     <w:nsid w:val="5FD53241"/>
     <w:multiLevelType w:val="hybridMultilevel"/>
     <w:tmpl w:val="2506989E"/>
@@ -22721,7 +23171,7 @@
       </w:rPr>
     </w:lvl>
   </w:abstractNum>
-  <w:abstractNum w:abstractNumId="46" w15:restartNumberingAfterBreak="0">
+  <w:abstractNum w:abstractNumId="50" w15:restartNumberingAfterBreak="0">
     <w:nsid w:val="66AC34A5"/>
     <w:multiLevelType w:val="hybridMultilevel"/>
     <w:tmpl w:val="695A361E"/>
@@ -22834,7 +23284,7 @@
       </w:rPr>
     </w:lvl>
   </w:abstractNum>
-  <w:abstractNum w:abstractNumId="47" w15:restartNumberingAfterBreak="0">
+  <w:abstractNum w:abstractNumId="51" w15:restartNumberingAfterBreak="0">
     <w:nsid w:val="696503F7"/>
     <w:multiLevelType w:val="hybridMultilevel"/>
     <w:tmpl w:val="97B2FD10"/>
@@ -22947,7 +23397,7 @@
       </w:rPr>
     </w:lvl>
   </w:abstractNum>
-  <w:abstractNum w:abstractNumId="48" w15:restartNumberingAfterBreak="0">
+  <w:abstractNum w:abstractNumId="52" w15:restartNumberingAfterBreak="0">
     <w:nsid w:val="6DB20EC8"/>
     <w:multiLevelType w:val="hybridMultilevel"/>
     <w:tmpl w:val="64347750"/>
@@ -23060,7 +23510,7 @@
       </w:rPr>
     </w:lvl>
   </w:abstractNum>
-  <w:abstractNum w:abstractNumId="49" w15:restartNumberingAfterBreak="0">
+  <w:abstractNum w:abstractNumId="53" w15:restartNumberingAfterBreak="0">
     <w:nsid w:val="6E9514D7"/>
     <w:multiLevelType w:val="multilevel"/>
     <w:tmpl w:val="0409001F"/>
@@ -23146,7 +23596,7 @@
       </w:pPr>
     </w:lvl>
   </w:abstractNum>
-  <w:abstractNum w:abstractNumId="50" w15:restartNumberingAfterBreak="0">
+  <w:abstractNum w:abstractNumId="54" w15:restartNumberingAfterBreak="0">
     <w:nsid w:val="70EB42BA"/>
     <w:multiLevelType w:val="hybridMultilevel"/>
     <w:tmpl w:val="1B5CDA16"/>
@@ -23259,7 +23709,7 @@
       </w:rPr>
     </w:lvl>
   </w:abstractNum>
-  <w:abstractNum w:abstractNumId="51" w15:restartNumberingAfterBreak="0">
+  <w:abstractNum w:abstractNumId="55" w15:restartNumberingAfterBreak="0">
     <w:nsid w:val="70F66E6B"/>
     <w:multiLevelType w:val="hybridMultilevel"/>
     <w:tmpl w:val="C0A06222"/>
@@ -23372,7 +23822,7 @@
       </w:rPr>
     </w:lvl>
   </w:abstractNum>
-  <w:abstractNum w:abstractNumId="52" w15:restartNumberingAfterBreak="0">
+  <w:abstractNum w:abstractNumId="56" w15:restartNumberingAfterBreak="0">
     <w:nsid w:val="734A212A"/>
     <w:multiLevelType w:val="hybridMultilevel"/>
     <w:tmpl w:val="EAB6E00E"/>
@@ -23485,7 +23935,7 @@
       </w:rPr>
     </w:lvl>
   </w:abstractNum>
-  <w:abstractNum w:abstractNumId="53" w15:restartNumberingAfterBreak="0">
+  <w:abstractNum w:abstractNumId="57" w15:restartNumberingAfterBreak="0">
     <w:nsid w:val="76B553C3"/>
     <w:multiLevelType w:val="hybridMultilevel"/>
     <w:tmpl w:val="3918B5CE"/>
@@ -23598,7 +24048,7 @@
       </w:rPr>
     </w:lvl>
   </w:abstractNum>
-  <w:abstractNum w:abstractNumId="54" w15:restartNumberingAfterBreak="0">
+  <w:abstractNum w:abstractNumId="58" w15:restartNumberingAfterBreak="0">
     <w:nsid w:val="777C2F0B"/>
     <w:multiLevelType w:val="hybridMultilevel"/>
     <w:tmpl w:val="A732A328"/>
@@ -23711,7 +24161,7 @@
       </w:rPr>
     </w:lvl>
   </w:abstractNum>
-  <w:abstractNum w:abstractNumId="55" w15:restartNumberingAfterBreak="0">
+  <w:abstractNum w:abstractNumId="59" w15:restartNumberingAfterBreak="0">
     <w:nsid w:val="7A211957"/>
     <w:multiLevelType w:val="hybridMultilevel"/>
     <w:tmpl w:val="4C7EED9A"/>
@@ -23824,7 +24274,7 @@
       </w:rPr>
     </w:lvl>
   </w:abstractNum>
-  <w:abstractNum w:abstractNumId="56" w15:restartNumberingAfterBreak="0">
+  <w:abstractNum w:abstractNumId="60" w15:restartNumberingAfterBreak="0">
     <w:nsid w:val="7D8C2C6D"/>
     <w:multiLevelType w:val="multilevel"/>
     <w:tmpl w:val="04090023"/>
@@ -23911,7 +24361,7 @@
       </w:pPr>
     </w:lvl>
   </w:abstractNum>
-  <w:abstractNum w:abstractNumId="57" w15:restartNumberingAfterBreak="0">
+  <w:abstractNum w:abstractNumId="61" w15:restartNumberingAfterBreak="0">
     <w:nsid w:val="7DC96EE2"/>
     <w:multiLevelType w:val="hybridMultilevel"/>
     <w:tmpl w:val="DD2A439A"/>
@@ -24022,7 +24472,7 @@
       </w:rPr>
     </w:lvl>
   </w:abstractNum>
-  <w:abstractNum w:abstractNumId="58" w15:restartNumberingAfterBreak="0">
+  <w:abstractNum w:abstractNumId="62" w15:restartNumberingAfterBreak="0">
     <w:nsid w:val="7DE21E2C"/>
     <w:multiLevelType w:val="hybridMultilevel"/>
     <w:tmpl w:val="68366AD4"/>
@@ -24135,7 +24585,7 @@
       </w:rPr>
     </w:lvl>
   </w:abstractNum>
-  <w:abstractNum w:abstractNumId="59" w15:restartNumberingAfterBreak="0">
+  <w:abstractNum w:abstractNumId="63" w15:restartNumberingAfterBreak="0">
     <w:nsid w:val="7EBC5237"/>
     <w:multiLevelType w:val="hybridMultilevel"/>
     <w:tmpl w:val="ADD8A510"/>
@@ -24249,25 +24699,25 @@
     </w:lvl>
   </w:abstractNum>
   <w:num w:numId="1" w16cid:durableId="1473327077">
-    <w:abstractNumId w:val="39"/>
+    <w:abstractNumId w:val="42"/>
   </w:num>
   <w:num w:numId="2" w16cid:durableId="1307591079">
-    <w:abstractNumId w:val="15"/>
+    <w:abstractNumId w:val="16"/>
   </w:num>
   <w:num w:numId="3" w16cid:durableId="40057285">
     <w:abstractNumId w:val="10"/>
   </w:num>
   <w:num w:numId="4" w16cid:durableId="1642424455">
-    <w:abstractNumId w:val="49"/>
+    <w:abstractNumId w:val="53"/>
   </w:num>
   <w:num w:numId="5" w16cid:durableId="922223516">
-    <w:abstractNumId w:val="19"/>
+    <w:abstractNumId w:val="21"/>
   </w:num>
   <w:num w:numId="6" w16cid:durableId="1525170623">
-    <w:abstractNumId w:val="28"/>
+    <w:abstractNumId w:val="30"/>
   </w:num>
   <w:num w:numId="7" w16cid:durableId="1329409126">
-    <w:abstractNumId w:val="33"/>
+    <w:abstractNumId w:val="35"/>
   </w:num>
   <w:num w:numId="8" w16cid:durableId="1283997212">
     <w:abstractNumId w:val="9"/>
@@ -24300,58 +24750,58 @@
     <w:abstractNumId w:val="0"/>
   </w:num>
   <w:num w:numId="18" w16cid:durableId="401102519">
-    <w:abstractNumId w:val="22"/>
+    <w:abstractNumId w:val="24"/>
   </w:num>
   <w:num w:numId="19" w16cid:durableId="1415854659">
-    <w:abstractNumId w:val="24"/>
+    <w:abstractNumId w:val="26"/>
   </w:num>
   <w:num w:numId="20" w16cid:durableId="1671254713">
-    <w:abstractNumId w:val="43"/>
+    <w:abstractNumId w:val="46"/>
   </w:num>
   <w:num w:numId="21" w16cid:durableId="2013335022">
-    <w:abstractNumId w:val="31"/>
+    <w:abstractNumId w:val="33"/>
   </w:num>
   <w:num w:numId="22" w16cid:durableId="367528000">
-    <w:abstractNumId w:val="13"/>
+    <w:abstractNumId w:val="14"/>
   </w:num>
   <w:num w:numId="23" w16cid:durableId="1040131209">
-    <w:abstractNumId w:val="56"/>
+    <w:abstractNumId w:val="60"/>
   </w:num>
   <w:num w:numId="24" w16cid:durableId="1760371348">
+    <w:abstractNumId w:val="25"/>
+  </w:num>
+  <w:num w:numId="25" w16cid:durableId="1470365858">
+    <w:abstractNumId w:val="27"/>
+  </w:num>
+  <w:num w:numId="26" w16cid:durableId="1883129170">
+    <w:abstractNumId w:val="32"/>
+  </w:num>
+  <w:num w:numId="27" w16cid:durableId="1730374272">
+    <w:abstractNumId w:val="58"/>
+  </w:num>
+  <w:num w:numId="28" w16cid:durableId="476991338">
+    <w:abstractNumId w:val="61"/>
+  </w:num>
+  <w:num w:numId="29" w16cid:durableId="1025712772">
+    <w:abstractNumId w:val="41"/>
+  </w:num>
+  <w:num w:numId="30" w16cid:durableId="21590809">
+    <w:abstractNumId w:val="50"/>
+  </w:num>
+  <w:num w:numId="31" w16cid:durableId="2016105176">
+    <w:abstractNumId w:val="52"/>
+  </w:num>
+  <w:num w:numId="32" w16cid:durableId="1757357343">
+    <w:abstractNumId w:val="34"/>
+  </w:num>
+  <w:num w:numId="33" w16cid:durableId="1720938203">
     <w:abstractNumId w:val="23"/>
   </w:num>
-  <w:num w:numId="25" w16cid:durableId="1470365858">
-    <w:abstractNumId w:val="25"/>
-  </w:num>
-  <w:num w:numId="26" w16cid:durableId="1883129170">
-    <w:abstractNumId w:val="30"/>
-  </w:num>
-  <w:num w:numId="27" w16cid:durableId="1730374272">
-    <w:abstractNumId w:val="54"/>
-  </w:num>
-  <w:num w:numId="28" w16cid:durableId="476991338">
-    <w:abstractNumId w:val="57"/>
-  </w:num>
-  <w:num w:numId="29" w16cid:durableId="1025712772">
-    <w:abstractNumId w:val="38"/>
-  </w:num>
-  <w:num w:numId="30" w16cid:durableId="21590809">
-    <w:abstractNumId w:val="46"/>
-  </w:num>
-  <w:num w:numId="31" w16cid:durableId="2016105176">
-    <w:abstractNumId w:val="48"/>
-  </w:num>
-  <w:num w:numId="32" w16cid:durableId="1757357343">
-    <w:abstractNumId w:val="32"/>
-  </w:num>
-  <w:num w:numId="33" w16cid:durableId="1720938203">
-    <w:abstractNumId w:val="21"/>
-  </w:num>
   <w:num w:numId="34" w16cid:durableId="1084835314">
-    <w:abstractNumId w:val="14"/>
+    <w:abstractNumId w:val="15"/>
   </w:num>
   <w:num w:numId="35" w16cid:durableId="1560283112">
-    <w:abstractNumId w:val="52"/>
+    <w:abstractNumId w:val="56"/>
   </w:num>
   <w:num w:numId="36" w16cid:durableId="257062763">
     <w:abstractNumId w:val="12"/>
@@ -24360,73 +24810,85 @@
     <w:abstractNumId w:val="11"/>
   </w:num>
   <w:num w:numId="38" w16cid:durableId="1273131887">
-    <w:abstractNumId w:val="35"/>
+    <w:abstractNumId w:val="38"/>
   </w:num>
   <w:num w:numId="39" w16cid:durableId="892547462">
-    <w:abstractNumId w:val="18"/>
+    <w:abstractNumId w:val="20"/>
   </w:num>
   <w:num w:numId="40" w16cid:durableId="1829439550">
+    <w:abstractNumId w:val="51"/>
+  </w:num>
+  <w:num w:numId="41" w16cid:durableId="1705254472">
+    <w:abstractNumId w:val="31"/>
+  </w:num>
+  <w:num w:numId="42" w16cid:durableId="65493268">
+    <w:abstractNumId w:val="17"/>
+  </w:num>
+  <w:num w:numId="43" w16cid:durableId="291911918">
+    <w:abstractNumId w:val="28"/>
+  </w:num>
+  <w:num w:numId="44" w16cid:durableId="1600984565">
+    <w:abstractNumId w:val="63"/>
+  </w:num>
+  <w:num w:numId="45" w16cid:durableId="1937904626">
+    <w:abstractNumId w:val="48"/>
+  </w:num>
+  <w:num w:numId="46" w16cid:durableId="1322923035">
+    <w:abstractNumId w:val="29"/>
+  </w:num>
+  <w:num w:numId="47" w16cid:durableId="1548106779">
+    <w:abstractNumId w:val="59"/>
+  </w:num>
+  <w:num w:numId="48" w16cid:durableId="402921946">
+    <w:abstractNumId w:val="62"/>
+  </w:num>
+  <w:num w:numId="49" w16cid:durableId="1770927045">
+    <w:abstractNumId w:val="44"/>
+  </w:num>
+  <w:num w:numId="50" w16cid:durableId="1282765753">
+    <w:abstractNumId w:val="45"/>
+  </w:num>
+  <w:num w:numId="51" w16cid:durableId="915164461">
+    <w:abstractNumId w:val="22"/>
+  </w:num>
+  <w:num w:numId="52" w16cid:durableId="1856536503">
+    <w:abstractNumId w:val="39"/>
+  </w:num>
+  <w:num w:numId="53" w16cid:durableId="1549105835">
+    <w:abstractNumId w:val="36"/>
+  </w:num>
+  <w:num w:numId="54" w16cid:durableId="301275092">
+    <w:abstractNumId w:val="43"/>
+  </w:num>
+  <w:num w:numId="55" w16cid:durableId="416287727">
+    <w:abstractNumId w:val="19"/>
+  </w:num>
+  <w:num w:numId="56" w16cid:durableId="788011025">
+    <w:abstractNumId w:val="57"/>
+  </w:num>
+  <w:num w:numId="57" w16cid:durableId="275599117">
+    <w:abstractNumId w:val="55"/>
+  </w:num>
+  <w:num w:numId="58" w16cid:durableId="712341694">
+    <w:abstractNumId w:val="54"/>
+  </w:num>
+  <w:num w:numId="59" w16cid:durableId="191235804">
+    <w:abstractNumId w:val="49"/>
+  </w:num>
+  <w:num w:numId="60" w16cid:durableId="1843934470">
+    <w:abstractNumId w:val="40"/>
+  </w:num>
+  <w:num w:numId="61" w16cid:durableId="1656956046">
+    <w:abstractNumId w:val="13"/>
+  </w:num>
+  <w:num w:numId="62" w16cid:durableId="384184044">
+    <w:abstractNumId w:val="37"/>
+  </w:num>
+  <w:num w:numId="63" w16cid:durableId="136997654">
     <w:abstractNumId w:val="47"/>
   </w:num>
-  <w:num w:numId="41" w16cid:durableId="1705254472">
-    <w:abstractNumId w:val="29"/>
-  </w:num>
-  <w:num w:numId="42" w16cid:durableId="65493268">
-    <w:abstractNumId w:val="16"/>
-  </w:num>
-  <w:num w:numId="43" w16cid:durableId="291911918">
-    <w:abstractNumId w:val="26"/>
-  </w:num>
-  <w:num w:numId="44" w16cid:durableId="1600984565">
-    <w:abstractNumId w:val="59"/>
-  </w:num>
-  <w:num w:numId="45" w16cid:durableId="1937904626">
-    <w:abstractNumId w:val="44"/>
-  </w:num>
-  <w:num w:numId="46" w16cid:durableId="1322923035">
-    <w:abstractNumId w:val="27"/>
-  </w:num>
-  <w:num w:numId="47" w16cid:durableId="1548106779">
-    <w:abstractNumId w:val="55"/>
-  </w:num>
-  <w:num w:numId="48" w16cid:durableId="402921946">
-    <w:abstractNumId w:val="58"/>
-  </w:num>
-  <w:num w:numId="49" w16cid:durableId="1770927045">
-    <w:abstractNumId w:val="41"/>
-  </w:num>
-  <w:num w:numId="50" w16cid:durableId="1282765753">
-    <w:abstractNumId w:val="42"/>
-  </w:num>
-  <w:num w:numId="51" w16cid:durableId="915164461">
-    <w:abstractNumId w:val="20"/>
-  </w:num>
-  <w:num w:numId="52" w16cid:durableId="1856536503">
-    <w:abstractNumId w:val="36"/>
-  </w:num>
-  <w:num w:numId="53" w16cid:durableId="1549105835">
-    <w:abstractNumId w:val="34"/>
-  </w:num>
-  <w:num w:numId="54" w16cid:durableId="301275092">
-    <w:abstractNumId w:val="40"/>
-  </w:num>
-  <w:num w:numId="55" w16cid:durableId="416287727">
-    <w:abstractNumId w:val="17"/>
-  </w:num>
-  <w:num w:numId="56" w16cid:durableId="788011025">
-    <w:abstractNumId w:val="53"/>
-  </w:num>
-  <w:num w:numId="57" w16cid:durableId="275599117">
-    <w:abstractNumId w:val="51"/>
-  </w:num>
-  <w:num w:numId="58" w16cid:durableId="712341694">
-    <w:abstractNumId w:val="50"/>
-  </w:num>
-  <w:num w:numId="59" w16cid:durableId="191235804">
-    <w:abstractNumId w:val="45"/>
-  </w:num>
-  <w:num w:numId="60" w16cid:durableId="1843934470">
-    <w:abstractNumId w:val="37"/>
+  <w:num w:numId="64" w16cid:durableId="376512130">
+    <w:abstractNumId w:val="18"/>
   </w:num>
 </w:numbering>
 </file>
@@ -49421,10 +49883,6 @@
 </file>
 
 <file path=customXml/item1.xml><?xml version="1.0" encoding="utf-8"?>
-<b:Sources xmlns:b="http://schemas.openxmlformats.org/officeDocument/2006/bibliography" xmlns="http://schemas.openxmlformats.org/officeDocument/2006/bibliography" SelectedStyle="\APASixthEditionOfficeOnline.xsl" StyleName="APA" Version="6"/>
-</file>
-
-<file path=customXml/item2.xml><?xml version="1.0" encoding="utf-8"?>
 <ct:contentTypeSchema xmlns:ct="http://schemas.microsoft.com/office/2006/metadata/contentType" xmlns:ma="http://schemas.microsoft.com/office/2006/metadata/properties/metaAttributes" ct:_="" ma:_="" ma:contentTypeName="TemplateFile" ma:contentTypeID="0x0101006EDDDB5EE6D98C44930B742096920B300400F5B6D36B3EF94B4E9A635CDF2A18F5B8" ma:contentTypeVersion="72" ma:contentTypeDescription="Create a new document." ma:contentTypeScope="" ma:versionID="a23e56308344d904b51738559c3d67c9">
   <xsd:schema xmlns:xsd="http://www.w3.org/2001/XMLSchema" xmlns:xs="http://www.w3.org/2001/XMLSchema" xmlns:p="http://schemas.microsoft.com/office/2006/metadata/properties" xmlns:ns2="4873beb7-5857-4685-be1f-d57550cc96cc" targetNamespace="http://schemas.microsoft.com/office/2006/metadata/properties" ma:root="true" ma:fieldsID="cd0908cc4600e77bf5da051303e00c8d" ns2:_="">
     <xsd:import namespace="4873beb7-5857-4685-be1f-d57550cc96cc"/>
@@ -50464,6 +50922,10 @@
 </ct:contentTypeSchema>
 </file>
 
+<file path=customXml/item2.xml><?xml version="1.0" encoding="utf-8"?>
+<b:Sources xmlns:b="http://schemas.openxmlformats.org/officeDocument/2006/bibliography" xmlns="http://schemas.openxmlformats.org/officeDocument/2006/bibliography" SelectedStyle="\APASixthEditionOfficeOnline.xsl" StyleName="APA" Version="6"/>
+</file>
+
 <file path=customXml/item3.xml><?xml version="1.0" encoding="utf-8"?>
 <p:properties xmlns:p="http://schemas.microsoft.com/office/2006/metadata/properties" xmlns:xsi="http://www.w3.org/2001/XMLSchema-instance" xmlns:pc="http://schemas.microsoft.com/office/infopath/2007/PartnerControls">
   <documentManagement>
@@ -50601,14 +51063,6 @@
 </file>
 
 <file path=customXml/itemProps1.xml><?xml version="1.0" encoding="utf-8"?>
-<ds:datastoreItem xmlns:ds="http://schemas.openxmlformats.org/officeDocument/2006/customXml" ds:itemID="{02646F62-7624-4534-A36E-9D2E2E82BBC0}">
-  <ds:schemaRefs>
-    <ds:schemaRef ds:uri="http://schemas.openxmlformats.org/officeDocument/2006/bibliography"/>
-  </ds:schemaRefs>
-</ds:datastoreItem>
-</file>
-
-<file path=customXml/itemProps2.xml><?xml version="1.0" encoding="utf-8"?>
 <ds:datastoreItem xmlns:ds="http://schemas.openxmlformats.org/officeDocument/2006/customXml" ds:itemID="{4B3A7E92-E05A-4924-9E8A-9F6659E5855B}">
   <ds:schemaRefs>
     <ds:schemaRef ds:uri="http://schemas.microsoft.com/office/2006/metadata/contentType"/>
@@ -50626,6 +51080,14 @@
 </ds:datastoreItem>
 </file>
 
+<file path=customXml/itemProps2.xml><?xml version="1.0" encoding="utf-8"?>
+<ds:datastoreItem xmlns:ds="http://schemas.openxmlformats.org/officeDocument/2006/customXml" ds:itemID="{02646F62-7624-4534-A36E-9D2E2E82BBC0}">
+  <ds:schemaRefs>
+    <ds:schemaRef ds:uri="http://schemas.openxmlformats.org/officeDocument/2006/bibliography"/>
+  </ds:schemaRefs>
+</ds:datastoreItem>
+</file>
+
 <file path=customXml/itemProps3.xml><?xml version="1.0" encoding="utf-8"?>
 <ds:datastoreItem xmlns:ds="http://schemas.openxmlformats.org/officeDocument/2006/customXml" ds:itemID="{7FBDB1CC-CEFB-4E46-8174-1F0AA0D30B24}">
   <ds:schemaRefs>
